--- a/doc/SRS-Team110.docx
+++ b/doc/SRS-Team110.docx
@@ -149,7 +149,7 @@
           <w:sz w:val="52"/>
           <w:szCs w:val="52"/>
         </w:rPr>
-        <w:t>3</w:t>
+        <w:t>4</w:t>
       </w:r>
     </w:p>
     <w:p>
@@ -1308,6 +1308,117 @@
                 <w:rFonts w:hint="eastAsia"/>
               </w:rPr>
               <w:t>完善非功能需求和用户界面需求部分</w:t>
+            </w:r>
+          </w:p>
+        </w:tc>
+      </w:tr>
+      <w:tr>
+        <w:trPr>
+          <w:jc w:val="center"/>
+        </w:trPr>
+        <w:tc>
+          <w:tcPr>
+            <w:tcW w:w="794" w:type="dxa"/>
+            <w:tcBorders>
+              <w:top w:val="single" w:sz="4" w:space="0" w:color="auto"/>
+              <w:left w:val="single" w:sz="4" w:space="0" w:color="auto"/>
+              <w:bottom w:val="single" w:sz="4" w:space="0" w:color="auto"/>
+              <w:right w:val="single" w:sz="4" w:space="0" w:color="auto"/>
+            </w:tcBorders>
+          </w:tcPr>
+          <w:p>
+            <w:r>
+              <w:rPr>
+                <w:rFonts w:hint="eastAsia"/>
+              </w:rPr>
+              <w:t>1.4</w:t>
+            </w:r>
+          </w:p>
+        </w:tc>
+        <w:tc>
+          <w:tcPr>
+            <w:tcW w:w="1260" w:type="dxa"/>
+            <w:tcBorders>
+              <w:top w:val="single" w:sz="4" w:space="0" w:color="auto"/>
+              <w:left w:val="single" w:sz="4" w:space="0" w:color="auto"/>
+              <w:bottom w:val="single" w:sz="4" w:space="0" w:color="auto"/>
+              <w:right w:val="single" w:sz="4" w:space="0" w:color="auto"/>
+            </w:tcBorders>
+          </w:tcPr>
+          <w:p>
+            <w:r>
+              <w:rPr>
+                <w:rFonts w:hint="eastAsia"/>
+              </w:rPr>
+              <w:t>4</w:t>
+            </w:r>
+            <w:r>
+              <w:rPr>
+                <w:rFonts w:hint="eastAsia"/>
+              </w:rPr>
+              <w:t>月</w:t>
+            </w:r>
+            <w:r>
+              <w:rPr>
+                <w:rFonts w:hint="eastAsia"/>
+              </w:rPr>
+              <w:t>5</w:t>
+            </w:r>
+            <w:r>
+              <w:rPr>
+                <w:rFonts w:hint="eastAsia"/>
+              </w:rPr>
+              <w:t>日</w:t>
+            </w:r>
+          </w:p>
+        </w:tc>
+        <w:tc>
+          <w:tcPr>
+            <w:tcW w:w="1769" w:type="dxa"/>
+            <w:tcBorders>
+              <w:top w:val="single" w:sz="4" w:space="0" w:color="auto"/>
+              <w:left w:val="single" w:sz="4" w:space="0" w:color="auto"/>
+              <w:bottom w:val="single" w:sz="4" w:space="0" w:color="auto"/>
+              <w:right w:val="single" w:sz="4" w:space="0" w:color="auto"/>
+            </w:tcBorders>
+          </w:tcPr>
+          <w:p>
+            <w:r>
+              <w:rPr>
+                <w:rFonts w:hint="eastAsia"/>
+              </w:rPr>
+              <w:t>宋卓煜</w:t>
+            </w:r>
+          </w:p>
+        </w:tc>
+        <w:tc>
+          <w:tcPr>
+            <w:tcW w:w="1486" w:type="dxa"/>
+            <w:tcBorders>
+              <w:top w:val="single" w:sz="4" w:space="0" w:color="auto"/>
+              <w:left w:val="single" w:sz="4" w:space="0" w:color="auto"/>
+              <w:bottom w:val="single" w:sz="4" w:space="0" w:color="auto"/>
+              <w:right w:val="single" w:sz="4" w:space="0" w:color="auto"/>
+            </w:tcBorders>
+          </w:tcPr>
+          <w:p/>
+        </w:tc>
+        <w:tc>
+          <w:tcPr>
+            <w:tcW w:w="3045" w:type="dxa"/>
+            <w:tcBorders>
+              <w:top w:val="single" w:sz="4" w:space="0" w:color="auto"/>
+              <w:left w:val="single" w:sz="4" w:space="0" w:color="auto"/>
+              <w:bottom w:val="single" w:sz="4" w:space="0" w:color="auto"/>
+              <w:right w:val="single" w:sz="4" w:space="0" w:color="auto"/>
+            </w:tcBorders>
+          </w:tcPr>
+          <w:p>
+            <w:r>
+              <w:rPr>
+                <w:rFonts w:hint="eastAsia"/>
+              </w:rPr>
+              <w:t>基于审核，细化文档内容</w:t>
             </w:r>
           </w:p>
         </w:tc>
@@ -1377,71 +1488,6 @@
           <w:p/>
         </w:tc>
       </w:tr>
-      <w:tr>
-        <w:trPr>
-          <w:jc w:val="center"/>
-        </w:trPr>
-        <w:tc>
-          <w:tcPr>
-            <w:tcW w:w="794" w:type="dxa"/>
-            <w:tcBorders>
-              <w:top w:val="single" w:sz="4" w:space="0" w:color="auto"/>
-              <w:left w:val="single" w:sz="4" w:space="0" w:color="auto"/>
-              <w:bottom w:val="single" w:sz="4" w:space="0" w:color="auto"/>
-              <w:right w:val="single" w:sz="4" w:space="0" w:color="auto"/>
-            </w:tcBorders>
-          </w:tcPr>
-          <w:p/>
-        </w:tc>
-        <w:tc>
-          <w:tcPr>
-            <w:tcW w:w="1260" w:type="dxa"/>
-            <w:tcBorders>
-              <w:top w:val="single" w:sz="4" w:space="0" w:color="auto"/>
-              <w:left w:val="single" w:sz="4" w:space="0" w:color="auto"/>
-              <w:bottom w:val="single" w:sz="4" w:space="0" w:color="auto"/>
-              <w:right w:val="single" w:sz="4" w:space="0" w:color="auto"/>
-            </w:tcBorders>
-          </w:tcPr>
-          <w:p/>
-        </w:tc>
-        <w:tc>
-          <w:tcPr>
-            <w:tcW w:w="1769" w:type="dxa"/>
-            <w:tcBorders>
-              <w:top w:val="single" w:sz="4" w:space="0" w:color="auto"/>
-              <w:left w:val="single" w:sz="4" w:space="0" w:color="auto"/>
-              <w:bottom w:val="single" w:sz="4" w:space="0" w:color="auto"/>
-              <w:right w:val="single" w:sz="4" w:space="0" w:color="auto"/>
-            </w:tcBorders>
-          </w:tcPr>
-          <w:p/>
-        </w:tc>
-        <w:tc>
-          <w:tcPr>
-            <w:tcW w:w="1486" w:type="dxa"/>
-            <w:tcBorders>
-              <w:top w:val="single" w:sz="4" w:space="0" w:color="auto"/>
-              <w:left w:val="single" w:sz="4" w:space="0" w:color="auto"/>
-              <w:bottom w:val="single" w:sz="4" w:space="0" w:color="auto"/>
-              <w:right w:val="single" w:sz="4" w:space="0" w:color="auto"/>
-            </w:tcBorders>
-          </w:tcPr>
-          <w:p/>
-        </w:tc>
-        <w:tc>
-          <w:tcPr>
-            <w:tcW w:w="3045" w:type="dxa"/>
-            <w:tcBorders>
-              <w:top w:val="single" w:sz="4" w:space="0" w:color="auto"/>
-              <w:left w:val="single" w:sz="4" w:space="0" w:color="auto"/>
-              <w:bottom w:val="single" w:sz="4" w:space="0" w:color="auto"/>
-              <w:right w:val="single" w:sz="4" w:space="0" w:color="auto"/>
-            </w:tcBorders>
-          </w:tcPr>
-          <w:p/>
-        </w:tc>
-      </w:tr>
     </w:tbl>
     <w:p>
       <w:pPr>
@@ -1476,6 +1522,11 @@
     <w:sdt>
       <w:sdtPr>
         <w:rPr>
+          <w:rFonts w:ascii="Times New Roman" w:eastAsia="宋体" w:hAnsi="Times New Roman" w:cs="Times New Roman"/>
+          <w:color w:val="auto"/>
+          <w:kern w:val="2"/>
+          <w:sz w:val="24"/>
+          <w:szCs w:val="24"/>
           <w:lang w:val="zh-CN"/>
         </w:rPr>
         <w:id w:val="507801374"/>
@@ -1486,13 +1537,8 @@
       </w:sdtPr>
       <w:sdtEndPr>
         <w:rPr>
-          <w:rFonts w:ascii="Times New Roman" w:eastAsia="宋体" w:hAnsi="Times New Roman" w:cs="Times New Roman"/>
           <w:b/>
           <w:bCs/>
-          <w:color w:val="auto"/>
-          <w:kern w:val="2"/>
-          <w:sz w:val="24"/>
-          <w:szCs w:val="24"/>
         </w:rPr>
       </w:sdtEndPr>
       <w:sdtContent>
@@ -1506,8 +1552,6 @@
             </w:rPr>
             <w:t>目录</w:t>
           </w:r>
-          <w:bookmarkStart w:id="1" w:name="_GoBack"/>
-          <w:bookmarkEnd w:id="1"/>
         </w:p>
         <w:p>
           <w:pPr>
@@ -2634,21 +2678,7 @@
                 <w:rStyle w:val="a9"/>
                 <w:noProof/>
               </w:rPr>
-              <w:t>数</w:t>
-            </w:r>
-            <w:r>
-              <w:rPr>
-                <w:rStyle w:val="a9"/>
-                <w:noProof/>
-              </w:rPr>
-              <w:t>据</w:t>
-            </w:r>
-            <w:r>
-              <w:rPr>
-                <w:rStyle w:val="a9"/>
-                <w:noProof/>
-              </w:rPr>
-              <w:t>需求</w:t>
+              <w:t>数据需求</w:t>
             </w:r>
             <w:r>
               <w:rPr>
@@ -4253,8 +4283,8 @@
       <w:pPr>
         <w:pStyle w:val="1"/>
       </w:pPr>
-      <w:bookmarkStart w:id="2" w:name="_Toc264820566"/>
-      <w:bookmarkStart w:id="3" w:name="_Toc36396808"/>
+      <w:bookmarkStart w:id="1" w:name="_Toc264820566"/>
+      <w:bookmarkStart w:id="2" w:name="_Toc36396808"/>
       <w:r>
         <w:rPr>
           <w:rFonts w:hint="eastAsia"/>
@@ -4262,43 +4292,43 @@
         <w:lastRenderedPageBreak/>
         <w:t>范围</w:t>
       </w:r>
-      <w:bookmarkStart w:id="4" w:name="_Toc264820568"/>
+      <w:bookmarkStart w:id="3" w:name="_Toc264820568"/>
+      <w:bookmarkEnd w:id="1"/>
       <w:bookmarkEnd w:id="2"/>
-      <w:bookmarkEnd w:id="3"/>
     </w:p>
     <w:p>
       <w:pPr>
         <w:pStyle w:val="2"/>
         <w:spacing w:beforeLines="50" w:before="156" w:line="240" w:lineRule="auto"/>
       </w:pPr>
-      <w:bookmarkStart w:id="5" w:name="_Toc265683139"/>
-      <w:bookmarkStart w:id="6" w:name="_Toc36396809"/>
+      <w:bookmarkStart w:id="4" w:name="_Toc265683139"/>
+      <w:bookmarkStart w:id="5" w:name="_Toc36396809"/>
+      <w:bookmarkEnd w:id="3"/>
+      <w:r>
+        <w:rPr>
+          <w:rFonts w:hint="eastAsia"/>
+        </w:rPr>
+        <w:t>项目概述</w:t>
+      </w:r>
       <w:bookmarkEnd w:id="4"/>
-      <w:r>
-        <w:rPr>
-          <w:rFonts w:hint="eastAsia"/>
-        </w:rPr>
-        <w:t>项目概述</w:t>
-      </w:r>
       <w:bookmarkEnd w:id="5"/>
+    </w:p>
+    <w:p>
+      <w:pPr>
+        <w:pStyle w:val="3"/>
+      </w:pPr>
+      <w:bookmarkStart w:id="6" w:name="_Toc36236596"/>
+      <w:bookmarkStart w:id="7" w:name="_Toc36396810"/>
+      <w:bookmarkStart w:id="8" w:name="_Toc265575596"/>
+      <w:bookmarkStart w:id="9" w:name="_Toc264820572"/>
+      <w:r>
+        <w:rPr>
+          <w:rFonts w:hint="eastAsia"/>
+        </w:rPr>
+        <w:t>项目背景</w:t>
+      </w:r>
       <w:bookmarkEnd w:id="6"/>
-    </w:p>
-    <w:p>
-      <w:pPr>
-        <w:pStyle w:val="3"/>
-      </w:pPr>
-      <w:bookmarkStart w:id="7" w:name="_Toc265575596"/>
-      <w:bookmarkStart w:id="8" w:name="_Toc264820572"/>
-      <w:bookmarkStart w:id="9" w:name="_Toc36236596"/>
-      <w:bookmarkStart w:id="10" w:name="_Toc36396810"/>
-      <w:r>
-        <w:rPr>
-          <w:rFonts w:hint="eastAsia"/>
-        </w:rPr>
-        <w:t>项目背景</w:t>
-      </w:r>
-      <w:bookmarkEnd w:id="9"/>
-      <w:bookmarkEnd w:id="10"/>
+      <w:bookmarkEnd w:id="7"/>
     </w:p>
     <w:p>
       <w:pPr>
@@ -4316,16 +4346,16 @@
       <w:pPr>
         <w:pStyle w:val="3"/>
       </w:pPr>
-      <w:bookmarkStart w:id="11" w:name="_Toc36236597"/>
-      <w:bookmarkStart w:id="12" w:name="_Toc36396811"/>
+      <w:bookmarkStart w:id="10" w:name="_Toc36236597"/>
+      <w:bookmarkStart w:id="11" w:name="_Toc36396811"/>
       <w:r>
         <w:rPr>
           <w:rFonts w:hint="eastAsia"/>
         </w:rPr>
         <w:t>功能和需求</w:t>
       </w:r>
+      <w:bookmarkEnd w:id="10"/>
       <w:bookmarkEnd w:id="11"/>
-      <w:bookmarkEnd w:id="12"/>
     </w:p>
     <w:p>
       <w:pPr>
@@ -4355,16 +4385,16 @@
       <w:pPr>
         <w:pStyle w:val="3"/>
       </w:pPr>
-      <w:bookmarkStart w:id="13" w:name="_Toc36236598"/>
-      <w:bookmarkStart w:id="14" w:name="_Toc36396812"/>
+      <w:bookmarkStart w:id="12" w:name="_Toc36236598"/>
+      <w:bookmarkStart w:id="13" w:name="_Toc36396812"/>
       <w:r>
         <w:rPr>
           <w:rFonts w:hint="eastAsia"/>
         </w:rPr>
         <w:t>应用场景</w:t>
       </w:r>
+      <w:bookmarkEnd w:id="12"/>
       <w:bookmarkEnd w:id="13"/>
-      <w:bookmarkEnd w:id="14"/>
     </w:p>
     <w:p>
       <w:pPr>
@@ -4398,8 +4428,8 @@
         <w:pStyle w:val="2"/>
         <w:spacing w:beforeLines="50" w:before="156" w:line="240" w:lineRule="auto"/>
       </w:pPr>
-      <w:bookmarkStart w:id="15" w:name="_Toc265683140"/>
-      <w:bookmarkStart w:id="16" w:name="_Toc36396813"/>
+      <w:bookmarkStart w:id="14" w:name="_Toc265683140"/>
+      <w:bookmarkStart w:id="15" w:name="_Toc36396813"/>
       <w:r>
         <w:rPr>
           <w:rFonts w:hint="eastAsia"/>
@@ -4407,8 +4437,8 @@
         <w:lastRenderedPageBreak/>
         <w:t>文档概述</w:t>
       </w:r>
+      <w:bookmarkEnd w:id="14"/>
       <w:bookmarkEnd w:id="15"/>
-      <w:bookmarkEnd w:id="16"/>
     </w:p>
     <w:p>
       <w:pPr>
@@ -4427,16 +4457,16 @@
         <w:pStyle w:val="2"/>
         <w:spacing w:beforeLines="50" w:before="156" w:line="276" w:lineRule="auto"/>
       </w:pPr>
-      <w:bookmarkStart w:id="17" w:name="_Toc265683141"/>
-      <w:bookmarkStart w:id="18" w:name="_Toc36396814"/>
+      <w:bookmarkStart w:id="16" w:name="_Toc265683141"/>
+      <w:bookmarkStart w:id="17" w:name="_Toc36396814"/>
       <w:r>
         <w:rPr>
           <w:rFonts w:hint="eastAsia"/>
         </w:rPr>
         <w:t>术语和缩略词</w:t>
       </w:r>
+      <w:bookmarkEnd w:id="16"/>
       <w:bookmarkEnd w:id="17"/>
-      <w:bookmarkEnd w:id="18"/>
     </w:p>
     <w:tbl>
       <w:tblPr>
@@ -4709,16 +4739,16 @@
         <w:pStyle w:val="2"/>
         <w:spacing w:beforeLines="50" w:before="156" w:line="240" w:lineRule="auto"/>
       </w:pPr>
-      <w:bookmarkStart w:id="19" w:name="_Toc265683142"/>
-      <w:bookmarkStart w:id="20" w:name="_Toc36396815"/>
+      <w:bookmarkStart w:id="18" w:name="_Toc265683142"/>
+      <w:bookmarkStart w:id="19" w:name="_Toc36396815"/>
       <w:r>
         <w:rPr>
           <w:rFonts w:hint="eastAsia"/>
         </w:rPr>
         <w:t>引用文档</w:t>
       </w:r>
+      <w:bookmarkEnd w:id="18"/>
       <w:bookmarkEnd w:id="19"/>
-      <w:bookmarkEnd w:id="20"/>
     </w:p>
     <w:p>
       <w:pPr>
@@ -4839,7 +4869,7 @@
       <w:pPr>
         <w:pStyle w:val="1"/>
       </w:pPr>
-      <w:bookmarkStart w:id="21" w:name="_Toc36396816"/>
+      <w:bookmarkStart w:id="20" w:name="_Toc36396816"/>
       <w:r>
         <w:rPr>
           <w:rFonts w:hint="eastAsia"/>
@@ -4847,39 +4877,39 @@
         <w:lastRenderedPageBreak/>
         <w:t>业务</w:t>
       </w:r>
-      <w:bookmarkEnd w:id="7"/>
+      <w:bookmarkEnd w:id="8"/>
       <w:r>
         <w:rPr>
           <w:rFonts w:hint="eastAsia"/>
         </w:rPr>
         <w:t>需求</w:t>
       </w:r>
+      <w:bookmarkEnd w:id="20"/>
+    </w:p>
+    <w:p>
+      <w:pPr>
+        <w:pStyle w:val="3"/>
+      </w:pPr>
+      <w:bookmarkStart w:id="21" w:name="_Toc36396817"/>
+      <w:r>
+        <w:rPr>
+          <w:rFonts w:hint="eastAsia"/>
+        </w:rPr>
+        <w:t>用户通过控制面板启动</w:t>
+      </w:r>
+      <w:r>
+        <w:rPr>
+          <w:rFonts w:hint="eastAsia"/>
+        </w:rPr>
+        <w:t>/</w:t>
+      </w:r>
+      <w:r>
+        <w:rPr>
+          <w:rFonts w:hint="eastAsia"/>
+        </w:rPr>
+        <w:t>关闭系统</w:t>
+      </w:r>
       <w:bookmarkEnd w:id="21"/>
-    </w:p>
-    <w:p>
-      <w:pPr>
-        <w:pStyle w:val="3"/>
-      </w:pPr>
-      <w:bookmarkStart w:id="22" w:name="_Toc36396817"/>
-      <w:r>
-        <w:rPr>
-          <w:rFonts w:hint="eastAsia"/>
-        </w:rPr>
-        <w:t>用户通过控制面板启动</w:t>
-      </w:r>
-      <w:r>
-        <w:rPr>
-          <w:rFonts w:hint="eastAsia"/>
-        </w:rPr>
-        <w:t>/</w:t>
-      </w:r>
-      <w:r>
-        <w:rPr>
-          <w:rFonts w:hint="eastAsia"/>
-        </w:rPr>
-        <w:t>关闭系统</w:t>
-      </w:r>
-      <w:bookmarkEnd w:id="22"/>
     </w:p>
     <w:p>
       <w:r>
@@ -5137,17 +5167,121 @@
       </w:r>
     </w:p>
     <w:p>
+      <w:r>
+        <w:rPr>
+          <w:rFonts w:hint="eastAsia"/>
+        </w:rPr>
+        <w:t>异常情况：</w:t>
+      </w:r>
+    </w:p>
+    <w:p>
+      <w:pPr>
+        <w:pStyle w:val="a7"/>
+        <w:numPr>
+          <w:ilvl w:val="0"/>
+          <w:numId w:val="9"/>
+        </w:numPr>
+        <w:ind w:firstLineChars="0"/>
+      </w:pPr>
+      <w:r>
+        <w:rPr>
+          <w:rFonts w:hint="eastAsia"/>
+        </w:rPr>
+        <w:t>用户输入账户</w:t>
+      </w:r>
+      <w:r>
+        <w:rPr>
+          <w:rFonts w:hint="eastAsia"/>
+        </w:rPr>
+        <w:t>错误</w:t>
+      </w:r>
+      <w:r>
+        <w:rPr>
+          <w:rFonts w:hint="eastAsia"/>
+        </w:rPr>
+        <w:t>，</w:t>
+      </w:r>
+      <w:r>
+        <w:rPr>
+          <w:rFonts w:hint="eastAsia"/>
+        </w:rPr>
+        <w:t>提示“账户不存在”，并要求输入正确账户</w:t>
+      </w:r>
+    </w:p>
+    <w:p>
+      <w:pPr>
+        <w:pStyle w:val="a7"/>
+        <w:numPr>
+          <w:ilvl w:val="0"/>
+          <w:numId w:val="9"/>
+        </w:numPr>
+        <w:ind w:firstLineChars="0"/>
+      </w:pPr>
+      <w:r>
+        <w:rPr>
+          <w:rFonts w:hint="eastAsia"/>
+        </w:rPr>
+        <w:t>用户输入密码错误，提示“密码错误”，并要求重新输入密码</w:t>
+      </w:r>
+    </w:p>
+    <w:p>
+      <w:pPr>
+        <w:pStyle w:val="a7"/>
+        <w:numPr>
+          <w:ilvl w:val="0"/>
+          <w:numId w:val="9"/>
+        </w:numPr>
+        <w:ind w:firstLineChars="0"/>
+        <w:rPr>
+          <w:rFonts w:hint="eastAsia"/>
+        </w:rPr>
+      </w:pPr>
+      <w:r>
+        <w:rPr>
+          <w:rFonts w:hint="eastAsia"/>
+        </w:rPr>
+        <w:t>用户发出命令</w:t>
+      </w:r>
+      <w:r>
+        <w:rPr>
+          <w:rFonts w:hint="eastAsia"/>
+        </w:rPr>
+        <w:t>5s</w:t>
+      </w:r>
+      <w:r>
+        <w:rPr>
+          <w:rFonts w:hint="eastAsia"/>
+        </w:rPr>
+        <w:t>后，系统</w:t>
+      </w:r>
+      <w:proofErr w:type="gramStart"/>
+      <w:r>
+        <w:rPr>
+          <w:rFonts w:hint="eastAsia"/>
+        </w:rPr>
+        <w:t>主页未</w:t>
+      </w:r>
+      <w:proofErr w:type="gramEnd"/>
+      <w:r>
+        <w:rPr>
+          <w:rFonts w:hint="eastAsia"/>
+        </w:rPr>
+        <w:t>切换状态，则按照指令未正确发送处理，用户可以再次发送切换命令</w:t>
+      </w:r>
+    </w:p>
+    <w:p>
       <w:pPr>
         <w:pStyle w:val="3"/>
       </w:pPr>
-      <w:bookmarkStart w:id="23" w:name="_Toc36396818"/>
-      <w:r>
-        <w:rPr>
-          <w:rFonts w:hint="eastAsia"/>
-        </w:rPr>
+      <w:bookmarkStart w:id="22" w:name="_Toc36396818"/>
+      <w:r>
+        <w:rPr>
+          <w:rFonts w:hint="eastAsia"/>
+        </w:rPr>
+        <w:lastRenderedPageBreak/>
         <w:t>用户通过导航地图标点指引机器人的移动</w:t>
       </w:r>
-      <w:bookmarkEnd w:id="23"/>
+      <w:bookmarkEnd w:id="22"/>
     </w:p>
     <w:p>
       <w:r>
@@ -5242,7 +5376,6 @@
         <w:rPr>
           <w:rFonts w:hint="eastAsia"/>
         </w:rPr>
-        <w:lastRenderedPageBreak/>
         <w:t>场景：</w:t>
       </w:r>
     </w:p>
@@ -5343,17 +5476,91 @@
       </w:r>
     </w:p>
     <w:p>
+      <w:r>
+        <w:rPr>
+          <w:rFonts w:hint="eastAsia"/>
+        </w:rPr>
+        <w:lastRenderedPageBreak/>
+        <w:t>异常情况：</w:t>
+      </w:r>
+    </w:p>
+    <w:p>
+      <w:pPr>
+        <w:pStyle w:val="a7"/>
+        <w:numPr>
+          <w:ilvl w:val="0"/>
+          <w:numId w:val="11"/>
+        </w:numPr>
+        <w:ind w:firstLineChars="0"/>
+      </w:pPr>
+      <w:r>
+        <w:rPr>
+          <w:rFonts w:hint="eastAsia"/>
+        </w:rPr>
+        <w:t>标点信息接收后，</w:t>
+      </w:r>
+      <w:r>
+        <w:rPr>
+          <w:rFonts w:hint="eastAsia"/>
+        </w:rPr>
+        <w:t>10s</w:t>
+      </w:r>
+      <w:r>
+        <w:rPr>
+          <w:rFonts w:hint="eastAsia"/>
+        </w:rPr>
+        <w:t>内，如果未能识别到语音移动指令，则视为无效标点</w:t>
+      </w:r>
+      <w:r>
+        <w:rPr>
+          <w:rFonts w:hint="eastAsia"/>
+        </w:rPr>
+        <w:t>，并发送消息，使得地图页面取消标点信息</w:t>
+      </w:r>
+    </w:p>
+    <w:p>
+      <w:pPr>
+        <w:pStyle w:val="a7"/>
+        <w:numPr>
+          <w:ilvl w:val="0"/>
+          <w:numId w:val="11"/>
+        </w:numPr>
+        <w:ind w:firstLineChars="0"/>
+        <w:rPr>
+          <w:rFonts w:hint="eastAsia"/>
+        </w:rPr>
+      </w:pPr>
+      <w:r>
+        <w:rPr>
+          <w:rFonts w:hint="eastAsia"/>
+        </w:rPr>
+        <w:t>机器人在移动过程中，如果出现障碍物，导致目标点不可达，则机器人在等待</w:t>
+      </w:r>
+      <w:r>
+        <w:rPr>
+          <w:rFonts w:hint="eastAsia"/>
+        </w:rPr>
+        <w:t>10s</w:t>
+      </w:r>
+      <w:r>
+        <w:rPr>
+          <w:rFonts w:hint="eastAsia"/>
+        </w:rPr>
+        <w:t>后，取消该次移动命令，原地等待下一条移动指令。</w:t>
+      </w:r>
+    </w:p>
+    <w:p>
       <w:pPr>
         <w:pStyle w:val="3"/>
       </w:pPr>
-      <w:bookmarkStart w:id="24" w:name="_Toc36396819"/>
+      <w:bookmarkStart w:id="23" w:name="_Toc36396819"/>
       <w:r>
         <w:rPr>
           <w:rFonts w:hint="eastAsia"/>
         </w:rPr>
         <w:t>用户通过语音指令指挥机器人抓取运送</w:t>
       </w:r>
-      <w:bookmarkEnd w:id="24"/>
+      <w:bookmarkEnd w:id="23"/>
     </w:p>
     <w:p>
       <w:r>
@@ -5450,7 +5657,6 @@
         <w:rPr>
           <w:rFonts w:hint="eastAsia"/>
         </w:rPr>
-        <w:lastRenderedPageBreak/>
         <w:t>用户通过导航地图标点使机器人移动到抓取相应位置</w:t>
       </w:r>
     </w:p>
@@ -5483,6 +5689,7 @@
         <w:rPr>
           <w:rFonts w:hint="eastAsia"/>
         </w:rPr>
+        <w:lastRenderedPageBreak/>
         <w:t>机器人识别指令，检测抓取物</w:t>
       </w:r>
     </w:p>
@@ -5615,17 +5822,112 @@
       </w:r>
     </w:p>
     <w:p>
+      <w:r>
+        <w:rPr>
+          <w:rFonts w:hint="eastAsia"/>
+        </w:rPr>
+        <w:t>异常情况：</w:t>
+      </w:r>
+    </w:p>
+    <w:p>
+      <w:pPr>
+        <w:pStyle w:val="a7"/>
+        <w:numPr>
+          <w:ilvl w:val="0"/>
+          <w:numId w:val="12"/>
+        </w:numPr>
+        <w:ind w:firstLineChars="0"/>
+      </w:pPr>
+      <w:r>
+        <w:rPr>
+          <w:rFonts w:hint="eastAsia"/>
+        </w:rPr>
+        <w:t>在</w:t>
+      </w:r>
+      <w:r>
+        <w:rPr>
+          <w:rFonts w:hint="eastAsia"/>
+        </w:rPr>
+        <w:t>抓取物品后，</w:t>
+      </w:r>
+      <w:r>
+        <w:rPr>
+          <w:rFonts w:hint="eastAsia"/>
+        </w:rPr>
+        <w:t>30s</w:t>
+      </w:r>
+      <w:r>
+        <w:rPr>
+          <w:rFonts w:hint="eastAsia"/>
+        </w:rPr>
+        <w:t>内，机器人如果未能识别到指令，则放下物品，并原地等待下一命令。</w:t>
+      </w:r>
+    </w:p>
+    <w:p>
+      <w:pPr>
+        <w:pStyle w:val="a7"/>
+        <w:numPr>
+          <w:ilvl w:val="0"/>
+          <w:numId w:val="12"/>
+        </w:numPr>
+        <w:ind w:firstLineChars="0"/>
+      </w:pPr>
+      <w:r>
+        <w:rPr>
+          <w:rFonts w:hint="eastAsia"/>
+        </w:rPr>
+        <w:t>在运送物品时，如果出现物品掉落，则立刻停在原地，并发出警告信息，等待下一命令。</w:t>
+      </w:r>
+    </w:p>
+    <w:p>
+      <w:pPr>
+        <w:pStyle w:val="a7"/>
+        <w:numPr>
+          <w:ilvl w:val="0"/>
+          <w:numId w:val="12"/>
+        </w:numPr>
+        <w:ind w:firstLineChars="0"/>
+        <w:rPr>
+          <w:rFonts w:hint="eastAsia"/>
+        </w:rPr>
+      </w:pPr>
+      <w:r>
+        <w:rPr>
+          <w:rFonts w:hint="eastAsia"/>
+        </w:rPr>
+        <w:t>在到达运送地点后，</w:t>
+      </w:r>
+      <w:r>
+        <w:rPr>
+          <w:rFonts w:hint="eastAsia"/>
+        </w:rPr>
+        <w:t>10s</w:t>
+      </w:r>
+      <w:r>
+        <w:rPr>
+          <w:rFonts w:hint="eastAsia"/>
+        </w:rPr>
+        <w:t>内，</w:t>
+      </w:r>
+      <w:r>
+        <w:rPr>
+          <w:rFonts w:hint="eastAsia"/>
+        </w:rPr>
+        <w:t>如未接收到指令，则自动结束运送</w:t>
+      </w:r>
+    </w:p>
+    <w:p>
       <w:pPr>
         <w:pStyle w:val="1"/>
       </w:pPr>
-      <w:bookmarkStart w:id="25" w:name="_Toc36396820"/>
+      <w:bookmarkStart w:id="24" w:name="_Toc36396820"/>
       <w:r>
         <w:rPr>
           <w:rFonts w:hint="eastAsia"/>
         </w:rPr>
         <w:t>数据需求</w:t>
       </w:r>
-      <w:bookmarkEnd w:id="25"/>
+      <w:bookmarkEnd w:id="24"/>
     </w:p>
     <w:p>
       <w:pPr>
@@ -5653,15 +5955,13 @@
     <w:p>
       <w:pPr>
         <w:ind w:firstLine="420"/>
-        <w:rPr>
-          <w:rFonts w:hint="eastAsia"/>
-        </w:rPr>
       </w:pPr>
       <w:r>
         <w:rPr>
           <w:rFonts w:hint="eastAsia"/>
           <w:noProof/>
         </w:rPr>
+        <w:lastRenderedPageBreak/>
         <w:drawing>
           <wp:inline distT="0" distB="0" distL="0" distR="0" wp14:anchorId="470C5515" wp14:editId="3F28EF14">
             <wp:extent cx="5270500" cy="3263900"/>
@@ -5737,78 +6037,72 @@
     </w:p>
     <w:p>
       <w:r>
+        <w:tab/>
+      </w:r>
+      <w:r>
+        <w:rPr>
+          <w:rFonts w:hint="eastAsia"/>
+        </w:rPr>
+        <w:t>机器人移动流程中，机器人首先基于地图信息和目标点，获得一条路径，在沿路</w:t>
+      </w:r>
+      <w:proofErr w:type="gramStart"/>
+      <w:r>
+        <w:rPr>
+          <w:rFonts w:hint="eastAsia"/>
+        </w:rPr>
+        <w:t>径</w:t>
+      </w:r>
+      <w:proofErr w:type="gramEnd"/>
+      <w:r>
+        <w:rPr>
+          <w:rFonts w:hint="eastAsia"/>
+        </w:rPr>
+        <w:t>移动过程中，根据实时获得的障碍信息，基于避障策略，完成避障，并最终到达目的地。</w:t>
+      </w:r>
+    </w:p>
+    <w:p>
+      <w:r>
+        <w:tab/>
+      </w:r>
+      <w:r>
+        <w:rPr>
+          <w:rFonts w:hint="eastAsia"/>
+        </w:rPr>
+        <w:t>机器人抓取流程中，机器人基于指令，和目标物检测信息，对目标物完成抓取。</w:t>
+      </w:r>
+    </w:p>
+    <w:p>
+      <w:r>
+        <w:tab/>
+      </w:r>
+      <w:r>
+        <w:rPr>
+          <w:rFonts w:hint="eastAsia"/>
+        </w:rPr>
+        <w:t>在完成相应流程后，机器人发出对应的语音播报信息。</w:t>
+      </w:r>
+    </w:p>
+    <w:p/>
+    <w:p>
+      <w:pPr>
+        <w:pStyle w:val="1"/>
+      </w:pPr>
+      <w:bookmarkStart w:id="25" w:name="_Toc36396821"/>
+      <w:r>
+        <w:rPr>
+          <w:rFonts w:hint="eastAsia"/>
+        </w:rPr>
         <w:lastRenderedPageBreak/>
-        <w:tab/>
-      </w:r>
-      <w:r>
-        <w:rPr>
-          <w:rFonts w:hint="eastAsia"/>
-        </w:rPr>
-        <w:t>机器人移动流程中，机器人首先基于地图信息和目标点，获得一条路径，在沿路</w:t>
-      </w:r>
-      <w:proofErr w:type="gramStart"/>
-      <w:r>
-        <w:rPr>
-          <w:rFonts w:hint="eastAsia"/>
-        </w:rPr>
-        <w:t>径</w:t>
-      </w:r>
-      <w:proofErr w:type="gramEnd"/>
-      <w:r>
-        <w:rPr>
-          <w:rFonts w:hint="eastAsia"/>
-        </w:rPr>
-        <w:t>移动过程中，根据实时获得的障碍信息，基于避障策略，完成避障，并最终到达目的地。</w:t>
-      </w:r>
-    </w:p>
-    <w:p>
-      <w:r>
-        <w:tab/>
-      </w:r>
-      <w:r>
-        <w:rPr>
-          <w:rFonts w:hint="eastAsia"/>
-        </w:rPr>
-        <w:t>机器人抓取流程中，机器人基于指令，和目标物检测信息，对目标物完成抓取。</w:t>
-      </w:r>
-    </w:p>
-    <w:p>
-      <w:r>
-        <w:tab/>
-      </w:r>
-      <w:r>
-        <w:rPr>
-          <w:rFonts w:hint="eastAsia"/>
-        </w:rPr>
-        <w:t>在完成相应流程后，机器人发出对应的语音播报信息。</w:t>
-      </w:r>
-    </w:p>
-    <w:p>
-      <w:pPr>
-        <w:rPr>
-          <w:rFonts w:hint="eastAsia"/>
-        </w:rPr>
-      </w:pPr>
-    </w:p>
-    <w:p>
-      <w:pPr>
-        <w:pStyle w:val="1"/>
-      </w:pPr>
-      <w:bookmarkStart w:id="26" w:name="_Toc36396821"/>
-      <w:r>
-        <w:rPr>
-          <w:rFonts w:hint="eastAsia"/>
-        </w:rPr>
         <w:t>功能需求</w:t>
       </w:r>
-      <w:bookmarkEnd w:id="8"/>
-      <w:bookmarkEnd w:id="26"/>
+      <w:bookmarkEnd w:id="9"/>
+      <w:bookmarkEnd w:id="25"/>
     </w:p>
     <w:p>
       <w:pPr>
         <w:ind w:firstLine="420"/>
       </w:pPr>
-      <w:bookmarkStart w:id="27" w:name="_Toc264820574"/>
+      <w:bookmarkStart w:id="26" w:name="_Toc264820574"/>
       <w:r>
         <w:rPr>
           <w:noProof/>
@@ -5867,13 +6161,64 @@
       <w:pPr>
         <w:pStyle w:val="3"/>
       </w:pPr>
-      <w:bookmarkStart w:id="28" w:name="_Toc36396822"/>
+      <w:bookmarkStart w:id="27" w:name="_Toc36396822"/>
       <w:r>
         <w:rPr>
           <w:rFonts w:hint="eastAsia"/>
         </w:rPr>
         <w:t>系统地图建模功能</w:t>
       </w:r>
+      <w:bookmarkEnd w:id="27"/>
+    </w:p>
+    <w:p>
+      <w:pPr>
+        <w:ind w:firstLineChars="200" w:firstLine="480"/>
+      </w:pPr>
+      <w:r>
+        <w:rPr>
+          <w:rFonts w:hint="eastAsia"/>
+        </w:rPr>
+        <w:t>在安装系统时，利用激光雷达实现</w:t>
+      </w:r>
+      <w:r>
+        <w:rPr>
+          <w:rFonts w:hint="eastAsia"/>
+        </w:rPr>
+        <w:t>S</w:t>
+      </w:r>
+      <w:r>
+        <w:t>LAM</w:t>
+      </w:r>
+      <w:r>
+        <w:rPr>
+          <w:rFonts w:hint="eastAsia"/>
+        </w:rPr>
+        <w:t>建图，并将地图数据发送到服务器，手机</w:t>
+      </w:r>
+      <w:r>
+        <w:rPr>
+          <w:rFonts w:hint="eastAsia"/>
+        </w:rPr>
+        <w:t>app</w:t>
+      </w:r>
+      <w:r>
+        <w:rPr>
+          <w:rFonts w:hint="eastAsia"/>
+        </w:rPr>
+        <w:t>从服务器获取地图信息并显示。</w:t>
+      </w:r>
+    </w:p>
+    <w:p>
+      <w:pPr>
+        <w:pStyle w:val="3"/>
+      </w:pPr>
+      <w:bookmarkStart w:id="28" w:name="_Toc36396823"/>
+      <w:r>
+        <w:rPr>
+          <w:rFonts w:hint="eastAsia"/>
+        </w:rPr>
+        <w:t>机器人避障移动功能</w:t>
+      </w:r>
       <w:bookmarkEnd w:id="28"/>
     </w:p>
     <w:p>
@@ -5884,46 +6229,19 @@
         <w:rPr>
           <w:rFonts w:hint="eastAsia"/>
         </w:rPr>
-        <w:t>在安装系统时，利用激光雷达实现</w:t>
-      </w:r>
-      <w:r>
-        <w:rPr>
-          <w:rFonts w:hint="eastAsia"/>
-        </w:rPr>
-        <w:t>S</w:t>
-      </w:r>
-      <w:r>
-        <w:t>LAM</w:t>
-      </w:r>
-      <w:r>
-        <w:rPr>
-          <w:rFonts w:hint="eastAsia"/>
-        </w:rPr>
-        <w:t>建图，并将地图数据发送到服务器，手机</w:t>
-      </w:r>
-      <w:r>
-        <w:rPr>
-          <w:rFonts w:hint="eastAsia"/>
-        </w:rPr>
-        <w:t>app</w:t>
-      </w:r>
-      <w:r>
-        <w:rPr>
-          <w:rFonts w:hint="eastAsia"/>
-        </w:rPr>
-        <w:t>从服务器获取地图信息并显示。</w:t>
+        <w:t>机器人接收系统发送的目标点数据，基于当前位置和目标点位置，以及所获取的地图，完成路径规划，并在移动中，实时检测可能出现的移动障碍物或新增障碍物，遇到障碍物，选择等待或绕行等策略，最终达到目标点，并播报“到达目标点”语音。</w:t>
       </w:r>
     </w:p>
     <w:p>
       <w:pPr>
         <w:pStyle w:val="3"/>
       </w:pPr>
-      <w:bookmarkStart w:id="29" w:name="_Toc36396823"/>
-      <w:r>
-        <w:rPr>
-          <w:rFonts w:hint="eastAsia"/>
-        </w:rPr>
-        <w:t>机器人避障移动功能</w:t>
+      <w:bookmarkStart w:id="29" w:name="_Toc36396824"/>
+      <w:r>
+        <w:rPr>
+          <w:rFonts w:hint="eastAsia"/>
+        </w:rPr>
+        <w:t>机器人抓取功能</w:t>
       </w:r>
       <w:bookmarkEnd w:id="29"/>
     </w:p>
@@ -5935,26 +6253,31 @@
         <w:rPr>
           <w:rFonts w:hint="eastAsia"/>
         </w:rPr>
-        <w:t>机器人接收系统发送的目标点数据，基于当前位置和目标点位置，以及所获取的地图，完成路径规划，并在移动中，实时检测可能出现的移动障碍物或新增</w:t>
-      </w:r>
+        <w:t>机器人接收语音抓取指令，通过语音识别，理解所要抓取的目标。对当前位置附近物品进行检测和识别，从而找到所需抓取目标。调整自身位置，启动机械臂，对物品完成抓取，并播报“完成抓取”语音。</w:t>
+      </w:r>
+    </w:p>
+    <w:p>
+      <w:pPr>
+        <w:ind w:firstLineChars="200" w:firstLine="480"/>
+      </w:pPr>
       <w:r>
         <w:rPr>
           <w:rFonts w:hint="eastAsia"/>
         </w:rPr>
         <w:lastRenderedPageBreak/>
-        <w:t>障碍物，遇到障碍物，选择等待或绕行等策略，最终达到目标点，并播报“到达目标点”语音。</w:t>
+        <w:t>在放置物品时，大致流程类似，只是从检测物品，改为检测可放置的平面。</w:t>
       </w:r>
     </w:p>
     <w:p>
       <w:pPr>
         <w:pStyle w:val="3"/>
       </w:pPr>
-      <w:bookmarkStart w:id="30" w:name="_Toc36396824"/>
-      <w:r>
-        <w:rPr>
-          <w:rFonts w:hint="eastAsia"/>
-        </w:rPr>
-        <w:t>机器人抓取功能</w:t>
+      <w:bookmarkStart w:id="30" w:name="_Toc36396825"/>
+      <w:r>
+        <w:rPr>
+          <w:rFonts w:hint="eastAsia"/>
+        </w:rPr>
+        <w:t>机器人语音识别功能</w:t>
       </w:r>
       <w:bookmarkEnd w:id="30"/>
     </w:p>
@@ -5966,7 +6289,18 @@
         <w:rPr>
           <w:rFonts w:hint="eastAsia"/>
         </w:rPr>
-        <w:t>机器人接收语音抓取指令，通过语音识别，理解所要抓取的目标。对当前位置附近物品进行检测和识别，从而找到所需抓取目标。调整自身位置，启动机械臂，对物品完成抓取，并播报“完成抓取”语音。</w:t>
+        <w:t>机器人在系统启动后，并且处于未执行任何命令的情况下，实时对语音识别的关键词进行监听。监听到关键词后，首先判断指令是否包含在已有指令集中，若包含，则立即执行相关流程，否则，不响应。</w:t>
+      </w:r>
+    </w:p>
+    <w:p>
+      <w:pPr>
+        <w:pStyle w:val="3"/>
+      </w:pPr>
+      <w:r>
+        <w:rPr>
+          <w:rFonts w:hint="eastAsia"/>
+        </w:rPr>
+        <w:t>机器人语音播报功能</w:t>
       </w:r>
     </w:p>
     <w:p>
@@ -5977,19 +6311,56 @@
         <w:rPr>
           <w:rFonts w:hint="eastAsia"/>
         </w:rPr>
-        <w:t>在放置物品时，大致流程类似，只是从检测物品，改为检测可放置的平面。</w:t>
+        <w:t>机器人在接收或完成移动指令或抓取指令后，应该立即播报响应的语音信息，予以提示。</w:t>
       </w:r>
     </w:p>
     <w:p>
       <w:pPr>
         <w:pStyle w:val="3"/>
       </w:pPr>
-      <w:bookmarkStart w:id="31" w:name="_Toc36396825"/>
-      <w:r>
-        <w:rPr>
-          <w:rFonts w:hint="eastAsia"/>
-        </w:rPr>
-        <w:t>机器人语音识别功能</w:t>
+      <w:r>
+        <w:rPr>
+          <w:rFonts w:hint="eastAsia"/>
+        </w:rPr>
+        <w:t>机器人功能异常处理</w:t>
+      </w:r>
+    </w:p>
+    <w:p>
+      <w:pPr>
+        <w:ind w:firstLine="420"/>
+        <w:rPr>
+          <w:rFonts w:hint="eastAsia"/>
+        </w:rPr>
+      </w:pPr>
+      <w:r>
+        <w:rPr>
+          <w:rFonts w:hint="eastAsia"/>
+        </w:rPr>
+        <w:t>机器人在执行任意命令过程中，采取以下的策略，来应对异常或突发情况。首先，尽可能恢复到之前状态，比如未接收到移动指令</w:t>
+      </w:r>
+      <w:r>
+        <w:rPr>
+          <w:rFonts w:hint="eastAsia"/>
+        </w:rPr>
+        <w:t>10s</w:t>
+      </w:r>
+      <w:r>
+        <w:rPr>
+          <w:rFonts w:hint="eastAsia"/>
+        </w:rPr>
+        <w:t>后，不再等待指令，放弃该次标点信息。如果难以恢复到之前状态，比如正处于移动或运送过程，则原地等待，发送警告信息，等待人为处理。</w:t>
+      </w:r>
+    </w:p>
+    <w:p>
+      <w:pPr>
+        <w:pStyle w:val="3"/>
+      </w:pPr>
+      <w:bookmarkStart w:id="31" w:name="_Toc36396826"/>
+      <w:r>
+        <w:rPr>
+          <w:rFonts w:hint="eastAsia"/>
+        </w:rPr>
+        <w:t>用户功能</w:t>
       </w:r>
       <w:bookmarkEnd w:id="31"/>
     </w:p>
@@ -6001,262 +6372,312 @@
         <w:rPr>
           <w:rFonts w:hint="eastAsia"/>
         </w:rPr>
-        <w:t>机器人在系统启动后，并且处于未执行任何命令的情况下，实时对语音识别的关键词进行监听。监听到关键词后，首先判断指令是否包含在已有指令集中，若包含，则立即执行相关流程，否则，不响应。</w:t>
+        <w:t>用户可以注册登录系统，启动和关闭系统，以及在地图中标点，来引导机器人移动。最后，用户还可以提交</w:t>
+      </w:r>
+      <w:r>
+        <w:rPr>
+          <w:rFonts w:hint="eastAsia"/>
+        </w:rPr>
+        <w:t>bug</w:t>
+      </w:r>
+      <w:r>
+        <w:rPr>
+          <w:rFonts w:hint="eastAsia"/>
+        </w:rPr>
+        <w:t>，以及系统改进意见。</w:t>
       </w:r>
     </w:p>
     <w:p>
       <w:pPr>
         <w:pStyle w:val="3"/>
       </w:pPr>
-      <w:bookmarkStart w:id="32" w:name="_Toc36396826"/>
-      <w:r>
-        <w:rPr>
-          <w:rFonts w:hint="eastAsia"/>
-        </w:rPr>
-        <w:t>用户功能</w:t>
-      </w:r>
+      <w:r>
+        <w:rPr>
+          <w:rFonts w:hint="eastAsia"/>
+        </w:rPr>
+        <w:t>用户功能异常处理</w:t>
+      </w:r>
+    </w:p>
+    <w:p>
+      <w:pPr>
+        <w:ind w:firstLine="420"/>
+        <w:rPr>
+          <w:rFonts w:hint="eastAsia"/>
+        </w:rPr>
+      </w:pPr>
+      <w:r>
+        <w:rPr>
+          <w:rFonts w:hint="eastAsia"/>
+        </w:rPr>
+        <w:t>如果出现用户标点信息发送超时，则放弃该标点信息，地图自动刷新，</w:t>
+      </w:r>
+      <w:proofErr w:type="gramStart"/>
+      <w:r>
+        <w:rPr>
+          <w:rFonts w:hint="eastAsia"/>
+        </w:rPr>
+        <w:t>并弹窗予以</w:t>
+      </w:r>
+      <w:proofErr w:type="gramEnd"/>
+      <w:r>
+        <w:rPr>
+          <w:rFonts w:hint="eastAsia"/>
+        </w:rPr>
+        <w:t>提示。</w:t>
+      </w:r>
+    </w:p>
+    <w:p>
+      <w:pPr>
+        <w:pStyle w:val="1"/>
+      </w:pPr>
+      <w:bookmarkStart w:id="32" w:name="_Toc36396827"/>
+      <w:r>
+        <w:rPr>
+          <w:rFonts w:hint="eastAsia"/>
+        </w:rPr>
+        <w:lastRenderedPageBreak/>
+        <w:t>非功能需求</w:t>
+      </w:r>
+      <w:bookmarkEnd w:id="26"/>
       <w:bookmarkEnd w:id="32"/>
     </w:p>
     <w:p>
       <w:pPr>
+        <w:pStyle w:val="3"/>
+      </w:pPr>
+      <w:bookmarkStart w:id="33" w:name="_Toc36396828"/>
+      <w:r>
+        <w:rPr>
+          <w:rFonts w:hint="eastAsia"/>
+        </w:rPr>
+        <w:t>机器人避障效率</w:t>
+      </w:r>
+      <w:bookmarkEnd w:id="33"/>
+    </w:p>
+    <w:p>
+      <w:pPr>
         <w:ind w:firstLineChars="200" w:firstLine="480"/>
-      </w:pPr>
-      <w:r>
-        <w:rPr>
-          <w:rFonts w:hint="eastAsia"/>
-        </w:rPr>
-        <w:t>用户可以注册登录系统，启动和关闭系统，以及在地图中标点，来引导机器人移动。最后，用户还可以提交</w:t>
-      </w:r>
-      <w:r>
-        <w:rPr>
-          <w:rFonts w:hint="eastAsia"/>
-        </w:rPr>
-        <w:t>bug</w:t>
-      </w:r>
-      <w:r>
-        <w:rPr>
-          <w:rFonts w:hint="eastAsia"/>
-        </w:rPr>
-        <w:t>，以及系统改进意见。</w:t>
+        <w:rPr>
+          <w:rFonts w:hint="eastAsia"/>
+        </w:rPr>
+      </w:pPr>
+      <w:r>
+        <w:rPr>
+          <w:rFonts w:hint="eastAsia"/>
+        </w:rPr>
+        <w:t>这点我们主要通过两部分进行评价，一是对障碍物的识别能力，二是在不同的障碍物环境下，机器人移动至目标点的平均时间。这反映了我们设计的避障策略以及路径规划算法的效果。</w:t>
+      </w:r>
+      <w:r>
+        <w:rPr>
+          <w:rFonts w:hint="eastAsia"/>
+        </w:rPr>
+        <w:t>当前指标暂定为</w:t>
+      </w:r>
+      <w:r>
+        <w:rPr>
+          <w:rFonts w:hint="eastAsia"/>
+        </w:rPr>
+        <w:t>，在一般办公室大小的屋内，</w:t>
+      </w:r>
+      <w:r>
+        <w:rPr>
+          <w:rFonts w:hint="eastAsia"/>
+        </w:rPr>
+        <w:t>10s</w:t>
+      </w:r>
+      <w:r>
+        <w:rPr>
+          <w:rFonts w:hint="eastAsia"/>
+        </w:rPr>
+        <w:t>内可以从出发点到任意目标点。</w:t>
+      </w:r>
+    </w:p>
+    <w:p>
+      <w:pPr>
+        <w:pStyle w:val="3"/>
+      </w:pPr>
+      <w:bookmarkStart w:id="34" w:name="_Toc36396829"/>
+      <w:r>
+        <w:rPr>
+          <w:rFonts w:hint="eastAsia"/>
+        </w:rPr>
+        <w:t>机器人语音响应能力</w:t>
+      </w:r>
+      <w:bookmarkEnd w:id="34"/>
+    </w:p>
+    <w:p>
+      <w:pPr>
+        <w:ind w:firstLineChars="200" w:firstLine="480"/>
+      </w:pPr>
+      <w:r>
+        <w:rPr>
+          <w:rFonts w:hint="eastAsia"/>
+        </w:rPr>
+        <w:t>这点通过语音指令的识别速度，准确度，以及复杂环境下语音识别的准确度来评价。这将反映机器人对指令的监听识别能力，影响着整个系统功能的执行。</w:t>
+      </w:r>
+      <w:r>
+        <w:rPr>
+          <w:rFonts w:hint="eastAsia"/>
+        </w:rPr>
+        <w:t>我们</w:t>
+      </w:r>
+      <w:bookmarkStart w:id="35" w:name="_GoBack"/>
+      <w:bookmarkEnd w:id="35"/>
+      <w:r>
+        <w:rPr>
+          <w:rFonts w:hint="eastAsia"/>
+        </w:rPr>
+        <w:t>需要对机器人的麦克风进行测试后，方可确定响应能力指标。</w:t>
+      </w:r>
+    </w:p>
+    <w:p>
+      <w:pPr>
+        <w:pStyle w:val="3"/>
+      </w:pPr>
+      <w:bookmarkStart w:id="36" w:name="_Toc36396830"/>
+      <w:r>
+        <w:rPr>
+          <w:rFonts w:hint="eastAsia"/>
+        </w:rPr>
+        <w:t>机器人抓取能力</w:t>
+      </w:r>
+      <w:bookmarkEnd w:id="36"/>
+    </w:p>
+    <w:p>
+      <w:pPr>
+        <w:ind w:firstLineChars="200" w:firstLine="480"/>
+      </w:pPr>
+      <w:r>
+        <w:rPr>
+          <w:rFonts w:hint="eastAsia"/>
+        </w:rPr>
+        <w:t>这点通过机器人抓取过程中的稳定性，移动中抓取物品的稳定性，以及抓取物品时物品是否出现损坏进行评价。这反映了我们的抓取策略的优劣，以及检测识别物品的能力。</w:t>
+      </w:r>
+    </w:p>
+    <w:p>
+      <w:pPr>
+        <w:pStyle w:val="3"/>
+      </w:pPr>
+      <w:bookmarkStart w:id="37" w:name="_Toc36396831"/>
+      <w:r>
+        <w:rPr>
+          <w:rFonts w:hint="eastAsia"/>
+        </w:rPr>
+        <w:t>机器人运动特性</w:t>
+      </w:r>
+      <w:bookmarkEnd w:id="37"/>
+    </w:p>
+    <w:p>
+      <w:pPr>
+        <w:ind w:firstLineChars="200" w:firstLine="480"/>
+      </w:pPr>
+      <w:r>
+        <w:rPr>
+          <w:rFonts w:hint="eastAsia"/>
+        </w:rPr>
+        <w:t>这点主要是机器人在运动过程中所能够体现出的能够提供运动自由度最大稳定速度以及在运动过程中的最大允许加速度。这反映了机器人的</w:t>
+      </w:r>
+      <w:r>
+        <w:rPr>
+          <w:rFonts w:hint="eastAsia"/>
+        </w:rPr>
+        <w:t>驱动功率和系统过度的限制</w:t>
+      </w:r>
+      <w:r>
+        <w:rPr>
+          <w:rFonts w:hint="eastAsia"/>
+        </w:rPr>
+        <w:t>。</w:t>
+      </w:r>
+    </w:p>
+    <w:p>
+      <w:pPr>
+        <w:pStyle w:val="3"/>
+      </w:pPr>
+      <w:bookmarkStart w:id="38" w:name="_Toc36396832"/>
+      <w:r>
+        <w:rPr>
+          <w:rFonts w:hint="eastAsia"/>
+        </w:rPr>
+        <w:t>机器人的有效负载能力</w:t>
+      </w:r>
+      <w:bookmarkEnd w:id="38"/>
+    </w:p>
+    <w:p>
+      <w:pPr>
+        <w:ind w:firstLineChars="200" w:firstLine="480"/>
+      </w:pPr>
+      <w:r>
+        <w:rPr>
+          <w:rFonts w:hint="eastAsia"/>
+        </w:rPr>
+        <w:t>这点主要</w:t>
+      </w:r>
+      <w:r>
+        <w:rPr>
+          <w:rFonts w:hint="eastAsia"/>
+        </w:rPr>
+        <w:t>是指机器人在工作时臂端可能搬运的物体重量或所能承受的力或力矩，用以表示操作机的负荷能力。机器人的额定可搬运质量</w:t>
+      </w:r>
+      <w:proofErr w:type="gramStart"/>
+      <w:r>
+        <w:rPr>
+          <w:rFonts w:hint="eastAsia"/>
+        </w:rPr>
+        <w:t>是指臂杆</w:t>
+      </w:r>
+      <w:proofErr w:type="gramEnd"/>
+      <w:r>
+        <w:rPr>
+          <w:rFonts w:hint="eastAsia"/>
+        </w:rPr>
+        <w:t>在工作空间中任意位姿时腕关节端部都能搬运的最大质量</w:t>
+      </w:r>
+      <w:r>
+        <w:rPr>
+          <w:rFonts w:hint="eastAsia"/>
+        </w:rPr>
+        <w:t>，这反映了机器人的结构稳定性。</w:t>
+      </w:r>
+    </w:p>
+    <w:p>
+      <w:pPr>
+        <w:pStyle w:val="3"/>
+      </w:pPr>
+      <w:bookmarkStart w:id="39" w:name="_Toc36396833"/>
+      <w:r>
+        <w:rPr>
+          <w:rFonts w:hint="eastAsia"/>
+        </w:rPr>
+        <w:lastRenderedPageBreak/>
+        <w:t>系统健壮性与可用性</w:t>
+      </w:r>
+      <w:bookmarkEnd w:id="39"/>
+    </w:p>
+    <w:p>
+      <w:pPr>
+        <w:ind w:firstLineChars="200" w:firstLine="480"/>
+      </w:pPr>
+      <w:r>
+        <w:rPr>
+          <w:rFonts w:hint="eastAsia"/>
+        </w:rPr>
+        <w:t>这点通过在复杂情况，以及各种极端情况下的测试来反映。这主要反映了我们所设计系统的容错能力，以及该系统能否在日常生活中实际使用。</w:t>
       </w:r>
     </w:p>
     <w:p>
       <w:pPr>
         <w:pStyle w:val="1"/>
       </w:pPr>
-      <w:bookmarkStart w:id="33" w:name="_Toc36396827"/>
-      <w:r>
-        <w:rPr>
-          <w:rFonts w:hint="eastAsia"/>
-        </w:rPr>
-        <w:t>非功能需求</w:t>
-      </w:r>
-      <w:bookmarkEnd w:id="27"/>
-      <w:bookmarkEnd w:id="33"/>
-    </w:p>
-    <w:p>
-      <w:pPr>
-        <w:pStyle w:val="3"/>
-      </w:pPr>
-      <w:bookmarkStart w:id="34" w:name="_Toc36396828"/>
-      <w:r>
-        <w:rPr>
-          <w:rFonts w:hint="eastAsia"/>
-        </w:rPr>
-        <w:t>机器人避障效率</w:t>
-      </w:r>
-      <w:bookmarkEnd w:id="34"/>
-    </w:p>
-    <w:p>
-      <w:pPr>
-        <w:ind w:firstLineChars="200" w:firstLine="480"/>
-      </w:pPr>
-      <w:r>
-        <w:rPr>
-          <w:rFonts w:hint="eastAsia"/>
-        </w:rPr>
-        <w:t>这点我们主要通过两部分进行评价，一是对障碍物的识别能力，二是在不同的障碍物环境下，机器人移动至目标点的平均时间。这反映了我们设计的避障策略以及路径规划算法的效果。</w:t>
-      </w:r>
-    </w:p>
-    <w:p>
-      <w:pPr>
-        <w:pStyle w:val="3"/>
-      </w:pPr>
-      <w:bookmarkStart w:id="35" w:name="_Toc36396829"/>
-      <w:r>
-        <w:rPr>
-          <w:rFonts w:hint="eastAsia"/>
-        </w:rPr>
-        <w:t>机器人语音响应能力</w:t>
-      </w:r>
-      <w:bookmarkEnd w:id="35"/>
-    </w:p>
-    <w:p>
-      <w:pPr>
-        <w:ind w:firstLineChars="200" w:firstLine="480"/>
-      </w:pPr>
-      <w:r>
-        <w:rPr>
-          <w:rFonts w:hint="eastAsia"/>
-        </w:rPr>
-        <w:t>这点通过语音指令的识别速度，准确度，以及复杂环境下语音识别的准确度</w:t>
-      </w:r>
-      <w:r>
-        <w:rPr>
-          <w:rFonts w:hint="eastAsia"/>
-        </w:rPr>
-        <w:lastRenderedPageBreak/>
-        <w:t>来评价。这将反映机器人对指令的监听识别能力，影响着整个系统功能的执行。</w:t>
-      </w:r>
-    </w:p>
-    <w:p>
-      <w:pPr>
-        <w:pStyle w:val="3"/>
-      </w:pPr>
-      <w:bookmarkStart w:id="36" w:name="_Toc36396830"/>
-      <w:r>
-        <w:rPr>
-          <w:rFonts w:hint="eastAsia"/>
-        </w:rPr>
-        <w:t>机器人抓取能力</w:t>
-      </w:r>
-      <w:bookmarkEnd w:id="36"/>
-    </w:p>
-    <w:p>
-      <w:pPr>
-        <w:ind w:firstLineChars="200" w:firstLine="480"/>
-      </w:pPr>
-      <w:r>
-        <w:rPr>
-          <w:rFonts w:hint="eastAsia"/>
-        </w:rPr>
-        <w:t>这点通过机器人抓取过程中的稳定性，移动中抓取物品的稳定性，以及抓取物品时物品是否出现损坏进行评价。这反映了我们的抓取策略的优劣，以及检测识别物品的能力。</w:t>
-      </w:r>
-    </w:p>
-    <w:p>
-      <w:pPr>
-        <w:pStyle w:val="3"/>
-      </w:pPr>
-      <w:bookmarkStart w:id="37" w:name="_Toc36396831"/>
-      <w:r>
-        <w:rPr>
-          <w:rFonts w:hint="eastAsia"/>
-        </w:rPr>
-        <w:t>机器人运动特性</w:t>
-      </w:r>
-      <w:bookmarkEnd w:id="37"/>
-    </w:p>
-    <w:p>
-      <w:pPr>
-        <w:ind w:firstLineChars="200" w:firstLine="480"/>
-      </w:pPr>
-      <w:r>
-        <w:rPr>
-          <w:rFonts w:hint="eastAsia"/>
-        </w:rPr>
-        <w:t>这点主要是机器人在运动过程中所能够体现出的能够提供运动自由度最大稳定速度以及在运动过程中的最大允许加速度。这反映了机器人的</w:t>
-      </w:r>
-      <w:r>
-        <w:rPr>
-          <w:rFonts w:hint="eastAsia"/>
-        </w:rPr>
-        <w:t>驱动功率和系统过度的限制</w:t>
-      </w:r>
-      <w:r>
-        <w:rPr>
-          <w:rFonts w:hint="eastAsia"/>
-        </w:rPr>
-        <w:t>。</w:t>
-      </w:r>
-    </w:p>
-    <w:p>
-      <w:pPr>
-        <w:pStyle w:val="3"/>
-      </w:pPr>
-      <w:bookmarkStart w:id="38" w:name="_Toc36396832"/>
-      <w:r>
-        <w:rPr>
-          <w:rFonts w:hint="eastAsia"/>
-        </w:rPr>
-        <w:t>机器人的有效负载能力</w:t>
-      </w:r>
-      <w:bookmarkEnd w:id="38"/>
-    </w:p>
-    <w:p>
-      <w:pPr>
-        <w:ind w:firstLineChars="200" w:firstLine="480"/>
-      </w:pPr>
-      <w:r>
-        <w:rPr>
-          <w:rFonts w:hint="eastAsia"/>
-        </w:rPr>
-        <w:t>这点主要</w:t>
-      </w:r>
-      <w:r>
-        <w:rPr>
-          <w:rFonts w:hint="eastAsia"/>
-        </w:rPr>
-        <w:t>是指机器人在工作时臂端可能搬运的物体重量或所能承受的力或力矩，用以表示操作机的负荷能力。机器人的额定可搬运质量</w:t>
-      </w:r>
-      <w:proofErr w:type="gramStart"/>
-      <w:r>
-        <w:rPr>
-          <w:rFonts w:hint="eastAsia"/>
-        </w:rPr>
-        <w:t>是指臂杆</w:t>
-      </w:r>
-      <w:proofErr w:type="gramEnd"/>
-      <w:r>
-        <w:rPr>
-          <w:rFonts w:hint="eastAsia"/>
-        </w:rPr>
-        <w:t>在工作空间中任意位姿时腕关节端部都能搬运的最大质量</w:t>
-      </w:r>
-      <w:r>
-        <w:rPr>
-          <w:rFonts w:hint="eastAsia"/>
-        </w:rPr>
-        <w:t>，这反映了机器人的结构稳定性。</w:t>
-      </w:r>
-    </w:p>
-    <w:p>
-      <w:pPr>
-        <w:pStyle w:val="3"/>
-      </w:pPr>
-      <w:bookmarkStart w:id="39" w:name="_Toc36396833"/>
-      <w:r>
-        <w:rPr>
-          <w:rFonts w:hint="eastAsia"/>
-        </w:rPr>
-        <w:t>系统健壮性与可用性</w:t>
-      </w:r>
-      <w:bookmarkEnd w:id="39"/>
-    </w:p>
-    <w:p>
-      <w:pPr>
-        <w:ind w:firstLineChars="200" w:firstLine="480"/>
-      </w:pPr>
-      <w:r>
-        <w:rPr>
-          <w:rFonts w:hint="eastAsia"/>
-        </w:rPr>
-        <w:t>这点通过在复杂情况，以及各种极端情况下的测试来反映。这主要反映了我们所设计系统的容错能力，以及该系统能否在日常生活中实际使用。</w:t>
-      </w:r>
-    </w:p>
-    <w:p>
-      <w:pPr>
-        <w:pStyle w:val="1"/>
-      </w:pPr>
-      <w:bookmarkStart w:id="40" w:name="_Toc264820575"/>
-      <w:bookmarkStart w:id="41" w:name="_Toc36396834"/>
-      <w:r>
-        <w:rPr>
-          <w:rFonts w:hint="eastAsia"/>
-        </w:rPr>
-        <w:lastRenderedPageBreak/>
+      <w:bookmarkStart w:id="40" w:name="_Toc36396834"/>
+      <w:bookmarkStart w:id="41" w:name="_Toc264820575"/>
+      <w:r>
+        <w:rPr>
+          <w:rFonts w:hint="eastAsia"/>
+        </w:rPr>
         <w:t>用户界面需求</w:t>
       </w:r>
-      <w:bookmarkEnd w:id="41"/>
+      <w:bookmarkEnd w:id="40"/>
     </w:p>
     <w:tbl>
       <w:tblPr>
@@ -6662,7 +7083,7 @@
         </w:rPr>
         <w:t>运行与开发</w:t>
       </w:r>
-      <w:bookmarkEnd w:id="40"/>
+      <w:bookmarkEnd w:id="41"/>
       <w:r>
         <w:rPr>
           <w:rFonts w:hint="eastAsia"/>
@@ -7172,6 +7593,92 @@
 <file path=word/numbering.xml><?xml version="1.0" encoding="utf-8"?>
 <w:numbering xmlns:wpc="http://schemas.microsoft.com/office/word/2010/wordprocessingCanvas" xmlns:cx="http://schemas.microsoft.com/office/drawing/2014/chartex" xmlns:cx1="http://schemas.microsoft.com/office/drawing/2015/9/8/chartex" xmlns:cx2="http://schemas.microsoft.com/office/drawing/2015/10/21/chartex" xmlns:cx3="http://schemas.microsoft.com/office/drawing/2016/5/9/chartex" xmlns:cx4="http://schemas.microsoft.com/office/drawing/2016/5/10/chartex" xmlns:cx5="http://schemas.microsoft.com/office/drawing/2016/5/11/chartex" xmlns:cx6="http://schemas.microsoft.com/office/drawing/2016/5/12/chartex" xmlns:cx7="http://schemas.microsoft.com/office/drawing/2016/5/13/chartex" xmlns:cx8="http://schemas.microsoft.com/office/drawing/2016/5/14/chartex" xmlns:mc="http://schemas.openxmlformats.org/markup-compatibility/2006" xmlns:aink="http://schemas.microsoft.com/office/drawing/2016/ink" xmlns:am3d="http://schemas.microsoft.com/office/drawing/2017/model3d" xmlns:o="urn:schemas-microsoft-com:office:office" xmlns:r="http://schemas.openxmlformats.org/officeDocument/2006/relationships" xmlns:m="http://schemas.openxmlformats.org/officeDocument/2006/math" xmlns:v="urn:schemas-microsoft-com:vml" xmlns:wp14="http://schemas.microsoft.com/office/word/2010/wordprocessingDrawing" xmlns:wp="http://schemas.openxmlformats.org/drawingml/2006/wordprocessingDrawing" xmlns:w10="urn:schemas-microsoft-com:office:word" xmlns:w="http://schemas.openxmlformats.org/wordprocessingml/2006/main" xmlns:w14="http://schemas.microsoft.com/office/word/2010/wordml" xmlns:w15="http://schemas.microsoft.com/office/word/2012/wordml" xmlns:w16cid="http://schemas.microsoft.com/office/word/2016/wordml/cid" xmlns:w16se="http://schemas.microsoft.com/office/word/2015/wordml/symex" xmlns:wpg="http://schemas.microsoft.com/office/word/2010/wordprocessingGroup" xmlns:wpi="http://schemas.microsoft.com/office/word/2010/wordprocessingInk" xmlns:wne="http://schemas.microsoft.com/office/word/2006/wordml" xmlns:wps="http://schemas.microsoft.com/office/word/2010/wordprocessingShape" mc:Ignorable="w14 w15 w16se w16cid wp14">
   <w:abstractNum w:abstractNumId="0" w15:restartNumberingAfterBreak="0">
+    <w:nsid w:val="0D995923"/>
+    <w:multiLevelType w:val="hybridMultilevel"/>
+    <w:tmpl w:val="B69E5B40"/>
+    <w:lvl w:ilvl="0" w:tplc="0409000F">
+      <w:start w:val="1"/>
+      <w:numFmt w:val="decimal"/>
+      <w:lvlText w:val="%1."/>
+      <w:lvlJc w:val="left"/>
+      <w:pPr>
+        <w:ind w:left="420" w:hanging="420"/>
+      </w:pPr>
+    </w:lvl>
+    <w:lvl w:ilvl="1" w:tplc="04090019" w:tentative="1">
+      <w:start w:val="1"/>
+      <w:numFmt w:val="lowerLetter"/>
+      <w:lvlText w:val="%2)"/>
+      <w:lvlJc w:val="left"/>
+      <w:pPr>
+        <w:ind w:left="840" w:hanging="420"/>
+      </w:pPr>
+    </w:lvl>
+    <w:lvl w:ilvl="2" w:tplc="0409001B" w:tentative="1">
+      <w:start w:val="1"/>
+      <w:numFmt w:val="lowerRoman"/>
+      <w:lvlText w:val="%3."/>
+      <w:lvlJc w:val="right"/>
+      <w:pPr>
+        <w:ind w:left="1260" w:hanging="420"/>
+      </w:pPr>
+    </w:lvl>
+    <w:lvl w:ilvl="3" w:tplc="0409000F" w:tentative="1">
+      <w:start w:val="1"/>
+      <w:numFmt w:val="decimal"/>
+      <w:lvlText w:val="%4."/>
+      <w:lvlJc w:val="left"/>
+      <w:pPr>
+        <w:ind w:left="1680" w:hanging="420"/>
+      </w:pPr>
+    </w:lvl>
+    <w:lvl w:ilvl="4" w:tplc="04090019" w:tentative="1">
+      <w:start w:val="1"/>
+      <w:numFmt w:val="lowerLetter"/>
+      <w:lvlText w:val="%5)"/>
+      <w:lvlJc w:val="left"/>
+      <w:pPr>
+        <w:ind w:left="2100" w:hanging="420"/>
+      </w:pPr>
+    </w:lvl>
+    <w:lvl w:ilvl="5" w:tplc="0409001B" w:tentative="1">
+      <w:start w:val="1"/>
+      <w:numFmt w:val="lowerRoman"/>
+      <w:lvlText w:val="%6."/>
+      <w:lvlJc w:val="right"/>
+      <w:pPr>
+        <w:ind w:left="2520" w:hanging="420"/>
+      </w:pPr>
+    </w:lvl>
+    <w:lvl w:ilvl="6" w:tplc="0409000F" w:tentative="1">
+      <w:start w:val="1"/>
+      <w:numFmt w:val="decimal"/>
+      <w:lvlText w:val="%7."/>
+      <w:lvlJc w:val="left"/>
+      <w:pPr>
+        <w:ind w:left="2940" w:hanging="420"/>
+      </w:pPr>
+    </w:lvl>
+    <w:lvl w:ilvl="7" w:tplc="04090019" w:tentative="1">
+      <w:start w:val="1"/>
+      <w:numFmt w:val="lowerLetter"/>
+      <w:lvlText w:val="%8)"/>
+      <w:lvlJc w:val="left"/>
+      <w:pPr>
+        <w:ind w:left="3360" w:hanging="420"/>
+      </w:pPr>
+    </w:lvl>
+    <w:lvl w:ilvl="8" w:tplc="0409001B" w:tentative="1">
+      <w:start w:val="1"/>
+      <w:numFmt w:val="lowerRoman"/>
+      <w:lvlText w:val="%9."/>
+      <w:lvlJc w:val="right"/>
+      <w:pPr>
+        <w:ind w:left="3780" w:hanging="420"/>
+      </w:pPr>
+    </w:lvl>
+  </w:abstractNum>
+  <w:abstractNum w:abstractNumId="1" w15:restartNumberingAfterBreak="0">
     <w:nsid w:val="1AC247C4"/>
     <w:multiLevelType w:val="hybridMultilevel"/>
     <w:tmpl w:val="C8D4F81E"/>
@@ -7257,7 +7764,7 @@
       </w:pPr>
     </w:lvl>
   </w:abstractNum>
-  <w:abstractNum w:abstractNumId="1" w15:restartNumberingAfterBreak="0">
+  <w:abstractNum w:abstractNumId="2" w15:restartNumberingAfterBreak="0">
     <w:nsid w:val="382B7A69"/>
     <w:multiLevelType w:val="hybridMultilevel"/>
     <w:tmpl w:val="D96816C4"/>
@@ -7343,7 +7850,7 @@
       </w:pPr>
     </w:lvl>
   </w:abstractNum>
-  <w:abstractNum w:abstractNumId="2" w15:restartNumberingAfterBreak="0">
+  <w:abstractNum w:abstractNumId="3" w15:restartNumberingAfterBreak="0">
     <w:nsid w:val="4AB5367C"/>
     <w:multiLevelType w:val="hybridMultilevel"/>
     <w:tmpl w:val="D8AA6F88"/>
@@ -7429,7 +7936,179 @@
       </w:pPr>
     </w:lvl>
   </w:abstractNum>
-  <w:abstractNum w:abstractNumId="3" w15:restartNumberingAfterBreak="0">
+  <w:abstractNum w:abstractNumId="4" w15:restartNumberingAfterBreak="0">
+    <w:nsid w:val="4E3A5195"/>
+    <w:multiLevelType w:val="hybridMultilevel"/>
+    <w:tmpl w:val="F6244646"/>
+    <w:lvl w:ilvl="0" w:tplc="0409000F">
+      <w:start w:val="1"/>
+      <w:numFmt w:val="decimal"/>
+      <w:lvlText w:val="%1."/>
+      <w:lvlJc w:val="left"/>
+      <w:pPr>
+        <w:ind w:left="420" w:hanging="420"/>
+      </w:pPr>
+    </w:lvl>
+    <w:lvl w:ilvl="1" w:tplc="04090019" w:tentative="1">
+      <w:start w:val="1"/>
+      <w:numFmt w:val="lowerLetter"/>
+      <w:lvlText w:val="%2)"/>
+      <w:lvlJc w:val="left"/>
+      <w:pPr>
+        <w:ind w:left="840" w:hanging="420"/>
+      </w:pPr>
+    </w:lvl>
+    <w:lvl w:ilvl="2" w:tplc="0409001B" w:tentative="1">
+      <w:start w:val="1"/>
+      <w:numFmt w:val="lowerRoman"/>
+      <w:lvlText w:val="%3."/>
+      <w:lvlJc w:val="right"/>
+      <w:pPr>
+        <w:ind w:left="1260" w:hanging="420"/>
+      </w:pPr>
+    </w:lvl>
+    <w:lvl w:ilvl="3" w:tplc="0409000F" w:tentative="1">
+      <w:start w:val="1"/>
+      <w:numFmt w:val="decimal"/>
+      <w:lvlText w:val="%4."/>
+      <w:lvlJc w:val="left"/>
+      <w:pPr>
+        <w:ind w:left="1680" w:hanging="420"/>
+      </w:pPr>
+    </w:lvl>
+    <w:lvl w:ilvl="4" w:tplc="04090019" w:tentative="1">
+      <w:start w:val="1"/>
+      <w:numFmt w:val="lowerLetter"/>
+      <w:lvlText w:val="%5)"/>
+      <w:lvlJc w:val="left"/>
+      <w:pPr>
+        <w:ind w:left="2100" w:hanging="420"/>
+      </w:pPr>
+    </w:lvl>
+    <w:lvl w:ilvl="5" w:tplc="0409001B" w:tentative="1">
+      <w:start w:val="1"/>
+      <w:numFmt w:val="lowerRoman"/>
+      <w:lvlText w:val="%6."/>
+      <w:lvlJc w:val="right"/>
+      <w:pPr>
+        <w:ind w:left="2520" w:hanging="420"/>
+      </w:pPr>
+    </w:lvl>
+    <w:lvl w:ilvl="6" w:tplc="0409000F" w:tentative="1">
+      <w:start w:val="1"/>
+      <w:numFmt w:val="decimal"/>
+      <w:lvlText w:val="%7."/>
+      <w:lvlJc w:val="left"/>
+      <w:pPr>
+        <w:ind w:left="2940" w:hanging="420"/>
+      </w:pPr>
+    </w:lvl>
+    <w:lvl w:ilvl="7" w:tplc="04090019" w:tentative="1">
+      <w:start w:val="1"/>
+      <w:numFmt w:val="lowerLetter"/>
+      <w:lvlText w:val="%8)"/>
+      <w:lvlJc w:val="left"/>
+      <w:pPr>
+        <w:ind w:left="3360" w:hanging="420"/>
+      </w:pPr>
+    </w:lvl>
+    <w:lvl w:ilvl="8" w:tplc="0409001B" w:tentative="1">
+      <w:start w:val="1"/>
+      <w:numFmt w:val="lowerRoman"/>
+      <w:lvlText w:val="%9."/>
+      <w:lvlJc w:val="right"/>
+      <w:pPr>
+        <w:ind w:left="3780" w:hanging="420"/>
+      </w:pPr>
+    </w:lvl>
+  </w:abstractNum>
+  <w:abstractNum w:abstractNumId="5" w15:restartNumberingAfterBreak="0">
+    <w:nsid w:val="5D570EEA"/>
+    <w:multiLevelType w:val="hybridMultilevel"/>
+    <w:tmpl w:val="CC6C069A"/>
+    <w:lvl w:ilvl="0" w:tplc="0409000F">
+      <w:start w:val="1"/>
+      <w:numFmt w:val="decimal"/>
+      <w:lvlText w:val="%1."/>
+      <w:lvlJc w:val="left"/>
+      <w:pPr>
+        <w:ind w:left="420" w:hanging="420"/>
+      </w:pPr>
+    </w:lvl>
+    <w:lvl w:ilvl="1" w:tplc="04090019" w:tentative="1">
+      <w:start w:val="1"/>
+      <w:numFmt w:val="lowerLetter"/>
+      <w:lvlText w:val="%2)"/>
+      <w:lvlJc w:val="left"/>
+      <w:pPr>
+        <w:ind w:left="840" w:hanging="420"/>
+      </w:pPr>
+    </w:lvl>
+    <w:lvl w:ilvl="2" w:tplc="0409001B" w:tentative="1">
+      <w:start w:val="1"/>
+      <w:numFmt w:val="lowerRoman"/>
+      <w:lvlText w:val="%3."/>
+      <w:lvlJc w:val="right"/>
+      <w:pPr>
+        <w:ind w:left="1260" w:hanging="420"/>
+      </w:pPr>
+    </w:lvl>
+    <w:lvl w:ilvl="3" w:tplc="0409000F" w:tentative="1">
+      <w:start w:val="1"/>
+      <w:numFmt w:val="decimal"/>
+      <w:lvlText w:val="%4."/>
+      <w:lvlJc w:val="left"/>
+      <w:pPr>
+        <w:ind w:left="1680" w:hanging="420"/>
+      </w:pPr>
+    </w:lvl>
+    <w:lvl w:ilvl="4" w:tplc="04090019" w:tentative="1">
+      <w:start w:val="1"/>
+      <w:numFmt w:val="lowerLetter"/>
+      <w:lvlText w:val="%5)"/>
+      <w:lvlJc w:val="left"/>
+      <w:pPr>
+        <w:ind w:left="2100" w:hanging="420"/>
+      </w:pPr>
+    </w:lvl>
+    <w:lvl w:ilvl="5" w:tplc="0409001B" w:tentative="1">
+      <w:start w:val="1"/>
+      <w:numFmt w:val="lowerRoman"/>
+      <w:lvlText w:val="%6."/>
+      <w:lvlJc w:val="right"/>
+      <w:pPr>
+        <w:ind w:left="2520" w:hanging="420"/>
+      </w:pPr>
+    </w:lvl>
+    <w:lvl w:ilvl="6" w:tplc="0409000F" w:tentative="1">
+      <w:start w:val="1"/>
+      <w:numFmt w:val="decimal"/>
+      <w:lvlText w:val="%7."/>
+      <w:lvlJc w:val="left"/>
+      <w:pPr>
+        <w:ind w:left="2940" w:hanging="420"/>
+      </w:pPr>
+    </w:lvl>
+    <w:lvl w:ilvl="7" w:tplc="04090019" w:tentative="1">
+      <w:start w:val="1"/>
+      <w:numFmt w:val="lowerLetter"/>
+      <w:lvlText w:val="%8)"/>
+      <w:lvlJc w:val="left"/>
+      <w:pPr>
+        <w:ind w:left="3360" w:hanging="420"/>
+      </w:pPr>
+    </w:lvl>
+    <w:lvl w:ilvl="8" w:tplc="0409001B" w:tentative="1">
+      <w:start w:val="1"/>
+      <w:numFmt w:val="lowerRoman"/>
+      <w:lvlText w:val="%9."/>
+      <w:lvlJc w:val="right"/>
+      <w:pPr>
+        <w:ind w:left="3780" w:hanging="420"/>
+      </w:pPr>
+    </w:lvl>
+  </w:abstractNum>
+  <w:abstractNum w:abstractNumId="6" w15:restartNumberingAfterBreak="0">
     <w:nsid w:val="69A23829"/>
     <w:multiLevelType w:val="hybridMultilevel"/>
     <w:tmpl w:val="609E006A"/>
@@ -7518,7 +8197,93 @@
       </w:pPr>
     </w:lvl>
   </w:abstractNum>
-  <w:abstractNum w:abstractNumId="4" w15:restartNumberingAfterBreak="0">
+  <w:abstractNum w:abstractNumId="7" w15:restartNumberingAfterBreak="0">
+    <w:nsid w:val="73BC3210"/>
+    <w:multiLevelType w:val="hybridMultilevel"/>
+    <w:tmpl w:val="99943720"/>
+    <w:lvl w:ilvl="0" w:tplc="0409000F">
+      <w:start w:val="1"/>
+      <w:numFmt w:val="decimal"/>
+      <w:lvlText w:val="%1."/>
+      <w:lvlJc w:val="left"/>
+      <w:pPr>
+        <w:ind w:left="420" w:hanging="420"/>
+      </w:pPr>
+    </w:lvl>
+    <w:lvl w:ilvl="1" w:tplc="04090019" w:tentative="1">
+      <w:start w:val="1"/>
+      <w:numFmt w:val="lowerLetter"/>
+      <w:lvlText w:val="%2)"/>
+      <w:lvlJc w:val="left"/>
+      <w:pPr>
+        <w:ind w:left="840" w:hanging="420"/>
+      </w:pPr>
+    </w:lvl>
+    <w:lvl w:ilvl="2" w:tplc="0409001B" w:tentative="1">
+      <w:start w:val="1"/>
+      <w:numFmt w:val="lowerRoman"/>
+      <w:lvlText w:val="%3."/>
+      <w:lvlJc w:val="right"/>
+      <w:pPr>
+        <w:ind w:left="1260" w:hanging="420"/>
+      </w:pPr>
+    </w:lvl>
+    <w:lvl w:ilvl="3" w:tplc="0409000F" w:tentative="1">
+      <w:start w:val="1"/>
+      <w:numFmt w:val="decimal"/>
+      <w:lvlText w:val="%4."/>
+      <w:lvlJc w:val="left"/>
+      <w:pPr>
+        <w:ind w:left="1680" w:hanging="420"/>
+      </w:pPr>
+    </w:lvl>
+    <w:lvl w:ilvl="4" w:tplc="04090019" w:tentative="1">
+      <w:start w:val="1"/>
+      <w:numFmt w:val="lowerLetter"/>
+      <w:lvlText w:val="%5)"/>
+      <w:lvlJc w:val="left"/>
+      <w:pPr>
+        <w:ind w:left="2100" w:hanging="420"/>
+      </w:pPr>
+    </w:lvl>
+    <w:lvl w:ilvl="5" w:tplc="0409001B" w:tentative="1">
+      <w:start w:val="1"/>
+      <w:numFmt w:val="lowerRoman"/>
+      <w:lvlText w:val="%6."/>
+      <w:lvlJc w:val="right"/>
+      <w:pPr>
+        <w:ind w:left="2520" w:hanging="420"/>
+      </w:pPr>
+    </w:lvl>
+    <w:lvl w:ilvl="6" w:tplc="0409000F" w:tentative="1">
+      <w:start w:val="1"/>
+      <w:numFmt w:val="decimal"/>
+      <w:lvlText w:val="%7."/>
+      <w:lvlJc w:val="left"/>
+      <w:pPr>
+        <w:ind w:left="2940" w:hanging="420"/>
+      </w:pPr>
+    </w:lvl>
+    <w:lvl w:ilvl="7" w:tplc="04090019" w:tentative="1">
+      <w:start w:val="1"/>
+      <w:numFmt w:val="lowerLetter"/>
+      <w:lvlText w:val="%8)"/>
+      <w:lvlJc w:val="left"/>
+      <w:pPr>
+        <w:ind w:left="3360" w:hanging="420"/>
+      </w:pPr>
+    </w:lvl>
+    <w:lvl w:ilvl="8" w:tplc="0409001B" w:tentative="1">
+      <w:start w:val="1"/>
+      <w:numFmt w:val="lowerRoman"/>
+      <w:lvlText w:val="%9."/>
+      <w:lvlJc w:val="right"/>
+      <w:pPr>
+        <w:ind w:left="3780" w:hanging="420"/>
+      </w:pPr>
+    </w:lvl>
+  </w:abstractNum>
+  <w:abstractNum w:abstractNumId="8" w15:restartNumberingAfterBreak="0">
     <w:nsid w:val="745F337A"/>
     <w:multiLevelType w:val="multilevel"/>
     <w:tmpl w:val="7706AF52"/>
@@ -7640,7 +8405,7 @@
       </w:pPr>
     </w:lvl>
   </w:abstractNum>
-  <w:abstractNum w:abstractNumId="5" w15:restartNumberingAfterBreak="0">
+  <w:abstractNum w:abstractNumId="9" w15:restartNumberingAfterBreak="0">
     <w:nsid w:val="7652774E"/>
     <w:multiLevelType w:val="hybridMultilevel"/>
     <w:tmpl w:val="6F3A8184"/>
@@ -7726,7 +8491,7 @@
       </w:pPr>
     </w:lvl>
   </w:abstractNum>
-  <w:abstractNum w:abstractNumId="6" w15:restartNumberingAfterBreak="0">
+  <w:abstractNum w:abstractNumId="10" w15:restartNumberingAfterBreak="0">
     <w:nsid w:val="7FE41F33"/>
     <w:multiLevelType w:val="multilevel"/>
     <w:tmpl w:val="04090025"/>
@@ -7813,7 +8578,7 @@
     </w:lvl>
   </w:abstractNum>
   <w:num w:numId="1">
-    <w:abstractNumId w:val="4"/>
+    <w:abstractNumId w:val="8"/>
     <w:lvlOverride w:ilvl="0">
       <w:startOverride w:val="1"/>
     </w:lvlOverride>
@@ -7843,25 +8608,37 @@
     </w:lvlOverride>
   </w:num>
   <w:num w:numId="2">
+    <w:abstractNumId w:val="6"/>
+  </w:num>
+  <w:num w:numId="3">
+    <w:abstractNumId w:val="8"/>
+  </w:num>
+  <w:num w:numId="4">
+    <w:abstractNumId w:val="2"/>
+  </w:num>
+  <w:num w:numId="5">
+    <w:abstractNumId w:val="10"/>
+  </w:num>
+  <w:num w:numId="6">
+    <w:abstractNumId w:val="1"/>
+  </w:num>
+  <w:num w:numId="7">
+    <w:abstractNumId w:val="9"/>
+  </w:num>
+  <w:num w:numId="8">
     <w:abstractNumId w:val="3"/>
   </w:num>
-  <w:num w:numId="3">
-    <w:abstractNumId w:val="4"/>
-  </w:num>
-  <w:num w:numId="4">
-    <w:abstractNumId w:val="1"/>
-  </w:num>
-  <w:num w:numId="5">
-    <w:abstractNumId w:val="6"/>
-  </w:num>
-  <w:num w:numId="6">
+  <w:num w:numId="9">
     <w:abstractNumId w:val="0"/>
   </w:num>
-  <w:num w:numId="7">
+  <w:num w:numId="10">
+    <w:abstractNumId w:val="7"/>
+  </w:num>
+  <w:num w:numId="11">
     <w:abstractNumId w:val="5"/>
   </w:num>
-  <w:num w:numId="8">
-    <w:abstractNumId w:val="2"/>
+  <w:num w:numId="12">
+    <w:abstractNumId w:val="4"/>
   </w:num>
 </w:numbering>
 </file>
@@ -8498,6 +9275,7 @@
   <w:style w:type="character" w:default="1" w:styleId="a0">
     <w:name w:val="Default Paragraph Font"/>
     <w:uiPriority w:val="1"/>
+    <w:semiHidden/>
     <w:unhideWhenUsed/>
   </w:style>
   <w:style w:type="table" w:default="1" w:styleId="a1">
@@ -9104,7 +9882,7 @@
 </file>
 
 <file path=customXml/itemProps1.xml><?xml version="1.0" encoding="utf-8"?>
-<ds:datastoreItem xmlns:ds="http://schemas.openxmlformats.org/officeDocument/2006/customXml" ds:itemID="{50652397-BB35-4641-A8EE-5A00E73192AC}">
+<ds:datastoreItem xmlns:ds="http://schemas.openxmlformats.org/officeDocument/2006/customXml" ds:itemID="{4E6CDF5F-C090-4DE0-9702-0D58BC5FD417}">
   <ds:schemaRefs>
     <ds:schemaRef ds:uri="http://schemas.openxmlformats.org/officeDocument/2006/bibliography"/>
   </ds:schemaRefs>

--- a/doc/SRS-Team110.docx
+++ b/doc/SRS-Team110.docx
@@ -1552,6 +1552,8 @@
             </w:rPr>
             <w:t>目录</w:t>
           </w:r>
+          <w:bookmarkStart w:id="1" w:name="_GoBack"/>
+          <w:bookmarkEnd w:id="1"/>
         </w:p>
         <w:p>
           <w:pPr>
@@ -1576,7 +1578,7 @@
           <w:r>
             <w:fldChar w:fldCharType="separate"/>
           </w:r>
-          <w:hyperlink w:anchor="_Toc36396808" w:history="1">
+          <w:hyperlink w:anchor="_Toc37096496" w:history="1">
             <w:r>
               <w:rPr>
                 <w:rStyle w:val="a9"/>
@@ -1619,7 +1621,7 @@
                 <w:noProof/>
                 <w:webHidden/>
               </w:rPr>
-              <w:instrText xml:space="preserve"> PAGEREF _Toc36396808 \h </w:instrText>
+              <w:instrText xml:space="preserve"> PAGEREF _Toc37096496 \h </w:instrText>
             </w:r>
             <w:r>
               <w:rPr>
@@ -1665,7 +1667,7 @@
               <w:szCs w:val="22"/>
             </w:rPr>
           </w:pPr>
-          <w:hyperlink w:anchor="_Toc36396809" w:history="1">
+          <w:hyperlink w:anchor="_Toc37096497" w:history="1">
             <w:r>
               <w:rPr>
                 <w:rStyle w:val="a9"/>
@@ -1708,7 +1710,7 @@
                 <w:noProof/>
                 <w:webHidden/>
               </w:rPr>
-              <w:instrText xml:space="preserve"> PAGEREF _Toc36396809 \h </w:instrText>
+              <w:instrText xml:space="preserve"> PAGEREF _Toc37096497 \h </w:instrText>
             </w:r>
             <w:r>
               <w:rPr>
@@ -1754,7 +1756,7 @@
               <w:szCs w:val="22"/>
             </w:rPr>
           </w:pPr>
-          <w:hyperlink w:anchor="_Toc36396810" w:history="1">
+          <w:hyperlink w:anchor="_Toc37096498" w:history="1">
             <w:r>
               <w:rPr>
                 <w:rStyle w:val="a9"/>
@@ -1797,7 +1799,7 @@
                 <w:noProof/>
                 <w:webHidden/>
               </w:rPr>
-              <w:instrText xml:space="preserve"> PAGEREF _Toc36396810 \h </w:instrText>
+              <w:instrText xml:space="preserve"> PAGEREF _Toc37096498 \h </w:instrText>
             </w:r>
             <w:r>
               <w:rPr>
@@ -1843,7 +1845,7 @@
               <w:szCs w:val="22"/>
             </w:rPr>
           </w:pPr>
-          <w:hyperlink w:anchor="_Toc36396811" w:history="1">
+          <w:hyperlink w:anchor="_Toc37096499" w:history="1">
             <w:r>
               <w:rPr>
                 <w:rStyle w:val="a9"/>
@@ -1886,7 +1888,7 @@
                 <w:noProof/>
                 <w:webHidden/>
               </w:rPr>
-              <w:instrText xml:space="preserve"> PAGEREF _Toc36396811 \h </w:instrText>
+              <w:instrText xml:space="preserve"> PAGEREF _Toc37096499 \h </w:instrText>
             </w:r>
             <w:r>
               <w:rPr>
@@ -1932,7 +1934,7 @@
               <w:szCs w:val="22"/>
             </w:rPr>
           </w:pPr>
-          <w:hyperlink w:anchor="_Toc36396812" w:history="1">
+          <w:hyperlink w:anchor="_Toc37096500" w:history="1">
             <w:r>
               <w:rPr>
                 <w:rStyle w:val="a9"/>
@@ -1975,7 +1977,7 @@
                 <w:noProof/>
                 <w:webHidden/>
               </w:rPr>
-              <w:instrText xml:space="preserve"> PAGEREF _Toc36396812 \h </w:instrText>
+              <w:instrText xml:space="preserve"> PAGEREF _Toc37096500 \h </w:instrText>
             </w:r>
             <w:r>
               <w:rPr>
@@ -2021,7 +2023,7 @@
               <w:szCs w:val="22"/>
             </w:rPr>
           </w:pPr>
-          <w:hyperlink w:anchor="_Toc36396813" w:history="1">
+          <w:hyperlink w:anchor="_Toc37096501" w:history="1">
             <w:r>
               <w:rPr>
                 <w:rStyle w:val="a9"/>
@@ -2064,7 +2066,7 @@
                 <w:noProof/>
                 <w:webHidden/>
               </w:rPr>
-              <w:instrText xml:space="preserve"> PAGEREF _Toc36396813 \h </w:instrText>
+              <w:instrText xml:space="preserve"> PAGEREF _Toc37096501 \h </w:instrText>
             </w:r>
             <w:r>
               <w:rPr>
@@ -2110,7 +2112,7 @@
               <w:szCs w:val="22"/>
             </w:rPr>
           </w:pPr>
-          <w:hyperlink w:anchor="_Toc36396814" w:history="1">
+          <w:hyperlink w:anchor="_Toc37096502" w:history="1">
             <w:r>
               <w:rPr>
                 <w:rStyle w:val="a9"/>
@@ -2153,7 +2155,7 @@
                 <w:noProof/>
                 <w:webHidden/>
               </w:rPr>
-              <w:instrText xml:space="preserve"> PAGEREF _Toc36396814 \h </w:instrText>
+              <w:instrText xml:space="preserve"> PAGEREF _Toc37096502 \h </w:instrText>
             </w:r>
             <w:r>
               <w:rPr>
@@ -2199,7 +2201,7 @@
               <w:szCs w:val="22"/>
             </w:rPr>
           </w:pPr>
-          <w:hyperlink w:anchor="_Toc36396815" w:history="1">
+          <w:hyperlink w:anchor="_Toc37096503" w:history="1">
             <w:r>
               <w:rPr>
                 <w:rStyle w:val="a9"/>
@@ -2242,7 +2244,7 @@
                 <w:noProof/>
                 <w:webHidden/>
               </w:rPr>
-              <w:instrText xml:space="preserve"> PAGEREF _Toc36396815 \h </w:instrText>
+              <w:instrText xml:space="preserve"> PAGEREF _Toc37096503 \h </w:instrText>
             </w:r>
             <w:r>
               <w:rPr>
@@ -2287,7 +2289,7 @@
               <w:szCs w:val="22"/>
             </w:rPr>
           </w:pPr>
-          <w:hyperlink w:anchor="_Toc36396816" w:history="1">
+          <w:hyperlink w:anchor="_Toc37096504" w:history="1">
             <w:r>
               <w:rPr>
                 <w:rStyle w:val="a9"/>
@@ -2330,7 +2332,7 @@
                 <w:noProof/>
                 <w:webHidden/>
               </w:rPr>
-              <w:instrText xml:space="preserve"> PAGEREF _Toc36396816 \h </w:instrText>
+              <w:instrText xml:space="preserve"> PAGEREF _Toc37096504 \h </w:instrText>
             </w:r>
             <w:r>
               <w:rPr>
@@ -2376,7 +2378,7 @@
               <w:szCs w:val="22"/>
             </w:rPr>
           </w:pPr>
-          <w:hyperlink w:anchor="_Toc36396817" w:history="1">
+          <w:hyperlink w:anchor="_Toc37096505" w:history="1">
             <w:r>
               <w:rPr>
                 <w:rStyle w:val="a9"/>
@@ -2433,7 +2435,7 @@
                 <w:noProof/>
                 <w:webHidden/>
               </w:rPr>
-              <w:instrText xml:space="preserve"> PAGEREF _Toc36396817 \h </w:instrText>
+              <w:instrText xml:space="preserve"> PAGEREF _Toc37096505 \h </w:instrText>
             </w:r>
             <w:r>
               <w:rPr>
@@ -2479,7 +2481,7 @@
               <w:szCs w:val="22"/>
             </w:rPr>
           </w:pPr>
-          <w:hyperlink w:anchor="_Toc36396818" w:history="1">
+          <w:hyperlink w:anchor="_Toc37096506" w:history="1">
             <w:r>
               <w:rPr>
                 <w:rStyle w:val="a9"/>
@@ -2522,7 +2524,7 @@
                 <w:noProof/>
                 <w:webHidden/>
               </w:rPr>
-              <w:instrText xml:space="preserve"> PAGEREF _Toc36396818 \h </w:instrText>
+              <w:instrText xml:space="preserve"> PAGEREF _Toc37096506 \h </w:instrText>
             </w:r>
             <w:r>
               <w:rPr>
@@ -2542,7 +2544,7 @@
                 <w:noProof/>
                 <w:webHidden/>
               </w:rPr>
-              <w:t>4</w:t>
+              <w:t>5</w:t>
             </w:r>
             <w:r>
               <w:rPr>
@@ -2568,7 +2570,7 @@
               <w:szCs w:val="22"/>
             </w:rPr>
           </w:pPr>
-          <w:hyperlink w:anchor="_Toc36396819" w:history="1">
+          <w:hyperlink w:anchor="_Toc37096507" w:history="1">
             <w:r>
               <w:rPr>
                 <w:rStyle w:val="a9"/>
@@ -2611,7 +2613,7 @@
                 <w:noProof/>
                 <w:webHidden/>
               </w:rPr>
-              <w:instrText xml:space="preserve"> PAGEREF _Toc36396819 \h </w:instrText>
+              <w:instrText xml:space="preserve"> PAGEREF _Toc37096507 \h </w:instrText>
             </w:r>
             <w:r>
               <w:rPr>
@@ -2631,7 +2633,7 @@
                 <w:noProof/>
                 <w:webHidden/>
               </w:rPr>
-              <w:t>5</w:t>
+              <w:t>6</w:t>
             </w:r>
             <w:r>
               <w:rPr>
@@ -2656,7 +2658,7 @@
               <w:szCs w:val="22"/>
             </w:rPr>
           </w:pPr>
-          <w:hyperlink w:anchor="_Toc36396820" w:history="1">
+          <w:hyperlink w:anchor="_Toc37096508" w:history="1">
             <w:r>
               <w:rPr>
                 <w:rStyle w:val="a9"/>
@@ -2699,7 +2701,7 @@
                 <w:noProof/>
                 <w:webHidden/>
               </w:rPr>
-              <w:instrText xml:space="preserve"> PAGEREF _Toc36396820 \h </w:instrText>
+              <w:instrText xml:space="preserve"> PAGEREF _Toc37096508 \h </w:instrText>
             </w:r>
             <w:r>
               <w:rPr>
@@ -2719,7 +2721,7 @@
                 <w:noProof/>
                 <w:webHidden/>
               </w:rPr>
-              <w:t>6</w:t>
+              <w:t>7</w:t>
             </w:r>
             <w:r>
               <w:rPr>
@@ -2744,7 +2746,7 @@
               <w:szCs w:val="22"/>
             </w:rPr>
           </w:pPr>
-          <w:hyperlink w:anchor="_Toc36396821" w:history="1">
+          <w:hyperlink w:anchor="_Toc37096509" w:history="1">
             <w:r>
               <w:rPr>
                 <w:rStyle w:val="a9"/>
@@ -2787,7 +2789,7 @@
                 <w:noProof/>
                 <w:webHidden/>
               </w:rPr>
-              <w:instrText xml:space="preserve"> PAGEREF _Toc36396821 \h </w:instrText>
+              <w:instrText xml:space="preserve"> PAGEREF _Toc37096509 \h </w:instrText>
             </w:r>
             <w:r>
               <w:rPr>
@@ -2807,7 +2809,7 @@
                 <w:noProof/>
                 <w:webHidden/>
               </w:rPr>
-              <w:t>7</w:t>
+              <w:t>9</w:t>
             </w:r>
             <w:r>
               <w:rPr>
@@ -2833,7 +2835,7 @@
               <w:szCs w:val="22"/>
             </w:rPr>
           </w:pPr>
-          <w:hyperlink w:anchor="_Toc36396822" w:history="1">
+          <w:hyperlink w:anchor="_Toc37096510" w:history="1">
             <w:r>
               <w:rPr>
                 <w:rStyle w:val="a9"/>
@@ -2876,7 +2878,7 @@
                 <w:noProof/>
                 <w:webHidden/>
               </w:rPr>
-              <w:instrText xml:space="preserve"> PAGEREF _Toc36396822 \h </w:instrText>
+              <w:instrText xml:space="preserve"> PAGEREF _Toc37096510 \h </w:instrText>
             </w:r>
             <w:r>
               <w:rPr>
@@ -2896,7 +2898,7 @@
                 <w:noProof/>
                 <w:webHidden/>
               </w:rPr>
-              <w:t>7</w:t>
+              <w:t>9</w:t>
             </w:r>
             <w:r>
               <w:rPr>
@@ -2922,7 +2924,7 @@
               <w:szCs w:val="22"/>
             </w:rPr>
           </w:pPr>
-          <w:hyperlink w:anchor="_Toc36396823" w:history="1">
+          <w:hyperlink w:anchor="_Toc37096511" w:history="1">
             <w:r>
               <w:rPr>
                 <w:rStyle w:val="a9"/>
@@ -2965,7 +2967,7 @@
                 <w:noProof/>
                 <w:webHidden/>
               </w:rPr>
-              <w:instrText xml:space="preserve"> PAGEREF _Toc36396823 \h </w:instrText>
+              <w:instrText xml:space="preserve"> PAGEREF _Toc37096511 \h </w:instrText>
             </w:r>
             <w:r>
               <w:rPr>
@@ -2985,7 +2987,7 @@
                 <w:noProof/>
                 <w:webHidden/>
               </w:rPr>
-              <w:t>7</w:t>
+              <w:t>9</w:t>
             </w:r>
             <w:r>
               <w:rPr>
@@ -3011,7 +3013,7 @@
               <w:szCs w:val="22"/>
             </w:rPr>
           </w:pPr>
-          <w:hyperlink w:anchor="_Toc36396824" w:history="1">
+          <w:hyperlink w:anchor="_Toc37096512" w:history="1">
             <w:r>
               <w:rPr>
                 <w:rStyle w:val="a9"/>
@@ -3054,7 +3056,7 @@
                 <w:noProof/>
                 <w:webHidden/>
               </w:rPr>
-              <w:instrText xml:space="preserve"> PAGEREF _Toc36396824 \h </w:instrText>
+              <w:instrText xml:space="preserve"> PAGEREF _Toc37096512 \h </w:instrText>
             </w:r>
             <w:r>
               <w:rPr>
@@ -3074,7 +3076,7 @@
                 <w:noProof/>
                 <w:webHidden/>
               </w:rPr>
-              <w:t>8</w:t>
+              <w:t>9</w:t>
             </w:r>
             <w:r>
               <w:rPr>
@@ -3100,7 +3102,7 @@
               <w:szCs w:val="22"/>
             </w:rPr>
           </w:pPr>
-          <w:hyperlink w:anchor="_Toc36396825" w:history="1">
+          <w:hyperlink w:anchor="_Toc37096513" w:history="1">
             <w:r>
               <w:rPr>
                 <w:rStyle w:val="a9"/>
@@ -3143,7 +3145,7 @@
                 <w:noProof/>
                 <w:webHidden/>
               </w:rPr>
-              <w:instrText xml:space="preserve"> PAGEREF _Toc36396825 \h </w:instrText>
+              <w:instrText xml:space="preserve"> PAGEREF _Toc37096513 \h </w:instrText>
             </w:r>
             <w:r>
               <w:rPr>
@@ -3163,7 +3165,7 @@
                 <w:noProof/>
                 <w:webHidden/>
               </w:rPr>
-              <w:t>8</w:t>
+              <w:t>10</w:t>
             </w:r>
             <w:r>
               <w:rPr>
@@ -3189,7 +3191,7 @@
               <w:szCs w:val="22"/>
             </w:rPr>
           </w:pPr>
-          <w:hyperlink w:anchor="_Toc36396826" w:history="1">
+          <w:hyperlink w:anchor="_Toc37096514" w:history="1">
             <w:r>
               <w:rPr>
                 <w:rStyle w:val="a9"/>
@@ -3211,7 +3213,7 @@
                 <w:rStyle w:val="a9"/>
                 <w:noProof/>
               </w:rPr>
-              <w:t>用户功能</w:t>
+              <w:t>机器人语音播报功能</w:t>
             </w:r>
             <w:r>
               <w:rPr>
@@ -3232,7 +3234,7 @@
                 <w:noProof/>
                 <w:webHidden/>
               </w:rPr>
-              <w:instrText xml:space="preserve"> PAGEREF _Toc36396826 \h </w:instrText>
+              <w:instrText xml:space="preserve"> PAGEREF _Toc37096514 \h </w:instrText>
             </w:r>
             <w:r>
               <w:rPr>
@@ -3252,95 +3254,7 @@
                 <w:noProof/>
                 <w:webHidden/>
               </w:rPr>
-              <w:t>8</w:t>
-            </w:r>
-            <w:r>
-              <w:rPr>
-                <w:noProof/>
-                <w:webHidden/>
-              </w:rPr>
-              <w:fldChar w:fldCharType="end"/>
-            </w:r>
-          </w:hyperlink>
-        </w:p>
-        <w:p>
-          <w:pPr>
-            <w:pStyle w:val="TOC1"/>
-            <w:tabs>
-              <w:tab w:val="left" w:pos="420"/>
-              <w:tab w:val="right" w:leader="dot" w:pos="8302"/>
-            </w:tabs>
-            <w:rPr>
-              <w:rFonts w:asciiTheme="minorHAnsi" w:eastAsiaTheme="minorEastAsia" w:hAnsiTheme="minorHAnsi" w:cstheme="minorBidi"/>
-              <w:noProof/>
-              <w:sz w:val="21"/>
-              <w:szCs w:val="22"/>
-            </w:rPr>
-          </w:pPr>
-          <w:hyperlink w:anchor="_Toc36396827" w:history="1">
-            <w:r>
-              <w:rPr>
-                <w:rStyle w:val="a9"/>
-                <w:noProof/>
-              </w:rPr>
-              <w:t>5.</w:t>
-            </w:r>
-            <w:r>
-              <w:rPr>
-                <w:rFonts w:asciiTheme="minorHAnsi" w:eastAsiaTheme="minorEastAsia" w:hAnsiTheme="minorHAnsi" w:cstheme="minorBidi"/>
-                <w:noProof/>
-                <w:sz w:val="21"/>
-                <w:szCs w:val="22"/>
-              </w:rPr>
-              <w:tab/>
-            </w:r>
-            <w:r>
-              <w:rPr>
-                <w:rStyle w:val="a9"/>
-                <w:noProof/>
-              </w:rPr>
-              <w:t>非功能需求</w:t>
-            </w:r>
-            <w:r>
-              <w:rPr>
-                <w:noProof/>
-                <w:webHidden/>
-              </w:rPr>
-              <w:tab/>
-            </w:r>
-            <w:r>
-              <w:rPr>
-                <w:noProof/>
-                <w:webHidden/>
-              </w:rPr>
-              <w:fldChar w:fldCharType="begin"/>
-            </w:r>
-            <w:r>
-              <w:rPr>
-                <w:noProof/>
-                <w:webHidden/>
-              </w:rPr>
-              <w:instrText xml:space="preserve"> PAGEREF _Toc36396827 \h </w:instrText>
-            </w:r>
-            <w:r>
-              <w:rPr>
-                <w:noProof/>
-                <w:webHidden/>
-              </w:rPr>
-            </w:r>
-            <w:r>
-              <w:rPr>
-                <w:noProof/>
-                <w:webHidden/>
-              </w:rPr>
-              <w:fldChar w:fldCharType="separate"/>
-            </w:r>
-            <w:r>
-              <w:rPr>
-                <w:noProof/>
-                <w:webHidden/>
-              </w:rPr>
-              <w:t>8</w:t>
+              <w:t>10</w:t>
             </w:r>
             <w:r>
               <w:rPr>
@@ -3366,13 +3280,13 @@
               <w:szCs w:val="22"/>
             </w:rPr>
           </w:pPr>
-          <w:hyperlink w:anchor="_Toc36396828" w:history="1">
+          <w:hyperlink w:anchor="_Toc37096515" w:history="1">
             <w:r>
               <w:rPr>
                 <w:rStyle w:val="a9"/>
                 <w:noProof/>
               </w:rPr>
-              <w:t>5.1.1</w:t>
+              <w:t>4.1.6</w:t>
             </w:r>
             <w:r>
               <w:rPr>
@@ -3388,7 +3302,7 @@
                 <w:rStyle w:val="a9"/>
                 <w:noProof/>
               </w:rPr>
-              <w:t>机器人避障效率</w:t>
+              <w:t>机器人功能异常处理</w:t>
             </w:r>
             <w:r>
               <w:rPr>
@@ -3409,7 +3323,7 @@
                 <w:noProof/>
                 <w:webHidden/>
               </w:rPr>
-              <w:instrText xml:space="preserve"> PAGEREF _Toc36396828 \h </w:instrText>
+              <w:instrText xml:space="preserve"> PAGEREF _Toc37096515 \h </w:instrText>
             </w:r>
             <w:r>
               <w:rPr>
@@ -3429,7 +3343,7 @@
                 <w:noProof/>
                 <w:webHidden/>
               </w:rPr>
-              <w:t>8</w:t>
+              <w:t>10</w:t>
             </w:r>
             <w:r>
               <w:rPr>
@@ -3455,13 +3369,13 @@
               <w:szCs w:val="22"/>
             </w:rPr>
           </w:pPr>
-          <w:hyperlink w:anchor="_Toc36396829" w:history="1">
+          <w:hyperlink w:anchor="_Toc37096516" w:history="1">
             <w:r>
               <w:rPr>
                 <w:rStyle w:val="a9"/>
                 <w:noProof/>
               </w:rPr>
-              <w:t>5.1.2</w:t>
+              <w:t>4.1.7</w:t>
             </w:r>
             <w:r>
               <w:rPr>
@@ -3477,7 +3391,7 @@
                 <w:rStyle w:val="a9"/>
                 <w:noProof/>
               </w:rPr>
-              <w:t>机器人语音响应能力</w:t>
+              <w:t>用户功能</w:t>
             </w:r>
             <w:r>
               <w:rPr>
@@ -3498,7 +3412,7 @@
                 <w:noProof/>
                 <w:webHidden/>
               </w:rPr>
-              <w:instrText xml:space="preserve"> PAGEREF _Toc36396829 \h </w:instrText>
+              <w:instrText xml:space="preserve"> PAGEREF _Toc37096516 \h </w:instrText>
             </w:r>
             <w:r>
               <w:rPr>
@@ -3518,7 +3432,7 @@
                 <w:noProof/>
                 <w:webHidden/>
               </w:rPr>
-              <w:t>8</w:t>
+              <w:t>10</w:t>
             </w:r>
             <w:r>
               <w:rPr>
@@ -3544,13 +3458,13 @@
               <w:szCs w:val="22"/>
             </w:rPr>
           </w:pPr>
-          <w:hyperlink w:anchor="_Toc36396830" w:history="1">
+          <w:hyperlink w:anchor="_Toc37096517" w:history="1">
             <w:r>
               <w:rPr>
                 <w:rStyle w:val="a9"/>
                 <w:noProof/>
               </w:rPr>
-              <w:t>5.1.3</w:t>
+              <w:t>4.1.8</w:t>
             </w:r>
             <w:r>
               <w:rPr>
@@ -3566,7 +3480,7 @@
                 <w:rStyle w:val="a9"/>
                 <w:noProof/>
               </w:rPr>
-              <w:t>机器人抓取能力</w:t>
+              <w:t>用户功能异常处理</w:t>
             </w:r>
             <w:r>
               <w:rPr>
@@ -3587,7 +3501,7 @@
                 <w:noProof/>
                 <w:webHidden/>
               </w:rPr>
-              <w:instrText xml:space="preserve"> PAGEREF _Toc36396830 \h </w:instrText>
+              <w:instrText xml:space="preserve"> PAGEREF _Toc37096517 \h </w:instrText>
             </w:r>
             <w:r>
               <w:rPr>
@@ -3607,7 +3521,95 @@
                 <w:noProof/>
                 <w:webHidden/>
               </w:rPr>
-              <w:t>9</w:t>
+              <w:t>10</w:t>
+            </w:r>
+            <w:r>
+              <w:rPr>
+                <w:noProof/>
+                <w:webHidden/>
+              </w:rPr>
+              <w:fldChar w:fldCharType="end"/>
+            </w:r>
+          </w:hyperlink>
+        </w:p>
+        <w:p>
+          <w:pPr>
+            <w:pStyle w:val="TOC1"/>
+            <w:tabs>
+              <w:tab w:val="left" w:pos="420"/>
+              <w:tab w:val="right" w:leader="dot" w:pos="8302"/>
+            </w:tabs>
+            <w:rPr>
+              <w:rFonts w:asciiTheme="minorHAnsi" w:eastAsiaTheme="minorEastAsia" w:hAnsiTheme="minorHAnsi" w:cstheme="minorBidi"/>
+              <w:noProof/>
+              <w:sz w:val="21"/>
+              <w:szCs w:val="22"/>
+            </w:rPr>
+          </w:pPr>
+          <w:hyperlink w:anchor="_Toc37096518" w:history="1">
+            <w:r>
+              <w:rPr>
+                <w:rStyle w:val="a9"/>
+                <w:noProof/>
+              </w:rPr>
+              <w:t>5.</w:t>
+            </w:r>
+            <w:r>
+              <w:rPr>
+                <w:rFonts w:asciiTheme="minorHAnsi" w:eastAsiaTheme="minorEastAsia" w:hAnsiTheme="minorHAnsi" w:cstheme="minorBidi"/>
+                <w:noProof/>
+                <w:sz w:val="21"/>
+                <w:szCs w:val="22"/>
+              </w:rPr>
+              <w:tab/>
+            </w:r>
+            <w:r>
+              <w:rPr>
+                <w:rStyle w:val="a9"/>
+                <w:noProof/>
+              </w:rPr>
+              <w:t>非功能需求</w:t>
+            </w:r>
+            <w:r>
+              <w:rPr>
+                <w:noProof/>
+                <w:webHidden/>
+              </w:rPr>
+              <w:tab/>
+            </w:r>
+            <w:r>
+              <w:rPr>
+                <w:noProof/>
+                <w:webHidden/>
+              </w:rPr>
+              <w:fldChar w:fldCharType="begin"/>
+            </w:r>
+            <w:r>
+              <w:rPr>
+                <w:noProof/>
+                <w:webHidden/>
+              </w:rPr>
+              <w:instrText xml:space="preserve"> PAGEREF _Toc37096518 \h </w:instrText>
+            </w:r>
+            <w:r>
+              <w:rPr>
+                <w:noProof/>
+                <w:webHidden/>
+              </w:rPr>
+            </w:r>
+            <w:r>
+              <w:rPr>
+                <w:noProof/>
+                <w:webHidden/>
+              </w:rPr>
+              <w:fldChar w:fldCharType="separate"/>
+            </w:r>
+            <w:r>
+              <w:rPr>
+                <w:noProof/>
+                <w:webHidden/>
+              </w:rPr>
+              <w:t>11</w:t>
             </w:r>
             <w:r>
               <w:rPr>
@@ -3633,13 +3635,13 @@
               <w:szCs w:val="22"/>
             </w:rPr>
           </w:pPr>
-          <w:hyperlink w:anchor="_Toc36396831" w:history="1">
+          <w:hyperlink w:anchor="_Toc37096519" w:history="1">
             <w:r>
               <w:rPr>
                 <w:rStyle w:val="a9"/>
                 <w:noProof/>
               </w:rPr>
-              <w:t>5.1.4</w:t>
+              <w:t>5.1.1</w:t>
             </w:r>
             <w:r>
               <w:rPr>
@@ -3655,7 +3657,7 @@
                 <w:rStyle w:val="a9"/>
                 <w:noProof/>
               </w:rPr>
-              <w:t>机器人运动特性</w:t>
+              <w:t>机器人避障效率</w:t>
             </w:r>
             <w:r>
               <w:rPr>
@@ -3676,7 +3678,7 @@
                 <w:noProof/>
                 <w:webHidden/>
               </w:rPr>
-              <w:instrText xml:space="preserve"> PAGEREF _Toc36396831 \h </w:instrText>
+              <w:instrText xml:space="preserve"> PAGEREF _Toc37096519 \h </w:instrText>
             </w:r>
             <w:r>
               <w:rPr>
@@ -3696,7 +3698,7 @@
                 <w:noProof/>
                 <w:webHidden/>
               </w:rPr>
-              <w:t>9</w:t>
+              <w:t>11</w:t>
             </w:r>
             <w:r>
               <w:rPr>
@@ -3722,13 +3724,13 @@
               <w:szCs w:val="22"/>
             </w:rPr>
           </w:pPr>
-          <w:hyperlink w:anchor="_Toc36396832" w:history="1">
+          <w:hyperlink w:anchor="_Toc37096520" w:history="1">
             <w:r>
               <w:rPr>
                 <w:rStyle w:val="a9"/>
                 <w:noProof/>
               </w:rPr>
-              <w:t>5.1.5</w:t>
+              <w:t>5.1.2</w:t>
             </w:r>
             <w:r>
               <w:rPr>
@@ -3744,7 +3746,7 @@
                 <w:rStyle w:val="a9"/>
                 <w:noProof/>
               </w:rPr>
-              <w:t>机器人的有效负载能力</w:t>
+              <w:t>机器人语音响应能力</w:t>
             </w:r>
             <w:r>
               <w:rPr>
@@ -3765,7 +3767,7 @@
                 <w:noProof/>
                 <w:webHidden/>
               </w:rPr>
-              <w:instrText xml:space="preserve"> PAGEREF _Toc36396832 \h </w:instrText>
+              <w:instrText xml:space="preserve"> PAGEREF _Toc37096520 \h </w:instrText>
             </w:r>
             <w:r>
               <w:rPr>
@@ -3785,7 +3787,7 @@
                 <w:noProof/>
                 <w:webHidden/>
               </w:rPr>
-              <w:t>9</w:t>
+              <w:t>11</w:t>
             </w:r>
             <w:r>
               <w:rPr>
@@ -3811,13 +3813,13 @@
               <w:szCs w:val="22"/>
             </w:rPr>
           </w:pPr>
-          <w:hyperlink w:anchor="_Toc36396833" w:history="1">
+          <w:hyperlink w:anchor="_Toc37096521" w:history="1">
             <w:r>
               <w:rPr>
                 <w:rStyle w:val="a9"/>
                 <w:noProof/>
               </w:rPr>
-              <w:t>5.1.6</w:t>
+              <w:t>5.1.3</w:t>
             </w:r>
             <w:r>
               <w:rPr>
@@ -3833,6 +3835,273 @@
                 <w:rStyle w:val="a9"/>
                 <w:noProof/>
               </w:rPr>
+              <w:t>机器人抓取能力</w:t>
+            </w:r>
+            <w:r>
+              <w:rPr>
+                <w:noProof/>
+                <w:webHidden/>
+              </w:rPr>
+              <w:tab/>
+            </w:r>
+            <w:r>
+              <w:rPr>
+                <w:noProof/>
+                <w:webHidden/>
+              </w:rPr>
+              <w:fldChar w:fldCharType="begin"/>
+            </w:r>
+            <w:r>
+              <w:rPr>
+                <w:noProof/>
+                <w:webHidden/>
+              </w:rPr>
+              <w:instrText xml:space="preserve"> PAGEREF _Toc37096521 \h </w:instrText>
+            </w:r>
+            <w:r>
+              <w:rPr>
+                <w:noProof/>
+                <w:webHidden/>
+              </w:rPr>
+            </w:r>
+            <w:r>
+              <w:rPr>
+                <w:noProof/>
+                <w:webHidden/>
+              </w:rPr>
+              <w:fldChar w:fldCharType="separate"/>
+            </w:r>
+            <w:r>
+              <w:rPr>
+                <w:noProof/>
+                <w:webHidden/>
+              </w:rPr>
+              <w:t>11</w:t>
+            </w:r>
+            <w:r>
+              <w:rPr>
+                <w:noProof/>
+                <w:webHidden/>
+              </w:rPr>
+              <w:fldChar w:fldCharType="end"/>
+            </w:r>
+          </w:hyperlink>
+        </w:p>
+        <w:p>
+          <w:pPr>
+            <w:pStyle w:val="TOC3"/>
+            <w:tabs>
+              <w:tab w:val="left" w:pos="1680"/>
+              <w:tab w:val="right" w:leader="dot" w:pos="8302"/>
+            </w:tabs>
+            <w:ind w:left="960"/>
+            <w:rPr>
+              <w:rFonts w:asciiTheme="minorHAnsi" w:eastAsiaTheme="minorEastAsia" w:hAnsiTheme="minorHAnsi" w:cstheme="minorBidi"/>
+              <w:noProof/>
+              <w:sz w:val="21"/>
+              <w:szCs w:val="22"/>
+            </w:rPr>
+          </w:pPr>
+          <w:hyperlink w:anchor="_Toc37096522" w:history="1">
+            <w:r>
+              <w:rPr>
+                <w:rStyle w:val="a9"/>
+                <w:noProof/>
+              </w:rPr>
+              <w:t>5.1.4</w:t>
+            </w:r>
+            <w:r>
+              <w:rPr>
+                <w:rFonts w:asciiTheme="minorHAnsi" w:eastAsiaTheme="minorEastAsia" w:hAnsiTheme="minorHAnsi" w:cstheme="minorBidi"/>
+                <w:noProof/>
+                <w:sz w:val="21"/>
+                <w:szCs w:val="22"/>
+              </w:rPr>
+              <w:tab/>
+            </w:r>
+            <w:r>
+              <w:rPr>
+                <w:rStyle w:val="a9"/>
+                <w:noProof/>
+              </w:rPr>
+              <w:t>机器人运动特性</w:t>
+            </w:r>
+            <w:r>
+              <w:rPr>
+                <w:noProof/>
+                <w:webHidden/>
+              </w:rPr>
+              <w:tab/>
+            </w:r>
+            <w:r>
+              <w:rPr>
+                <w:noProof/>
+                <w:webHidden/>
+              </w:rPr>
+              <w:fldChar w:fldCharType="begin"/>
+            </w:r>
+            <w:r>
+              <w:rPr>
+                <w:noProof/>
+                <w:webHidden/>
+              </w:rPr>
+              <w:instrText xml:space="preserve"> PAGEREF _Toc37096522 \h </w:instrText>
+            </w:r>
+            <w:r>
+              <w:rPr>
+                <w:noProof/>
+                <w:webHidden/>
+              </w:rPr>
+            </w:r>
+            <w:r>
+              <w:rPr>
+                <w:noProof/>
+                <w:webHidden/>
+              </w:rPr>
+              <w:fldChar w:fldCharType="separate"/>
+            </w:r>
+            <w:r>
+              <w:rPr>
+                <w:noProof/>
+                <w:webHidden/>
+              </w:rPr>
+              <w:t>11</w:t>
+            </w:r>
+            <w:r>
+              <w:rPr>
+                <w:noProof/>
+                <w:webHidden/>
+              </w:rPr>
+              <w:fldChar w:fldCharType="end"/>
+            </w:r>
+          </w:hyperlink>
+        </w:p>
+        <w:p>
+          <w:pPr>
+            <w:pStyle w:val="TOC3"/>
+            <w:tabs>
+              <w:tab w:val="left" w:pos="1680"/>
+              <w:tab w:val="right" w:leader="dot" w:pos="8302"/>
+            </w:tabs>
+            <w:ind w:left="960"/>
+            <w:rPr>
+              <w:rFonts w:asciiTheme="minorHAnsi" w:eastAsiaTheme="minorEastAsia" w:hAnsiTheme="minorHAnsi" w:cstheme="minorBidi"/>
+              <w:noProof/>
+              <w:sz w:val="21"/>
+              <w:szCs w:val="22"/>
+            </w:rPr>
+          </w:pPr>
+          <w:hyperlink w:anchor="_Toc37096523" w:history="1">
+            <w:r>
+              <w:rPr>
+                <w:rStyle w:val="a9"/>
+                <w:noProof/>
+              </w:rPr>
+              <w:t>5.1.5</w:t>
+            </w:r>
+            <w:r>
+              <w:rPr>
+                <w:rFonts w:asciiTheme="minorHAnsi" w:eastAsiaTheme="minorEastAsia" w:hAnsiTheme="minorHAnsi" w:cstheme="minorBidi"/>
+                <w:noProof/>
+                <w:sz w:val="21"/>
+                <w:szCs w:val="22"/>
+              </w:rPr>
+              <w:tab/>
+            </w:r>
+            <w:r>
+              <w:rPr>
+                <w:rStyle w:val="a9"/>
+                <w:noProof/>
+              </w:rPr>
+              <w:t>机器人的有效负载能力</w:t>
+            </w:r>
+            <w:r>
+              <w:rPr>
+                <w:noProof/>
+                <w:webHidden/>
+              </w:rPr>
+              <w:tab/>
+            </w:r>
+            <w:r>
+              <w:rPr>
+                <w:noProof/>
+                <w:webHidden/>
+              </w:rPr>
+              <w:fldChar w:fldCharType="begin"/>
+            </w:r>
+            <w:r>
+              <w:rPr>
+                <w:noProof/>
+                <w:webHidden/>
+              </w:rPr>
+              <w:instrText xml:space="preserve"> PAGEREF _Toc37096523 \h </w:instrText>
+            </w:r>
+            <w:r>
+              <w:rPr>
+                <w:noProof/>
+                <w:webHidden/>
+              </w:rPr>
+            </w:r>
+            <w:r>
+              <w:rPr>
+                <w:noProof/>
+                <w:webHidden/>
+              </w:rPr>
+              <w:fldChar w:fldCharType="separate"/>
+            </w:r>
+            <w:r>
+              <w:rPr>
+                <w:noProof/>
+                <w:webHidden/>
+              </w:rPr>
+              <w:t>11</w:t>
+            </w:r>
+            <w:r>
+              <w:rPr>
+                <w:noProof/>
+                <w:webHidden/>
+              </w:rPr>
+              <w:fldChar w:fldCharType="end"/>
+            </w:r>
+          </w:hyperlink>
+        </w:p>
+        <w:p>
+          <w:pPr>
+            <w:pStyle w:val="TOC3"/>
+            <w:tabs>
+              <w:tab w:val="left" w:pos="1680"/>
+              <w:tab w:val="right" w:leader="dot" w:pos="8302"/>
+            </w:tabs>
+            <w:ind w:left="960"/>
+            <w:rPr>
+              <w:rFonts w:asciiTheme="minorHAnsi" w:eastAsiaTheme="minorEastAsia" w:hAnsiTheme="minorHAnsi" w:cstheme="minorBidi"/>
+              <w:noProof/>
+              <w:sz w:val="21"/>
+              <w:szCs w:val="22"/>
+            </w:rPr>
+          </w:pPr>
+          <w:hyperlink w:anchor="_Toc37096524" w:history="1">
+            <w:r>
+              <w:rPr>
+                <w:rStyle w:val="a9"/>
+                <w:noProof/>
+              </w:rPr>
+              <w:t>5.1.6</w:t>
+            </w:r>
+            <w:r>
+              <w:rPr>
+                <w:rFonts w:asciiTheme="minorHAnsi" w:eastAsiaTheme="minorEastAsia" w:hAnsiTheme="minorHAnsi" w:cstheme="minorBidi"/>
+                <w:noProof/>
+                <w:sz w:val="21"/>
+                <w:szCs w:val="22"/>
+              </w:rPr>
+              <w:tab/>
+            </w:r>
+            <w:r>
+              <w:rPr>
+                <w:rStyle w:val="a9"/>
+                <w:noProof/>
+              </w:rPr>
               <w:t>系统健壮性与可用性</w:t>
             </w:r>
             <w:r>
@@ -3854,7 +4123,7 @@
                 <w:noProof/>
                 <w:webHidden/>
               </w:rPr>
-              <w:instrText xml:space="preserve"> PAGEREF _Toc36396833 \h </w:instrText>
+              <w:instrText xml:space="preserve"> PAGEREF _Toc37096524 \h </w:instrText>
             </w:r>
             <w:r>
               <w:rPr>
@@ -3874,7 +4143,7 @@
                 <w:noProof/>
                 <w:webHidden/>
               </w:rPr>
-              <w:t>9</w:t>
+              <w:t>12</w:t>
             </w:r>
             <w:r>
               <w:rPr>
@@ -3899,7 +4168,7 @@
               <w:szCs w:val="22"/>
             </w:rPr>
           </w:pPr>
-          <w:hyperlink w:anchor="_Toc36396834" w:history="1">
+          <w:hyperlink w:anchor="_Toc37096525" w:history="1">
             <w:r>
               <w:rPr>
                 <w:rStyle w:val="a9"/>
@@ -3942,7 +4211,7 @@
                 <w:noProof/>
                 <w:webHidden/>
               </w:rPr>
-              <w:instrText xml:space="preserve"> PAGEREF _Toc36396834 \h </w:instrText>
+              <w:instrText xml:space="preserve"> PAGEREF _Toc37096525 \h </w:instrText>
             </w:r>
             <w:r>
               <w:rPr>
@@ -3962,7 +4231,7 @@
                 <w:noProof/>
                 <w:webHidden/>
               </w:rPr>
-              <w:t>10</w:t>
+              <w:t>12</w:t>
             </w:r>
             <w:r>
               <w:rPr>
@@ -3987,7 +4256,7 @@
               <w:szCs w:val="22"/>
             </w:rPr>
           </w:pPr>
-          <w:hyperlink w:anchor="_Toc36396835" w:history="1">
+          <w:hyperlink w:anchor="_Toc37096526" w:history="1">
             <w:r>
               <w:rPr>
                 <w:rStyle w:val="a9"/>
@@ -4030,7 +4299,7 @@
                 <w:noProof/>
                 <w:webHidden/>
               </w:rPr>
-              <w:instrText xml:space="preserve"> PAGEREF _Toc36396835 \h </w:instrText>
+              <w:instrText xml:space="preserve"> PAGEREF _Toc37096526 \h </w:instrText>
             </w:r>
             <w:r>
               <w:rPr>
@@ -4050,7 +4319,7 @@
                 <w:noProof/>
                 <w:webHidden/>
               </w:rPr>
-              <w:t>12</w:t>
+              <w:t>14</w:t>
             </w:r>
             <w:r>
               <w:rPr>
@@ -4076,7 +4345,7 @@
               <w:szCs w:val="22"/>
             </w:rPr>
           </w:pPr>
-          <w:hyperlink w:anchor="_Toc36396836" w:history="1">
+          <w:hyperlink w:anchor="_Toc37096527" w:history="1">
             <w:r>
               <w:rPr>
                 <w:rStyle w:val="a9"/>
@@ -4119,7 +4388,7 @@
                 <w:noProof/>
                 <w:webHidden/>
               </w:rPr>
-              <w:instrText xml:space="preserve"> PAGEREF _Toc36396836 \h </w:instrText>
+              <w:instrText xml:space="preserve"> PAGEREF _Toc37096527 \h </w:instrText>
             </w:r>
             <w:r>
               <w:rPr>
@@ -4139,7 +4408,7 @@
                 <w:noProof/>
                 <w:webHidden/>
               </w:rPr>
-              <w:t>12</w:t>
+              <w:t>14</w:t>
             </w:r>
             <w:r>
               <w:rPr>
@@ -4165,7 +4434,7 @@
               <w:szCs w:val="22"/>
             </w:rPr>
           </w:pPr>
-          <w:hyperlink w:anchor="_Toc36396837" w:history="1">
+          <w:hyperlink w:anchor="_Toc37096528" w:history="1">
             <w:r>
               <w:rPr>
                 <w:rStyle w:val="a9"/>
@@ -4208,7 +4477,7 @@
                 <w:noProof/>
                 <w:webHidden/>
               </w:rPr>
-              <w:instrText xml:space="preserve"> PAGEREF _Toc36396837 \h </w:instrText>
+              <w:instrText xml:space="preserve"> PAGEREF _Toc37096528 \h </w:instrText>
             </w:r>
             <w:r>
               <w:rPr>
@@ -4228,7 +4497,7 @@
                 <w:noProof/>
                 <w:webHidden/>
               </w:rPr>
-              <w:t>12</w:t>
+              <w:t>14</w:t>
             </w:r>
             <w:r>
               <w:rPr>
@@ -4283,8 +4552,8 @@
       <w:pPr>
         <w:pStyle w:val="1"/>
       </w:pPr>
-      <w:bookmarkStart w:id="1" w:name="_Toc264820566"/>
-      <w:bookmarkStart w:id="2" w:name="_Toc36396808"/>
+      <w:bookmarkStart w:id="2" w:name="_Toc264820566"/>
+      <w:bookmarkStart w:id="3" w:name="_Toc37096496"/>
       <w:r>
         <w:rPr>
           <w:rFonts w:hint="eastAsia"/>
@@ -4292,43 +4561,43 @@
         <w:lastRenderedPageBreak/>
         <w:t>范围</w:t>
       </w:r>
-      <w:bookmarkStart w:id="3" w:name="_Toc264820568"/>
-      <w:bookmarkEnd w:id="1"/>
+      <w:bookmarkStart w:id="4" w:name="_Toc264820568"/>
       <w:bookmarkEnd w:id="2"/>
+      <w:bookmarkEnd w:id="3"/>
     </w:p>
     <w:p>
       <w:pPr>
         <w:pStyle w:val="2"/>
         <w:spacing w:beforeLines="50" w:before="156" w:line="240" w:lineRule="auto"/>
       </w:pPr>
-      <w:bookmarkStart w:id="4" w:name="_Toc265683139"/>
-      <w:bookmarkStart w:id="5" w:name="_Toc36396809"/>
-      <w:bookmarkEnd w:id="3"/>
+      <w:bookmarkStart w:id="5" w:name="_Toc265683139"/>
+      <w:bookmarkStart w:id="6" w:name="_Toc37096497"/>
+      <w:bookmarkEnd w:id="4"/>
       <w:r>
         <w:rPr>
           <w:rFonts w:hint="eastAsia"/>
         </w:rPr>
         <w:t>项目概述</w:t>
       </w:r>
-      <w:bookmarkEnd w:id="4"/>
       <w:bookmarkEnd w:id="5"/>
+      <w:bookmarkEnd w:id="6"/>
     </w:p>
     <w:p>
       <w:pPr>
         <w:pStyle w:val="3"/>
       </w:pPr>
-      <w:bookmarkStart w:id="6" w:name="_Toc36236596"/>
-      <w:bookmarkStart w:id="7" w:name="_Toc36396810"/>
+      <w:bookmarkStart w:id="7" w:name="_Toc36236596"/>
       <w:bookmarkStart w:id="8" w:name="_Toc265575596"/>
       <w:bookmarkStart w:id="9" w:name="_Toc264820572"/>
+      <w:bookmarkStart w:id="10" w:name="_Toc37096498"/>
       <w:r>
         <w:rPr>
           <w:rFonts w:hint="eastAsia"/>
         </w:rPr>
         <w:t>项目背景</w:t>
       </w:r>
-      <w:bookmarkEnd w:id="6"/>
       <w:bookmarkEnd w:id="7"/>
+      <w:bookmarkEnd w:id="10"/>
     </w:p>
     <w:p>
       <w:pPr>
@@ -4346,16 +4615,16 @@
       <w:pPr>
         <w:pStyle w:val="3"/>
       </w:pPr>
-      <w:bookmarkStart w:id="10" w:name="_Toc36236597"/>
-      <w:bookmarkStart w:id="11" w:name="_Toc36396811"/>
+      <w:bookmarkStart w:id="11" w:name="_Toc36236597"/>
+      <w:bookmarkStart w:id="12" w:name="_Toc37096499"/>
       <w:r>
         <w:rPr>
           <w:rFonts w:hint="eastAsia"/>
         </w:rPr>
         <w:t>功能和需求</w:t>
       </w:r>
-      <w:bookmarkEnd w:id="10"/>
       <w:bookmarkEnd w:id="11"/>
+      <w:bookmarkEnd w:id="12"/>
     </w:p>
     <w:p>
       <w:pPr>
@@ -4385,16 +4654,16 @@
       <w:pPr>
         <w:pStyle w:val="3"/>
       </w:pPr>
-      <w:bookmarkStart w:id="12" w:name="_Toc36236598"/>
-      <w:bookmarkStart w:id="13" w:name="_Toc36396812"/>
+      <w:bookmarkStart w:id="13" w:name="_Toc36236598"/>
+      <w:bookmarkStart w:id="14" w:name="_Toc37096500"/>
       <w:r>
         <w:rPr>
           <w:rFonts w:hint="eastAsia"/>
         </w:rPr>
         <w:t>应用场景</w:t>
       </w:r>
-      <w:bookmarkEnd w:id="12"/>
       <w:bookmarkEnd w:id="13"/>
+      <w:bookmarkEnd w:id="14"/>
     </w:p>
     <w:p>
       <w:pPr>
@@ -4428,8 +4697,8 @@
         <w:pStyle w:val="2"/>
         <w:spacing w:beforeLines="50" w:before="156" w:line="240" w:lineRule="auto"/>
       </w:pPr>
-      <w:bookmarkStart w:id="14" w:name="_Toc265683140"/>
-      <w:bookmarkStart w:id="15" w:name="_Toc36396813"/>
+      <w:bookmarkStart w:id="15" w:name="_Toc265683140"/>
+      <w:bookmarkStart w:id="16" w:name="_Toc37096501"/>
       <w:r>
         <w:rPr>
           <w:rFonts w:hint="eastAsia"/>
@@ -4437,8 +4706,8 @@
         <w:lastRenderedPageBreak/>
         <w:t>文档概述</w:t>
       </w:r>
-      <w:bookmarkEnd w:id="14"/>
       <w:bookmarkEnd w:id="15"/>
+      <w:bookmarkEnd w:id="16"/>
     </w:p>
     <w:p>
       <w:pPr>
@@ -4457,16 +4726,16 @@
         <w:pStyle w:val="2"/>
         <w:spacing w:beforeLines="50" w:before="156" w:line="276" w:lineRule="auto"/>
       </w:pPr>
-      <w:bookmarkStart w:id="16" w:name="_Toc265683141"/>
-      <w:bookmarkStart w:id="17" w:name="_Toc36396814"/>
+      <w:bookmarkStart w:id="17" w:name="_Toc265683141"/>
+      <w:bookmarkStart w:id="18" w:name="_Toc37096502"/>
       <w:r>
         <w:rPr>
           <w:rFonts w:hint="eastAsia"/>
         </w:rPr>
         <w:t>术语和缩略词</w:t>
       </w:r>
-      <w:bookmarkEnd w:id="16"/>
       <w:bookmarkEnd w:id="17"/>
+      <w:bookmarkEnd w:id="18"/>
     </w:p>
     <w:tbl>
       <w:tblPr>
@@ -4739,16 +5008,16 @@
         <w:pStyle w:val="2"/>
         <w:spacing w:beforeLines="50" w:before="156" w:line="240" w:lineRule="auto"/>
       </w:pPr>
-      <w:bookmarkStart w:id="18" w:name="_Toc265683142"/>
-      <w:bookmarkStart w:id="19" w:name="_Toc36396815"/>
+      <w:bookmarkStart w:id="19" w:name="_Toc265683142"/>
+      <w:bookmarkStart w:id="20" w:name="_Toc37096503"/>
       <w:r>
         <w:rPr>
           <w:rFonts w:hint="eastAsia"/>
         </w:rPr>
         <w:t>引用文档</w:t>
       </w:r>
-      <w:bookmarkEnd w:id="18"/>
       <w:bookmarkEnd w:id="19"/>
+      <w:bookmarkEnd w:id="20"/>
     </w:p>
     <w:p>
       <w:pPr>
@@ -4869,7 +5138,7 @@
       <w:pPr>
         <w:pStyle w:val="1"/>
       </w:pPr>
-      <w:bookmarkStart w:id="20" w:name="_Toc36396816"/>
+      <w:bookmarkStart w:id="21" w:name="_Toc37096504"/>
       <w:r>
         <w:rPr>
           <w:rFonts w:hint="eastAsia"/>
@@ -4884,13 +5153,13 @@
         </w:rPr>
         <w:t>需求</w:t>
       </w:r>
-      <w:bookmarkEnd w:id="20"/>
+      <w:bookmarkEnd w:id="21"/>
     </w:p>
     <w:p>
       <w:pPr>
         <w:pStyle w:val="3"/>
       </w:pPr>
-      <w:bookmarkStart w:id="21" w:name="_Toc36396817"/>
+      <w:bookmarkStart w:id="22" w:name="_Toc37096505"/>
       <w:r>
         <w:rPr>
           <w:rFonts w:hint="eastAsia"/>
@@ -4909,7 +5178,7 @@
         </w:rPr>
         <w:t>关闭系统</w:t>
       </w:r>
-      <w:bookmarkEnd w:id="21"/>
+      <w:bookmarkEnd w:id="22"/>
     </w:p>
     <w:p>
       <w:r>
@@ -5232,9 +5501,6 @@
           <w:numId w:val="9"/>
         </w:numPr>
         <w:ind w:firstLineChars="0"/>
-        <w:rPr>
-          <w:rFonts w:hint="eastAsia"/>
-        </w:rPr>
       </w:pPr>
       <w:r>
         <w:rPr>
@@ -5273,7 +5539,7 @@
       <w:pPr>
         <w:pStyle w:val="3"/>
       </w:pPr>
-      <w:bookmarkStart w:id="22" w:name="_Toc36396818"/>
+      <w:bookmarkStart w:id="23" w:name="_Toc37096506"/>
       <w:r>
         <w:rPr>
           <w:rFonts w:hint="eastAsia"/>
@@ -5281,7 +5547,7 @@
         <w:lastRenderedPageBreak/>
         <w:t>用户通过导航地图标点指引机器人的移动</w:t>
       </w:r>
-      <w:bookmarkEnd w:id="22"/>
+      <w:bookmarkEnd w:id="23"/>
     </w:p>
     <w:p>
       <w:r>
@@ -5526,9 +5792,6 @@
           <w:numId w:val="11"/>
         </w:numPr>
         <w:ind w:firstLineChars="0"/>
-        <w:rPr>
-          <w:rFonts w:hint="eastAsia"/>
-        </w:rPr>
       </w:pPr>
       <w:r>
         <w:rPr>
@@ -5553,14 +5816,14 @@
       <w:pPr>
         <w:pStyle w:val="3"/>
       </w:pPr>
-      <w:bookmarkStart w:id="23" w:name="_Toc36396819"/>
+      <w:bookmarkStart w:id="24" w:name="_Toc37096507"/>
       <w:r>
         <w:rPr>
           <w:rFonts w:hint="eastAsia"/>
         </w:rPr>
         <w:t>用户通过语音指令指挥机器人抓取运送</w:t>
       </w:r>
-      <w:bookmarkEnd w:id="23"/>
+      <w:bookmarkEnd w:id="24"/>
     </w:p>
     <w:p>
       <w:r>
@@ -5887,9 +6150,6 @@
           <w:numId w:val="12"/>
         </w:numPr>
         <w:ind w:firstLineChars="0"/>
-        <w:rPr>
-          <w:rFonts w:hint="eastAsia"/>
-        </w:rPr>
       </w:pPr>
       <w:r>
         <w:rPr>
@@ -5920,14 +6180,14 @@
       <w:pPr>
         <w:pStyle w:val="1"/>
       </w:pPr>
-      <w:bookmarkStart w:id="24" w:name="_Toc36396820"/>
+      <w:bookmarkStart w:id="25" w:name="_Toc37096508"/>
       <w:r>
         <w:rPr>
           <w:rFonts w:hint="eastAsia"/>
         </w:rPr>
         <w:t>数据需求</w:t>
       </w:r>
-      <w:bookmarkEnd w:id="24"/>
+      <w:bookmarkEnd w:id="25"/>
     </w:p>
     <w:p>
       <w:pPr>
@@ -6087,7 +6347,7 @@
       <w:pPr>
         <w:pStyle w:val="1"/>
       </w:pPr>
-      <w:bookmarkStart w:id="25" w:name="_Toc36396821"/>
+      <w:bookmarkStart w:id="26" w:name="_Toc37096509"/>
       <w:r>
         <w:rPr>
           <w:rFonts w:hint="eastAsia"/>
@@ -6096,13 +6356,13 @@
         <w:t>功能需求</w:t>
       </w:r>
       <w:bookmarkEnd w:id="9"/>
-      <w:bookmarkEnd w:id="25"/>
+      <w:bookmarkEnd w:id="26"/>
     </w:p>
     <w:p>
       <w:pPr>
         <w:ind w:firstLine="420"/>
       </w:pPr>
-      <w:bookmarkStart w:id="26" w:name="_Toc264820574"/>
+      <w:bookmarkStart w:id="27" w:name="_Toc264820574"/>
       <w:r>
         <w:rPr>
           <w:noProof/>
@@ -6161,14 +6421,14 @@
       <w:pPr>
         <w:pStyle w:val="3"/>
       </w:pPr>
-      <w:bookmarkStart w:id="27" w:name="_Toc36396822"/>
+      <w:bookmarkStart w:id="28" w:name="_Toc37096510"/>
       <w:r>
         <w:rPr>
           <w:rFonts w:hint="eastAsia"/>
         </w:rPr>
         <w:t>系统地图建模功能</w:t>
       </w:r>
-      <w:bookmarkEnd w:id="27"/>
+      <w:bookmarkEnd w:id="28"/>
     </w:p>
     <w:p>
       <w:pPr>
@@ -6212,14 +6472,14 @@
       <w:pPr>
         <w:pStyle w:val="3"/>
       </w:pPr>
-      <w:bookmarkStart w:id="28" w:name="_Toc36396823"/>
+      <w:bookmarkStart w:id="29" w:name="_Toc37096511"/>
       <w:r>
         <w:rPr>
           <w:rFonts w:hint="eastAsia"/>
         </w:rPr>
         <w:t>机器人避障移动功能</w:t>
       </w:r>
-      <w:bookmarkEnd w:id="28"/>
+      <w:bookmarkEnd w:id="29"/>
     </w:p>
     <w:p>
       <w:pPr>
@@ -6236,14 +6496,14 @@
       <w:pPr>
         <w:pStyle w:val="3"/>
       </w:pPr>
-      <w:bookmarkStart w:id="29" w:name="_Toc36396824"/>
+      <w:bookmarkStart w:id="30" w:name="_Toc37096512"/>
       <w:r>
         <w:rPr>
           <w:rFonts w:hint="eastAsia"/>
         </w:rPr>
         <w:t>机器人抓取功能</w:t>
       </w:r>
-      <w:bookmarkEnd w:id="29"/>
+      <w:bookmarkEnd w:id="30"/>
     </w:p>
     <w:p>
       <w:pPr>
@@ -6272,14 +6532,14 @@
       <w:pPr>
         <w:pStyle w:val="3"/>
       </w:pPr>
-      <w:bookmarkStart w:id="30" w:name="_Toc36396825"/>
+      <w:bookmarkStart w:id="31" w:name="_Toc37096513"/>
       <w:r>
         <w:rPr>
           <w:rFonts w:hint="eastAsia"/>
         </w:rPr>
         <w:t>机器人语音识别功能</w:t>
       </w:r>
-      <w:bookmarkEnd w:id="30"/>
+      <w:bookmarkEnd w:id="31"/>
     </w:p>
     <w:p>
       <w:pPr>
@@ -6296,12 +6556,14 @@
       <w:pPr>
         <w:pStyle w:val="3"/>
       </w:pPr>
+      <w:bookmarkStart w:id="32" w:name="_Toc37096514"/>
       <w:r>
         <w:rPr>
           <w:rFonts w:hint="eastAsia"/>
         </w:rPr>
         <w:t>机器人语音播报功能</w:t>
       </w:r>
+      <w:bookmarkEnd w:id="32"/>
     </w:p>
     <w:p>
       <w:pPr>
@@ -6318,19 +6580,18 @@
       <w:pPr>
         <w:pStyle w:val="3"/>
       </w:pPr>
+      <w:bookmarkStart w:id="33" w:name="_Toc37096515"/>
       <w:r>
         <w:rPr>
           <w:rFonts w:hint="eastAsia"/>
         </w:rPr>
         <w:t>机器人功能异常处理</w:t>
       </w:r>
+      <w:bookmarkEnd w:id="33"/>
     </w:p>
     <w:p>
       <w:pPr>
         <w:ind w:firstLine="420"/>
-        <w:rPr>
-          <w:rFonts w:hint="eastAsia"/>
-        </w:rPr>
       </w:pPr>
       <w:r>
         <w:rPr>
@@ -6355,14 +6616,14 @@
       <w:pPr>
         <w:pStyle w:val="3"/>
       </w:pPr>
-      <w:bookmarkStart w:id="31" w:name="_Toc36396826"/>
+      <w:bookmarkStart w:id="34" w:name="_Toc37096516"/>
       <w:r>
         <w:rPr>
           <w:rFonts w:hint="eastAsia"/>
         </w:rPr>
         <w:t>用户功能</w:t>
       </w:r>
-      <w:bookmarkEnd w:id="31"/>
+      <w:bookmarkEnd w:id="34"/>
     </w:p>
     <w:p>
       <w:pPr>
@@ -6391,19 +6652,18 @@
       <w:pPr>
         <w:pStyle w:val="3"/>
       </w:pPr>
+      <w:bookmarkStart w:id="35" w:name="_Toc37096517"/>
       <w:r>
         <w:rPr>
           <w:rFonts w:hint="eastAsia"/>
         </w:rPr>
         <w:t>用户功能异常处理</w:t>
       </w:r>
+      <w:bookmarkEnd w:id="35"/>
     </w:p>
     <w:p>
       <w:pPr>
         <w:ind w:firstLine="420"/>
-        <w:rPr>
-          <w:rFonts w:hint="eastAsia"/>
-        </w:rPr>
       </w:pPr>
       <w:r>
         <w:rPr>
@@ -6430,7 +6690,7 @@
       <w:pPr>
         <w:pStyle w:val="1"/>
       </w:pPr>
-      <w:bookmarkStart w:id="32" w:name="_Toc36396827"/>
+      <w:bookmarkStart w:id="36" w:name="_Toc37096518"/>
       <w:r>
         <w:rPr>
           <w:rFonts w:hint="eastAsia"/>
@@ -6438,28 +6698,25 @@
         <w:lastRenderedPageBreak/>
         <w:t>非功能需求</w:t>
       </w:r>
-      <w:bookmarkEnd w:id="26"/>
-      <w:bookmarkEnd w:id="32"/>
+      <w:bookmarkEnd w:id="27"/>
+      <w:bookmarkEnd w:id="36"/>
     </w:p>
     <w:p>
       <w:pPr>
         <w:pStyle w:val="3"/>
       </w:pPr>
-      <w:bookmarkStart w:id="33" w:name="_Toc36396828"/>
+      <w:bookmarkStart w:id="37" w:name="_Toc37096519"/>
       <w:r>
         <w:rPr>
           <w:rFonts w:hint="eastAsia"/>
         </w:rPr>
         <w:t>机器人避障效率</w:t>
       </w:r>
-      <w:bookmarkEnd w:id="33"/>
+      <w:bookmarkEnd w:id="37"/>
     </w:p>
     <w:p>
       <w:pPr>
         <w:ind w:firstLineChars="200" w:firstLine="480"/>
-        <w:rPr>
-          <w:rFonts w:hint="eastAsia"/>
-        </w:rPr>
       </w:pPr>
       <w:r>
         <w:rPr>
@@ -6496,14 +6753,14 @@
       <w:pPr>
         <w:pStyle w:val="3"/>
       </w:pPr>
-      <w:bookmarkStart w:id="34" w:name="_Toc36396829"/>
+      <w:bookmarkStart w:id="38" w:name="_Toc37096520"/>
       <w:r>
         <w:rPr>
           <w:rFonts w:hint="eastAsia"/>
         </w:rPr>
         <w:t>机器人语音响应能力</w:t>
       </w:r>
-      <w:bookmarkEnd w:id="34"/>
+      <w:bookmarkEnd w:id="38"/>
     </w:p>
     <w:p>
       <w:pPr>
@@ -6521,8 +6778,6 @@
         </w:rPr>
         <w:t>我们</w:t>
       </w:r>
-      <w:bookmarkStart w:id="35" w:name="_GoBack"/>
-      <w:bookmarkEnd w:id="35"/>
       <w:r>
         <w:rPr>
           <w:rFonts w:hint="eastAsia"/>
@@ -6534,14 +6789,14 @@
       <w:pPr>
         <w:pStyle w:val="3"/>
       </w:pPr>
-      <w:bookmarkStart w:id="36" w:name="_Toc36396830"/>
+      <w:bookmarkStart w:id="39" w:name="_Toc37096521"/>
       <w:r>
         <w:rPr>
           <w:rFonts w:hint="eastAsia"/>
         </w:rPr>
         <w:t>机器人抓取能力</w:t>
       </w:r>
-      <w:bookmarkEnd w:id="36"/>
+      <w:bookmarkEnd w:id="39"/>
     </w:p>
     <w:p>
       <w:pPr>
@@ -6558,14 +6813,14 @@
       <w:pPr>
         <w:pStyle w:val="3"/>
       </w:pPr>
-      <w:bookmarkStart w:id="37" w:name="_Toc36396831"/>
+      <w:bookmarkStart w:id="40" w:name="_Toc37096522"/>
       <w:r>
         <w:rPr>
           <w:rFonts w:hint="eastAsia"/>
         </w:rPr>
         <w:t>机器人运动特性</w:t>
       </w:r>
-      <w:bookmarkEnd w:id="37"/>
+      <w:bookmarkEnd w:id="40"/>
     </w:p>
     <w:p>
       <w:pPr>
@@ -6594,14 +6849,14 @@
       <w:pPr>
         <w:pStyle w:val="3"/>
       </w:pPr>
-      <w:bookmarkStart w:id="38" w:name="_Toc36396832"/>
+      <w:bookmarkStart w:id="41" w:name="_Toc37096523"/>
       <w:r>
         <w:rPr>
           <w:rFonts w:hint="eastAsia"/>
         </w:rPr>
         <w:t>机器人的有效负载能力</w:t>
       </w:r>
-      <w:bookmarkEnd w:id="38"/>
+      <w:bookmarkEnd w:id="41"/>
     </w:p>
     <w:p>
       <w:pPr>
@@ -6644,7 +6899,7 @@
       <w:pPr>
         <w:pStyle w:val="3"/>
       </w:pPr>
-      <w:bookmarkStart w:id="39" w:name="_Toc36396833"/>
+      <w:bookmarkStart w:id="42" w:name="_Toc37096524"/>
       <w:r>
         <w:rPr>
           <w:rFonts w:hint="eastAsia"/>
@@ -6652,7 +6907,7 @@
         <w:lastRenderedPageBreak/>
         <w:t>系统健壮性与可用性</w:t>
       </w:r>
-      <w:bookmarkEnd w:id="39"/>
+      <w:bookmarkEnd w:id="42"/>
     </w:p>
     <w:p>
       <w:pPr>
@@ -6669,15 +6924,15 @@
       <w:pPr>
         <w:pStyle w:val="1"/>
       </w:pPr>
-      <w:bookmarkStart w:id="40" w:name="_Toc36396834"/>
-      <w:bookmarkStart w:id="41" w:name="_Toc264820575"/>
+      <w:bookmarkStart w:id="43" w:name="_Toc264820575"/>
+      <w:bookmarkStart w:id="44" w:name="_Toc37096525"/>
       <w:r>
         <w:rPr>
           <w:rFonts w:hint="eastAsia"/>
         </w:rPr>
         <w:t>用户界面需求</w:t>
       </w:r>
-      <w:bookmarkEnd w:id="40"/>
+      <w:bookmarkEnd w:id="44"/>
     </w:p>
     <w:tbl>
       <w:tblPr>
@@ -7076,40 +7331,40 @@
       <w:pPr>
         <w:pStyle w:val="1"/>
       </w:pPr>
-      <w:bookmarkStart w:id="42" w:name="_Toc36396835"/>
+      <w:bookmarkStart w:id="45" w:name="_Toc37096526"/>
       <w:r>
         <w:rPr>
           <w:rFonts w:hint="eastAsia"/>
         </w:rPr>
         <w:t>运行与开发</w:t>
       </w:r>
-      <w:bookmarkEnd w:id="41"/>
+      <w:bookmarkEnd w:id="43"/>
       <w:r>
         <w:rPr>
           <w:rFonts w:hint="eastAsia"/>
         </w:rPr>
         <w:t>环境</w:t>
       </w:r>
-      <w:bookmarkEnd w:id="42"/>
+      <w:bookmarkEnd w:id="45"/>
     </w:p>
     <w:p>
       <w:pPr>
         <w:pStyle w:val="2"/>
       </w:pPr>
-      <w:bookmarkStart w:id="43" w:name="_Toc36396836"/>
+      <w:bookmarkStart w:id="46" w:name="_Toc37096527"/>
       <w:r>
         <w:rPr>
           <w:rFonts w:hint="eastAsia"/>
         </w:rPr>
         <w:t>运行环境</w:t>
       </w:r>
-      <w:bookmarkEnd w:id="43"/>
+      <w:bookmarkEnd w:id="46"/>
     </w:p>
     <w:p>
       <w:pPr>
         <w:ind w:left="420"/>
       </w:pPr>
-      <w:bookmarkStart w:id="44" w:name="_Toc264820577"/>
+      <w:bookmarkStart w:id="47" w:name="_Toc264820577"/>
       <w:r>
         <w:rPr>
           <w:rFonts w:hint="eastAsia"/>
@@ -7190,21 +7445,21 @@
       <w:pPr>
         <w:pStyle w:val="2"/>
       </w:pPr>
-      <w:bookmarkStart w:id="45" w:name="_Toc36396837"/>
+      <w:bookmarkStart w:id="48" w:name="_Toc37096528"/>
       <w:r>
         <w:rPr>
           <w:rFonts w:hint="eastAsia"/>
         </w:rPr>
         <w:t>软件</w:t>
       </w:r>
-      <w:bookmarkEnd w:id="44"/>
+      <w:bookmarkEnd w:id="47"/>
       <w:r>
         <w:rPr>
           <w:rFonts w:hint="eastAsia"/>
         </w:rPr>
         <w:t>环境</w:t>
       </w:r>
-      <w:bookmarkEnd w:id="45"/>
+      <w:bookmarkEnd w:id="48"/>
     </w:p>
     <w:p>
       <w:pPr>
@@ -7530,6 +7785,7 @@
         <w:docPartUnique/>
       </w:docPartObj>
     </w:sdtPr>
+    <w:sdtEndPr/>
     <w:sdtContent>
       <w:p>
         <w:pPr>
@@ -9882,7 +10138,7 @@
 </file>
 
 <file path=customXml/itemProps1.xml><?xml version="1.0" encoding="utf-8"?>
-<ds:datastoreItem xmlns:ds="http://schemas.openxmlformats.org/officeDocument/2006/customXml" ds:itemID="{4E6CDF5F-C090-4DE0-9702-0D58BC5FD417}">
+<ds:datastoreItem xmlns:ds="http://schemas.openxmlformats.org/officeDocument/2006/customXml" ds:itemID="{127CC79F-EC6E-4118-AC58-30ACA495191D}">
   <ds:schemaRefs>
     <ds:schemaRef ds:uri="http://schemas.openxmlformats.org/officeDocument/2006/bibliography"/>
   </ds:schemaRefs>

--- a/doc/SRS-Team110.docx
+++ b/doc/SRS-Team110.docx
@@ -603,14 +603,12 @@
             </w:tcBorders>
           </w:tcPr>
           <w:p>
-            <w:proofErr w:type="gramStart"/>
             <w:r>
               <w:rPr>
                 <w:rFonts w:hint="eastAsia"/>
               </w:rPr>
               <w:t>季子涵</w:t>
             </w:r>
-            <w:proofErr w:type="gramEnd"/>
           </w:p>
         </w:tc>
         <w:tc>
@@ -1263,14 +1261,12 @@
             </w:tcBorders>
           </w:tcPr>
           <w:p>
-            <w:proofErr w:type="gramStart"/>
             <w:r>
               <w:rPr>
                 <w:rFonts w:hint="eastAsia"/>
               </w:rPr>
               <w:t>季子涵</w:t>
             </w:r>
-            <w:proofErr w:type="gramEnd"/>
           </w:p>
         </w:tc>
         <w:tc>
@@ -1437,7 +1433,17 @@
               <w:right w:val="single" w:sz="4" w:space="0" w:color="auto"/>
             </w:tcBorders>
           </w:tcPr>
-          <w:p/>
+          <w:p>
+            <w:r>
+              <w:rPr>
+                <w:rFonts w:hint="eastAsia"/>
+              </w:rPr>
+              <w:t>1</w:t>
+            </w:r>
+            <w:r>
+              <w:t>.4.1</w:t>
+            </w:r>
+          </w:p>
         </w:tc>
         <w:tc>
           <w:tcPr>
@@ -1449,7 +1455,35 @@
               <w:right w:val="single" w:sz="4" w:space="0" w:color="auto"/>
             </w:tcBorders>
           </w:tcPr>
-          <w:p/>
+          <w:p>
+            <w:r>
+              <w:rPr>
+                <w:rFonts w:hint="eastAsia"/>
+              </w:rPr>
+              <w:t>4</w:t>
+            </w:r>
+            <w:r>
+              <w:rPr>
+                <w:rFonts w:hint="eastAsia"/>
+              </w:rPr>
+              <w:t>月</w:t>
+            </w:r>
+            <w:r>
+              <w:rPr>
+                <w:rFonts w:hint="eastAsia"/>
+              </w:rPr>
+              <w:t>1</w:t>
+            </w:r>
+            <w:r>
+              <w:t>6</w:t>
+            </w:r>
+            <w:r>
+              <w:rPr>
+                <w:rFonts w:hint="eastAsia"/>
+              </w:rPr>
+              <w:t>日</w:t>
+            </w:r>
+          </w:p>
         </w:tc>
         <w:tc>
           <w:tcPr>
@@ -1461,7 +1495,19 @@
               <w:right w:val="single" w:sz="4" w:space="0" w:color="auto"/>
             </w:tcBorders>
           </w:tcPr>
-          <w:p/>
+          <w:p>
+            <w:pPr>
+              <w:rPr>
+                <w:rFonts w:hint="eastAsia"/>
+              </w:rPr>
+            </w:pPr>
+            <w:r>
+              <w:rPr>
+                <w:rFonts w:hint="eastAsia"/>
+              </w:rPr>
+              <w:t>张岑岳</w:t>
+            </w:r>
+          </w:p>
         </w:tc>
         <w:tc>
           <w:tcPr>
@@ -1485,7 +1531,19 @@
               <w:right w:val="single" w:sz="4" w:space="0" w:color="auto"/>
             </w:tcBorders>
           </w:tcPr>
-          <w:p/>
+          <w:p>
+            <w:pPr>
+              <w:rPr>
+                <w:rFonts w:hint="eastAsia"/>
+              </w:rPr>
+            </w:pPr>
+            <w:r>
+              <w:rPr>
+                <w:rFonts w:hint="eastAsia"/>
+              </w:rPr>
+              <w:t>修改数据流图</w:t>
+            </w:r>
+          </w:p>
         </w:tc>
       </w:tr>
     </w:tbl>
@@ -1552,8 +1610,6 @@
             </w:rPr>
             <w:t>目录</w:t>
           </w:r>
-          <w:bookmarkStart w:id="1" w:name="_GoBack"/>
-          <w:bookmarkEnd w:id="1"/>
         </w:p>
         <w:p>
           <w:pPr>
@@ -4552,8 +4608,8 @@
       <w:pPr>
         <w:pStyle w:val="1"/>
       </w:pPr>
-      <w:bookmarkStart w:id="2" w:name="_Toc264820566"/>
-      <w:bookmarkStart w:id="3" w:name="_Toc37096496"/>
+      <w:bookmarkStart w:id="1" w:name="_Toc264820566"/>
+      <w:bookmarkStart w:id="2" w:name="_Toc37096496"/>
       <w:r>
         <w:rPr>
           <w:rFonts w:hint="eastAsia"/>
@@ -4561,43 +4617,43 @@
         <w:lastRenderedPageBreak/>
         <w:t>范围</w:t>
       </w:r>
-      <w:bookmarkStart w:id="4" w:name="_Toc264820568"/>
+      <w:bookmarkStart w:id="3" w:name="_Toc264820568"/>
+      <w:bookmarkEnd w:id="1"/>
       <w:bookmarkEnd w:id="2"/>
-      <w:bookmarkEnd w:id="3"/>
     </w:p>
     <w:p>
       <w:pPr>
         <w:pStyle w:val="2"/>
         <w:spacing w:beforeLines="50" w:before="156" w:line="240" w:lineRule="auto"/>
       </w:pPr>
-      <w:bookmarkStart w:id="5" w:name="_Toc265683139"/>
-      <w:bookmarkStart w:id="6" w:name="_Toc37096497"/>
+      <w:bookmarkStart w:id="4" w:name="_Toc265683139"/>
+      <w:bookmarkStart w:id="5" w:name="_Toc37096497"/>
+      <w:bookmarkEnd w:id="3"/>
+      <w:r>
+        <w:rPr>
+          <w:rFonts w:hint="eastAsia"/>
+        </w:rPr>
+        <w:t>项目概述</w:t>
+      </w:r>
       <w:bookmarkEnd w:id="4"/>
-      <w:r>
-        <w:rPr>
-          <w:rFonts w:hint="eastAsia"/>
-        </w:rPr>
-        <w:t>项目概述</w:t>
-      </w:r>
       <w:bookmarkEnd w:id="5"/>
-      <w:bookmarkEnd w:id="6"/>
     </w:p>
     <w:p>
       <w:pPr>
         <w:pStyle w:val="3"/>
       </w:pPr>
-      <w:bookmarkStart w:id="7" w:name="_Toc36236596"/>
+      <w:bookmarkStart w:id="6" w:name="_Toc36236596"/>
+      <w:bookmarkStart w:id="7" w:name="_Toc37096498"/>
       <w:bookmarkStart w:id="8" w:name="_Toc265575596"/>
       <w:bookmarkStart w:id="9" w:name="_Toc264820572"/>
-      <w:bookmarkStart w:id="10" w:name="_Toc37096498"/>
       <w:r>
         <w:rPr>
           <w:rFonts w:hint="eastAsia"/>
         </w:rPr>
         <w:t>项目背景</w:t>
       </w:r>
+      <w:bookmarkEnd w:id="6"/>
       <w:bookmarkEnd w:id="7"/>
-      <w:bookmarkEnd w:id="10"/>
     </w:p>
     <w:p>
       <w:pPr>
@@ -4615,16 +4671,16 @@
       <w:pPr>
         <w:pStyle w:val="3"/>
       </w:pPr>
-      <w:bookmarkStart w:id="11" w:name="_Toc36236597"/>
-      <w:bookmarkStart w:id="12" w:name="_Toc37096499"/>
+      <w:bookmarkStart w:id="10" w:name="_Toc36236597"/>
+      <w:bookmarkStart w:id="11" w:name="_Toc37096499"/>
       <w:r>
         <w:rPr>
           <w:rFonts w:hint="eastAsia"/>
         </w:rPr>
         <w:t>功能和需求</w:t>
       </w:r>
+      <w:bookmarkEnd w:id="10"/>
       <w:bookmarkEnd w:id="11"/>
-      <w:bookmarkEnd w:id="12"/>
     </w:p>
     <w:p>
       <w:pPr>
@@ -4654,16 +4710,16 @@
       <w:pPr>
         <w:pStyle w:val="3"/>
       </w:pPr>
-      <w:bookmarkStart w:id="13" w:name="_Toc36236598"/>
-      <w:bookmarkStart w:id="14" w:name="_Toc37096500"/>
+      <w:bookmarkStart w:id="12" w:name="_Toc36236598"/>
+      <w:bookmarkStart w:id="13" w:name="_Toc37096500"/>
       <w:r>
         <w:rPr>
           <w:rFonts w:hint="eastAsia"/>
         </w:rPr>
         <w:t>应用场景</w:t>
       </w:r>
+      <w:bookmarkEnd w:id="12"/>
       <w:bookmarkEnd w:id="13"/>
-      <w:bookmarkEnd w:id="14"/>
     </w:p>
     <w:p>
       <w:pPr>
@@ -4697,8 +4753,8 @@
         <w:pStyle w:val="2"/>
         <w:spacing w:beforeLines="50" w:before="156" w:line="240" w:lineRule="auto"/>
       </w:pPr>
-      <w:bookmarkStart w:id="15" w:name="_Toc265683140"/>
-      <w:bookmarkStart w:id="16" w:name="_Toc37096501"/>
+      <w:bookmarkStart w:id="14" w:name="_Toc265683140"/>
+      <w:bookmarkStart w:id="15" w:name="_Toc37096501"/>
       <w:r>
         <w:rPr>
           <w:rFonts w:hint="eastAsia"/>
@@ -4706,8 +4762,8 @@
         <w:lastRenderedPageBreak/>
         <w:t>文档概述</w:t>
       </w:r>
+      <w:bookmarkEnd w:id="14"/>
       <w:bookmarkEnd w:id="15"/>
-      <w:bookmarkEnd w:id="16"/>
     </w:p>
     <w:p>
       <w:pPr>
@@ -4726,16 +4782,16 @@
         <w:pStyle w:val="2"/>
         <w:spacing w:beforeLines="50" w:before="156" w:line="276" w:lineRule="auto"/>
       </w:pPr>
-      <w:bookmarkStart w:id="17" w:name="_Toc265683141"/>
-      <w:bookmarkStart w:id="18" w:name="_Toc37096502"/>
+      <w:bookmarkStart w:id="16" w:name="_Toc265683141"/>
+      <w:bookmarkStart w:id="17" w:name="_Toc37096502"/>
       <w:r>
         <w:rPr>
           <w:rFonts w:hint="eastAsia"/>
         </w:rPr>
         <w:t>术语和缩略词</w:t>
       </w:r>
+      <w:bookmarkEnd w:id="16"/>
       <w:bookmarkEnd w:id="17"/>
-      <w:bookmarkEnd w:id="18"/>
     </w:p>
     <w:tbl>
       <w:tblPr>
@@ -5008,16 +5064,16 @@
         <w:pStyle w:val="2"/>
         <w:spacing w:beforeLines="50" w:before="156" w:line="240" w:lineRule="auto"/>
       </w:pPr>
-      <w:bookmarkStart w:id="19" w:name="_Toc265683142"/>
-      <w:bookmarkStart w:id="20" w:name="_Toc37096503"/>
+      <w:bookmarkStart w:id="18" w:name="_Toc265683142"/>
+      <w:bookmarkStart w:id="19" w:name="_Toc37096503"/>
       <w:r>
         <w:rPr>
           <w:rFonts w:hint="eastAsia"/>
         </w:rPr>
         <w:t>引用文档</w:t>
       </w:r>
+      <w:bookmarkEnd w:id="18"/>
       <w:bookmarkEnd w:id="19"/>
-      <w:bookmarkEnd w:id="20"/>
     </w:p>
     <w:p>
       <w:pPr>
@@ -5138,7 +5194,7 @@
       <w:pPr>
         <w:pStyle w:val="1"/>
       </w:pPr>
-      <w:bookmarkStart w:id="21" w:name="_Toc37096504"/>
+      <w:bookmarkStart w:id="20" w:name="_Toc37096504"/>
       <w:r>
         <w:rPr>
           <w:rFonts w:hint="eastAsia"/>
@@ -5153,32 +5209,32 @@
         </w:rPr>
         <w:t>需求</w:t>
       </w:r>
+      <w:bookmarkEnd w:id="20"/>
+    </w:p>
+    <w:p>
+      <w:pPr>
+        <w:pStyle w:val="3"/>
+      </w:pPr>
+      <w:bookmarkStart w:id="21" w:name="_Toc37096505"/>
+      <w:r>
+        <w:rPr>
+          <w:rFonts w:hint="eastAsia"/>
+        </w:rPr>
+        <w:t>用户通过控制面板启动</w:t>
+      </w:r>
+      <w:r>
+        <w:rPr>
+          <w:rFonts w:hint="eastAsia"/>
+        </w:rPr>
+        <w:t>/</w:t>
+      </w:r>
+      <w:r>
+        <w:rPr>
+          <w:rFonts w:hint="eastAsia"/>
+        </w:rPr>
+        <w:t>关闭系统</w:t>
+      </w:r>
       <w:bookmarkEnd w:id="21"/>
-    </w:p>
-    <w:p>
-      <w:pPr>
-        <w:pStyle w:val="3"/>
-      </w:pPr>
-      <w:bookmarkStart w:id="22" w:name="_Toc37096505"/>
-      <w:r>
-        <w:rPr>
-          <w:rFonts w:hint="eastAsia"/>
-        </w:rPr>
-        <w:t>用户通过控制面板启动</w:t>
-      </w:r>
-      <w:r>
-        <w:rPr>
-          <w:rFonts w:hint="eastAsia"/>
-        </w:rPr>
-        <w:t>/</w:t>
-      </w:r>
-      <w:r>
-        <w:rPr>
-          <w:rFonts w:hint="eastAsia"/>
-        </w:rPr>
-        <w:t>关闭系统</w:t>
-      </w:r>
-      <w:bookmarkEnd w:id="22"/>
     </w:p>
     <w:p>
       <w:r>
@@ -5518,28 +5574,14 @@
         <w:rPr>
           <w:rFonts w:hint="eastAsia"/>
         </w:rPr>
-        <w:t>后，系统</w:t>
-      </w:r>
-      <w:proofErr w:type="gramStart"/>
-      <w:r>
-        <w:rPr>
-          <w:rFonts w:hint="eastAsia"/>
-        </w:rPr>
-        <w:t>主页未</w:t>
-      </w:r>
-      <w:proofErr w:type="gramEnd"/>
-      <w:r>
-        <w:rPr>
-          <w:rFonts w:hint="eastAsia"/>
-        </w:rPr>
-        <w:t>切换状态，则按照指令未正确发送处理，用户可以再次发送切换命令</w:t>
+        <w:t>后，系统主页未切换状态，则按照指令未正确发送处理，用户可以再次发送切换命令</w:t>
       </w:r>
     </w:p>
     <w:p>
       <w:pPr>
         <w:pStyle w:val="3"/>
       </w:pPr>
-      <w:bookmarkStart w:id="23" w:name="_Toc37096506"/>
+      <w:bookmarkStart w:id="22" w:name="_Toc37096506"/>
       <w:r>
         <w:rPr>
           <w:rFonts w:hint="eastAsia"/>
@@ -5547,7 +5589,7 @@
         <w:lastRenderedPageBreak/>
         <w:t>用户通过导航地图标点指引机器人的移动</w:t>
       </w:r>
-      <w:bookmarkEnd w:id="23"/>
+      <w:bookmarkEnd w:id="22"/>
     </w:p>
     <w:p>
       <w:r>
@@ -5604,21 +5646,7 @@
         <w:rPr>
           <w:rFonts w:hint="eastAsia"/>
         </w:rPr>
-        <w:t>目标：用户在地图中点击目标地点，发出移动指令，机器人自动移动</w:t>
-      </w:r>
-      <w:proofErr w:type="gramStart"/>
-      <w:r>
-        <w:rPr>
-          <w:rFonts w:hint="eastAsia"/>
-        </w:rPr>
-        <w:t>至相应</w:t>
-      </w:r>
-      <w:proofErr w:type="gramEnd"/>
-      <w:r>
-        <w:rPr>
-          <w:rFonts w:hint="eastAsia"/>
-        </w:rPr>
-        <w:t>地点</w:t>
+        <w:t>目标：用户在地图中点击目标地点，发出移动指令，机器人自动移动至相应地点</w:t>
       </w:r>
     </w:p>
     <w:p>
@@ -5816,14 +5844,14 @@
       <w:pPr>
         <w:pStyle w:val="3"/>
       </w:pPr>
-      <w:bookmarkStart w:id="24" w:name="_Toc37096507"/>
+      <w:bookmarkStart w:id="23" w:name="_Toc37096507"/>
       <w:r>
         <w:rPr>
           <w:rFonts w:hint="eastAsia"/>
         </w:rPr>
         <w:t>用户通过语音指令指挥机器人抓取运送</w:t>
       </w:r>
-      <w:bookmarkEnd w:id="24"/>
+      <w:bookmarkEnd w:id="23"/>
     </w:p>
     <w:p>
       <w:r>
@@ -6180,14 +6208,14 @@
       <w:pPr>
         <w:pStyle w:val="1"/>
       </w:pPr>
-      <w:bookmarkStart w:id="25" w:name="_Toc37096508"/>
+      <w:bookmarkStart w:id="24" w:name="_Toc37096508"/>
       <w:r>
         <w:rPr>
           <w:rFonts w:hint="eastAsia"/>
         </w:rPr>
         <w:t>数据需求</w:t>
       </w:r>
-      <w:bookmarkEnd w:id="25"/>
+      <w:bookmarkEnd w:id="24"/>
     </w:p>
     <w:p>
       <w:pPr>
@@ -6303,21 +6331,7 @@
         <w:rPr>
           <w:rFonts w:hint="eastAsia"/>
         </w:rPr>
-        <w:t>机器人移动流程中，机器人首先基于地图信息和目标点，获得一条路径，在沿路</w:t>
-      </w:r>
-      <w:proofErr w:type="gramStart"/>
-      <w:r>
-        <w:rPr>
-          <w:rFonts w:hint="eastAsia"/>
-        </w:rPr>
-        <w:t>径</w:t>
-      </w:r>
-      <w:proofErr w:type="gramEnd"/>
-      <w:r>
-        <w:rPr>
-          <w:rFonts w:hint="eastAsia"/>
-        </w:rPr>
-        <w:t>移动过程中，根据实时获得的障碍信息，基于避障策略，完成避障，并最终到达目的地。</w:t>
+        <w:t>机器人移动流程中，机器人首先基于地图信息和目标点，获得一条路径，在沿路径移动过程中，根据实时获得的障碍信息，基于避障策略，完成避障，并最终到达目的地。</w:t>
       </w:r>
     </w:p>
     <w:p>
@@ -6347,7 +6361,7 @@
       <w:pPr>
         <w:pStyle w:val="1"/>
       </w:pPr>
-      <w:bookmarkStart w:id="26" w:name="_Toc37096509"/>
+      <w:bookmarkStart w:id="25" w:name="_Toc37096509"/>
       <w:r>
         <w:rPr>
           <w:rFonts w:hint="eastAsia"/>
@@ -6356,22 +6370,22 @@
         <w:t>功能需求</w:t>
       </w:r>
       <w:bookmarkEnd w:id="9"/>
-      <w:bookmarkEnd w:id="26"/>
+      <w:bookmarkEnd w:id="25"/>
     </w:p>
     <w:p>
       <w:pPr>
         <w:ind w:firstLine="420"/>
       </w:pPr>
-      <w:bookmarkStart w:id="27" w:name="_Toc264820574"/>
+      <w:bookmarkStart w:id="26" w:name="_Toc264820574"/>
       <w:r>
         <w:rPr>
           <w:noProof/>
         </w:rPr>
         <w:drawing>
-          <wp:inline distT="0" distB="0" distL="0" distR="0" wp14:anchorId="0DBEC987" wp14:editId="6B45FCF5">
-            <wp:extent cx="5270500" cy="3130550"/>
-            <wp:effectExtent l="0" t="0" r="6350" b="0"/>
-            <wp:docPr id="5" name="图片 5"/>
+          <wp:inline distT="0" distB="0" distL="0" distR="0" wp14:anchorId="7309A12A" wp14:editId="05AF8488">
+            <wp:extent cx="5274310" cy="3157220"/>
+            <wp:effectExtent l="0" t="0" r="2540" b="5080"/>
+            <wp:docPr id="11" name="图片 11"/>
             <wp:cNvGraphicFramePr>
               <a:graphicFrameLocks xmlns:a="http://schemas.openxmlformats.org/drawingml/2006/main" noChangeAspect="1"/>
             </wp:cNvGraphicFramePr>
@@ -6379,7 +6393,7 @@
               <a:graphicData uri="http://schemas.openxmlformats.org/drawingml/2006/picture">
                 <pic:pic xmlns:pic="http://schemas.openxmlformats.org/drawingml/2006/picture">
                   <pic:nvPicPr>
-                    <pic:cNvPr id="0" name="Picture 2"/>
+                    <pic:cNvPr id="0" name="Picture 1"/>
                     <pic:cNvPicPr>
                       <a:picLocks noChangeAspect="1" noChangeArrowheads="1"/>
                     </pic:cNvPicPr>
@@ -6400,7 +6414,7 @@
                   <pic:spPr bwMode="auto">
                     <a:xfrm>
                       <a:off x="0" y="0"/>
-                      <a:ext cx="5270500" cy="3130550"/>
+                      <a:ext cx="5274310" cy="3157220"/>
                     </a:xfrm>
                     <a:prstGeom prst="rect">
                       <a:avLst/>
@@ -6421,13 +6435,64 @@
       <w:pPr>
         <w:pStyle w:val="3"/>
       </w:pPr>
-      <w:bookmarkStart w:id="28" w:name="_Toc37096510"/>
+      <w:bookmarkStart w:id="27" w:name="_Toc37096510"/>
       <w:r>
         <w:rPr>
           <w:rFonts w:hint="eastAsia"/>
         </w:rPr>
         <w:t>系统地图建模功能</w:t>
       </w:r>
+      <w:bookmarkEnd w:id="27"/>
+    </w:p>
+    <w:p>
+      <w:pPr>
+        <w:ind w:firstLineChars="200" w:firstLine="480"/>
+      </w:pPr>
+      <w:r>
+        <w:rPr>
+          <w:rFonts w:hint="eastAsia"/>
+        </w:rPr>
+        <w:t>在安装系统时，利用激光雷达实现</w:t>
+      </w:r>
+      <w:r>
+        <w:rPr>
+          <w:rFonts w:hint="eastAsia"/>
+        </w:rPr>
+        <w:t>S</w:t>
+      </w:r>
+      <w:r>
+        <w:t>LAM</w:t>
+      </w:r>
+      <w:r>
+        <w:rPr>
+          <w:rFonts w:hint="eastAsia"/>
+        </w:rPr>
+        <w:t>建图，并将地图数据发送到服务器，手机</w:t>
+      </w:r>
+      <w:r>
+        <w:rPr>
+          <w:rFonts w:hint="eastAsia"/>
+        </w:rPr>
+        <w:t>app</w:t>
+      </w:r>
+      <w:r>
+        <w:rPr>
+          <w:rFonts w:hint="eastAsia"/>
+        </w:rPr>
+        <w:t>从服务器获取地图信息并显示。</w:t>
+      </w:r>
+    </w:p>
+    <w:p>
+      <w:pPr>
+        <w:pStyle w:val="3"/>
+      </w:pPr>
+      <w:bookmarkStart w:id="28" w:name="_Toc37096511"/>
+      <w:r>
+        <w:rPr>
+          <w:rFonts w:hint="eastAsia"/>
+        </w:rPr>
+        <w:t>机器人避障移动功能</w:t>
+      </w:r>
       <w:bookmarkEnd w:id="28"/>
     </w:p>
     <w:p>
@@ -6438,72 +6503,21 @@
         <w:rPr>
           <w:rFonts w:hint="eastAsia"/>
         </w:rPr>
-        <w:t>在安装系统时，利用激光雷达实现</w:t>
-      </w:r>
-      <w:r>
-        <w:rPr>
-          <w:rFonts w:hint="eastAsia"/>
-        </w:rPr>
-        <w:t>S</w:t>
-      </w:r>
-      <w:r>
-        <w:t>LAM</w:t>
-      </w:r>
-      <w:r>
-        <w:rPr>
-          <w:rFonts w:hint="eastAsia"/>
-        </w:rPr>
-        <w:t>建图，并将地图数据发送到服务器，手机</w:t>
-      </w:r>
-      <w:r>
-        <w:rPr>
-          <w:rFonts w:hint="eastAsia"/>
-        </w:rPr>
-        <w:t>app</w:t>
-      </w:r>
-      <w:r>
-        <w:rPr>
-          <w:rFonts w:hint="eastAsia"/>
-        </w:rPr>
-        <w:t>从服务器获取地图信息并显示。</w:t>
+        <w:t>机器人接收系统发送的目标点数据，基于当前位置和目标点位置，以及所获取的地图，完成路径规划，并在移动中，实时检测可能出现的移动障碍物或新增障碍物，遇到障碍物，选择等待或绕行等策略，最终达到目标点，并播报“到达目标点”语音。</w:t>
       </w:r>
     </w:p>
     <w:p>
       <w:pPr>
         <w:pStyle w:val="3"/>
       </w:pPr>
-      <w:bookmarkStart w:id="29" w:name="_Toc37096511"/>
-      <w:r>
-        <w:rPr>
-          <w:rFonts w:hint="eastAsia"/>
-        </w:rPr>
-        <w:t>机器人避障移动功能</w:t>
+      <w:bookmarkStart w:id="29" w:name="_Toc37096512"/>
+      <w:r>
+        <w:rPr>
+          <w:rFonts w:hint="eastAsia"/>
+        </w:rPr>
+        <w:t>机器人抓取功能</w:t>
       </w:r>
       <w:bookmarkEnd w:id="29"/>
-    </w:p>
-    <w:p>
-      <w:pPr>
-        <w:ind w:firstLineChars="200" w:firstLine="480"/>
-      </w:pPr>
-      <w:r>
-        <w:rPr>
-          <w:rFonts w:hint="eastAsia"/>
-        </w:rPr>
-        <w:t>机器人接收系统发送的目标点数据，基于当前位置和目标点位置，以及所获取的地图，完成路径规划，并在移动中，实时检测可能出现的移动障碍物或新增障碍物，遇到障碍物，选择等待或绕行等策略，最终达到目标点，并播报“到达目标点”语音。</w:t>
-      </w:r>
-    </w:p>
-    <w:p>
-      <w:pPr>
-        <w:pStyle w:val="3"/>
-      </w:pPr>
-      <w:bookmarkStart w:id="30" w:name="_Toc37096512"/>
-      <w:r>
-        <w:rPr>
-          <w:rFonts w:hint="eastAsia"/>
-        </w:rPr>
-        <w:t>机器人抓取功能</w:t>
-      </w:r>
-      <w:bookmarkEnd w:id="30"/>
     </w:p>
     <w:p>
       <w:pPr>
@@ -6532,13 +6546,37 @@
       <w:pPr>
         <w:pStyle w:val="3"/>
       </w:pPr>
-      <w:bookmarkStart w:id="31" w:name="_Toc37096513"/>
+      <w:bookmarkStart w:id="30" w:name="_Toc37096513"/>
       <w:r>
         <w:rPr>
           <w:rFonts w:hint="eastAsia"/>
         </w:rPr>
         <w:t>机器人语音识别功能</w:t>
       </w:r>
+      <w:bookmarkEnd w:id="30"/>
+    </w:p>
+    <w:p>
+      <w:pPr>
+        <w:ind w:firstLineChars="200" w:firstLine="480"/>
+      </w:pPr>
+      <w:r>
+        <w:rPr>
+          <w:rFonts w:hint="eastAsia"/>
+        </w:rPr>
+        <w:t>机器人在系统启动后，并且处于未执行任何命令的情况下，实时对语音识别的关键词进行监听。监听到关键词后，首先判断指令是否包含在已有指令集中，若包含，则立即执行相关流程，否则，不响应。</w:t>
+      </w:r>
+    </w:p>
+    <w:p>
+      <w:pPr>
+        <w:pStyle w:val="3"/>
+      </w:pPr>
+      <w:bookmarkStart w:id="31" w:name="_Toc37096514"/>
+      <w:r>
+        <w:rPr>
+          <w:rFonts w:hint="eastAsia"/>
+        </w:rPr>
+        <w:t>机器人语音播报功能</w:t>
+      </w:r>
       <w:bookmarkEnd w:id="31"/>
     </w:p>
     <w:p>
@@ -6549,45 +6587,93 @@
         <w:rPr>
           <w:rFonts w:hint="eastAsia"/>
         </w:rPr>
-        <w:t>机器人在系统启动后，并且处于未执行任何命令的情况下，实时对语音识别的关键词进行监听。监听到关键词后，首先判断指令是否包含在已有指令集中，若包含，则立即执行相关流程，否则，不响应。</w:t>
+        <w:t>机器人在接收或完成移动指令或抓取指令后，应该立即播报响应的语音信息，予以提示。</w:t>
       </w:r>
     </w:p>
     <w:p>
       <w:pPr>
         <w:pStyle w:val="3"/>
       </w:pPr>
-      <w:bookmarkStart w:id="32" w:name="_Toc37096514"/>
-      <w:r>
-        <w:rPr>
-          <w:rFonts w:hint="eastAsia"/>
-        </w:rPr>
-        <w:t>机器人语音播报功能</w:t>
+      <w:bookmarkStart w:id="32" w:name="_Toc37096515"/>
+      <w:r>
+        <w:rPr>
+          <w:rFonts w:hint="eastAsia"/>
+        </w:rPr>
+        <w:t>机器人功能异常处理</w:t>
       </w:r>
       <w:bookmarkEnd w:id="32"/>
     </w:p>
     <w:p>
       <w:pPr>
+        <w:ind w:firstLine="420"/>
+      </w:pPr>
+      <w:r>
+        <w:rPr>
+          <w:rFonts w:hint="eastAsia"/>
+        </w:rPr>
+        <w:t>机器人在执行任意命令过程中，采取以下的策略，来应对异常或突发情况。首先，尽可能恢复到之前状态，比如未接收到移动指令</w:t>
+      </w:r>
+      <w:r>
+        <w:rPr>
+          <w:rFonts w:hint="eastAsia"/>
+        </w:rPr>
+        <w:t>10s</w:t>
+      </w:r>
+      <w:r>
+        <w:rPr>
+          <w:rFonts w:hint="eastAsia"/>
+        </w:rPr>
+        <w:t>后，不再等待指令，放弃该次标点信息。如果难以恢复到之前状态，比如正处于移动或运送过程，则原地等待，发送警告信息，等待人为处理。</w:t>
+      </w:r>
+    </w:p>
+    <w:p>
+      <w:pPr>
+        <w:pStyle w:val="3"/>
+      </w:pPr>
+      <w:bookmarkStart w:id="33" w:name="_Toc37096516"/>
+      <w:r>
+        <w:rPr>
+          <w:rFonts w:hint="eastAsia"/>
+        </w:rPr>
+        <w:t>用户功能</w:t>
+      </w:r>
+      <w:bookmarkEnd w:id="33"/>
+    </w:p>
+    <w:p>
+      <w:pPr>
         <w:ind w:firstLineChars="200" w:firstLine="480"/>
       </w:pPr>
       <w:r>
         <w:rPr>
           <w:rFonts w:hint="eastAsia"/>
         </w:rPr>
-        <w:t>机器人在接收或完成移动指令或抓取指令后，应该立即播报响应的语音信息，予以提示。</w:t>
+        <w:t>用户可以注册登录系统，启动和关闭系统，以及在地图中标点，来引导机器人移动。最后，用户还可以提交</w:t>
+      </w:r>
+      <w:r>
+        <w:rPr>
+          <w:rFonts w:hint="eastAsia"/>
+        </w:rPr>
+        <w:t>bug</w:t>
+      </w:r>
+      <w:r>
+        <w:rPr>
+          <w:rFonts w:hint="eastAsia"/>
+        </w:rPr>
+        <w:t>，以及系统改进意见。</w:t>
       </w:r>
     </w:p>
     <w:p>
       <w:pPr>
         <w:pStyle w:val="3"/>
       </w:pPr>
-      <w:bookmarkStart w:id="33" w:name="_Toc37096515"/>
-      <w:r>
-        <w:rPr>
-          <w:rFonts w:hint="eastAsia"/>
-        </w:rPr>
-        <w:t>机器人功能异常处理</w:t>
-      </w:r>
-      <w:bookmarkEnd w:id="33"/>
+      <w:bookmarkStart w:id="34" w:name="_Toc37096517"/>
+      <w:r>
+        <w:rPr>
+          <w:rFonts w:hint="eastAsia"/>
+        </w:rPr>
+        <w:t>用户功能异常处理</w:t>
+      </w:r>
+      <w:bookmarkEnd w:id="34"/>
     </w:p>
     <w:p>
       <w:pPr>
@@ -6597,100 +6683,14 @@
         <w:rPr>
           <w:rFonts w:hint="eastAsia"/>
         </w:rPr>
-        <w:t>机器人在执行任意命令过程中，采取以下的策略，来应对异常或突发情况。首先，尽可能恢复到之前状态，比如未接收到移动指令</w:t>
-      </w:r>
-      <w:r>
-        <w:rPr>
-          <w:rFonts w:hint="eastAsia"/>
-        </w:rPr>
-        <w:t>10s</w:t>
-      </w:r>
-      <w:r>
-        <w:rPr>
-          <w:rFonts w:hint="eastAsia"/>
-        </w:rPr>
-        <w:t>后，不再等待指令，放弃该次标点信息。如果难以恢复到之前状态，比如正处于移动或运送过程，则原地等待，发送警告信息，等待人为处理。</w:t>
-      </w:r>
-    </w:p>
-    <w:p>
-      <w:pPr>
-        <w:pStyle w:val="3"/>
-      </w:pPr>
-      <w:bookmarkStart w:id="34" w:name="_Toc37096516"/>
-      <w:r>
-        <w:rPr>
-          <w:rFonts w:hint="eastAsia"/>
-        </w:rPr>
-        <w:t>用户功能</w:t>
-      </w:r>
-      <w:bookmarkEnd w:id="34"/>
-    </w:p>
-    <w:p>
-      <w:pPr>
-        <w:ind w:firstLineChars="200" w:firstLine="480"/>
-      </w:pPr>
-      <w:r>
-        <w:rPr>
-          <w:rFonts w:hint="eastAsia"/>
-        </w:rPr>
-        <w:t>用户可以注册登录系统，启动和关闭系统，以及在地图中标点，来引导机器人移动。最后，用户还可以提交</w:t>
-      </w:r>
-      <w:r>
-        <w:rPr>
-          <w:rFonts w:hint="eastAsia"/>
-        </w:rPr>
-        <w:t>bug</w:t>
-      </w:r>
-      <w:r>
-        <w:rPr>
-          <w:rFonts w:hint="eastAsia"/>
-        </w:rPr>
-        <w:t>，以及系统改进意见。</w:t>
-      </w:r>
-    </w:p>
-    <w:p>
-      <w:pPr>
-        <w:pStyle w:val="3"/>
-      </w:pPr>
-      <w:bookmarkStart w:id="35" w:name="_Toc37096517"/>
-      <w:r>
-        <w:rPr>
-          <w:rFonts w:hint="eastAsia"/>
-        </w:rPr>
-        <w:t>用户功能异常处理</w:t>
-      </w:r>
-      <w:bookmarkEnd w:id="35"/>
-    </w:p>
-    <w:p>
-      <w:pPr>
-        <w:ind w:firstLine="420"/>
-      </w:pPr>
-      <w:r>
-        <w:rPr>
-          <w:rFonts w:hint="eastAsia"/>
-        </w:rPr>
-        <w:t>如果出现用户标点信息发送超时，则放弃该标点信息，地图自动刷新，</w:t>
-      </w:r>
-      <w:proofErr w:type="gramStart"/>
-      <w:r>
-        <w:rPr>
-          <w:rFonts w:hint="eastAsia"/>
-        </w:rPr>
-        <w:t>并弹窗予以</w:t>
-      </w:r>
-      <w:proofErr w:type="gramEnd"/>
-      <w:r>
-        <w:rPr>
-          <w:rFonts w:hint="eastAsia"/>
-        </w:rPr>
-        <w:t>提示。</w:t>
+        <w:t>如果出现用户标点信息发送超时，则放弃该标点信息，地图自动刷新，并弹窗予以提示。</w:t>
       </w:r>
     </w:p>
     <w:p>
       <w:pPr>
         <w:pStyle w:val="1"/>
       </w:pPr>
-      <w:bookmarkStart w:id="36" w:name="_Toc37096518"/>
+      <w:bookmarkStart w:id="35" w:name="_Toc37096518"/>
       <w:r>
         <w:rPr>
           <w:rFonts w:hint="eastAsia"/>
@@ -6698,19 +6698,67 @@
         <w:lastRenderedPageBreak/>
         <w:t>非功能需求</w:t>
       </w:r>
-      <w:bookmarkEnd w:id="27"/>
+      <w:bookmarkEnd w:id="26"/>
+      <w:bookmarkEnd w:id="35"/>
+    </w:p>
+    <w:p>
+      <w:pPr>
+        <w:pStyle w:val="3"/>
+      </w:pPr>
+      <w:bookmarkStart w:id="36" w:name="_Toc37096519"/>
+      <w:r>
+        <w:rPr>
+          <w:rFonts w:hint="eastAsia"/>
+        </w:rPr>
+        <w:t>机器人避障效率</w:t>
+      </w:r>
       <w:bookmarkEnd w:id="36"/>
     </w:p>
     <w:p>
       <w:pPr>
+        <w:ind w:firstLineChars="200" w:firstLine="480"/>
+      </w:pPr>
+      <w:r>
+        <w:rPr>
+          <w:rFonts w:hint="eastAsia"/>
+        </w:rPr>
+        <w:t>这点我们主要通过两部分进行评价，一是对障碍物的识别能力，二是在不同的障碍物环境下，机器人移动至目标点的平均时间。这反映了我们设计的避障策略以及路径规划算法的效果。</w:t>
+      </w:r>
+      <w:r>
+        <w:rPr>
+          <w:rFonts w:hint="eastAsia"/>
+        </w:rPr>
+        <w:t>当前指标暂定为</w:t>
+      </w:r>
+      <w:r>
+        <w:rPr>
+          <w:rFonts w:hint="eastAsia"/>
+        </w:rPr>
+        <w:t>，在一般办公室大小的屋内，</w:t>
+      </w:r>
+      <w:r>
+        <w:rPr>
+          <w:rFonts w:hint="eastAsia"/>
+        </w:rPr>
+        <w:t>10s</w:t>
+      </w:r>
+      <w:r>
+        <w:rPr>
+          <w:rFonts w:hint="eastAsia"/>
+        </w:rPr>
+        <w:t>内可以从出发点到任意目标点。</w:t>
+      </w:r>
+    </w:p>
+    <w:p>
+      <w:pPr>
         <w:pStyle w:val="3"/>
       </w:pPr>
-      <w:bookmarkStart w:id="37" w:name="_Toc37096519"/>
-      <w:r>
-        <w:rPr>
-          <w:rFonts w:hint="eastAsia"/>
-        </w:rPr>
-        <w:t>机器人避障效率</w:t>
+      <w:bookmarkStart w:id="37" w:name="_Toc37096520"/>
+      <w:r>
+        <w:rPr>
+          <w:rFonts w:hint="eastAsia"/>
+        </w:rPr>
+        <w:t>机器人语音响应能力</w:t>
       </w:r>
       <w:bookmarkEnd w:id="37"/>
     </w:p>
@@ -6722,43 +6770,31 @@
         <w:rPr>
           <w:rFonts w:hint="eastAsia"/>
         </w:rPr>
-        <w:t>这点我们主要通过两部分进行评价，一是对障碍物的识别能力，二是在不同的障碍物环境下，机器人移动至目标点的平均时间。这反映了我们设计的避障策略以及路径规划算法的效果。</w:t>
-      </w:r>
-      <w:r>
-        <w:rPr>
-          <w:rFonts w:hint="eastAsia"/>
-        </w:rPr>
-        <w:t>当前指标暂定为</w:t>
-      </w:r>
-      <w:r>
-        <w:rPr>
-          <w:rFonts w:hint="eastAsia"/>
-        </w:rPr>
-        <w:t>，在一般办公室大小的屋内，</w:t>
-      </w:r>
-      <w:r>
-        <w:rPr>
-          <w:rFonts w:hint="eastAsia"/>
-        </w:rPr>
-        <w:t>10s</w:t>
-      </w:r>
-      <w:r>
-        <w:rPr>
-          <w:rFonts w:hint="eastAsia"/>
-        </w:rPr>
-        <w:t>内可以从出发点到任意目标点。</w:t>
+        <w:t>这点通过语音指令的识别速度，准确度，以及复杂环境下语音识别的准确度来评价。这将反映机器人对指令的监听识别能力，影响着整个系统功能的执行。</w:t>
+      </w:r>
+      <w:r>
+        <w:rPr>
+          <w:rFonts w:hint="eastAsia"/>
+        </w:rPr>
+        <w:t>我们</w:t>
+      </w:r>
+      <w:r>
+        <w:rPr>
+          <w:rFonts w:hint="eastAsia"/>
+        </w:rPr>
+        <w:t>需要对机器人的麦克风进行测试后，方可确定响应能力指标。</w:t>
       </w:r>
     </w:p>
     <w:p>
       <w:pPr>
         <w:pStyle w:val="3"/>
       </w:pPr>
-      <w:bookmarkStart w:id="38" w:name="_Toc37096520"/>
-      <w:r>
-        <w:rPr>
-          <w:rFonts w:hint="eastAsia"/>
-        </w:rPr>
-        <w:t>机器人语音响应能力</w:t>
+      <w:bookmarkStart w:id="38" w:name="_Toc37096521"/>
+      <w:r>
+        <w:rPr>
+          <w:rFonts w:hint="eastAsia"/>
+        </w:rPr>
+        <w:t>机器人抓取能力</w:t>
       </w:r>
       <w:bookmarkEnd w:id="38"/>
     </w:p>
@@ -6770,31 +6806,19 @@
         <w:rPr>
           <w:rFonts w:hint="eastAsia"/>
         </w:rPr>
-        <w:t>这点通过语音指令的识别速度，准确度，以及复杂环境下语音识别的准确度来评价。这将反映机器人对指令的监听识别能力，影响着整个系统功能的执行。</w:t>
-      </w:r>
-      <w:r>
-        <w:rPr>
-          <w:rFonts w:hint="eastAsia"/>
-        </w:rPr>
-        <w:t>我们</w:t>
-      </w:r>
-      <w:r>
-        <w:rPr>
-          <w:rFonts w:hint="eastAsia"/>
-        </w:rPr>
-        <w:t>需要对机器人的麦克风进行测试后，方可确定响应能力指标。</w:t>
+        <w:t>这点通过机器人抓取过程中的稳定性，移动中抓取物品的稳定性，以及抓取物品时物品是否出现损坏进行评价。这反映了我们的抓取策略的优劣，以及检测识别物品的能力。</w:t>
       </w:r>
     </w:p>
     <w:p>
       <w:pPr>
         <w:pStyle w:val="3"/>
       </w:pPr>
-      <w:bookmarkStart w:id="39" w:name="_Toc37096521"/>
-      <w:r>
-        <w:rPr>
-          <w:rFonts w:hint="eastAsia"/>
-        </w:rPr>
-        <w:t>机器人抓取能力</w:t>
+      <w:bookmarkStart w:id="39" w:name="_Toc37096522"/>
+      <w:r>
+        <w:rPr>
+          <w:rFonts w:hint="eastAsia"/>
+        </w:rPr>
+        <w:t>机器人运动特性</w:t>
       </w:r>
       <w:bookmarkEnd w:id="39"/>
     </w:p>
@@ -6806,19 +6830,31 @@
         <w:rPr>
           <w:rFonts w:hint="eastAsia"/>
         </w:rPr>
-        <w:t>这点通过机器人抓取过程中的稳定性，移动中抓取物品的稳定性，以及抓取物品时物品是否出现损坏进行评价。这反映了我们的抓取策略的优劣，以及检测识别物品的能力。</w:t>
+        <w:t>这点主要是机器人在运动过程中所能够体现出的能够提供运动自由度最大稳定速度以及在运动过程中的最大允许加速度。这反映了机器人的</w:t>
+      </w:r>
+      <w:r>
+        <w:rPr>
+          <w:rFonts w:hint="eastAsia"/>
+        </w:rPr>
+        <w:t>驱动功率和系统过度的限制</w:t>
+      </w:r>
+      <w:r>
+        <w:rPr>
+          <w:rFonts w:hint="eastAsia"/>
+        </w:rPr>
+        <w:t>。</w:t>
       </w:r>
     </w:p>
     <w:p>
       <w:pPr>
         <w:pStyle w:val="3"/>
       </w:pPr>
-      <w:bookmarkStart w:id="40" w:name="_Toc37096522"/>
-      <w:r>
-        <w:rPr>
-          <w:rFonts w:hint="eastAsia"/>
-        </w:rPr>
-        <w:t>机器人运动特性</w:t>
+      <w:bookmarkStart w:id="40" w:name="_Toc37096523"/>
+      <w:r>
+        <w:rPr>
+          <w:rFonts w:hint="eastAsia"/>
+        </w:rPr>
+        <w:t>机器人的有效负载能力</w:t>
       </w:r>
       <w:bookmarkEnd w:id="40"/>
     </w:p>
@@ -6830,76 +6866,26 @@
         <w:rPr>
           <w:rFonts w:hint="eastAsia"/>
         </w:rPr>
-        <w:t>这点主要是机器人在运动过程中所能够体现出的能够提供运动自由度最大稳定速度以及在运动过程中的最大允许加速度。这反映了机器人的</w:t>
-      </w:r>
-      <w:r>
-        <w:rPr>
-          <w:rFonts w:hint="eastAsia"/>
-        </w:rPr>
-        <w:t>驱动功率和系统过度的限制</w:t>
-      </w:r>
-      <w:r>
-        <w:rPr>
-          <w:rFonts w:hint="eastAsia"/>
-        </w:rPr>
-        <w:t>。</w:t>
+        <w:t>这点主要</w:t>
+      </w:r>
+      <w:r>
+        <w:rPr>
+          <w:rFonts w:hint="eastAsia"/>
+        </w:rPr>
+        <w:t>是指机器人在工作时臂端可能搬运的物体重量或所能承受的力或力矩，用以表示操作机的负荷能力。机器人的额定可搬运质量是指臂杆在工作空间中任意位姿时腕关节端部都能搬运的最大质量</w:t>
+      </w:r>
+      <w:r>
+        <w:rPr>
+          <w:rFonts w:hint="eastAsia"/>
+        </w:rPr>
+        <w:t>，这反映了机器人的结构稳定性。</w:t>
       </w:r>
     </w:p>
     <w:p>
       <w:pPr>
         <w:pStyle w:val="3"/>
       </w:pPr>
-      <w:bookmarkStart w:id="41" w:name="_Toc37096523"/>
-      <w:r>
-        <w:rPr>
-          <w:rFonts w:hint="eastAsia"/>
-        </w:rPr>
-        <w:t>机器人的有效负载能力</w:t>
-      </w:r>
-      <w:bookmarkEnd w:id="41"/>
-    </w:p>
-    <w:p>
-      <w:pPr>
-        <w:ind w:firstLineChars="200" w:firstLine="480"/>
-      </w:pPr>
-      <w:r>
-        <w:rPr>
-          <w:rFonts w:hint="eastAsia"/>
-        </w:rPr>
-        <w:t>这点主要</w:t>
-      </w:r>
-      <w:r>
-        <w:rPr>
-          <w:rFonts w:hint="eastAsia"/>
-        </w:rPr>
-        <w:t>是指机器人在工作时臂端可能搬运的物体重量或所能承受的力或力矩，用以表示操作机的负荷能力。机器人的额定可搬运质量</w:t>
-      </w:r>
-      <w:proofErr w:type="gramStart"/>
-      <w:r>
-        <w:rPr>
-          <w:rFonts w:hint="eastAsia"/>
-        </w:rPr>
-        <w:t>是指臂杆</w:t>
-      </w:r>
-      <w:proofErr w:type="gramEnd"/>
-      <w:r>
-        <w:rPr>
-          <w:rFonts w:hint="eastAsia"/>
-        </w:rPr>
-        <w:t>在工作空间中任意位姿时腕关节端部都能搬运的最大质量</w:t>
-      </w:r>
-      <w:r>
-        <w:rPr>
-          <w:rFonts w:hint="eastAsia"/>
-        </w:rPr>
-        <w:t>，这反映了机器人的结构稳定性。</w:t>
-      </w:r>
-    </w:p>
-    <w:p>
-      <w:pPr>
-        <w:pStyle w:val="3"/>
-      </w:pPr>
-      <w:bookmarkStart w:id="42" w:name="_Toc37096524"/>
+      <w:bookmarkStart w:id="41" w:name="_Toc37096524"/>
       <w:r>
         <w:rPr>
           <w:rFonts w:hint="eastAsia"/>
@@ -6907,32 +6893,32 @@
         <w:lastRenderedPageBreak/>
         <w:t>系统健壮性与可用性</w:t>
       </w:r>
+      <w:bookmarkEnd w:id="41"/>
+    </w:p>
+    <w:p>
+      <w:pPr>
+        <w:ind w:firstLineChars="200" w:firstLine="480"/>
+      </w:pPr>
+      <w:r>
+        <w:rPr>
+          <w:rFonts w:hint="eastAsia"/>
+        </w:rPr>
+        <w:t>这点通过在复杂情况，以及各种极端情况下的测试来反映。这主要反映了我们所设计系统的容错能力，以及该系统能否在日常生活中实际使用。</w:t>
+      </w:r>
+    </w:p>
+    <w:p>
+      <w:pPr>
+        <w:pStyle w:val="1"/>
+      </w:pPr>
+      <w:bookmarkStart w:id="42" w:name="_Toc37096525"/>
+      <w:bookmarkStart w:id="43" w:name="_Toc264820575"/>
+      <w:r>
+        <w:rPr>
+          <w:rFonts w:hint="eastAsia"/>
+        </w:rPr>
+        <w:t>用户界面需求</w:t>
+      </w:r>
       <w:bookmarkEnd w:id="42"/>
-    </w:p>
-    <w:p>
-      <w:pPr>
-        <w:ind w:firstLineChars="200" w:firstLine="480"/>
-      </w:pPr>
-      <w:r>
-        <w:rPr>
-          <w:rFonts w:hint="eastAsia"/>
-        </w:rPr>
-        <w:t>这点通过在复杂情况，以及各种极端情况下的测试来反映。这主要反映了我们所设计系统的容错能力，以及该系统能否在日常生活中实际使用。</w:t>
-      </w:r>
-    </w:p>
-    <w:p>
-      <w:pPr>
-        <w:pStyle w:val="1"/>
-      </w:pPr>
-      <w:bookmarkStart w:id="43" w:name="_Toc264820575"/>
-      <w:bookmarkStart w:id="44" w:name="_Toc37096525"/>
-      <w:r>
-        <w:rPr>
-          <w:rFonts w:hint="eastAsia"/>
-        </w:rPr>
-        <w:t>用户界面需求</w:t>
-      </w:r>
-      <w:bookmarkEnd w:id="44"/>
     </w:p>
     <w:tbl>
       <w:tblPr>
@@ -7331,7 +7317,7 @@
       <w:pPr>
         <w:pStyle w:val="1"/>
       </w:pPr>
-      <w:bookmarkStart w:id="45" w:name="_Toc37096526"/>
+      <w:bookmarkStart w:id="44" w:name="_Toc37096526"/>
       <w:r>
         <w:rPr>
           <w:rFonts w:hint="eastAsia"/>
@@ -7345,26 +7331,26 @@
         </w:rPr>
         <w:t>环境</w:t>
       </w:r>
+      <w:bookmarkEnd w:id="44"/>
+    </w:p>
+    <w:p>
+      <w:pPr>
+        <w:pStyle w:val="2"/>
+      </w:pPr>
+      <w:bookmarkStart w:id="45" w:name="_Toc37096527"/>
+      <w:r>
+        <w:rPr>
+          <w:rFonts w:hint="eastAsia"/>
+        </w:rPr>
+        <w:t>运行环境</w:t>
+      </w:r>
       <w:bookmarkEnd w:id="45"/>
     </w:p>
     <w:p>
       <w:pPr>
-        <w:pStyle w:val="2"/>
-      </w:pPr>
-      <w:bookmarkStart w:id="46" w:name="_Toc37096527"/>
-      <w:r>
-        <w:rPr>
-          <w:rFonts w:hint="eastAsia"/>
-        </w:rPr>
-        <w:t>运行环境</w:t>
-      </w:r>
-      <w:bookmarkEnd w:id="46"/>
-    </w:p>
-    <w:p>
-      <w:pPr>
         <w:ind w:left="420"/>
       </w:pPr>
-      <w:bookmarkStart w:id="47" w:name="_Toc264820577"/>
+      <w:bookmarkStart w:id="46" w:name="_Toc264820577"/>
       <w:r>
         <w:rPr>
           <w:rFonts w:hint="eastAsia"/>
@@ -7445,21 +7431,21 @@
       <w:pPr>
         <w:pStyle w:val="2"/>
       </w:pPr>
-      <w:bookmarkStart w:id="48" w:name="_Toc37096528"/>
+      <w:bookmarkStart w:id="47" w:name="_Toc37096528"/>
       <w:r>
         <w:rPr>
           <w:rFonts w:hint="eastAsia"/>
         </w:rPr>
         <w:t>软件</w:t>
       </w:r>
+      <w:bookmarkEnd w:id="46"/>
+      <w:r>
+        <w:rPr>
+          <w:rFonts w:hint="eastAsia"/>
+        </w:rPr>
+        <w:t>环境</w:t>
+      </w:r>
       <w:bookmarkEnd w:id="47"/>
-      <w:r>
-        <w:rPr>
-          <w:rFonts w:hint="eastAsia"/>
-        </w:rPr>
-        <w:t>环境</w:t>
-      </w:r>
-      <w:bookmarkEnd w:id="48"/>
     </w:p>
     <w:p>
       <w:pPr>
@@ -7684,7 +7670,6 @@
         </w:rPr>
         <w:t>，</w:t>
       </w:r>
-      <w:proofErr w:type="spellStart"/>
       <w:r>
         <w:rPr>
           <w:rFonts w:hint="eastAsia"/>
@@ -7700,7 +7685,6 @@
         </w:rPr>
         <w:t>are</w:t>
       </w:r>
-      <w:proofErr w:type="spellEnd"/>
       <w:r>
         <w:t xml:space="preserve"> S</w:t>
       </w:r>
@@ -8913,7 +8897,7 @@
     </w:rPrDefault>
     <w:pPrDefault/>
   </w:docDefaults>
-  <w:latentStyles w:defLockedState="0" w:defUIPriority="99" w:defSemiHidden="0" w:defUnhideWhenUsed="0" w:defQFormat="0" w:count="375">
+  <w:latentStyles w:defLockedState="0" w:defUIPriority="99" w:defSemiHidden="0" w:defUnhideWhenUsed="0" w:defQFormat="0" w:count="376">
     <w:lsdException w:name="Normal" w:uiPriority="0" w:qFormat="1"/>
     <w:lsdException w:name="heading 1" w:uiPriority="0" w:qFormat="1"/>
     <w:lsdException w:name="heading 2" w:semiHidden="1" w:uiPriority="0" w:unhideWhenUsed="1" w:qFormat="1"/>
@@ -9019,7 +9003,6 @@
     <w:lsdException w:name="HTML Sample" w:semiHidden="1" w:unhideWhenUsed="1"/>
     <w:lsdException w:name="HTML Typewriter" w:semiHidden="1" w:unhideWhenUsed="1"/>
     <w:lsdException w:name="HTML Variable" w:semiHidden="1" w:unhideWhenUsed="1"/>
-    <w:lsdException w:name="Normal Table" w:semiHidden="1" w:unhideWhenUsed="1"/>
     <w:lsdException w:name="annotation subject" w:semiHidden="1" w:unhideWhenUsed="1"/>
     <w:lsdException w:name="No List" w:semiHidden="1" w:unhideWhenUsed="1"/>
     <w:lsdException w:name="Outline List 1" w:semiHidden="1" w:unhideWhenUsed="1"/>
@@ -9066,10 +9049,8 @@
     <w:lsdException w:name="Table Subtle 2" w:semiHidden="1" w:unhideWhenUsed="1"/>
     <w:lsdException w:name="Table Web 1" w:semiHidden="1" w:unhideWhenUsed="1"/>
     <w:lsdException w:name="Table Web 2" w:semiHidden="1" w:unhideWhenUsed="1"/>
-    <w:lsdException w:name="Table Web 3" w:semiHidden="1" w:unhideWhenUsed="1"/>
     <w:lsdException w:name="Balloon Text" w:semiHidden="1" w:unhideWhenUsed="1"/>
     <w:lsdException w:name="Table Grid" w:uiPriority="39"/>
-    <w:lsdException w:name="Table Theme" w:semiHidden="1" w:unhideWhenUsed="1"/>
     <w:lsdException w:name="Placeholder Text" w:semiHidden="1"/>
     <w:lsdException w:name="No Spacing" w:uiPriority="1" w:qFormat="1"/>
     <w:lsdException w:name="Light Shading" w:uiPriority="60"/>
@@ -9289,6 +9270,7 @@
     <w:lsdException w:name="Smart Hyperlink" w:semiHidden="1" w:unhideWhenUsed="1"/>
     <w:lsdException w:name="Hashtag" w:semiHidden="1" w:unhideWhenUsed="1"/>
     <w:lsdException w:name="Unresolved Mention" w:semiHidden="1" w:unhideWhenUsed="1"/>
+    <w:lsdException w:name="Smart Link" w:semiHidden="1" w:unhideWhenUsed="1"/>
   </w:latentStyles>
   <w:style w:type="paragraph" w:default="1" w:styleId="a">
     <w:name w:val="Normal"/>
@@ -10138,7 +10120,7 @@
 </file>
 
 <file path=customXml/itemProps1.xml><?xml version="1.0" encoding="utf-8"?>
-<ds:datastoreItem xmlns:ds="http://schemas.openxmlformats.org/officeDocument/2006/customXml" ds:itemID="{127CC79F-EC6E-4118-AC58-30ACA495191D}">
+<ds:datastoreItem xmlns:ds="http://schemas.openxmlformats.org/officeDocument/2006/customXml" ds:itemID="{2C83D981-C354-41DF-8E21-EA48789D3D76}">
   <ds:schemaRefs>
     <ds:schemaRef ds:uri="http://schemas.openxmlformats.org/officeDocument/2006/bibliography"/>
   </ds:schemaRefs>

--- a/doc/SRS-Team110.docx
+++ b/doc/SRS-Team110.docx
@@ -1,6 +1,6 @@
 
 <file path=word/document.xml><?xml version="1.0" encoding="utf-8"?>
-<w:document xmlns:wpc="http://schemas.microsoft.com/office/word/2010/wordprocessingCanvas" xmlns:cx="http://schemas.microsoft.com/office/drawing/2014/chartex" xmlns:cx1="http://schemas.microsoft.com/office/drawing/2015/9/8/chartex" xmlns:cx2="http://schemas.microsoft.com/office/drawing/2015/10/21/chartex" xmlns:cx3="http://schemas.microsoft.com/office/drawing/2016/5/9/chartex" xmlns:cx4="http://schemas.microsoft.com/office/drawing/2016/5/10/chartex" xmlns:cx5="http://schemas.microsoft.com/office/drawing/2016/5/11/chartex" xmlns:cx6="http://schemas.microsoft.com/office/drawing/2016/5/12/chartex" xmlns:cx7="http://schemas.microsoft.com/office/drawing/2016/5/13/chartex" xmlns:cx8="http://schemas.microsoft.com/office/drawing/2016/5/14/chartex" xmlns:mc="http://schemas.openxmlformats.org/markup-compatibility/2006" xmlns:aink="http://schemas.microsoft.com/office/drawing/2016/ink" xmlns:am3d="http://schemas.microsoft.com/office/drawing/2017/model3d" xmlns:o="urn:schemas-microsoft-com:office:office" xmlns:r="http://schemas.openxmlformats.org/officeDocument/2006/relationships" xmlns:m="http://schemas.openxmlformats.org/officeDocument/2006/math" xmlns:v="urn:schemas-microsoft-com:vml" xmlns:wp14="http://schemas.microsoft.com/office/word/2010/wordprocessingDrawing" xmlns:wp="http://schemas.openxmlformats.org/drawingml/2006/wordprocessingDrawing" xmlns:w10="urn:schemas-microsoft-com:office:word" xmlns:w="http://schemas.openxmlformats.org/wordprocessingml/2006/main" xmlns:w14="http://schemas.microsoft.com/office/word/2010/wordml" xmlns:w15="http://schemas.microsoft.com/office/word/2012/wordml" xmlns:w16cid="http://schemas.microsoft.com/office/word/2016/wordml/cid" xmlns:w16se="http://schemas.microsoft.com/office/word/2015/wordml/symex" xmlns:wpg="http://schemas.microsoft.com/office/word/2010/wordprocessingGroup" xmlns:wpi="http://schemas.microsoft.com/office/word/2010/wordprocessingInk" xmlns:wne="http://schemas.microsoft.com/office/word/2006/wordml" xmlns:wps="http://schemas.microsoft.com/office/word/2010/wordprocessingShape" mc:Ignorable="w14 w15 w16se w16cid wp14">
+<w:document xmlns:wpc="http://schemas.microsoft.com/office/word/2010/wordprocessingCanvas" xmlns:cx="http://schemas.microsoft.com/office/drawing/2014/chartex" xmlns:cx1="http://schemas.microsoft.com/office/drawing/2015/9/8/chartex" xmlns:cx2="http://schemas.microsoft.com/office/drawing/2015/10/21/chartex" xmlns:cx3="http://schemas.microsoft.com/office/drawing/2016/5/9/chartex" xmlns:cx4="http://schemas.microsoft.com/office/drawing/2016/5/10/chartex" xmlns:cx5="http://schemas.microsoft.com/office/drawing/2016/5/11/chartex" xmlns:cx6="http://schemas.microsoft.com/office/drawing/2016/5/12/chartex" xmlns:cx7="http://schemas.microsoft.com/office/drawing/2016/5/13/chartex" xmlns:cx8="http://schemas.microsoft.com/office/drawing/2016/5/14/chartex" xmlns:mc="http://schemas.openxmlformats.org/markup-compatibility/2006" xmlns:aink="http://schemas.microsoft.com/office/drawing/2016/ink" xmlns:am3d="http://schemas.microsoft.com/office/drawing/2017/model3d" xmlns:o="urn:schemas-microsoft-com:office:office" xmlns:r="http://schemas.openxmlformats.org/officeDocument/2006/relationships" xmlns:m="http://schemas.openxmlformats.org/officeDocument/2006/math" xmlns:v="urn:schemas-microsoft-com:vml" xmlns:wp14="http://schemas.microsoft.com/office/word/2010/wordprocessingDrawing" xmlns:wp="http://schemas.openxmlformats.org/drawingml/2006/wordprocessingDrawing" xmlns:w10="urn:schemas-microsoft-com:office:word" xmlns:w="http://schemas.openxmlformats.org/wordprocessingml/2006/main" xmlns:w14="http://schemas.microsoft.com/office/word/2010/wordml" xmlns:w15="http://schemas.microsoft.com/office/word/2012/wordml" xmlns:w16cex="http://schemas.microsoft.com/office/word/2018/wordml/cex" xmlns:w16cid="http://schemas.microsoft.com/office/word/2016/wordml/cid" xmlns:w16="http://schemas.microsoft.com/office/word/2018/wordml" xmlns:w16se="http://schemas.microsoft.com/office/word/2015/wordml/symex" xmlns:wpg="http://schemas.microsoft.com/office/word/2010/wordprocessingGroup" xmlns:wpi="http://schemas.microsoft.com/office/word/2010/wordprocessingInk" xmlns:wne="http://schemas.microsoft.com/office/word/2006/wordml" xmlns:wps="http://schemas.microsoft.com/office/word/2010/wordprocessingShape" mc:Ignorable="w14 w15 w16se w16cid w16 w16cex wp14">
   <w:body>
     <w:p>
       <w:pPr>
@@ -150,6 +150,24 @@
           <w:szCs w:val="52"/>
         </w:rPr>
         <w:t>4</w:t>
+      </w:r>
+      <w:r>
+        <w:rPr>
+          <w:rFonts w:ascii="黑体" w:eastAsia="黑体" w:hAnsi="黑体" w:hint="eastAsia"/>
+          <w:b/>
+          <w:sz w:val="52"/>
+          <w:szCs w:val="52"/>
+        </w:rPr>
+        <w:t>.</w:t>
+      </w:r>
+      <w:r>
+        <w:rPr>
+          <w:rFonts w:ascii="黑体" w:eastAsia="黑体" w:hAnsi="黑体"/>
+          <w:b/>
+          <w:sz w:val="52"/>
+          <w:szCs w:val="52"/>
+        </w:rPr>
+        <w:t>2</w:t>
       </w:r>
     </w:p>
     <w:p>
@@ -1397,7 +1415,14 @@
               <w:right w:val="single" w:sz="4" w:space="0" w:color="auto"/>
             </w:tcBorders>
           </w:tcPr>
-          <w:p/>
+          <w:p>
+            <w:r>
+              <w:rPr>
+                <w:rFonts w:hint="eastAsia"/>
+              </w:rPr>
+              <w:t>张佳豪</w:t>
+            </w:r>
+          </w:p>
         </w:tc>
         <w:tc>
           <w:tcPr>
@@ -1496,11 +1521,6 @@
             </w:tcBorders>
           </w:tcPr>
           <w:p>
-            <w:pPr>
-              <w:rPr>
-                <w:rFonts w:hint="eastAsia"/>
-              </w:rPr>
-            </w:pPr>
             <w:r>
               <w:rPr>
                 <w:rFonts w:hint="eastAsia"/>
@@ -1519,7 +1539,152 @@
               <w:right w:val="single" w:sz="4" w:space="0" w:color="auto"/>
             </w:tcBorders>
           </w:tcPr>
-          <w:p/>
+          <w:p>
+            <w:r>
+              <w:rPr>
+                <w:rFonts w:hint="eastAsia"/>
+              </w:rPr>
+              <w:t>张佳豪</w:t>
+            </w:r>
+          </w:p>
+        </w:tc>
+        <w:tc>
+          <w:tcPr>
+            <w:tcW w:w="3045" w:type="dxa"/>
+            <w:tcBorders>
+              <w:top w:val="single" w:sz="4" w:space="0" w:color="auto"/>
+              <w:left w:val="single" w:sz="4" w:space="0" w:color="auto"/>
+              <w:bottom w:val="single" w:sz="4" w:space="0" w:color="auto"/>
+              <w:right w:val="single" w:sz="4" w:space="0" w:color="auto"/>
+            </w:tcBorders>
+          </w:tcPr>
+          <w:p>
+            <w:r>
+              <w:rPr>
+                <w:rFonts w:hint="eastAsia"/>
+              </w:rPr>
+              <w:t>修改数据流图</w:t>
+            </w:r>
+          </w:p>
+        </w:tc>
+      </w:tr>
+      <w:tr>
+        <w:trPr>
+          <w:jc w:val="center"/>
+        </w:trPr>
+        <w:tc>
+          <w:tcPr>
+            <w:tcW w:w="794" w:type="dxa"/>
+            <w:tcBorders>
+              <w:top w:val="single" w:sz="4" w:space="0" w:color="auto"/>
+              <w:left w:val="single" w:sz="4" w:space="0" w:color="auto"/>
+              <w:bottom w:val="single" w:sz="4" w:space="0" w:color="auto"/>
+              <w:right w:val="single" w:sz="4" w:space="0" w:color="auto"/>
+            </w:tcBorders>
+          </w:tcPr>
+          <w:p>
+            <w:pPr>
+              <w:rPr>
+                <w:rFonts w:hint="eastAsia"/>
+              </w:rPr>
+            </w:pPr>
+            <w:r>
+              <w:rPr>
+                <w:rFonts w:hint="eastAsia"/>
+              </w:rPr>
+              <w:t>1.4.2</w:t>
+            </w:r>
+          </w:p>
+        </w:tc>
+        <w:tc>
+          <w:tcPr>
+            <w:tcW w:w="1260" w:type="dxa"/>
+            <w:tcBorders>
+              <w:top w:val="single" w:sz="4" w:space="0" w:color="auto"/>
+              <w:left w:val="single" w:sz="4" w:space="0" w:color="auto"/>
+              <w:bottom w:val="single" w:sz="4" w:space="0" w:color="auto"/>
+              <w:right w:val="single" w:sz="4" w:space="0" w:color="auto"/>
+            </w:tcBorders>
+          </w:tcPr>
+          <w:p>
+            <w:pPr>
+              <w:rPr>
+                <w:rFonts w:hint="eastAsia"/>
+              </w:rPr>
+            </w:pPr>
+            <w:r>
+              <w:rPr>
+                <w:rFonts w:hint="eastAsia"/>
+              </w:rPr>
+              <w:t>4</w:t>
+            </w:r>
+            <w:r>
+              <w:rPr>
+                <w:rFonts w:hint="eastAsia"/>
+              </w:rPr>
+              <w:t>月</w:t>
+            </w:r>
+            <w:r>
+              <w:rPr>
+                <w:rFonts w:hint="eastAsia"/>
+              </w:rPr>
+              <w:t>19</w:t>
+            </w:r>
+            <w:r>
+              <w:rPr>
+                <w:rFonts w:hint="eastAsia"/>
+              </w:rPr>
+              <w:t>日</w:t>
+            </w:r>
+          </w:p>
+        </w:tc>
+        <w:tc>
+          <w:tcPr>
+            <w:tcW w:w="1769" w:type="dxa"/>
+            <w:tcBorders>
+              <w:top w:val="single" w:sz="4" w:space="0" w:color="auto"/>
+              <w:left w:val="single" w:sz="4" w:space="0" w:color="auto"/>
+              <w:bottom w:val="single" w:sz="4" w:space="0" w:color="auto"/>
+              <w:right w:val="single" w:sz="4" w:space="0" w:color="auto"/>
+            </w:tcBorders>
+          </w:tcPr>
+          <w:p>
+            <w:pPr>
+              <w:rPr>
+                <w:rFonts w:hint="eastAsia"/>
+              </w:rPr>
+            </w:pPr>
+            <w:r>
+              <w:rPr>
+                <w:rFonts w:hint="eastAsia"/>
+              </w:rPr>
+              <w:t>张佳豪</w:t>
+            </w:r>
+          </w:p>
+        </w:tc>
+        <w:tc>
+          <w:tcPr>
+            <w:tcW w:w="1486" w:type="dxa"/>
+            <w:tcBorders>
+              <w:top w:val="single" w:sz="4" w:space="0" w:color="auto"/>
+              <w:left w:val="single" w:sz="4" w:space="0" w:color="auto"/>
+              <w:bottom w:val="single" w:sz="4" w:space="0" w:color="auto"/>
+              <w:right w:val="single" w:sz="4" w:space="0" w:color="auto"/>
+            </w:tcBorders>
+          </w:tcPr>
+          <w:p>
+            <w:pPr>
+              <w:rPr>
+                <w:rFonts w:hint="eastAsia"/>
+              </w:rPr>
+            </w:pPr>
+            <w:r>
+              <w:rPr>
+                <w:rFonts w:hint="eastAsia"/>
+              </w:rPr>
+              <w:t>宋卓煜</w:t>
+            </w:r>
+          </w:p>
         </w:tc>
         <w:tc>
           <w:tcPr>
@@ -1541,7 +1706,7 @@
               <w:rPr>
                 <w:rFonts w:hint="eastAsia"/>
               </w:rPr>
-              <w:t>修改数据流图</w:t>
+              <w:t>完善用例图以及业务需求部分图的图标</w:t>
             </w:r>
           </w:p>
         </w:tc>
@@ -5199,7 +5364,6 @@
         <w:rPr>
           <w:rFonts w:hint="eastAsia"/>
         </w:rPr>
-        <w:lastRenderedPageBreak/>
         <w:t>业务</w:t>
       </w:r>
       <w:bookmarkEnd w:id="8"/>
@@ -5212,40 +5376,15 @@
       <w:bookmarkEnd w:id="20"/>
     </w:p>
     <w:p>
-      <w:pPr>
-        <w:pStyle w:val="3"/>
-      </w:pPr>
-      <w:bookmarkStart w:id="21" w:name="_Toc37096505"/>
-      <w:r>
-        <w:rPr>
-          <w:rFonts w:hint="eastAsia"/>
-        </w:rPr>
-        <w:t>用户通过控制面板启动</w:t>
-      </w:r>
-      <w:r>
-        <w:rPr>
-          <w:rFonts w:hint="eastAsia"/>
-        </w:rPr>
-        <w:t>/</w:t>
-      </w:r>
-      <w:r>
-        <w:rPr>
-          <w:rFonts w:hint="eastAsia"/>
-        </w:rPr>
-        <w:t>关闭系统</w:t>
-      </w:r>
-      <w:bookmarkEnd w:id="21"/>
-    </w:p>
-    <w:p>
       <w:r>
         <w:rPr>
           <w:noProof/>
         </w:rPr>
         <w:drawing>
-          <wp:inline distT="0" distB="0" distL="0" distR="0" wp14:anchorId="659776F5" wp14:editId="7EBB8518">
-            <wp:extent cx="3242591" cy="5254445"/>
-            <wp:effectExtent l="0" t="0" r="0" b="3810"/>
-            <wp:docPr id="2" name="图片 2"/>
+          <wp:inline distT="0" distB="0" distL="0" distR="0" wp14:anchorId="26390674" wp14:editId="74B96721">
+            <wp:extent cx="5274310" cy="2703830"/>
+            <wp:effectExtent l="0" t="0" r="2540" b="1270"/>
+            <wp:docPr id="5" name="图片 5"/>
             <wp:cNvGraphicFramePr>
               <a:graphicFrameLocks xmlns:a="http://schemas.openxmlformats.org/drawingml/2006/main" noChangeAspect="1"/>
             </wp:cNvGraphicFramePr>
@@ -5265,7 +5404,7 @@
                   <pic:spPr>
                     <a:xfrm>
                       <a:off x="0" y="0"/>
-                      <a:ext cx="3242591" cy="5254445"/>
+                      <a:ext cx="5274310" cy="2703830"/>
                     </a:xfrm>
                     <a:prstGeom prst="rect">
                       <a:avLst/>
@@ -5279,19 +5418,36 @@
       </w:r>
     </w:p>
     <w:p>
-      <w:r>
-        <w:rPr>
-          <w:rFonts w:hint="eastAsia"/>
-        </w:rPr>
-        <w:t>参与者：用户</w:t>
-      </w:r>
-    </w:p>
-    <w:p>
-      <w:r>
-        <w:rPr>
-          <w:rFonts w:hint="eastAsia"/>
-        </w:rPr>
-        <w:t>目标：启动</w:t>
+      <w:pPr>
+        <w:jc w:val="center"/>
+      </w:pPr>
+      <w:r>
+        <w:t>图</w:t>
+      </w:r>
+      <w:r>
+        <w:t>1</w:t>
+      </w:r>
+      <w:r>
+        <w:t>：系统用例图</w:t>
+      </w:r>
+    </w:p>
+    <w:p>
+      <w:pPr>
+        <w:rPr>
+          <w:rFonts w:hint="eastAsia"/>
+        </w:rPr>
+      </w:pPr>
+    </w:p>
+    <w:p>
+      <w:pPr>
+        <w:pStyle w:val="3"/>
+      </w:pPr>
+      <w:bookmarkStart w:id="21" w:name="_Toc37096505"/>
+      <w:r>
+        <w:rPr>
+          <w:rFonts w:hint="eastAsia"/>
+        </w:rPr>
+        <w:t>用户通过控制面板启动</w:t>
       </w:r>
       <w:r>
         <w:rPr>
@@ -5303,293 +5459,9 @@
         <w:rPr>
           <w:rFonts w:hint="eastAsia"/>
         </w:rPr>
-        <w:t>关闭智能抓取机器人系统</w:t>
-      </w:r>
-    </w:p>
-    <w:p>
-      <w:r>
-        <w:rPr>
-          <w:rFonts w:hint="eastAsia"/>
-        </w:rPr>
-        <w:t>前置条件：机器人已安装配置系统，用户拥有正确的账户和密码</w:t>
-      </w:r>
-    </w:p>
-    <w:p>
-      <w:r>
-        <w:rPr>
-          <w:rFonts w:hint="eastAsia"/>
-        </w:rPr>
-        <w:t>启动：用户决定使用</w:t>
-      </w:r>
-      <w:r>
-        <w:rPr>
-          <w:rFonts w:hint="eastAsia"/>
-        </w:rPr>
-        <w:t>/</w:t>
-      </w:r>
-      <w:r>
-        <w:rPr>
-          <w:rFonts w:hint="eastAsia"/>
-        </w:rPr>
-        <w:t>停止使用智能抓取机器人系统</w:t>
-      </w:r>
-    </w:p>
-    <w:p>
-      <w:r>
-        <w:rPr>
-          <w:rFonts w:hint="eastAsia"/>
-        </w:rPr>
-        <w:t>场景：</w:t>
-      </w:r>
-    </w:p>
-    <w:p>
-      <w:pPr>
-        <w:pStyle w:val="a7"/>
-        <w:numPr>
-          <w:ilvl w:val="0"/>
-          <w:numId w:val="6"/>
-        </w:numPr>
-        <w:ind w:firstLineChars="0"/>
-      </w:pPr>
-      <w:r>
-        <w:rPr>
-          <w:rFonts w:hint="eastAsia"/>
-        </w:rPr>
-        <w:t>用户登录机器人控制软件</w:t>
-      </w:r>
-    </w:p>
-    <w:p>
-      <w:pPr>
-        <w:pStyle w:val="a7"/>
-        <w:numPr>
-          <w:ilvl w:val="0"/>
-          <w:numId w:val="6"/>
-        </w:numPr>
-        <w:ind w:firstLineChars="0"/>
-      </w:pPr>
-      <w:r>
-        <w:rPr>
-          <w:rFonts w:hint="eastAsia"/>
-        </w:rPr>
-        <w:t>用户输入正确的账号和密码</w:t>
-      </w:r>
-    </w:p>
-    <w:p>
-      <w:pPr>
-        <w:pStyle w:val="a7"/>
-        <w:numPr>
-          <w:ilvl w:val="0"/>
-          <w:numId w:val="6"/>
-        </w:numPr>
-        <w:ind w:firstLineChars="0"/>
-      </w:pPr>
-      <w:r>
-        <w:rPr>
-          <w:rFonts w:hint="eastAsia"/>
-        </w:rPr>
-        <w:lastRenderedPageBreak/>
-        <w:t>系统主页显示当前机器人情况（已启动</w:t>
-      </w:r>
-      <w:r>
-        <w:rPr>
-          <w:rFonts w:hint="eastAsia"/>
-        </w:rPr>
-        <w:t>/</w:t>
-      </w:r>
-      <w:r>
-        <w:rPr>
-          <w:rFonts w:hint="eastAsia"/>
-        </w:rPr>
-        <w:t>未启动）</w:t>
-      </w:r>
-    </w:p>
-    <w:p>
-      <w:pPr>
-        <w:pStyle w:val="a7"/>
-        <w:numPr>
-          <w:ilvl w:val="0"/>
-          <w:numId w:val="6"/>
-        </w:numPr>
-        <w:ind w:firstLineChars="0"/>
-      </w:pPr>
-      <w:r>
-        <w:rPr>
-          <w:rFonts w:hint="eastAsia"/>
-        </w:rPr>
-        <w:t>用户点击启动</w:t>
-      </w:r>
-      <w:r>
-        <w:rPr>
-          <w:rFonts w:hint="eastAsia"/>
-        </w:rPr>
-        <w:t>/</w:t>
-      </w:r>
-      <w:r>
-        <w:rPr>
-          <w:rFonts w:hint="eastAsia"/>
-        </w:rPr>
-        <w:t>关闭机器人按钮</w:t>
-      </w:r>
-    </w:p>
-    <w:p>
-      <w:pPr>
-        <w:pStyle w:val="a7"/>
-        <w:numPr>
-          <w:ilvl w:val="0"/>
-          <w:numId w:val="6"/>
-        </w:numPr>
-        <w:ind w:firstLineChars="0"/>
-      </w:pPr>
-      <w:r>
-        <w:rPr>
-          <w:rFonts w:hint="eastAsia"/>
-        </w:rPr>
-        <w:t>系统向机器人发出启动</w:t>
-      </w:r>
-      <w:r>
-        <w:rPr>
-          <w:rFonts w:hint="eastAsia"/>
-        </w:rPr>
-        <w:t>/</w:t>
-      </w:r>
-      <w:r>
-        <w:rPr>
-          <w:rFonts w:hint="eastAsia"/>
-        </w:rPr>
-        <w:t>待机命令</w:t>
-      </w:r>
-    </w:p>
-    <w:p>
-      <w:pPr>
-        <w:pStyle w:val="a7"/>
-        <w:numPr>
-          <w:ilvl w:val="0"/>
-          <w:numId w:val="6"/>
-        </w:numPr>
-        <w:ind w:firstLineChars="0"/>
-      </w:pPr>
-      <w:r>
-        <w:rPr>
-          <w:rFonts w:hint="eastAsia"/>
-        </w:rPr>
-        <w:t>机器人接收命令，发出语音响应；如果是关闭机器人，则机器人自动返回待机点</w:t>
-      </w:r>
-    </w:p>
-    <w:p>
-      <w:pPr>
-        <w:pStyle w:val="a7"/>
-        <w:numPr>
-          <w:ilvl w:val="0"/>
-          <w:numId w:val="6"/>
-        </w:numPr>
-        <w:ind w:firstLineChars="0"/>
-      </w:pPr>
-      <w:r>
-        <w:rPr>
-          <w:rFonts w:hint="eastAsia"/>
-        </w:rPr>
-        <w:t>系统主页在机器人启动或返回待机点后，切换显示状态</w:t>
-      </w:r>
-    </w:p>
-    <w:p>
-      <w:r>
-        <w:rPr>
-          <w:rFonts w:hint="eastAsia"/>
-        </w:rPr>
-        <w:t>异常情况：</w:t>
-      </w:r>
-    </w:p>
-    <w:p>
-      <w:pPr>
-        <w:pStyle w:val="a7"/>
-        <w:numPr>
-          <w:ilvl w:val="0"/>
-          <w:numId w:val="9"/>
-        </w:numPr>
-        <w:ind w:firstLineChars="0"/>
-      </w:pPr>
-      <w:r>
-        <w:rPr>
-          <w:rFonts w:hint="eastAsia"/>
-        </w:rPr>
-        <w:t>用户输入账户</w:t>
-      </w:r>
-      <w:r>
-        <w:rPr>
-          <w:rFonts w:hint="eastAsia"/>
-        </w:rPr>
-        <w:t>错误</w:t>
-      </w:r>
-      <w:r>
-        <w:rPr>
-          <w:rFonts w:hint="eastAsia"/>
-        </w:rPr>
-        <w:t>，</w:t>
-      </w:r>
-      <w:r>
-        <w:rPr>
-          <w:rFonts w:hint="eastAsia"/>
-        </w:rPr>
-        <w:t>提示“账户不存在”，并要求输入正确账户</w:t>
-      </w:r>
-    </w:p>
-    <w:p>
-      <w:pPr>
-        <w:pStyle w:val="a7"/>
-        <w:numPr>
-          <w:ilvl w:val="0"/>
-          <w:numId w:val="9"/>
-        </w:numPr>
-        <w:ind w:firstLineChars="0"/>
-      </w:pPr>
-      <w:r>
-        <w:rPr>
-          <w:rFonts w:hint="eastAsia"/>
-        </w:rPr>
-        <w:t>用户输入密码错误，提示“密码错误”，并要求重新输入密码</w:t>
-      </w:r>
-    </w:p>
-    <w:p>
-      <w:pPr>
-        <w:pStyle w:val="a7"/>
-        <w:numPr>
-          <w:ilvl w:val="0"/>
-          <w:numId w:val="9"/>
-        </w:numPr>
-        <w:ind w:firstLineChars="0"/>
-      </w:pPr>
-      <w:r>
-        <w:rPr>
-          <w:rFonts w:hint="eastAsia"/>
-        </w:rPr>
-        <w:t>用户发出命令</w:t>
-      </w:r>
-      <w:r>
-        <w:rPr>
-          <w:rFonts w:hint="eastAsia"/>
-        </w:rPr>
-        <w:t>5s</w:t>
-      </w:r>
-      <w:r>
-        <w:rPr>
-          <w:rFonts w:hint="eastAsia"/>
-        </w:rPr>
-        <w:t>后，系统主页未切换状态，则按照指令未正确发送处理，用户可以再次发送切换命令</w:t>
-      </w:r>
-    </w:p>
-    <w:p>
-      <w:pPr>
-        <w:pStyle w:val="3"/>
-      </w:pPr>
-      <w:bookmarkStart w:id="22" w:name="_Toc37096506"/>
-      <w:r>
-        <w:rPr>
-          <w:rFonts w:hint="eastAsia"/>
-        </w:rPr>
-        <w:lastRenderedPageBreak/>
-        <w:t>用户通过导航地图标点指引机器人的移动</w:t>
-      </w:r>
-      <w:bookmarkEnd w:id="22"/>
+        <w:t>关闭系统</w:t>
+      </w:r>
+      <w:bookmarkEnd w:id="21"/>
     </w:p>
     <w:p>
       <w:r>
@@ -5597,10 +5469,10 @@
           <w:noProof/>
         </w:rPr>
         <w:drawing>
-          <wp:inline distT="0" distB="0" distL="0" distR="0" wp14:anchorId="7AEDDFBA" wp14:editId="12ACE613">
-            <wp:extent cx="5274310" cy="4917440"/>
-            <wp:effectExtent l="0" t="0" r="2540" b="0"/>
-            <wp:docPr id="1" name="图片 1"/>
+          <wp:inline distT="0" distB="0" distL="0" distR="0" wp14:anchorId="3ADB4E03" wp14:editId="0A4C9D3D">
+            <wp:extent cx="3242591" cy="5254445"/>
+            <wp:effectExtent l="0" t="0" r="0" b="3810"/>
+            <wp:docPr id="2" name="图片 2"/>
             <wp:cNvGraphicFramePr>
               <a:graphicFrameLocks xmlns:a="http://schemas.openxmlformats.org/drawingml/2006/main" noChangeAspect="1"/>
             </wp:cNvGraphicFramePr>
@@ -5620,7 +5492,7 @@
                   <pic:spPr>
                     <a:xfrm>
                       <a:off x="0" y="0"/>
-                      <a:ext cx="5274310" cy="4917440"/>
+                      <a:ext cx="3242591" cy="5254445"/>
                     </a:xfrm>
                     <a:prstGeom prst="rect">
                       <a:avLst/>
@@ -5635,6 +5507,45 @@
     </w:p>
     <w:p>
       <w:r>
+        <w:tab/>
+      </w:r>
+      <w:r>
+        <w:tab/>
+      </w:r>
+      <w:r>
+        <w:rPr>
+          <w:rFonts w:hint="eastAsia"/>
+        </w:rPr>
+        <w:t>图</w:t>
+      </w:r>
+      <w:r>
+        <w:rPr>
+          <w:rFonts w:hint="eastAsia"/>
+        </w:rPr>
+        <w:t>2</w:t>
+      </w:r>
+      <w:r>
+        <w:rPr>
+          <w:rFonts w:hint="eastAsia"/>
+        </w:rPr>
+        <w:t>：用户启动</w:t>
+      </w:r>
+      <w:r>
+        <w:rPr>
+          <w:rFonts w:hint="eastAsia"/>
+        </w:rPr>
+        <w:t>/</w:t>
+      </w:r>
+      <w:r>
+        <w:rPr>
+          <w:rFonts w:hint="eastAsia"/>
+        </w:rPr>
+        <w:t>关闭系统流程图</w:t>
+      </w:r>
+    </w:p>
+    <w:p/>
+    <w:p>
+      <w:r>
         <w:rPr>
           <w:rFonts w:hint="eastAsia"/>
         </w:rPr>
@@ -5646,23 +5557,47 @@
         <w:rPr>
           <w:rFonts w:hint="eastAsia"/>
         </w:rPr>
-        <w:t>目标：用户在地图中点击目标地点，发出移动指令，机器人自动移动至相应地点</w:t>
-      </w:r>
-    </w:p>
-    <w:p>
-      <w:r>
-        <w:rPr>
-          <w:rFonts w:hint="eastAsia"/>
-        </w:rPr>
-        <w:t>前置条件：机器人系统已启动</w:t>
-      </w:r>
-    </w:p>
-    <w:p>
-      <w:r>
-        <w:rPr>
-          <w:rFonts w:hint="eastAsia"/>
-        </w:rPr>
-        <w:t>启动：用户决定移动机器人</w:t>
+        <w:t>目标：启动</w:t>
+      </w:r>
+      <w:r>
+        <w:rPr>
+          <w:rFonts w:hint="eastAsia"/>
+        </w:rPr>
+        <w:t>/</w:t>
+      </w:r>
+      <w:r>
+        <w:rPr>
+          <w:rFonts w:hint="eastAsia"/>
+        </w:rPr>
+        <w:t>关闭智能抓取机器人系统</w:t>
+      </w:r>
+    </w:p>
+    <w:p>
+      <w:r>
+        <w:rPr>
+          <w:rFonts w:hint="eastAsia"/>
+        </w:rPr>
+        <w:t>前置条件：机器人已安装配置系统，用户拥有正确的账户和密码</w:t>
+      </w:r>
+    </w:p>
+    <w:p>
+      <w:r>
+        <w:rPr>
+          <w:rFonts w:hint="eastAsia"/>
+        </w:rPr>
+        <w:t>启动：用户决定使用</w:t>
+      </w:r>
+      <w:r>
+        <w:rPr>
+          <w:rFonts w:hint="eastAsia"/>
+        </w:rPr>
+        <w:t>/</w:t>
+      </w:r>
+      <w:r>
+        <w:rPr>
+          <w:rFonts w:hint="eastAsia"/>
+        </w:rPr>
+        <w:t>停止使用智能抓取机器人系统</w:t>
       </w:r>
     </w:p>
     <w:p>
@@ -5678,7 +5613,7 @@
         <w:pStyle w:val="a7"/>
         <w:numPr>
           <w:ilvl w:val="0"/>
-          <w:numId w:val="7"/>
+          <w:numId w:val="6"/>
         </w:numPr>
         <w:ind w:firstLineChars="0"/>
       </w:pPr>
@@ -5686,7 +5621,7 @@
         <w:rPr>
           <w:rFonts w:hint="eastAsia"/>
         </w:rPr>
-        <w:t>用户切换到地图页面</w:t>
+        <w:t>用户登录机器人控制软件</w:t>
       </w:r>
     </w:p>
     <w:p>
@@ -5694,7 +5629,7 @@
         <w:pStyle w:val="a7"/>
         <w:numPr>
           <w:ilvl w:val="0"/>
-          <w:numId w:val="7"/>
+          <w:numId w:val="6"/>
         </w:numPr>
         <w:ind w:firstLineChars="0"/>
       </w:pPr>
@@ -5702,7 +5637,8 @@
         <w:rPr>
           <w:rFonts w:hint="eastAsia"/>
         </w:rPr>
-        <w:t>用户选择标点功能并点击地图完成标点</w:t>
+        <w:lastRenderedPageBreak/>
+        <w:t>用户输入正确的账号和密码</w:t>
       </w:r>
     </w:p>
     <w:p>
@@ -5710,7 +5646,7 @@
         <w:pStyle w:val="a7"/>
         <w:numPr>
           <w:ilvl w:val="0"/>
-          <w:numId w:val="7"/>
+          <w:numId w:val="6"/>
         </w:numPr>
         <w:ind w:firstLineChars="0"/>
       </w:pPr>
@@ -5718,7 +5654,19 @@
         <w:rPr>
           <w:rFonts w:hint="eastAsia"/>
         </w:rPr>
-        <w:t>系统发送标点信息至机器人</w:t>
+        <w:t>系统主页显示当前机器人情况（已启动</w:t>
+      </w:r>
+      <w:r>
+        <w:rPr>
+          <w:rFonts w:hint="eastAsia"/>
+        </w:rPr>
+        <w:t>/</w:t>
+      </w:r>
+      <w:r>
+        <w:rPr>
+          <w:rFonts w:hint="eastAsia"/>
+        </w:rPr>
+        <w:t>未启动）</w:t>
       </w:r>
     </w:p>
     <w:p>
@@ -5726,7 +5674,7 @@
         <w:pStyle w:val="a7"/>
         <w:numPr>
           <w:ilvl w:val="0"/>
-          <w:numId w:val="7"/>
+          <w:numId w:val="6"/>
         </w:numPr>
         <w:ind w:firstLineChars="0"/>
       </w:pPr>
@@ -5734,7 +5682,19 @@
         <w:rPr>
           <w:rFonts w:hint="eastAsia"/>
         </w:rPr>
-        <w:t>用户发出语音移动指令</w:t>
+        <w:t>用户点击启动</w:t>
+      </w:r>
+      <w:r>
+        <w:rPr>
+          <w:rFonts w:hint="eastAsia"/>
+        </w:rPr>
+        <w:t>/</w:t>
+      </w:r>
+      <w:r>
+        <w:rPr>
+          <w:rFonts w:hint="eastAsia"/>
+        </w:rPr>
+        <w:t>关闭机器人按钮</w:t>
       </w:r>
     </w:p>
     <w:p>
@@ -5742,7 +5702,7 @@
         <w:pStyle w:val="a7"/>
         <w:numPr>
           <w:ilvl w:val="0"/>
-          <w:numId w:val="7"/>
+          <w:numId w:val="6"/>
         </w:numPr>
         <w:ind w:firstLineChars="0"/>
       </w:pPr>
@@ -5750,7 +5710,19 @@
         <w:rPr>
           <w:rFonts w:hint="eastAsia"/>
         </w:rPr>
-        <w:t>机器人自动向目标点移动</w:t>
+        <w:t>系统向机器人发出启动</w:t>
+      </w:r>
+      <w:r>
+        <w:rPr>
+          <w:rFonts w:hint="eastAsia"/>
+        </w:rPr>
+        <w:t>/</w:t>
+      </w:r>
+      <w:r>
+        <w:rPr>
+          <w:rFonts w:hint="eastAsia"/>
+        </w:rPr>
+        <w:t>待机命令</w:t>
       </w:r>
     </w:p>
     <w:p>
@@ -5758,7 +5730,7 @@
         <w:pStyle w:val="a7"/>
         <w:numPr>
           <w:ilvl w:val="0"/>
-          <w:numId w:val="7"/>
+          <w:numId w:val="6"/>
         </w:numPr>
         <w:ind w:firstLineChars="0"/>
       </w:pPr>
@@ -5766,16 +5738,7 @@
         <w:rPr>
           <w:rFonts w:hint="eastAsia"/>
         </w:rPr>
-        <w:t>机器人到达目标点，发出语音提示，等候下步指令</w:t>
-      </w:r>
-    </w:p>
-    <w:p>
-      <w:r>
-        <w:rPr>
-          <w:rFonts w:hint="eastAsia"/>
-        </w:rPr>
-        <w:lastRenderedPageBreak/>
-        <w:t>异常情况：</w:t>
+        <w:t>机器人接收命令，发出语音响应；如果是关闭机器人，则机器人自动返回待机点</w:t>
       </w:r>
     </w:p>
     <w:p>
@@ -5783,7 +5746,7 @@
         <w:pStyle w:val="a7"/>
         <w:numPr>
           <w:ilvl w:val="0"/>
-          <w:numId w:val="11"/>
+          <w:numId w:val="6"/>
         </w:numPr>
         <w:ind w:firstLineChars="0"/>
       </w:pPr>
@@ -5791,25 +5754,15 @@
         <w:rPr>
           <w:rFonts w:hint="eastAsia"/>
         </w:rPr>
-        <w:t>标点信息接收后，</w:t>
-      </w:r>
-      <w:r>
-        <w:rPr>
-          <w:rFonts w:hint="eastAsia"/>
-        </w:rPr>
-        <w:t>10s</w:t>
-      </w:r>
-      <w:r>
-        <w:rPr>
-          <w:rFonts w:hint="eastAsia"/>
-        </w:rPr>
-        <w:t>内，如果未能识别到语音移动指令，则视为无效标点</w:t>
-      </w:r>
-      <w:r>
-        <w:rPr>
-          <w:rFonts w:hint="eastAsia"/>
-        </w:rPr>
-        <w:t>，并发送消息，使得地图页面取消标点信息</w:t>
+        <w:t>系统主页在机器人启动或返回待机点后，切换显示状态</w:t>
+      </w:r>
+    </w:p>
+    <w:p>
+      <w:r>
+        <w:rPr>
+          <w:rFonts w:hint="eastAsia"/>
+        </w:rPr>
+        <w:t>异常情况：</w:t>
       </w:r>
     </w:p>
     <w:p>
@@ -5817,7 +5770,7 @@
         <w:pStyle w:val="a7"/>
         <w:numPr>
           <w:ilvl w:val="0"/>
-          <w:numId w:val="11"/>
+          <w:numId w:val="9"/>
         </w:numPr>
         <w:ind w:firstLineChars="0"/>
       </w:pPr>
@@ -5825,33 +5778,84 @@
         <w:rPr>
           <w:rFonts w:hint="eastAsia"/>
         </w:rPr>
-        <w:t>机器人在移动过程中，如果出现障碍物，导致目标点不可达，则机器人在等待</w:t>
-      </w:r>
-      <w:r>
-        <w:rPr>
-          <w:rFonts w:hint="eastAsia"/>
-        </w:rPr>
-        <w:t>10s</w:t>
-      </w:r>
-      <w:r>
-        <w:rPr>
-          <w:rFonts w:hint="eastAsia"/>
-        </w:rPr>
-        <w:t>后，取消该次移动命令，原地等待下一条移动指令。</w:t>
+        <w:t>用户输入账户</w:t>
+      </w:r>
+      <w:r>
+        <w:rPr>
+          <w:rFonts w:hint="eastAsia"/>
+        </w:rPr>
+        <w:t>错误</w:t>
+      </w:r>
+      <w:r>
+        <w:rPr>
+          <w:rFonts w:hint="eastAsia"/>
+        </w:rPr>
+        <w:t>，</w:t>
+      </w:r>
+      <w:r>
+        <w:rPr>
+          <w:rFonts w:hint="eastAsia"/>
+        </w:rPr>
+        <w:t>提示“账户不存在”，并要求输入正确账户</w:t>
+      </w:r>
+    </w:p>
+    <w:p>
+      <w:pPr>
+        <w:pStyle w:val="a7"/>
+        <w:numPr>
+          <w:ilvl w:val="0"/>
+          <w:numId w:val="9"/>
+        </w:numPr>
+        <w:ind w:firstLineChars="0"/>
+      </w:pPr>
+      <w:r>
+        <w:rPr>
+          <w:rFonts w:hint="eastAsia"/>
+        </w:rPr>
+        <w:t>用户输入密码错误，提示“密码错误”，并要求重新输入密码</w:t>
+      </w:r>
+    </w:p>
+    <w:p>
+      <w:pPr>
+        <w:pStyle w:val="a7"/>
+        <w:numPr>
+          <w:ilvl w:val="0"/>
+          <w:numId w:val="9"/>
+        </w:numPr>
+        <w:ind w:firstLineChars="0"/>
+      </w:pPr>
+      <w:r>
+        <w:rPr>
+          <w:rFonts w:hint="eastAsia"/>
+        </w:rPr>
+        <w:t>用户发出命令</w:t>
+      </w:r>
+      <w:r>
+        <w:rPr>
+          <w:rFonts w:hint="eastAsia"/>
+        </w:rPr>
+        <w:t>5s</w:t>
+      </w:r>
+      <w:r>
+        <w:rPr>
+          <w:rFonts w:hint="eastAsia"/>
+        </w:rPr>
+        <w:t>后，系统主页未切换状态，则按照指令未正确发送处理，用户可以再次发送切换命令</w:t>
       </w:r>
     </w:p>
     <w:p>
       <w:pPr>
         <w:pStyle w:val="3"/>
       </w:pPr>
-      <w:bookmarkStart w:id="23" w:name="_Toc37096507"/>
-      <w:r>
-        <w:rPr>
-          <w:rFonts w:hint="eastAsia"/>
-        </w:rPr>
-        <w:t>用户通过语音指令指挥机器人抓取运送</w:t>
-      </w:r>
-      <w:bookmarkEnd w:id="23"/>
+      <w:bookmarkStart w:id="22" w:name="_Toc37096506"/>
+      <w:r>
+        <w:rPr>
+          <w:rFonts w:hint="eastAsia"/>
+        </w:rPr>
+        <w:lastRenderedPageBreak/>
+        <w:t>用户通过导航地图标点指引机器人的移动</w:t>
+      </w:r>
+      <w:bookmarkEnd w:id="22"/>
     </w:p>
     <w:p>
       <w:r>
@@ -5859,10 +5863,10 @@
           <w:noProof/>
         </w:rPr>
         <w:drawing>
-          <wp:inline distT="0" distB="0" distL="0" distR="0" wp14:anchorId="0E0311FD" wp14:editId="26D5DB65">
-            <wp:extent cx="5029636" cy="4286621"/>
-            <wp:effectExtent l="0" t="0" r="0" b="0"/>
-            <wp:docPr id="3" name="图片 3"/>
+          <wp:inline distT="0" distB="0" distL="0" distR="0" wp14:anchorId="10CB9BFD" wp14:editId="6E2C05A2">
+            <wp:extent cx="5274310" cy="4917440"/>
+            <wp:effectExtent l="0" t="0" r="2540" b="0"/>
+            <wp:docPr id="1" name="图片 1"/>
             <wp:cNvGraphicFramePr>
               <a:graphicFrameLocks xmlns:a="http://schemas.openxmlformats.org/drawingml/2006/main" noChangeAspect="1"/>
             </wp:cNvGraphicFramePr>
@@ -5882,6 +5886,292 @@
                   <pic:spPr>
                     <a:xfrm>
                       <a:off x="0" y="0"/>
+                      <a:ext cx="5274310" cy="4917440"/>
+                    </a:xfrm>
+                    <a:prstGeom prst="rect">
+                      <a:avLst/>
+                    </a:prstGeom>
+                  </pic:spPr>
+                </pic:pic>
+              </a:graphicData>
+            </a:graphic>
+          </wp:inline>
+        </w:drawing>
+      </w:r>
+    </w:p>
+    <w:p>
+      <w:pPr>
+        <w:jc w:val="center"/>
+      </w:pPr>
+      <w:r>
+        <w:rPr>
+          <w:rFonts w:hint="eastAsia"/>
+        </w:rPr>
+        <w:t>图</w:t>
+      </w:r>
+      <w:r>
+        <w:rPr>
+          <w:rFonts w:hint="eastAsia"/>
+        </w:rPr>
+        <w:t>3</w:t>
+      </w:r>
+      <w:r>
+        <w:rPr>
+          <w:rFonts w:hint="eastAsia"/>
+        </w:rPr>
+        <w:t>：用户指定机器人移动流程图</w:t>
+      </w:r>
+    </w:p>
+    <w:p/>
+    <w:p>
+      <w:r>
+        <w:rPr>
+          <w:rFonts w:hint="eastAsia"/>
+        </w:rPr>
+        <w:t>参与者：用户</w:t>
+      </w:r>
+    </w:p>
+    <w:p>
+      <w:r>
+        <w:rPr>
+          <w:rFonts w:hint="eastAsia"/>
+        </w:rPr>
+        <w:t>目标：用户在地图中点击目标地点，发出移动指令，机器人自动移动至相应地点</w:t>
+      </w:r>
+    </w:p>
+    <w:p>
+      <w:r>
+        <w:rPr>
+          <w:rFonts w:hint="eastAsia"/>
+        </w:rPr>
+        <w:t>前置条件：机器人系统已启动</w:t>
+      </w:r>
+    </w:p>
+    <w:p>
+      <w:r>
+        <w:rPr>
+          <w:rFonts w:hint="eastAsia"/>
+        </w:rPr>
+        <w:t>启动：用户决定移动机器人</w:t>
+      </w:r>
+    </w:p>
+    <w:p>
+      <w:r>
+        <w:rPr>
+          <w:rFonts w:hint="eastAsia"/>
+        </w:rPr>
+        <w:t>场景：</w:t>
+      </w:r>
+    </w:p>
+    <w:p>
+      <w:pPr>
+        <w:pStyle w:val="a7"/>
+        <w:numPr>
+          <w:ilvl w:val="0"/>
+          <w:numId w:val="7"/>
+        </w:numPr>
+        <w:ind w:firstLineChars="0"/>
+      </w:pPr>
+      <w:r>
+        <w:rPr>
+          <w:rFonts w:hint="eastAsia"/>
+        </w:rPr>
+        <w:t>用户切换到地图页面</w:t>
+      </w:r>
+    </w:p>
+    <w:p>
+      <w:pPr>
+        <w:pStyle w:val="a7"/>
+        <w:numPr>
+          <w:ilvl w:val="0"/>
+          <w:numId w:val="7"/>
+        </w:numPr>
+        <w:ind w:firstLineChars="0"/>
+      </w:pPr>
+      <w:r>
+        <w:rPr>
+          <w:rFonts w:hint="eastAsia"/>
+        </w:rPr>
+        <w:t>用户选择标点功能并点击地图完成标点</w:t>
+      </w:r>
+    </w:p>
+    <w:p>
+      <w:pPr>
+        <w:pStyle w:val="a7"/>
+        <w:numPr>
+          <w:ilvl w:val="0"/>
+          <w:numId w:val="7"/>
+        </w:numPr>
+        <w:ind w:firstLineChars="0"/>
+      </w:pPr>
+      <w:r>
+        <w:rPr>
+          <w:rFonts w:hint="eastAsia"/>
+        </w:rPr>
+        <w:t>系统发送标点信息至机器人</w:t>
+      </w:r>
+    </w:p>
+    <w:p>
+      <w:pPr>
+        <w:pStyle w:val="a7"/>
+        <w:numPr>
+          <w:ilvl w:val="0"/>
+          <w:numId w:val="7"/>
+        </w:numPr>
+        <w:ind w:firstLineChars="0"/>
+      </w:pPr>
+      <w:r>
+        <w:rPr>
+          <w:rFonts w:hint="eastAsia"/>
+        </w:rPr>
+        <w:t>用户发出语音移动指令</w:t>
+      </w:r>
+    </w:p>
+    <w:p>
+      <w:pPr>
+        <w:pStyle w:val="a7"/>
+        <w:numPr>
+          <w:ilvl w:val="0"/>
+          <w:numId w:val="7"/>
+        </w:numPr>
+        <w:ind w:firstLineChars="0"/>
+      </w:pPr>
+      <w:r>
+        <w:rPr>
+          <w:rFonts w:hint="eastAsia"/>
+        </w:rPr>
+        <w:lastRenderedPageBreak/>
+        <w:t>机器人自动向目标点移动</w:t>
+      </w:r>
+    </w:p>
+    <w:p>
+      <w:pPr>
+        <w:pStyle w:val="a7"/>
+        <w:numPr>
+          <w:ilvl w:val="0"/>
+          <w:numId w:val="7"/>
+        </w:numPr>
+        <w:ind w:firstLineChars="0"/>
+      </w:pPr>
+      <w:r>
+        <w:rPr>
+          <w:rFonts w:hint="eastAsia"/>
+        </w:rPr>
+        <w:t>机器人到达目标点，发出语音提示，等候下步指令</w:t>
+      </w:r>
+    </w:p>
+    <w:p>
+      <w:r>
+        <w:rPr>
+          <w:rFonts w:hint="eastAsia"/>
+        </w:rPr>
+        <w:t>异常情况：</w:t>
+      </w:r>
+    </w:p>
+    <w:p>
+      <w:pPr>
+        <w:pStyle w:val="a7"/>
+        <w:numPr>
+          <w:ilvl w:val="0"/>
+          <w:numId w:val="11"/>
+        </w:numPr>
+        <w:ind w:firstLineChars="0"/>
+      </w:pPr>
+      <w:r>
+        <w:rPr>
+          <w:rFonts w:hint="eastAsia"/>
+        </w:rPr>
+        <w:t>标点信息接收后，</w:t>
+      </w:r>
+      <w:r>
+        <w:rPr>
+          <w:rFonts w:hint="eastAsia"/>
+        </w:rPr>
+        <w:t>10s</w:t>
+      </w:r>
+      <w:r>
+        <w:rPr>
+          <w:rFonts w:hint="eastAsia"/>
+        </w:rPr>
+        <w:t>内，如果未能识别到语音移动指令，则视为无效标点</w:t>
+      </w:r>
+      <w:r>
+        <w:rPr>
+          <w:rFonts w:hint="eastAsia"/>
+        </w:rPr>
+        <w:t>，并发送消息，使得地图页面取消标点信息</w:t>
+      </w:r>
+    </w:p>
+    <w:p>
+      <w:pPr>
+        <w:pStyle w:val="a7"/>
+        <w:numPr>
+          <w:ilvl w:val="0"/>
+          <w:numId w:val="11"/>
+        </w:numPr>
+        <w:ind w:firstLineChars="0"/>
+      </w:pPr>
+      <w:r>
+        <w:rPr>
+          <w:rFonts w:hint="eastAsia"/>
+        </w:rPr>
+        <w:t>机器人在移动过程中，如果出现障碍物，导致目标点不可达，则机器人在等待</w:t>
+      </w:r>
+      <w:r>
+        <w:rPr>
+          <w:rFonts w:hint="eastAsia"/>
+        </w:rPr>
+        <w:t>10s</w:t>
+      </w:r>
+      <w:r>
+        <w:rPr>
+          <w:rFonts w:hint="eastAsia"/>
+        </w:rPr>
+        <w:t>后，取消该次移动命令，原地等待下一条移动指令。</w:t>
+      </w:r>
+    </w:p>
+    <w:p>
+      <w:pPr>
+        <w:pStyle w:val="3"/>
+      </w:pPr>
+      <w:bookmarkStart w:id="23" w:name="_Toc37096507"/>
+      <w:r>
+        <w:rPr>
+          <w:rFonts w:hint="eastAsia"/>
+        </w:rPr>
+        <w:t>用户通过语音指令指挥机器人抓取运送</w:t>
+      </w:r>
+      <w:bookmarkEnd w:id="23"/>
+    </w:p>
+    <w:p>
+      <w:r>
+        <w:rPr>
+          <w:noProof/>
+        </w:rPr>
+        <w:drawing>
+          <wp:inline distT="0" distB="0" distL="0" distR="0" wp14:anchorId="10C64950" wp14:editId="21F73F0E">
+            <wp:extent cx="5029636" cy="4286621"/>
+            <wp:effectExtent l="0" t="0" r="0" b="0"/>
+            <wp:docPr id="3" name="图片 3"/>
+            <wp:cNvGraphicFramePr>
+              <a:graphicFrameLocks xmlns:a="http://schemas.openxmlformats.org/drawingml/2006/main" noChangeAspect="1"/>
+            </wp:cNvGraphicFramePr>
+            <a:graphic xmlns:a="http://schemas.openxmlformats.org/drawingml/2006/main">
+              <a:graphicData uri="http://schemas.openxmlformats.org/drawingml/2006/picture">
+                <pic:pic xmlns:pic="http://schemas.openxmlformats.org/drawingml/2006/picture">
+                  <pic:nvPicPr>
+                    <pic:cNvPr id="1" name=""/>
+                    <pic:cNvPicPr/>
+                  </pic:nvPicPr>
+                  <pic:blipFill>
+                    <a:blip r:embed="rId11"/>
+                    <a:stretch>
+                      <a:fillRect/>
+                    </a:stretch>
+                  </pic:blipFill>
+                  <pic:spPr>
+                    <a:xfrm>
+                      <a:off x="0" y="0"/>
                       <a:ext cx="5029636" cy="4286621"/>
                     </a:xfrm>
                     <a:prstGeom prst="rect">
@@ -5896,6 +6186,30 @@
       </w:r>
     </w:p>
     <w:p>
+      <w:pPr>
+        <w:jc w:val="center"/>
+      </w:pPr>
+      <w:r>
+        <w:rPr>
+          <w:rFonts w:hint="eastAsia"/>
+        </w:rPr>
+        <w:t>图</w:t>
+      </w:r>
+      <w:r>
+        <w:rPr>
+          <w:rFonts w:hint="eastAsia"/>
+        </w:rPr>
+        <w:t>4</w:t>
+      </w:r>
+      <w:r>
+        <w:rPr>
+          <w:rFonts w:hint="eastAsia"/>
+        </w:rPr>
+        <w:t>：用户控制机器人抓取流程图</w:t>
+      </w:r>
+    </w:p>
+    <w:p/>
+    <w:p>
       <w:r>
         <w:rPr>
           <w:rFonts w:hint="eastAsia"/>
@@ -5924,6 +6238,7 @@
         <w:rPr>
           <w:rFonts w:hint="eastAsia"/>
         </w:rPr>
+        <w:lastRenderedPageBreak/>
         <w:t>启动：用户决定让机器人抓取相应东西，并完成运送</w:t>
       </w:r>
     </w:p>
@@ -5980,7 +6295,6 @@
         <w:rPr>
           <w:rFonts w:hint="eastAsia"/>
         </w:rPr>
-        <w:lastRenderedPageBreak/>
         <w:t>机器人识别指令，检测抓取物</w:t>
       </w:r>
     </w:p>
@@ -6268,7 +6582,7 @@
                     </pic:cNvPicPr>
                   </pic:nvPicPr>
                   <pic:blipFill>
-                    <a:blip r:embed="rId11">
+                    <a:blip r:embed="rId12">
                       <a:extLst>
                         <a:ext uri="{28A0092B-C50C-407E-A947-70E740481C1C}">
                           <a14:useLocalDpi xmlns:a14="http://schemas.microsoft.com/office/drawing/2010/main" val="0"/>
@@ -6399,7 +6713,7 @@
                     </pic:cNvPicPr>
                   </pic:nvPicPr>
                   <pic:blipFill>
-                    <a:blip r:embed="rId12">
+                    <a:blip r:embed="rId13">
                       <a:extLst>
                         <a:ext uri="{28A0092B-C50C-407E-A947-70E740481C1C}">
                           <a14:useLocalDpi xmlns:a14="http://schemas.microsoft.com/office/drawing/2010/main" val="0"/>
@@ -6983,7 +7297,7 @@
                           <pic:cNvPicPr/>
                         </pic:nvPicPr>
                         <pic:blipFill>
-                          <a:blip r:embed="rId13"/>
+                          <a:blip r:embed="rId14"/>
                           <a:stretch>
                             <a:fillRect/>
                           </a:stretch>
@@ -7047,82 +7361,6 @@
                   <wp:extent cx="1724716" cy="3362325"/>
                   <wp:effectExtent l="0" t="0" r="8890" b="0"/>
                   <wp:docPr id="7" name="图片 7"/>
-                  <wp:cNvGraphicFramePr>
-                    <a:graphicFrameLocks xmlns:a="http://schemas.openxmlformats.org/drawingml/2006/main" noChangeAspect="1"/>
-                  </wp:cNvGraphicFramePr>
-                  <a:graphic xmlns:a="http://schemas.openxmlformats.org/drawingml/2006/main">
-                    <a:graphicData uri="http://schemas.openxmlformats.org/drawingml/2006/picture">
-                      <pic:pic xmlns:pic="http://schemas.openxmlformats.org/drawingml/2006/picture">
-                        <pic:nvPicPr>
-                          <pic:cNvPr id="1" name=""/>
-                          <pic:cNvPicPr/>
-                        </pic:nvPicPr>
-                        <pic:blipFill>
-                          <a:blip r:embed="rId14"/>
-                          <a:stretch>
-                            <a:fillRect/>
-                          </a:stretch>
-                        </pic:blipFill>
-                        <pic:spPr>
-                          <a:xfrm>
-                            <a:off x="0" y="0"/>
-                            <a:ext cx="1745631" cy="3403098"/>
-                          </a:xfrm>
-                          <a:prstGeom prst="rect">
-                            <a:avLst/>
-                          </a:prstGeom>
-                        </pic:spPr>
-                      </pic:pic>
-                    </a:graphicData>
-                  </a:graphic>
-                </wp:inline>
-              </w:drawing>
-            </w:r>
-          </w:p>
-        </w:tc>
-      </w:tr>
-      <w:tr>
-        <w:tc>
-          <w:tcPr>
-            <w:tcW w:w="2765" w:type="dxa"/>
-          </w:tcPr>
-          <w:p>
-            <w:r>
-              <w:rPr>
-                <w:rFonts w:hint="eastAsia"/>
-              </w:rPr>
-              <w:lastRenderedPageBreak/>
-              <w:t>操作页面</w:t>
-            </w:r>
-          </w:p>
-        </w:tc>
-        <w:tc>
-          <w:tcPr>
-            <w:tcW w:w="2765" w:type="dxa"/>
-          </w:tcPr>
-          <w:p>
-            <w:r>
-              <w:rPr>
-                <w:rFonts w:hint="eastAsia"/>
-              </w:rPr>
-              <w:t>选择机器人页面选项后所显示的大概布局如右图所示。页面主要显示机器人当前状态，图中包含两个按钮分别代表启动机器人按钮和关闭机器人按钮。</w:t>
-            </w:r>
-          </w:p>
-        </w:tc>
-        <w:tc>
-          <w:tcPr>
-            <w:tcW w:w="2766" w:type="dxa"/>
-          </w:tcPr>
-          <w:p>
-            <w:r>
-              <w:rPr>
-                <w:noProof/>
-              </w:rPr>
-              <w:drawing>
-                <wp:inline distT="0" distB="0" distL="0" distR="0" wp14:anchorId="7BB6351F" wp14:editId="1820DD7A">
-                  <wp:extent cx="1573921" cy="2657475"/>
-                  <wp:effectExtent l="0" t="0" r="7620" b="0"/>
-                  <wp:docPr id="8" name="图片 8"/>
                   <wp:cNvGraphicFramePr>
                     <a:graphicFrameLocks xmlns:a="http://schemas.openxmlformats.org/drawingml/2006/main" noChangeAspect="1"/>
                   </wp:cNvGraphicFramePr>
@@ -7142,7 +7380,7 @@
                         <pic:spPr>
                           <a:xfrm>
                             <a:off x="0" y="0"/>
-                            <a:ext cx="1575657" cy="2660407"/>
+                            <a:ext cx="1745631" cy="3403098"/>
                           </a:xfrm>
                           <a:prstGeom prst="rect">
                             <a:avLst/>
@@ -7167,7 +7405,8 @@
               <w:rPr>
                 <w:rFonts w:hint="eastAsia"/>
               </w:rPr>
-              <w:t>地图显示页面</w:t>
+              <w:lastRenderedPageBreak/>
+              <w:t>操作页面</w:t>
             </w:r>
           </w:p>
         </w:tc>
@@ -7180,7 +7419,7 @@
               <w:rPr>
                 <w:rFonts w:hint="eastAsia"/>
               </w:rPr>
-              <w:t>选择地图页面后所显示的大概布局如右图所示，地图显示页面里会显示已经建立好的地图数据，而后可以如图中绿色标识点一样，可以选择对地图中某点进行标点，而后显示。</w:t>
+              <w:t>选择机器人页面选项后所显示的大概布局如右图所示。页面主要显示机器人当前状态，图中包含两个按钮分别代表启动机器人按钮和关闭机器人按钮。</w:t>
             </w:r>
           </w:p>
         </w:tc>
@@ -7194,10 +7433,10 @@
                 <w:noProof/>
               </w:rPr>
               <w:drawing>
-                <wp:inline distT="0" distB="0" distL="0" distR="0" wp14:anchorId="3FDD447F" wp14:editId="2699984D">
-                  <wp:extent cx="1590675" cy="2737557"/>
-                  <wp:effectExtent l="0" t="0" r="0" b="5715"/>
-                  <wp:docPr id="9" name="图片 9"/>
+                <wp:inline distT="0" distB="0" distL="0" distR="0" wp14:anchorId="7BB6351F" wp14:editId="1820DD7A">
+                  <wp:extent cx="1573921" cy="2657475"/>
+                  <wp:effectExtent l="0" t="0" r="7620" b="0"/>
+                  <wp:docPr id="8" name="图片 8"/>
                   <wp:cNvGraphicFramePr>
                     <a:graphicFrameLocks xmlns:a="http://schemas.openxmlformats.org/drawingml/2006/main" noChangeAspect="1"/>
                   </wp:cNvGraphicFramePr>
@@ -7217,7 +7456,7 @@
                         <pic:spPr>
                           <a:xfrm>
                             <a:off x="0" y="0"/>
-                            <a:ext cx="1590897" cy="2737939"/>
+                            <a:ext cx="1575657" cy="2660407"/>
                           </a:xfrm>
                           <a:prstGeom prst="rect">
                             <a:avLst/>
@@ -7242,7 +7481,7 @@
               <w:rPr>
                 <w:rFonts w:hint="eastAsia"/>
               </w:rPr>
-              <w:t>用户反馈页面</w:t>
+              <w:t>地图显示页面</w:t>
             </w:r>
           </w:p>
         </w:tc>
@@ -7255,7 +7494,7 @@
               <w:rPr>
                 <w:rFonts w:hint="eastAsia"/>
               </w:rPr>
-              <w:t>选择用户意见反馈页面后所显示的大概布局如右图所示，可以选择反馈类型，而后填写具体情况，有所填写后便可以选择最下方的确认提交按钮进行提交。</w:t>
+              <w:t>选择地图页面后所显示的大概布局如右图所示，地图显示页面里会显示已经建立好的地图数据，而后可以如图中绿色标识点一样，可以选择对地图中某点进行标点，而后显示。</w:t>
             </w:r>
           </w:p>
         </w:tc>
@@ -7269,10 +7508,10 @@
                 <w:noProof/>
               </w:rPr>
               <w:drawing>
-                <wp:inline distT="0" distB="0" distL="0" distR="0" wp14:anchorId="6D74857B" wp14:editId="2A31B2C6">
-                  <wp:extent cx="1661164" cy="2943225"/>
-                  <wp:effectExtent l="0" t="0" r="0" b="0"/>
-                  <wp:docPr id="10" name="图片 10"/>
+                <wp:inline distT="0" distB="0" distL="0" distR="0" wp14:anchorId="3FDD447F" wp14:editId="2699984D">
+                  <wp:extent cx="1590675" cy="2737557"/>
+                  <wp:effectExtent l="0" t="0" r="0" b="5715"/>
+                  <wp:docPr id="9" name="图片 9"/>
                   <wp:cNvGraphicFramePr>
                     <a:graphicFrameLocks xmlns:a="http://schemas.openxmlformats.org/drawingml/2006/main" noChangeAspect="1"/>
                   </wp:cNvGraphicFramePr>
@@ -7292,6 +7531,81 @@
                         <pic:spPr>
                           <a:xfrm>
                             <a:off x="0" y="0"/>
+                            <a:ext cx="1590897" cy="2737939"/>
+                          </a:xfrm>
+                          <a:prstGeom prst="rect">
+                            <a:avLst/>
+                          </a:prstGeom>
+                        </pic:spPr>
+                      </pic:pic>
+                    </a:graphicData>
+                  </a:graphic>
+                </wp:inline>
+              </w:drawing>
+            </w:r>
+          </w:p>
+        </w:tc>
+      </w:tr>
+      <w:tr>
+        <w:tc>
+          <w:tcPr>
+            <w:tcW w:w="2765" w:type="dxa"/>
+          </w:tcPr>
+          <w:p>
+            <w:r>
+              <w:rPr>
+                <w:rFonts w:hint="eastAsia"/>
+              </w:rPr>
+              <w:t>用户反馈页面</w:t>
+            </w:r>
+          </w:p>
+        </w:tc>
+        <w:tc>
+          <w:tcPr>
+            <w:tcW w:w="2765" w:type="dxa"/>
+          </w:tcPr>
+          <w:p>
+            <w:r>
+              <w:rPr>
+                <w:rFonts w:hint="eastAsia"/>
+              </w:rPr>
+              <w:t>选择用户意见反馈页面后所显示的大概布局如右图所示，可以选择反馈类型，而后填写具体情况，有所填写后便可以选择最下方的确认提交按钮进行提交。</w:t>
+            </w:r>
+          </w:p>
+        </w:tc>
+        <w:tc>
+          <w:tcPr>
+            <w:tcW w:w="2766" w:type="dxa"/>
+          </w:tcPr>
+          <w:p>
+            <w:r>
+              <w:rPr>
+                <w:noProof/>
+              </w:rPr>
+              <w:drawing>
+                <wp:inline distT="0" distB="0" distL="0" distR="0" wp14:anchorId="6D74857B" wp14:editId="2A31B2C6">
+                  <wp:extent cx="1661164" cy="2943225"/>
+                  <wp:effectExtent l="0" t="0" r="0" b="0"/>
+                  <wp:docPr id="10" name="图片 10"/>
+                  <wp:cNvGraphicFramePr>
+                    <a:graphicFrameLocks xmlns:a="http://schemas.openxmlformats.org/drawingml/2006/main" noChangeAspect="1"/>
+                  </wp:cNvGraphicFramePr>
+                  <a:graphic xmlns:a="http://schemas.openxmlformats.org/drawingml/2006/main">
+                    <a:graphicData uri="http://schemas.openxmlformats.org/drawingml/2006/picture">
+                      <pic:pic xmlns:pic="http://schemas.openxmlformats.org/drawingml/2006/picture">
+                        <pic:nvPicPr>
+                          <pic:cNvPr id="1" name=""/>
+                          <pic:cNvPicPr/>
+                        </pic:nvPicPr>
+                        <pic:blipFill>
+                          <a:blip r:embed="rId18"/>
+                          <a:stretch>
+                            <a:fillRect/>
+                          </a:stretch>
+                        </pic:blipFill>
+                        <pic:spPr>
+                          <a:xfrm>
+                            <a:off x="0" y="0"/>
                             <a:ext cx="1672725" cy="2963709"/>
                           </a:xfrm>
                           <a:prstGeom prst="rect">
@@ -7723,7 +8037,7 @@
       </w:pPr>
     </w:p>
     <w:sectPr>
-      <w:footerReference w:type="default" r:id="rId18"/>
+      <w:footerReference w:type="default" r:id="rId19"/>
       <w:pgSz w:w="11906" w:h="16838"/>
       <w:pgMar w:top="1440" w:right="1800" w:bottom="1440" w:left="1800" w:header="851" w:footer="992" w:gutter="0"/>
       <w:pgNumType w:start="1"/>
@@ -7735,7 +8049,7 @@
 </file>
 
 <file path=word/endnotes.xml><?xml version="1.0" encoding="utf-8"?>
-<w:endnotes xmlns:wpc="http://schemas.microsoft.com/office/word/2010/wordprocessingCanvas" xmlns:cx="http://schemas.microsoft.com/office/drawing/2014/chartex" xmlns:cx1="http://schemas.microsoft.com/office/drawing/2015/9/8/chartex" xmlns:cx2="http://schemas.microsoft.com/office/drawing/2015/10/21/chartex" xmlns:cx3="http://schemas.microsoft.com/office/drawing/2016/5/9/chartex" xmlns:cx4="http://schemas.microsoft.com/office/drawing/2016/5/10/chartex" xmlns:cx5="http://schemas.microsoft.com/office/drawing/2016/5/11/chartex" xmlns:cx6="http://schemas.microsoft.com/office/drawing/2016/5/12/chartex" xmlns:cx7="http://schemas.microsoft.com/office/drawing/2016/5/13/chartex" xmlns:cx8="http://schemas.microsoft.com/office/drawing/2016/5/14/chartex" xmlns:mc="http://schemas.openxmlformats.org/markup-compatibility/2006" xmlns:aink="http://schemas.microsoft.com/office/drawing/2016/ink" xmlns:am3d="http://schemas.microsoft.com/office/drawing/2017/model3d" xmlns:o="urn:schemas-microsoft-com:office:office" xmlns:r="http://schemas.openxmlformats.org/officeDocument/2006/relationships" xmlns:m="http://schemas.openxmlformats.org/officeDocument/2006/math" xmlns:v="urn:schemas-microsoft-com:vml" xmlns:wp14="http://schemas.microsoft.com/office/word/2010/wordprocessingDrawing" xmlns:wp="http://schemas.openxmlformats.org/drawingml/2006/wordprocessingDrawing" xmlns:w10="urn:schemas-microsoft-com:office:word" xmlns:w="http://schemas.openxmlformats.org/wordprocessingml/2006/main" xmlns:w14="http://schemas.microsoft.com/office/word/2010/wordml" xmlns:w15="http://schemas.microsoft.com/office/word/2012/wordml" xmlns:w16cid="http://schemas.microsoft.com/office/word/2016/wordml/cid" xmlns:w16se="http://schemas.microsoft.com/office/word/2015/wordml/symex" xmlns:wpg="http://schemas.microsoft.com/office/word/2010/wordprocessingGroup" xmlns:wpi="http://schemas.microsoft.com/office/word/2010/wordprocessingInk" xmlns:wne="http://schemas.microsoft.com/office/word/2006/wordml" xmlns:wps="http://schemas.microsoft.com/office/word/2010/wordprocessingShape" mc:Ignorable="w14 w15 w16se w16cid wp14">
+<w:endnotes xmlns:wpc="http://schemas.microsoft.com/office/word/2010/wordprocessingCanvas" xmlns:cx="http://schemas.microsoft.com/office/drawing/2014/chartex" xmlns:cx1="http://schemas.microsoft.com/office/drawing/2015/9/8/chartex" xmlns:cx2="http://schemas.microsoft.com/office/drawing/2015/10/21/chartex" xmlns:cx3="http://schemas.microsoft.com/office/drawing/2016/5/9/chartex" xmlns:cx4="http://schemas.microsoft.com/office/drawing/2016/5/10/chartex" xmlns:cx5="http://schemas.microsoft.com/office/drawing/2016/5/11/chartex" xmlns:cx6="http://schemas.microsoft.com/office/drawing/2016/5/12/chartex" xmlns:cx7="http://schemas.microsoft.com/office/drawing/2016/5/13/chartex" xmlns:cx8="http://schemas.microsoft.com/office/drawing/2016/5/14/chartex" xmlns:mc="http://schemas.openxmlformats.org/markup-compatibility/2006" xmlns:aink="http://schemas.microsoft.com/office/drawing/2016/ink" xmlns:am3d="http://schemas.microsoft.com/office/drawing/2017/model3d" xmlns:o="urn:schemas-microsoft-com:office:office" xmlns:r="http://schemas.openxmlformats.org/officeDocument/2006/relationships" xmlns:m="http://schemas.openxmlformats.org/officeDocument/2006/math" xmlns:v="urn:schemas-microsoft-com:vml" xmlns:wp14="http://schemas.microsoft.com/office/word/2010/wordprocessingDrawing" xmlns:wp="http://schemas.openxmlformats.org/drawingml/2006/wordprocessingDrawing" xmlns:w10="urn:schemas-microsoft-com:office:word" xmlns:w="http://schemas.openxmlformats.org/wordprocessingml/2006/main" xmlns:w14="http://schemas.microsoft.com/office/word/2010/wordml" xmlns:w15="http://schemas.microsoft.com/office/word/2012/wordml" xmlns:w16cex="http://schemas.microsoft.com/office/word/2018/wordml/cex" xmlns:w16cid="http://schemas.microsoft.com/office/word/2016/wordml/cid" xmlns:w16="http://schemas.microsoft.com/office/word/2018/wordml" xmlns:w16se="http://schemas.microsoft.com/office/word/2015/wordml/symex" xmlns:wpg="http://schemas.microsoft.com/office/word/2010/wordprocessingGroup" xmlns:wpi="http://schemas.microsoft.com/office/word/2010/wordprocessingInk" xmlns:wne="http://schemas.microsoft.com/office/word/2006/wordml" xmlns:wps="http://schemas.microsoft.com/office/word/2010/wordprocessingShape" mc:Ignorable="w14 w15 w16se w16cid w16 w16cex wp14">
   <w:endnote w:type="separator" w:id="-1">
     <w:p>
       <w:pPr>
@@ -7760,7 +8074,7 @@
 </file>
 
 <file path=word/footer1.xml><?xml version="1.0" encoding="utf-8"?>
-<w:ftr xmlns:wpc="http://schemas.microsoft.com/office/word/2010/wordprocessingCanvas" xmlns:cx="http://schemas.microsoft.com/office/drawing/2014/chartex" xmlns:cx1="http://schemas.microsoft.com/office/drawing/2015/9/8/chartex" xmlns:cx2="http://schemas.microsoft.com/office/drawing/2015/10/21/chartex" xmlns:cx3="http://schemas.microsoft.com/office/drawing/2016/5/9/chartex" xmlns:cx4="http://schemas.microsoft.com/office/drawing/2016/5/10/chartex" xmlns:cx5="http://schemas.microsoft.com/office/drawing/2016/5/11/chartex" xmlns:cx6="http://schemas.microsoft.com/office/drawing/2016/5/12/chartex" xmlns:cx7="http://schemas.microsoft.com/office/drawing/2016/5/13/chartex" xmlns:cx8="http://schemas.microsoft.com/office/drawing/2016/5/14/chartex" xmlns:mc="http://schemas.openxmlformats.org/markup-compatibility/2006" xmlns:aink="http://schemas.microsoft.com/office/drawing/2016/ink" xmlns:am3d="http://schemas.microsoft.com/office/drawing/2017/model3d" xmlns:o="urn:schemas-microsoft-com:office:office" xmlns:r="http://schemas.openxmlformats.org/officeDocument/2006/relationships" xmlns:m="http://schemas.openxmlformats.org/officeDocument/2006/math" xmlns:v="urn:schemas-microsoft-com:vml" xmlns:wp14="http://schemas.microsoft.com/office/word/2010/wordprocessingDrawing" xmlns:wp="http://schemas.openxmlformats.org/drawingml/2006/wordprocessingDrawing" xmlns:w10="urn:schemas-microsoft-com:office:word" xmlns:w="http://schemas.openxmlformats.org/wordprocessingml/2006/main" xmlns:w14="http://schemas.microsoft.com/office/word/2010/wordml" xmlns:w15="http://schemas.microsoft.com/office/word/2012/wordml" xmlns:w16cid="http://schemas.microsoft.com/office/word/2016/wordml/cid" xmlns:w16se="http://schemas.microsoft.com/office/word/2015/wordml/symex" xmlns:wpg="http://schemas.microsoft.com/office/word/2010/wordprocessingGroup" xmlns:wpi="http://schemas.microsoft.com/office/word/2010/wordprocessingInk" xmlns:wne="http://schemas.microsoft.com/office/word/2006/wordml" xmlns:wps="http://schemas.microsoft.com/office/word/2010/wordprocessingShape" mc:Ignorable="w14 w15 w16se w16cid wp14">
+<w:ftr xmlns:wpc="http://schemas.microsoft.com/office/word/2010/wordprocessingCanvas" xmlns:cx="http://schemas.microsoft.com/office/drawing/2014/chartex" xmlns:cx1="http://schemas.microsoft.com/office/drawing/2015/9/8/chartex" xmlns:cx2="http://schemas.microsoft.com/office/drawing/2015/10/21/chartex" xmlns:cx3="http://schemas.microsoft.com/office/drawing/2016/5/9/chartex" xmlns:cx4="http://schemas.microsoft.com/office/drawing/2016/5/10/chartex" xmlns:cx5="http://schemas.microsoft.com/office/drawing/2016/5/11/chartex" xmlns:cx6="http://schemas.microsoft.com/office/drawing/2016/5/12/chartex" xmlns:cx7="http://schemas.microsoft.com/office/drawing/2016/5/13/chartex" xmlns:cx8="http://schemas.microsoft.com/office/drawing/2016/5/14/chartex" xmlns:mc="http://schemas.openxmlformats.org/markup-compatibility/2006" xmlns:aink="http://schemas.microsoft.com/office/drawing/2016/ink" xmlns:am3d="http://schemas.microsoft.com/office/drawing/2017/model3d" xmlns:o="urn:schemas-microsoft-com:office:office" xmlns:r="http://schemas.openxmlformats.org/officeDocument/2006/relationships" xmlns:m="http://schemas.openxmlformats.org/officeDocument/2006/math" xmlns:v="urn:schemas-microsoft-com:vml" xmlns:wp14="http://schemas.microsoft.com/office/word/2010/wordprocessingDrawing" xmlns:wp="http://schemas.openxmlformats.org/drawingml/2006/wordprocessingDrawing" xmlns:w10="urn:schemas-microsoft-com:office:word" xmlns:w="http://schemas.openxmlformats.org/wordprocessingml/2006/main" xmlns:w14="http://schemas.microsoft.com/office/word/2010/wordml" xmlns:w15="http://schemas.microsoft.com/office/word/2012/wordml" xmlns:w16cex="http://schemas.microsoft.com/office/word/2018/wordml/cex" xmlns:w16cid="http://schemas.microsoft.com/office/word/2016/wordml/cid" xmlns:w16="http://schemas.microsoft.com/office/word/2018/wordml" xmlns:w16se="http://schemas.microsoft.com/office/word/2015/wordml/symex" xmlns:wpg="http://schemas.microsoft.com/office/word/2010/wordprocessingGroup" xmlns:wpi="http://schemas.microsoft.com/office/word/2010/wordprocessingInk" xmlns:wne="http://schemas.microsoft.com/office/word/2006/wordml" xmlns:wps="http://schemas.microsoft.com/office/word/2010/wordprocessingShape" mc:Ignorable="w14 w15 w16se w16cid w16 w16cex wp14">
   <w:sdt>
     <w:sdtPr>
       <w:id w:val="59373735"/>
@@ -7806,7 +8120,7 @@
 </file>
 
 <file path=word/footnotes.xml><?xml version="1.0" encoding="utf-8"?>
-<w:footnotes xmlns:wpc="http://schemas.microsoft.com/office/word/2010/wordprocessingCanvas" xmlns:cx="http://schemas.microsoft.com/office/drawing/2014/chartex" xmlns:cx1="http://schemas.microsoft.com/office/drawing/2015/9/8/chartex" xmlns:cx2="http://schemas.microsoft.com/office/drawing/2015/10/21/chartex" xmlns:cx3="http://schemas.microsoft.com/office/drawing/2016/5/9/chartex" xmlns:cx4="http://schemas.microsoft.com/office/drawing/2016/5/10/chartex" xmlns:cx5="http://schemas.microsoft.com/office/drawing/2016/5/11/chartex" xmlns:cx6="http://schemas.microsoft.com/office/drawing/2016/5/12/chartex" xmlns:cx7="http://schemas.microsoft.com/office/drawing/2016/5/13/chartex" xmlns:cx8="http://schemas.microsoft.com/office/drawing/2016/5/14/chartex" xmlns:mc="http://schemas.openxmlformats.org/markup-compatibility/2006" xmlns:aink="http://schemas.microsoft.com/office/drawing/2016/ink" xmlns:am3d="http://schemas.microsoft.com/office/drawing/2017/model3d" xmlns:o="urn:schemas-microsoft-com:office:office" xmlns:r="http://schemas.openxmlformats.org/officeDocument/2006/relationships" xmlns:m="http://schemas.openxmlformats.org/officeDocument/2006/math" xmlns:v="urn:schemas-microsoft-com:vml" xmlns:wp14="http://schemas.microsoft.com/office/word/2010/wordprocessingDrawing" xmlns:wp="http://schemas.openxmlformats.org/drawingml/2006/wordprocessingDrawing" xmlns:w10="urn:schemas-microsoft-com:office:word" xmlns:w="http://schemas.openxmlformats.org/wordprocessingml/2006/main" xmlns:w14="http://schemas.microsoft.com/office/word/2010/wordml" xmlns:w15="http://schemas.microsoft.com/office/word/2012/wordml" xmlns:w16cid="http://schemas.microsoft.com/office/word/2016/wordml/cid" xmlns:w16se="http://schemas.microsoft.com/office/word/2015/wordml/symex" xmlns:wpg="http://schemas.microsoft.com/office/word/2010/wordprocessingGroup" xmlns:wpi="http://schemas.microsoft.com/office/word/2010/wordprocessingInk" xmlns:wne="http://schemas.microsoft.com/office/word/2006/wordml" xmlns:wps="http://schemas.microsoft.com/office/word/2010/wordprocessingShape" mc:Ignorable="w14 w15 w16se w16cid wp14">
+<w:footnotes xmlns:wpc="http://schemas.microsoft.com/office/word/2010/wordprocessingCanvas" xmlns:cx="http://schemas.microsoft.com/office/drawing/2014/chartex" xmlns:cx1="http://schemas.microsoft.com/office/drawing/2015/9/8/chartex" xmlns:cx2="http://schemas.microsoft.com/office/drawing/2015/10/21/chartex" xmlns:cx3="http://schemas.microsoft.com/office/drawing/2016/5/9/chartex" xmlns:cx4="http://schemas.microsoft.com/office/drawing/2016/5/10/chartex" xmlns:cx5="http://schemas.microsoft.com/office/drawing/2016/5/11/chartex" xmlns:cx6="http://schemas.microsoft.com/office/drawing/2016/5/12/chartex" xmlns:cx7="http://schemas.microsoft.com/office/drawing/2016/5/13/chartex" xmlns:cx8="http://schemas.microsoft.com/office/drawing/2016/5/14/chartex" xmlns:mc="http://schemas.openxmlformats.org/markup-compatibility/2006" xmlns:aink="http://schemas.microsoft.com/office/drawing/2016/ink" xmlns:am3d="http://schemas.microsoft.com/office/drawing/2017/model3d" xmlns:o="urn:schemas-microsoft-com:office:office" xmlns:r="http://schemas.openxmlformats.org/officeDocument/2006/relationships" xmlns:m="http://schemas.openxmlformats.org/officeDocument/2006/math" xmlns:v="urn:schemas-microsoft-com:vml" xmlns:wp14="http://schemas.microsoft.com/office/word/2010/wordprocessingDrawing" xmlns:wp="http://schemas.openxmlformats.org/drawingml/2006/wordprocessingDrawing" xmlns:w10="urn:schemas-microsoft-com:office:word" xmlns:w="http://schemas.openxmlformats.org/wordprocessingml/2006/main" xmlns:w14="http://schemas.microsoft.com/office/word/2010/wordml" xmlns:w15="http://schemas.microsoft.com/office/word/2012/wordml" xmlns:w16cex="http://schemas.microsoft.com/office/word/2018/wordml/cex" xmlns:w16cid="http://schemas.microsoft.com/office/word/2016/wordml/cid" xmlns:w16="http://schemas.microsoft.com/office/word/2018/wordml" xmlns:w16se="http://schemas.microsoft.com/office/word/2015/wordml/symex" xmlns:wpg="http://schemas.microsoft.com/office/word/2010/wordprocessingGroup" xmlns:wpi="http://schemas.microsoft.com/office/word/2010/wordprocessingInk" xmlns:wne="http://schemas.microsoft.com/office/word/2006/wordml" xmlns:wps="http://schemas.microsoft.com/office/word/2010/wordprocessingShape" mc:Ignorable="w14 w15 w16se w16cid w16 w16cex wp14">
   <w:footnote w:type="separator" w:id="-1">
     <w:p>
       <w:pPr>
@@ -7831,7 +8145,7 @@
 </file>
 
 <file path=word/numbering.xml><?xml version="1.0" encoding="utf-8"?>
-<w:numbering xmlns:wpc="http://schemas.microsoft.com/office/word/2010/wordprocessingCanvas" xmlns:cx="http://schemas.microsoft.com/office/drawing/2014/chartex" xmlns:cx1="http://schemas.microsoft.com/office/drawing/2015/9/8/chartex" xmlns:cx2="http://schemas.microsoft.com/office/drawing/2015/10/21/chartex" xmlns:cx3="http://schemas.microsoft.com/office/drawing/2016/5/9/chartex" xmlns:cx4="http://schemas.microsoft.com/office/drawing/2016/5/10/chartex" xmlns:cx5="http://schemas.microsoft.com/office/drawing/2016/5/11/chartex" xmlns:cx6="http://schemas.microsoft.com/office/drawing/2016/5/12/chartex" xmlns:cx7="http://schemas.microsoft.com/office/drawing/2016/5/13/chartex" xmlns:cx8="http://schemas.microsoft.com/office/drawing/2016/5/14/chartex" xmlns:mc="http://schemas.openxmlformats.org/markup-compatibility/2006" xmlns:aink="http://schemas.microsoft.com/office/drawing/2016/ink" xmlns:am3d="http://schemas.microsoft.com/office/drawing/2017/model3d" xmlns:o="urn:schemas-microsoft-com:office:office" xmlns:r="http://schemas.openxmlformats.org/officeDocument/2006/relationships" xmlns:m="http://schemas.openxmlformats.org/officeDocument/2006/math" xmlns:v="urn:schemas-microsoft-com:vml" xmlns:wp14="http://schemas.microsoft.com/office/word/2010/wordprocessingDrawing" xmlns:wp="http://schemas.openxmlformats.org/drawingml/2006/wordprocessingDrawing" xmlns:w10="urn:schemas-microsoft-com:office:word" xmlns:w="http://schemas.openxmlformats.org/wordprocessingml/2006/main" xmlns:w14="http://schemas.microsoft.com/office/word/2010/wordml" xmlns:w15="http://schemas.microsoft.com/office/word/2012/wordml" xmlns:w16cid="http://schemas.microsoft.com/office/word/2016/wordml/cid" xmlns:w16se="http://schemas.microsoft.com/office/word/2015/wordml/symex" xmlns:wpg="http://schemas.microsoft.com/office/word/2010/wordprocessingGroup" xmlns:wpi="http://schemas.microsoft.com/office/word/2010/wordprocessingInk" xmlns:wne="http://schemas.microsoft.com/office/word/2006/wordml" xmlns:wps="http://schemas.microsoft.com/office/word/2010/wordprocessingShape" mc:Ignorable="w14 w15 w16se w16cid wp14">
+<w:numbering xmlns:wpc="http://schemas.microsoft.com/office/word/2010/wordprocessingCanvas" xmlns:cx="http://schemas.microsoft.com/office/drawing/2014/chartex" xmlns:cx1="http://schemas.microsoft.com/office/drawing/2015/9/8/chartex" xmlns:cx2="http://schemas.microsoft.com/office/drawing/2015/10/21/chartex" xmlns:cx3="http://schemas.microsoft.com/office/drawing/2016/5/9/chartex" xmlns:cx4="http://schemas.microsoft.com/office/drawing/2016/5/10/chartex" xmlns:cx5="http://schemas.microsoft.com/office/drawing/2016/5/11/chartex" xmlns:cx6="http://schemas.microsoft.com/office/drawing/2016/5/12/chartex" xmlns:cx7="http://schemas.microsoft.com/office/drawing/2016/5/13/chartex" xmlns:cx8="http://schemas.microsoft.com/office/drawing/2016/5/14/chartex" xmlns:mc="http://schemas.openxmlformats.org/markup-compatibility/2006" xmlns:aink="http://schemas.microsoft.com/office/drawing/2016/ink" xmlns:am3d="http://schemas.microsoft.com/office/drawing/2017/model3d" xmlns:o="urn:schemas-microsoft-com:office:office" xmlns:r="http://schemas.openxmlformats.org/officeDocument/2006/relationships" xmlns:m="http://schemas.openxmlformats.org/officeDocument/2006/math" xmlns:v="urn:schemas-microsoft-com:vml" xmlns:wp14="http://schemas.microsoft.com/office/word/2010/wordprocessingDrawing" xmlns:wp="http://schemas.openxmlformats.org/drawingml/2006/wordprocessingDrawing" xmlns:w10="urn:schemas-microsoft-com:office:word" xmlns:w="http://schemas.openxmlformats.org/wordprocessingml/2006/main" xmlns:w14="http://schemas.microsoft.com/office/word/2010/wordml" xmlns:w15="http://schemas.microsoft.com/office/word/2012/wordml" xmlns:w16cex="http://schemas.microsoft.com/office/word/2018/wordml/cex" xmlns:w16cid="http://schemas.microsoft.com/office/word/2016/wordml/cid" xmlns:w16="http://schemas.microsoft.com/office/word/2018/wordml" xmlns:w16se="http://schemas.microsoft.com/office/word/2015/wordml/symex" xmlns:wpg="http://schemas.microsoft.com/office/word/2010/wordprocessingGroup" xmlns:wpi="http://schemas.microsoft.com/office/word/2010/wordprocessingInk" xmlns:wne="http://schemas.microsoft.com/office/word/2006/wordml" xmlns:wps="http://schemas.microsoft.com/office/word/2010/wordprocessingShape" mc:Ignorable="w14 w15 w16se w16cid w16 w16cex wp14">
   <w:abstractNum w:abstractNumId="0" w15:restartNumberingAfterBreak="0">
     <w:nsid w:val="0D995923"/>
     <w:multiLevelType w:val="hybridMultilevel"/>
@@ -8884,7 +9198,7 @@
 </file>
 
 <file path=word/styles.xml><?xml version="1.0" encoding="utf-8"?>
-<w:styles xmlns:mc="http://schemas.openxmlformats.org/markup-compatibility/2006" xmlns:r="http://schemas.openxmlformats.org/officeDocument/2006/relationships" xmlns:w="http://schemas.openxmlformats.org/wordprocessingml/2006/main" xmlns:w14="http://schemas.microsoft.com/office/word/2010/wordml" xmlns:w15="http://schemas.microsoft.com/office/word/2012/wordml" xmlns:w16cid="http://schemas.microsoft.com/office/word/2016/wordml/cid" xmlns:w16se="http://schemas.microsoft.com/office/word/2015/wordml/symex" mc:Ignorable="w14 w15 w16se w16cid">
+<w:styles xmlns:mc="http://schemas.openxmlformats.org/markup-compatibility/2006" xmlns:r="http://schemas.openxmlformats.org/officeDocument/2006/relationships" xmlns:w="http://schemas.openxmlformats.org/wordprocessingml/2006/main" xmlns:w14="http://schemas.microsoft.com/office/word/2010/wordml" xmlns:w15="http://schemas.microsoft.com/office/word/2012/wordml" xmlns:w16cex="http://schemas.microsoft.com/office/word/2018/wordml/cex" xmlns:w16cid="http://schemas.microsoft.com/office/word/2016/wordml/cid" xmlns:w16="http://schemas.microsoft.com/office/word/2018/wordml" xmlns:w16se="http://schemas.microsoft.com/office/word/2015/wordml/symex" mc:Ignorable="w14 w15 w16se w16cid w16 w16cex">
   <w:docDefaults>
     <w:rPrDefault>
       <w:rPr>
@@ -9003,6 +9317,7 @@
     <w:lsdException w:name="HTML Sample" w:semiHidden="1" w:unhideWhenUsed="1"/>
     <w:lsdException w:name="HTML Typewriter" w:semiHidden="1" w:unhideWhenUsed="1"/>
     <w:lsdException w:name="HTML Variable" w:semiHidden="1" w:unhideWhenUsed="1"/>
+    <w:lsdException w:name="Normal Table" w:semiHidden="1" w:unhideWhenUsed="1"/>
     <w:lsdException w:name="annotation subject" w:semiHidden="1" w:unhideWhenUsed="1"/>
     <w:lsdException w:name="No List" w:semiHidden="1" w:unhideWhenUsed="1"/>
     <w:lsdException w:name="Outline List 1" w:semiHidden="1" w:unhideWhenUsed="1"/>
@@ -9049,8 +9364,10 @@
     <w:lsdException w:name="Table Subtle 2" w:semiHidden="1" w:unhideWhenUsed="1"/>
     <w:lsdException w:name="Table Web 1" w:semiHidden="1" w:unhideWhenUsed="1"/>
     <w:lsdException w:name="Table Web 2" w:semiHidden="1" w:unhideWhenUsed="1"/>
+    <w:lsdException w:name="Table Web 3" w:semiHidden="1" w:unhideWhenUsed="1"/>
     <w:lsdException w:name="Balloon Text" w:semiHidden="1" w:unhideWhenUsed="1"/>
     <w:lsdException w:name="Table Grid" w:uiPriority="39"/>
+    <w:lsdException w:name="Table Theme" w:semiHidden="1" w:unhideWhenUsed="1"/>
     <w:lsdException w:name="Placeholder Text" w:semiHidden="1"/>
     <w:lsdException w:name="No Spacing" w:uiPriority="1" w:qFormat="1"/>
     <w:lsdException w:name="Light Shading" w:uiPriority="60"/>
@@ -10120,7 +10437,7 @@
 </file>
 
 <file path=customXml/itemProps1.xml><?xml version="1.0" encoding="utf-8"?>
-<ds:datastoreItem xmlns:ds="http://schemas.openxmlformats.org/officeDocument/2006/customXml" ds:itemID="{2C83D981-C354-41DF-8E21-EA48789D3D76}">
+<ds:datastoreItem xmlns:ds="http://schemas.openxmlformats.org/officeDocument/2006/customXml" ds:itemID="{014192A6-265F-4DE1-9597-5DFD693945DB}">
   <ds:schemaRefs>
     <ds:schemaRef ds:uri="http://schemas.openxmlformats.org/officeDocument/2006/bibliography"/>
   </ds:schemaRefs>

--- a/doc/SRS-Team110.docx
+++ b/doc/SRS-Team110.docx
@@ -1,6 +1,6 @@
 
 <file path=word/document.xml><?xml version="1.0" encoding="utf-8"?>
-<w:document xmlns:wpc="http://schemas.microsoft.com/office/word/2010/wordprocessingCanvas" xmlns:cx="http://schemas.microsoft.com/office/drawing/2014/chartex" xmlns:cx1="http://schemas.microsoft.com/office/drawing/2015/9/8/chartex" xmlns:cx2="http://schemas.microsoft.com/office/drawing/2015/10/21/chartex" xmlns:cx3="http://schemas.microsoft.com/office/drawing/2016/5/9/chartex" xmlns:cx4="http://schemas.microsoft.com/office/drawing/2016/5/10/chartex" xmlns:cx5="http://schemas.microsoft.com/office/drawing/2016/5/11/chartex" xmlns:cx6="http://schemas.microsoft.com/office/drawing/2016/5/12/chartex" xmlns:cx7="http://schemas.microsoft.com/office/drawing/2016/5/13/chartex" xmlns:cx8="http://schemas.microsoft.com/office/drawing/2016/5/14/chartex" xmlns:mc="http://schemas.openxmlformats.org/markup-compatibility/2006" xmlns:aink="http://schemas.microsoft.com/office/drawing/2016/ink" xmlns:am3d="http://schemas.microsoft.com/office/drawing/2017/model3d" xmlns:o="urn:schemas-microsoft-com:office:office" xmlns:r="http://schemas.openxmlformats.org/officeDocument/2006/relationships" xmlns:m="http://schemas.openxmlformats.org/officeDocument/2006/math" xmlns:v="urn:schemas-microsoft-com:vml" xmlns:wp14="http://schemas.microsoft.com/office/word/2010/wordprocessingDrawing" xmlns:wp="http://schemas.openxmlformats.org/drawingml/2006/wordprocessingDrawing" xmlns:w10="urn:schemas-microsoft-com:office:word" xmlns:w="http://schemas.openxmlformats.org/wordprocessingml/2006/main" xmlns:w14="http://schemas.microsoft.com/office/word/2010/wordml" xmlns:w15="http://schemas.microsoft.com/office/word/2012/wordml" xmlns:w16cex="http://schemas.microsoft.com/office/word/2018/wordml/cex" xmlns:w16cid="http://schemas.microsoft.com/office/word/2016/wordml/cid" xmlns:w16="http://schemas.microsoft.com/office/word/2018/wordml" xmlns:w16se="http://schemas.microsoft.com/office/word/2015/wordml/symex" xmlns:wpg="http://schemas.microsoft.com/office/word/2010/wordprocessingGroup" xmlns:wpi="http://schemas.microsoft.com/office/word/2010/wordprocessingInk" xmlns:wne="http://schemas.microsoft.com/office/word/2006/wordml" xmlns:wps="http://schemas.microsoft.com/office/word/2010/wordprocessingShape" mc:Ignorable="w14 w15 w16se w16cid w16 w16cex wp14">
+<w:document xmlns:wpc="http://schemas.microsoft.com/office/word/2010/wordprocessingCanvas" xmlns:cx="http://schemas.microsoft.com/office/drawing/2014/chartex" xmlns:cx1="http://schemas.microsoft.com/office/drawing/2015/9/8/chartex" xmlns:cx2="http://schemas.microsoft.com/office/drawing/2015/10/21/chartex" xmlns:cx3="http://schemas.microsoft.com/office/drawing/2016/5/9/chartex" xmlns:cx4="http://schemas.microsoft.com/office/drawing/2016/5/10/chartex" xmlns:cx5="http://schemas.microsoft.com/office/drawing/2016/5/11/chartex" xmlns:cx6="http://schemas.microsoft.com/office/drawing/2016/5/12/chartex" xmlns:cx7="http://schemas.microsoft.com/office/drawing/2016/5/13/chartex" xmlns:cx8="http://schemas.microsoft.com/office/drawing/2016/5/14/chartex" xmlns:mc="http://schemas.openxmlformats.org/markup-compatibility/2006" xmlns:aink="http://schemas.microsoft.com/office/drawing/2016/ink" xmlns:am3d="http://schemas.microsoft.com/office/drawing/2017/model3d" xmlns:o="urn:schemas-microsoft-com:office:office" xmlns:r="http://schemas.openxmlformats.org/officeDocument/2006/relationships" xmlns:m="http://schemas.openxmlformats.org/officeDocument/2006/math" xmlns:v="urn:schemas-microsoft-com:vml" xmlns:wp14="http://schemas.microsoft.com/office/word/2010/wordprocessingDrawing" xmlns:wp="http://schemas.openxmlformats.org/drawingml/2006/wordprocessingDrawing" xmlns:w10="urn:schemas-microsoft-com:office:word" xmlns:w="http://schemas.openxmlformats.org/wordprocessingml/2006/main" xmlns:w14="http://schemas.microsoft.com/office/word/2010/wordml" xmlns:w15="http://schemas.microsoft.com/office/word/2012/wordml" xmlns:w16cid="http://schemas.microsoft.com/office/word/2016/wordml/cid" xmlns:w16se="http://schemas.microsoft.com/office/word/2015/wordml/symex" xmlns:wpg="http://schemas.microsoft.com/office/word/2010/wordprocessingGroup" xmlns:wpi="http://schemas.microsoft.com/office/word/2010/wordprocessingInk" xmlns:wne="http://schemas.microsoft.com/office/word/2006/wordml" xmlns:wps="http://schemas.microsoft.com/office/word/2010/wordprocessingShape" mc:Ignorable="w14 w15 w16se w16cid wp14">
   <w:body>
     <w:p>
       <w:pPr>
@@ -621,12 +621,14 @@
             </w:tcBorders>
           </w:tcPr>
           <w:p>
+            <w:proofErr w:type="gramStart"/>
             <w:r>
               <w:rPr>
                 <w:rFonts w:hint="eastAsia"/>
               </w:rPr>
               <w:t>季子涵</w:t>
             </w:r>
+            <w:proofErr w:type="gramEnd"/>
           </w:p>
         </w:tc>
         <w:tc>
@@ -1279,12 +1281,14 @@
             </w:tcBorders>
           </w:tcPr>
           <w:p>
+            <w:proofErr w:type="gramStart"/>
             <w:r>
               <w:rPr>
                 <w:rFonts w:hint="eastAsia"/>
               </w:rPr>
               <w:t>季子涵</w:t>
             </w:r>
+            <w:proofErr w:type="gramEnd"/>
           </w:p>
         </w:tc>
         <w:tc>
@@ -1583,11 +1587,6 @@
             </w:tcBorders>
           </w:tcPr>
           <w:p>
-            <w:pPr>
-              <w:rPr>
-                <w:rFonts w:hint="eastAsia"/>
-              </w:rPr>
-            </w:pPr>
             <w:r>
               <w:rPr>
                 <w:rFonts w:hint="eastAsia"/>
@@ -1607,11 +1606,6 @@
             </w:tcBorders>
           </w:tcPr>
           <w:p>
-            <w:pPr>
-              <w:rPr>
-                <w:rFonts w:hint="eastAsia"/>
-              </w:rPr>
-            </w:pPr>
             <w:r>
               <w:rPr>
                 <w:rFonts w:hint="eastAsia"/>
@@ -1649,11 +1643,6 @@
             </w:tcBorders>
           </w:tcPr>
           <w:p>
-            <w:pPr>
-              <w:rPr>
-                <w:rFonts w:hint="eastAsia"/>
-              </w:rPr>
-            </w:pPr>
             <w:r>
               <w:rPr>
                 <w:rFonts w:hint="eastAsia"/>
@@ -1673,11 +1662,6 @@
             </w:tcBorders>
           </w:tcPr>
           <w:p>
-            <w:pPr>
-              <w:rPr>
-                <w:rFonts w:hint="eastAsia"/>
-              </w:rPr>
-            </w:pPr>
             <w:r>
               <w:rPr>
                 <w:rFonts w:hint="eastAsia"/>
@@ -1697,11 +1681,6 @@
             </w:tcBorders>
           </w:tcPr>
           <w:p>
-            <w:pPr>
-              <w:rPr>
-                <w:rFonts w:hint="eastAsia"/>
-              </w:rPr>
-            </w:pPr>
             <w:r>
               <w:rPr>
                 <w:rFonts w:hint="eastAsia"/>
@@ -5420,24 +5399,30 @@
     <w:p>
       <w:pPr>
         <w:jc w:val="center"/>
-      </w:pPr>
-      <w:r>
+        <w:rPr>
+          <w:sz w:val="21"/>
+        </w:rPr>
+      </w:pPr>
+      <w:r>
+        <w:rPr>
+          <w:sz w:val="21"/>
+        </w:rPr>
         <w:t>图</w:t>
       </w:r>
       <w:r>
+        <w:rPr>
+          <w:sz w:val="21"/>
+        </w:rPr>
         <w:t>1</w:t>
       </w:r>
       <w:r>
+        <w:rPr>
+          <w:sz w:val="21"/>
+        </w:rPr>
         <w:t>：系统用例图</w:t>
       </w:r>
     </w:p>
-    <w:p>
-      <w:pPr>
-        <w:rPr>
-          <w:rFonts w:hint="eastAsia"/>
-        </w:rPr>
-      </w:pPr>
-    </w:p>
+    <w:p/>
     <w:p>
       <w:pPr>
         <w:pStyle w:val="3"/>
@@ -5464,6 +5449,9 @@
       <w:bookmarkEnd w:id="21"/>
     </w:p>
     <w:p>
+      <w:pPr>
+        <w:jc w:val="center"/>
+      </w:pPr>
       <w:r>
         <w:rPr>
           <w:noProof/>
@@ -5506,39 +5494,44 @@
       </w:r>
     </w:p>
     <w:p>
-      <w:r>
-        <w:tab/>
-      </w:r>
-      <w:r>
-        <w:tab/>
-      </w:r>
-      <w:r>
-        <w:rPr>
-          <w:rFonts w:hint="eastAsia"/>
+      <w:pPr>
+        <w:jc w:val="center"/>
+        <w:rPr>
+          <w:sz w:val="21"/>
+        </w:rPr>
+      </w:pPr>
+      <w:r>
+        <w:rPr>
+          <w:rFonts w:hint="eastAsia"/>
+          <w:sz w:val="21"/>
         </w:rPr>
         <w:t>图</w:t>
       </w:r>
       <w:r>
         <w:rPr>
           <w:rFonts w:hint="eastAsia"/>
+          <w:sz w:val="21"/>
         </w:rPr>
         <w:t>2</w:t>
       </w:r>
       <w:r>
         <w:rPr>
           <w:rFonts w:hint="eastAsia"/>
+          <w:sz w:val="21"/>
         </w:rPr>
         <w:t>：用户启动</w:t>
       </w:r>
       <w:r>
         <w:rPr>
           <w:rFonts w:hint="eastAsia"/>
+          <w:sz w:val="21"/>
         </w:rPr>
         <w:t>/</w:t>
       </w:r>
       <w:r>
         <w:rPr>
           <w:rFonts w:hint="eastAsia"/>
+          <w:sz w:val="21"/>
         </w:rPr>
         <w:t>关闭系统流程图</w:t>
       </w:r>
@@ -5840,7 +5833,21 @@
         <w:rPr>
           <w:rFonts w:hint="eastAsia"/>
         </w:rPr>
-        <w:t>后，系统主页未切换状态，则按照指令未正确发送处理，用户可以再次发送切换命令</w:t>
+        <w:t>后，系统</w:t>
+      </w:r>
+      <w:proofErr w:type="gramStart"/>
+      <w:r>
+        <w:rPr>
+          <w:rFonts w:hint="eastAsia"/>
+        </w:rPr>
+        <w:t>主页未</w:t>
+      </w:r>
+      <w:proofErr w:type="gramEnd"/>
+      <w:r>
+        <w:rPr>
+          <w:rFonts w:hint="eastAsia"/>
+        </w:rPr>
+        <w:t>切换状态，则按照指令未正确发送处理，用户可以再次发送切换命令</w:t>
       </w:r>
     </w:p>
     <w:p>
@@ -5858,6 +5865,9 @@
       <w:bookmarkEnd w:id="22"/>
     </w:p>
     <w:p>
+      <w:pPr>
+        <w:jc w:val="center"/>
+      </w:pPr>
       <w:r>
         <w:rPr>
           <w:noProof/>
@@ -5902,22 +5912,28 @@
     <w:p>
       <w:pPr>
         <w:jc w:val="center"/>
-      </w:pPr>
-      <w:r>
-        <w:rPr>
-          <w:rFonts w:hint="eastAsia"/>
+        <w:rPr>
+          <w:sz w:val="21"/>
+        </w:rPr>
+      </w:pPr>
+      <w:r>
+        <w:rPr>
+          <w:rFonts w:hint="eastAsia"/>
+          <w:sz w:val="21"/>
         </w:rPr>
         <w:t>图</w:t>
       </w:r>
       <w:r>
         <w:rPr>
           <w:rFonts w:hint="eastAsia"/>
+          <w:sz w:val="21"/>
         </w:rPr>
         <w:t>3</w:t>
       </w:r>
       <w:r>
         <w:rPr>
           <w:rFonts w:hint="eastAsia"/>
+          <w:sz w:val="21"/>
         </w:rPr>
         <w:t>：用户指定机器人移动流程图</w:t>
       </w:r>
@@ -5936,7 +5952,21 @@
         <w:rPr>
           <w:rFonts w:hint="eastAsia"/>
         </w:rPr>
-        <w:t>目标：用户在地图中点击目标地点，发出移动指令，机器人自动移动至相应地点</w:t>
+        <w:t>目标：用户在地图中点击目标地点，发出移动指令，机器人自动移动</w:t>
+      </w:r>
+      <w:proofErr w:type="gramStart"/>
+      <w:r>
+        <w:rPr>
+          <w:rFonts w:hint="eastAsia"/>
+        </w:rPr>
+        <w:t>至相应</w:t>
+      </w:r>
+      <w:proofErr w:type="gramEnd"/>
+      <w:r>
+        <w:rPr>
+          <w:rFonts w:hint="eastAsia"/>
+        </w:rPr>
+        <w:t>地点</w:t>
       </w:r>
     </w:p>
     <w:p>
@@ -6144,6 +6174,9 @@
       <w:bookmarkEnd w:id="23"/>
     </w:p>
     <w:p>
+      <w:pPr>
+        <w:jc w:val="center"/>
+      </w:pPr>
       <w:r>
         <w:rPr>
           <w:noProof/>
@@ -6188,22 +6221,28 @@
     <w:p>
       <w:pPr>
         <w:jc w:val="center"/>
-      </w:pPr>
-      <w:r>
-        <w:rPr>
-          <w:rFonts w:hint="eastAsia"/>
+        <w:rPr>
+          <w:sz w:val="21"/>
+        </w:rPr>
+      </w:pPr>
+      <w:r>
+        <w:rPr>
+          <w:rFonts w:hint="eastAsia"/>
+          <w:sz w:val="21"/>
         </w:rPr>
         <w:t>图</w:t>
       </w:r>
       <w:r>
         <w:rPr>
           <w:rFonts w:hint="eastAsia"/>
+          <w:sz w:val="21"/>
         </w:rPr>
         <w:t>4</w:t>
       </w:r>
       <w:r>
         <w:rPr>
           <w:rFonts w:hint="eastAsia"/>
+          <w:sz w:val="21"/>
         </w:rPr>
         <w:t>：用户控制机器人抓取流程图</w:t>
       </w:r>
@@ -6557,6 +6596,7 @@
     <w:p>
       <w:pPr>
         <w:ind w:firstLine="420"/>
+        <w:jc w:val="center"/>
       </w:pPr>
       <w:r>
         <w:rPr>
@@ -6615,6 +6655,47 @@
       </w:r>
     </w:p>
     <w:p>
+      <w:pPr>
+        <w:jc w:val="center"/>
+        <w:rPr>
+          <w:rFonts w:hint="eastAsia"/>
+          <w:sz w:val="21"/>
+        </w:rPr>
+      </w:pPr>
+      <w:r>
+        <w:rPr>
+          <w:sz w:val="21"/>
+        </w:rPr>
+        <w:t>图</w:t>
+      </w:r>
+      <w:r>
+        <w:rPr>
+          <w:rFonts w:hint="eastAsia"/>
+          <w:sz w:val="21"/>
+        </w:rPr>
+        <w:t>5</w:t>
+      </w:r>
+      <w:r>
+        <w:rPr>
+          <w:sz w:val="21"/>
+        </w:rPr>
+        <w:t>：</w:t>
+      </w:r>
+      <w:r>
+        <w:rPr>
+          <w:rFonts w:hint="eastAsia"/>
+          <w:sz w:val="21"/>
+        </w:rPr>
+        <w:t>机器人功能类</w:t>
+      </w:r>
+      <w:r>
+        <w:rPr>
+          <w:sz w:val="21"/>
+        </w:rPr>
+        <w:t>图</w:t>
+      </w:r>
+    </w:p>
+    <w:p>
       <w:r>
         <w:tab/>
       </w:r>
@@ -6645,7 +6726,21 @@
         <w:rPr>
           <w:rFonts w:hint="eastAsia"/>
         </w:rPr>
-        <w:t>机器人移动流程中，机器人首先基于地图信息和目标点，获得一条路径，在沿路径移动过程中，根据实时获得的障碍信息，基于避障策略，完成避障，并最终到达目的地。</w:t>
+        <w:t>机器人移动流程中，机器人首先基于地图信息和目标点，获得一条路径，在沿路</w:t>
+      </w:r>
+      <w:proofErr w:type="gramStart"/>
+      <w:r>
+        <w:rPr>
+          <w:rFonts w:hint="eastAsia"/>
+        </w:rPr>
+        <w:t>径</w:t>
+      </w:r>
+      <w:proofErr w:type="gramEnd"/>
+      <w:r>
+        <w:rPr>
+          <w:rFonts w:hint="eastAsia"/>
+        </w:rPr>
+        <w:t>移动过程中，根据实时获得的障碍信息，基于避障策略，完成避障，并最终到达目的地。</w:t>
       </w:r>
     </w:p>
     <w:p>
@@ -6689,6 +6784,7 @@
     <w:p>
       <w:pPr>
         <w:ind w:firstLine="420"/>
+        <w:jc w:val="center"/>
       </w:pPr>
       <w:bookmarkStart w:id="26" w:name="_Toc264820574"/>
       <w:r>
@@ -6747,16 +6843,59 @@
     </w:p>
     <w:p>
       <w:pPr>
+        <w:jc w:val="center"/>
+        <w:rPr>
+          <w:rFonts w:hint="eastAsia"/>
+          <w:sz w:val="21"/>
+        </w:rPr>
+      </w:pPr>
+      <w:r>
+        <w:rPr>
+          <w:sz w:val="21"/>
+        </w:rPr>
+        <w:t>图</w:t>
+      </w:r>
+      <w:r>
+        <w:rPr>
+          <w:rFonts w:hint="eastAsia"/>
+          <w:sz w:val="21"/>
+        </w:rPr>
+        <w:t>6</w:t>
+      </w:r>
+      <w:r>
+        <w:rPr>
+          <w:sz w:val="21"/>
+        </w:rPr>
+        <w:t>：</w:t>
+      </w:r>
+      <w:r>
+        <w:rPr>
+          <w:rFonts w:hint="eastAsia"/>
+          <w:sz w:val="21"/>
+        </w:rPr>
+        <w:t>机器人功能数据流</w:t>
+      </w:r>
+      <w:bookmarkStart w:id="27" w:name="_GoBack"/>
+      <w:bookmarkEnd w:id="27"/>
+      <w:r>
+        <w:rPr>
+          <w:sz w:val="21"/>
+        </w:rPr>
+        <w:t>图</w:t>
+      </w:r>
+    </w:p>
+    <w:p>
+      <w:pPr>
         <w:pStyle w:val="3"/>
       </w:pPr>
-      <w:bookmarkStart w:id="27" w:name="_Toc37096510"/>
+      <w:bookmarkStart w:id="28" w:name="_Toc37096510"/>
       <w:r>
         <w:rPr>
           <w:rFonts w:hint="eastAsia"/>
         </w:rPr>
         <w:t>系统地图建模功能</w:t>
       </w:r>
-      <w:bookmarkEnd w:id="27"/>
+      <w:bookmarkEnd w:id="28"/>
     </w:p>
     <w:p>
       <w:pPr>
@@ -6800,14 +6939,14 @@
       <w:pPr>
         <w:pStyle w:val="3"/>
       </w:pPr>
-      <w:bookmarkStart w:id="28" w:name="_Toc37096511"/>
+      <w:bookmarkStart w:id="29" w:name="_Toc37096511"/>
       <w:r>
         <w:rPr>
           <w:rFonts w:hint="eastAsia"/>
         </w:rPr>
         <w:t>机器人避障移动功能</w:t>
       </w:r>
-      <w:bookmarkEnd w:id="28"/>
+      <w:bookmarkEnd w:id="29"/>
     </w:p>
     <w:p>
       <w:pPr>
@@ -6824,14 +6963,14 @@
       <w:pPr>
         <w:pStyle w:val="3"/>
       </w:pPr>
-      <w:bookmarkStart w:id="29" w:name="_Toc37096512"/>
+      <w:bookmarkStart w:id="30" w:name="_Toc37096512"/>
       <w:r>
         <w:rPr>
           <w:rFonts w:hint="eastAsia"/>
         </w:rPr>
         <w:t>机器人抓取功能</w:t>
       </w:r>
-      <w:bookmarkEnd w:id="29"/>
+      <w:bookmarkEnd w:id="30"/>
     </w:p>
     <w:p>
       <w:pPr>
@@ -6841,7 +6980,14 @@
         <w:rPr>
           <w:rFonts w:hint="eastAsia"/>
         </w:rPr>
-        <w:t>机器人接收语音抓取指令，通过语音识别，理解所要抓取的目标。对当前位置附近物品进行检测和识别，从而找到所需抓取目标。调整自身位置，启动机械臂，对物品完成抓取，并播报“完成抓取”语音。</w:t>
+        <w:t>机器人接收语音抓取指令，通过语音识别，理解所要抓取的目标。对当前位置附近物品进行检测和识别，从而找到所需抓取目标。调整自身位置，启动机械</w:t>
+      </w:r>
+      <w:r>
+        <w:rPr>
+          <w:rFonts w:hint="eastAsia"/>
+        </w:rPr>
+        <w:lastRenderedPageBreak/>
+        <w:t>臂，对物品完成抓取，并播报“完成抓取”语音。</w:t>
       </w:r>
     </w:p>
     <w:p>
@@ -6852,7 +6998,6 @@
         <w:rPr>
           <w:rFonts w:hint="eastAsia"/>
         </w:rPr>
-        <w:lastRenderedPageBreak/>
         <w:t>在放置物品时，大致流程类似，只是从检测物品，改为检测可放置的平面。</w:t>
       </w:r>
     </w:p>
@@ -6860,14 +7005,14 @@
       <w:pPr>
         <w:pStyle w:val="3"/>
       </w:pPr>
-      <w:bookmarkStart w:id="30" w:name="_Toc37096513"/>
+      <w:bookmarkStart w:id="31" w:name="_Toc37096513"/>
       <w:r>
         <w:rPr>
           <w:rFonts w:hint="eastAsia"/>
         </w:rPr>
         <w:t>机器人语音识别功能</w:t>
       </w:r>
-      <w:bookmarkEnd w:id="30"/>
+      <w:bookmarkEnd w:id="31"/>
     </w:p>
     <w:p>
       <w:pPr>
@@ -6884,14 +7029,14 @@
       <w:pPr>
         <w:pStyle w:val="3"/>
       </w:pPr>
-      <w:bookmarkStart w:id="31" w:name="_Toc37096514"/>
+      <w:bookmarkStart w:id="32" w:name="_Toc37096514"/>
       <w:r>
         <w:rPr>
           <w:rFonts w:hint="eastAsia"/>
         </w:rPr>
         <w:t>机器人语音播报功能</w:t>
       </w:r>
-      <w:bookmarkEnd w:id="31"/>
+      <w:bookmarkEnd w:id="32"/>
     </w:p>
     <w:p>
       <w:pPr>
@@ -6908,14 +7053,14 @@
       <w:pPr>
         <w:pStyle w:val="3"/>
       </w:pPr>
-      <w:bookmarkStart w:id="32" w:name="_Toc37096515"/>
+      <w:bookmarkStart w:id="33" w:name="_Toc37096515"/>
       <w:r>
         <w:rPr>
           <w:rFonts w:hint="eastAsia"/>
         </w:rPr>
         <w:t>机器人功能异常处理</w:t>
       </w:r>
-      <w:bookmarkEnd w:id="32"/>
+      <w:bookmarkEnd w:id="33"/>
     </w:p>
     <w:p>
       <w:pPr>
@@ -6944,14 +7089,14 @@
       <w:pPr>
         <w:pStyle w:val="3"/>
       </w:pPr>
-      <w:bookmarkStart w:id="33" w:name="_Toc37096516"/>
+      <w:bookmarkStart w:id="34" w:name="_Toc37096516"/>
       <w:r>
         <w:rPr>
           <w:rFonts w:hint="eastAsia"/>
         </w:rPr>
         <w:t>用户功能</w:t>
       </w:r>
-      <w:bookmarkEnd w:id="33"/>
+      <w:bookmarkEnd w:id="34"/>
     </w:p>
     <w:p>
       <w:pPr>
@@ -6980,14 +7125,14 @@
       <w:pPr>
         <w:pStyle w:val="3"/>
       </w:pPr>
-      <w:bookmarkStart w:id="34" w:name="_Toc37096517"/>
+      <w:bookmarkStart w:id="35" w:name="_Toc37096517"/>
       <w:r>
         <w:rPr>
           <w:rFonts w:hint="eastAsia"/>
         </w:rPr>
         <w:t>用户功能异常处理</w:t>
       </w:r>
-      <w:bookmarkEnd w:id="34"/>
+      <w:bookmarkEnd w:id="35"/>
     </w:p>
     <w:p>
       <w:pPr>
@@ -6997,14 +7142,28 @@
         <w:rPr>
           <w:rFonts w:hint="eastAsia"/>
         </w:rPr>
-        <w:t>如果出现用户标点信息发送超时，则放弃该标点信息，地图自动刷新，并弹窗予以提示。</w:t>
+        <w:t>如果出现用户标点信息发送超时，则放弃该标点信息，地图自动刷新，</w:t>
+      </w:r>
+      <w:proofErr w:type="gramStart"/>
+      <w:r>
+        <w:rPr>
+          <w:rFonts w:hint="eastAsia"/>
+        </w:rPr>
+        <w:t>并弹窗予以</w:t>
+      </w:r>
+      <w:proofErr w:type="gramEnd"/>
+      <w:r>
+        <w:rPr>
+          <w:rFonts w:hint="eastAsia"/>
+        </w:rPr>
+        <w:t>提示。</w:t>
       </w:r>
     </w:p>
     <w:p>
       <w:pPr>
         <w:pStyle w:val="1"/>
       </w:pPr>
-      <w:bookmarkStart w:id="35" w:name="_Toc37096518"/>
+      <w:bookmarkStart w:id="36" w:name="_Toc37096518"/>
       <w:r>
         <w:rPr>
           <w:rFonts w:hint="eastAsia"/>
@@ -7013,20 +7172,20 @@
         <w:t>非功能需求</w:t>
       </w:r>
       <w:bookmarkEnd w:id="26"/>
-      <w:bookmarkEnd w:id="35"/>
+      <w:bookmarkEnd w:id="36"/>
     </w:p>
     <w:p>
       <w:pPr>
         <w:pStyle w:val="3"/>
       </w:pPr>
-      <w:bookmarkStart w:id="36" w:name="_Toc37096519"/>
+      <w:bookmarkStart w:id="37" w:name="_Toc37096519"/>
       <w:r>
         <w:rPr>
           <w:rFonts w:hint="eastAsia"/>
         </w:rPr>
         <w:t>机器人避障效率</w:t>
       </w:r>
-      <w:bookmarkEnd w:id="36"/>
+      <w:bookmarkEnd w:id="37"/>
     </w:p>
     <w:p>
       <w:pPr>
@@ -7067,14 +7226,14 @@
       <w:pPr>
         <w:pStyle w:val="3"/>
       </w:pPr>
-      <w:bookmarkStart w:id="37" w:name="_Toc37096520"/>
+      <w:bookmarkStart w:id="38" w:name="_Toc37096520"/>
       <w:r>
         <w:rPr>
           <w:rFonts w:hint="eastAsia"/>
         </w:rPr>
         <w:t>机器人语音响应能力</w:t>
       </w:r>
-      <w:bookmarkEnd w:id="37"/>
+      <w:bookmarkEnd w:id="38"/>
     </w:p>
     <w:p>
       <w:pPr>
@@ -7103,14 +7262,14 @@
       <w:pPr>
         <w:pStyle w:val="3"/>
       </w:pPr>
-      <w:bookmarkStart w:id="38" w:name="_Toc37096521"/>
+      <w:bookmarkStart w:id="39" w:name="_Toc37096521"/>
       <w:r>
         <w:rPr>
           <w:rFonts w:hint="eastAsia"/>
         </w:rPr>
         <w:t>机器人抓取能力</w:t>
       </w:r>
-      <w:bookmarkEnd w:id="38"/>
+      <w:bookmarkEnd w:id="39"/>
     </w:p>
     <w:p>
       <w:pPr>
@@ -7127,14 +7286,14 @@
       <w:pPr>
         <w:pStyle w:val="3"/>
       </w:pPr>
-      <w:bookmarkStart w:id="39" w:name="_Toc37096522"/>
+      <w:bookmarkStart w:id="40" w:name="_Toc37096522"/>
       <w:r>
         <w:rPr>
           <w:rFonts w:hint="eastAsia"/>
         </w:rPr>
         <w:t>机器人运动特性</w:t>
       </w:r>
-      <w:bookmarkEnd w:id="39"/>
+      <w:bookmarkEnd w:id="40"/>
     </w:p>
     <w:p>
       <w:pPr>
@@ -7163,14 +7322,14 @@
       <w:pPr>
         <w:pStyle w:val="3"/>
       </w:pPr>
-      <w:bookmarkStart w:id="40" w:name="_Toc37096523"/>
+      <w:bookmarkStart w:id="41" w:name="_Toc37096523"/>
       <w:r>
         <w:rPr>
           <w:rFonts w:hint="eastAsia"/>
         </w:rPr>
         <w:t>机器人的有效负载能力</w:t>
       </w:r>
-      <w:bookmarkEnd w:id="40"/>
+      <w:bookmarkEnd w:id="41"/>
     </w:p>
     <w:p>
       <w:pPr>
@@ -7186,7 +7345,21 @@
         <w:rPr>
           <w:rFonts w:hint="eastAsia"/>
         </w:rPr>
-        <w:t>是指机器人在工作时臂端可能搬运的物体重量或所能承受的力或力矩，用以表示操作机的负荷能力。机器人的额定可搬运质量是指臂杆在工作空间中任意位姿时腕关节端部都能搬运的最大质量</w:t>
+        <w:t>是指机器人在工作时臂端可能搬运的物体重量或所能承受的力或力矩，用以表示操作机的负荷能力。机器人的额定可搬运质量</w:t>
+      </w:r>
+      <w:proofErr w:type="gramStart"/>
+      <w:r>
+        <w:rPr>
+          <w:rFonts w:hint="eastAsia"/>
+        </w:rPr>
+        <w:t>是指臂杆</w:t>
+      </w:r>
+      <w:proofErr w:type="gramEnd"/>
+      <w:r>
+        <w:rPr>
+          <w:rFonts w:hint="eastAsia"/>
+        </w:rPr>
+        <w:t>在工作空间中任意位姿时腕关节端部都能搬运的最大质量</w:t>
       </w:r>
       <w:r>
         <w:rPr>
@@ -7199,7 +7372,7 @@
       <w:pPr>
         <w:pStyle w:val="3"/>
       </w:pPr>
-      <w:bookmarkStart w:id="41" w:name="_Toc37096524"/>
+      <w:bookmarkStart w:id="42" w:name="_Toc37096524"/>
       <w:r>
         <w:rPr>
           <w:rFonts w:hint="eastAsia"/>
@@ -7207,7 +7380,7 @@
         <w:lastRenderedPageBreak/>
         <w:t>系统健壮性与可用性</w:t>
       </w:r>
-      <w:bookmarkEnd w:id="41"/>
+      <w:bookmarkEnd w:id="42"/>
     </w:p>
     <w:p>
       <w:pPr>
@@ -7224,15 +7397,15 @@
       <w:pPr>
         <w:pStyle w:val="1"/>
       </w:pPr>
-      <w:bookmarkStart w:id="42" w:name="_Toc37096525"/>
-      <w:bookmarkStart w:id="43" w:name="_Toc264820575"/>
+      <w:bookmarkStart w:id="43" w:name="_Toc37096525"/>
+      <w:bookmarkStart w:id="44" w:name="_Toc264820575"/>
       <w:r>
         <w:rPr>
           <w:rFonts w:hint="eastAsia"/>
         </w:rPr>
         <w:t>用户界面需求</w:t>
       </w:r>
-      <w:bookmarkEnd w:id="42"/>
+      <w:bookmarkEnd w:id="43"/>
     </w:p>
     <w:tbl>
       <w:tblPr>
@@ -7631,40 +7804,40 @@
       <w:pPr>
         <w:pStyle w:val="1"/>
       </w:pPr>
-      <w:bookmarkStart w:id="44" w:name="_Toc37096526"/>
+      <w:bookmarkStart w:id="45" w:name="_Toc37096526"/>
       <w:r>
         <w:rPr>
           <w:rFonts w:hint="eastAsia"/>
         </w:rPr>
         <w:t>运行与开发</w:t>
       </w:r>
-      <w:bookmarkEnd w:id="43"/>
+      <w:bookmarkEnd w:id="44"/>
       <w:r>
         <w:rPr>
           <w:rFonts w:hint="eastAsia"/>
         </w:rPr>
         <w:t>环境</w:t>
       </w:r>
-      <w:bookmarkEnd w:id="44"/>
+      <w:bookmarkEnd w:id="45"/>
     </w:p>
     <w:p>
       <w:pPr>
         <w:pStyle w:val="2"/>
       </w:pPr>
-      <w:bookmarkStart w:id="45" w:name="_Toc37096527"/>
+      <w:bookmarkStart w:id="46" w:name="_Toc37096527"/>
       <w:r>
         <w:rPr>
           <w:rFonts w:hint="eastAsia"/>
         </w:rPr>
         <w:t>运行环境</w:t>
       </w:r>
-      <w:bookmarkEnd w:id="45"/>
+      <w:bookmarkEnd w:id="46"/>
     </w:p>
     <w:p>
       <w:pPr>
         <w:ind w:left="420"/>
       </w:pPr>
-      <w:bookmarkStart w:id="46" w:name="_Toc264820577"/>
+      <w:bookmarkStart w:id="47" w:name="_Toc264820577"/>
       <w:r>
         <w:rPr>
           <w:rFonts w:hint="eastAsia"/>
@@ -7745,21 +7918,21 @@
       <w:pPr>
         <w:pStyle w:val="2"/>
       </w:pPr>
-      <w:bookmarkStart w:id="47" w:name="_Toc37096528"/>
+      <w:bookmarkStart w:id="48" w:name="_Toc37096528"/>
       <w:r>
         <w:rPr>
           <w:rFonts w:hint="eastAsia"/>
         </w:rPr>
         <w:t>软件</w:t>
       </w:r>
-      <w:bookmarkEnd w:id="46"/>
+      <w:bookmarkEnd w:id="47"/>
       <w:r>
         <w:rPr>
           <w:rFonts w:hint="eastAsia"/>
         </w:rPr>
         <w:t>环境</w:t>
       </w:r>
-      <w:bookmarkEnd w:id="47"/>
+      <w:bookmarkEnd w:id="48"/>
     </w:p>
     <w:p>
       <w:pPr>
@@ -7984,6 +8157,7 @@
         </w:rPr>
         <w:t>，</w:t>
       </w:r>
+      <w:proofErr w:type="spellStart"/>
       <w:r>
         <w:rPr>
           <w:rFonts w:hint="eastAsia"/>
@@ -7999,6 +8173,7 @@
         </w:rPr>
         <w:t>are</w:t>
       </w:r>
+      <w:proofErr w:type="spellEnd"/>
       <w:r>
         <w:t xml:space="preserve"> S</w:t>
       </w:r>
@@ -8049,7 +8224,7 @@
 </file>
 
 <file path=word/endnotes.xml><?xml version="1.0" encoding="utf-8"?>
-<w:endnotes xmlns:wpc="http://schemas.microsoft.com/office/word/2010/wordprocessingCanvas" xmlns:cx="http://schemas.microsoft.com/office/drawing/2014/chartex" xmlns:cx1="http://schemas.microsoft.com/office/drawing/2015/9/8/chartex" xmlns:cx2="http://schemas.microsoft.com/office/drawing/2015/10/21/chartex" xmlns:cx3="http://schemas.microsoft.com/office/drawing/2016/5/9/chartex" xmlns:cx4="http://schemas.microsoft.com/office/drawing/2016/5/10/chartex" xmlns:cx5="http://schemas.microsoft.com/office/drawing/2016/5/11/chartex" xmlns:cx6="http://schemas.microsoft.com/office/drawing/2016/5/12/chartex" xmlns:cx7="http://schemas.microsoft.com/office/drawing/2016/5/13/chartex" xmlns:cx8="http://schemas.microsoft.com/office/drawing/2016/5/14/chartex" xmlns:mc="http://schemas.openxmlformats.org/markup-compatibility/2006" xmlns:aink="http://schemas.microsoft.com/office/drawing/2016/ink" xmlns:am3d="http://schemas.microsoft.com/office/drawing/2017/model3d" xmlns:o="urn:schemas-microsoft-com:office:office" xmlns:r="http://schemas.openxmlformats.org/officeDocument/2006/relationships" xmlns:m="http://schemas.openxmlformats.org/officeDocument/2006/math" xmlns:v="urn:schemas-microsoft-com:vml" xmlns:wp14="http://schemas.microsoft.com/office/word/2010/wordprocessingDrawing" xmlns:wp="http://schemas.openxmlformats.org/drawingml/2006/wordprocessingDrawing" xmlns:w10="urn:schemas-microsoft-com:office:word" xmlns:w="http://schemas.openxmlformats.org/wordprocessingml/2006/main" xmlns:w14="http://schemas.microsoft.com/office/word/2010/wordml" xmlns:w15="http://schemas.microsoft.com/office/word/2012/wordml" xmlns:w16cex="http://schemas.microsoft.com/office/word/2018/wordml/cex" xmlns:w16cid="http://schemas.microsoft.com/office/word/2016/wordml/cid" xmlns:w16="http://schemas.microsoft.com/office/word/2018/wordml" xmlns:w16se="http://schemas.microsoft.com/office/word/2015/wordml/symex" xmlns:wpg="http://schemas.microsoft.com/office/word/2010/wordprocessingGroup" xmlns:wpi="http://schemas.microsoft.com/office/word/2010/wordprocessingInk" xmlns:wne="http://schemas.microsoft.com/office/word/2006/wordml" xmlns:wps="http://schemas.microsoft.com/office/word/2010/wordprocessingShape" mc:Ignorable="w14 w15 w16se w16cid w16 w16cex wp14">
+<w:endnotes xmlns:wpc="http://schemas.microsoft.com/office/word/2010/wordprocessingCanvas" xmlns:cx="http://schemas.microsoft.com/office/drawing/2014/chartex" xmlns:cx1="http://schemas.microsoft.com/office/drawing/2015/9/8/chartex" xmlns:cx2="http://schemas.microsoft.com/office/drawing/2015/10/21/chartex" xmlns:cx3="http://schemas.microsoft.com/office/drawing/2016/5/9/chartex" xmlns:cx4="http://schemas.microsoft.com/office/drawing/2016/5/10/chartex" xmlns:cx5="http://schemas.microsoft.com/office/drawing/2016/5/11/chartex" xmlns:cx6="http://schemas.microsoft.com/office/drawing/2016/5/12/chartex" xmlns:cx7="http://schemas.microsoft.com/office/drawing/2016/5/13/chartex" xmlns:cx8="http://schemas.microsoft.com/office/drawing/2016/5/14/chartex" xmlns:mc="http://schemas.openxmlformats.org/markup-compatibility/2006" xmlns:aink="http://schemas.microsoft.com/office/drawing/2016/ink" xmlns:am3d="http://schemas.microsoft.com/office/drawing/2017/model3d" xmlns:o="urn:schemas-microsoft-com:office:office" xmlns:r="http://schemas.openxmlformats.org/officeDocument/2006/relationships" xmlns:m="http://schemas.openxmlformats.org/officeDocument/2006/math" xmlns:v="urn:schemas-microsoft-com:vml" xmlns:wp14="http://schemas.microsoft.com/office/word/2010/wordprocessingDrawing" xmlns:wp="http://schemas.openxmlformats.org/drawingml/2006/wordprocessingDrawing" xmlns:w10="urn:schemas-microsoft-com:office:word" xmlns:w="http://schemas.openxmlformats.org/wordprocessingml/2006/main" xmlns:w14="http://schemas.microsoft.com/office/word/2010/wordml" xmlns:w15="http://schemas.microsoft.com/office/word/2012/wordml" xmlns:w16cid="http://schemas.microsoft.com/office/word/2016/wordml/cid" xmlns:w16se="http://schemas.microsoft.com/office/word/2015/wordml/symex" xmlns:wpg="http://schemas.microsoft.com/office/word/2010/wordprocessingGroup" xmlns:wpi="http://schemas.microsoft.com/office/word/2010/wordprocessingInk" xmlns:wne="http://schemas.microsoft.com/office/word/2006/wordml" xmlns:wps="http://schemas.microsoft.com/office/word/2010/wordprocessingShape" mc:Ignorable="w14 w15 w16se w16cid wp14">
   <w:endnote w:type="separator" w:id="-1">
     <w:p>
       <w:pPr>
@@ -8074,7 +8249,7 @@
 </file>
 
 <file path=word/footer1.xml><?xml version="1.0" encoding="utf-8"?>
-<w:ftr xmlns:wpc="http://schemas.microsoft.com/office/word/2010/wordprocessingCanvas" xmlns:cx="http://schemas.microsoft.com/office/drawing/2014/chartex" xmlns:cx1="http://schemas.microsoft.com/office/drawing/2015/9/8/chartex" xmlns:cx2="http://schemas.microsoft.com/office/drawing/2015/10/21/chartex" xmlns:cx3="http://schemas.microsoft.com/office/drawing/2016/5/9/chartex" xmlns:cx4="http://schemas.microsoft.com/office/drawing/2016/5/10/chartex" xmlns:cx5="http://schemas.microsoft.com/office/drawing/2016/5/11/chartex" xmlns:cx6="http://schemas.microsoft.com/office/drawing/2016/5/12/chartex" xmlns:cx7="http://schemas.microsoft.com/office/drawing/2016/5/13/chartex" xmlns:cx8="http://schemas.microsoft.com/office/drawing/2016/5/14/chartex" xmlns:mc="http://schemas.openxmlformats.org/markup-compatibility/2006" xmlns:aink="http://schemas.microsoft.com/office/drawing/2016/ink" xmlns:am3d="http://schemas.microsoft.com/office/drawing/2017/model3d" xmlns:o="urn:schemas-microsoft-com:office:office" xmlns:r="http://schemas.openxmlformats.org/officeDocument/2006/relationships" xmlns:m="http://schemas.openxmlformats.org/officeDocument/2006/math" xmlns:v="urn:schemas-microsoft-com:vml" xmlns:wp14="http://schemas.microsoft.com/office/word/2010/wordprocessingDrawing" xmlns:wp="http://schemas.openxmlformats.org/drawingml/2006/wordprocessingDrawing" xmlns:w10="urn:schemas-microsoft-com:office:word" xmlns:w="http://schemas.openxmlformats.org/wordprocessingml/2006/main" xmlns:w14="http://schemas.microsoft.com/office/word/2010/wordml" xmlns:w15="http://schemas.microsoft.com/office/word/2012/wordml" xmlns:w16cex="http://schemas.microsoft.com/office/word/2018/wordml/cex" xmlns:w16cid="http://schemas.microsoft.com/office/word/2016/wordml/cid" xmlns:w16="http://schemas.microsoft.com/office/word/2018/wordml" xmlns:w16se="http://schemas.microsoft.com/office/word/2015/wordml/symex" xmlns:wpg="http://schemas.microsoft.com/office/word/2010/wordprocessingGroup" xmlns:wpi="http://schemas.microsoft.com/office/word/2010/wordprocessingInk" xmlns:wne="http://schemas.microsoft.com/office/word/2006/wordml" xmlns:wps="http://schemas.microsoft.com/office/word/2010/wordprocessingShape" mc:Ignorable="w14 w15 w16se w16cid w16 w16cex wp14">
+<w:ftr xmlns:wpc="http://schemas.microsoft.com/office/word/2010/wordprocessingCanvas" xmlns:cx="http://schemas.microsoft.com/office/drawing/2014/chartex" xmlns:cx1="http://schemas.microsoft.com/office/drawing/2015/9/8/chartex" xmlns:cx2="http://schemas.microsoft.com/office/drawing/2015/10/21/chartex" xmlns:cx3="http://schemas.microsoft.com/office/drawing/2016/5/9/chartex" xmlns:cx4="http://schemas.microsoft.com/office/drawing/2016/5/10/chartex" xmlns:cx5="http://schemas.microsoft.com/office/drawing/2016/5/11/chartex" xmlns:cx6="http://schemas.microsoft.com/office/drawing/2016/5/12/chartex" xmlns:cx7="http://schemas.microsoft.com/office/drawing/2016/5/13/chartex" xmlns:cx8="http://schemas.microsoft.com/office/drawing/2016/5/14/chartex" xmlns:mc="http://schemas.openxmlformats.org/markup-compatibility/2006" xmlns:aink="http://schemas.microsoft.com/office/drawing/2016/ink" xmlns:am3d="http://schemas.microsoft.com/office/drawing/2017/model3d" xmlns:o="urn:schemas-microsoft-com:office:office" xmlns:r="http://schemas.openxmlformats.org/officeDocument/2006/relationships" xmlns:m="http://schemas.openxmlformats.org/officeDocument/2006/math" xmlns:v="urn:schemas-microsoft-com:vml" xmlns:wp14="http://schemas.microsoft.com/office/word/2010/wordprocessingDrawing" xmlns:wp="http://schemas.openxmlformats.org/drawingml/2006/wordprocessingDrawing" xmlns:w10="urn:schemas-microsoft-com:office:word" xmlns:w="http://schemas.openxmlformats.org/wordprocessingml/2006/main" xmlns:w14="http://schemas.microsoft.com/office/word/2010/wordml" xmlns:w15="http://schemas.microsoft.com/office/word/2012/wordml" xmlns:w16cid="http://schemas.microsoft.com/office/word/2016/wordml/cid" xmlns:w16se="http://schemas.microsoft.com/office/word/2015/wordml/symex" xmlns:wpg="http://schemas.microsoft.com/office/word/2010/wordprocessingGroup" xmlns:wpi="http://schemas.microsoft.com/office/word/2010/wordprocessingInk" xmlns:wne="http://schemas.microsoft.com/office/word/2006/wordml" xmlns:wps="http://schemas.microsoft.com/office/word/2010/wordprocessingShape" mc:Ignorable="w14 w15 w16se w16cid wp14">
   <w:sdt>
     <w:sdtPr>
       <w:id w:val="59373735"/>
@@ -8120,7 +8295,7 @@
 </file>
 
 <file path=word/footnotes.xml><?xml version="1.0" encoding="utf-8"?>
-<w:footnotes xmlns:wpc="http://schemas.microsoft.com/office/word/2010/wordprocessingCanvas" xmlns:cx="http://schemas.microsoft.com/office/drawing/2014/chartex" xmlns:cx1="http://schemas.microsoft.com/office/drawing/2015/9/8/chartex" xmlns:cx2="http://schemas.microsoft.com/office/drawing/2015/10/21/chartex" xmlns:cx3="http://schemas.microsoft.com/office/drawing/2016/5/9/chartex" xmlns:cx4="http://schemas.microsoft.com/office/drawing/2016/5/10/chartex" xmlns:cx5="http://schemas.microsoft.com/office/drawing/2016/5/11/chartex" xmlns:cx6="http://schemas.microsoft.com/office/drawing/2016/5/12/chartex" xmlns:cx7="http://schemas.microsoft.com/office/drawing/2016/5/13/chartex" xmlns:cx8="http://schemas.microsoft.com/office/drawing/2016/5/14/chartex" xmlns:mc="http://schemas.openxmlformats.org/markup-compatibility/2006" xmlns:aink="http://schemas.microsoft.com/office/drawing/2016/ink" xmlns:am3d="http://schemas.microsoft.com/office/drawing/2017/model3d" xmlns:o="urn:schemas-microsoft-com:office:office" xmlns:r="http://schemas.openxmlformats.org/officeDocument/2006/relationships" xmlns:m="http://schemas.openxmlformats.org/officeDocument/2006/math" xmlns:v="urn:schemas-microsoft-com:vml" xmlns:wp14="http://schemas.microsoft.com/office/word/2010/wordprocessingDrawing" xmlns:wp="http://schemas.openxmlformats.org/drawingml/2006/wordprocessingDrawing" xmlns:w10="urn:schemas-microsoft-com:office:word" xmlns:w="http://schemas.openxmlformats.org/wordprocessingml/2006/main" xmlns:w14="http://schemas.microsoft.com/office/word/2010/wordml" xmlns:w15="http://schemas.microsoft.com/office/word/2012/wordml" xmlns:w16cex="http://schemas.microsoft.com/office/word/2018/wordml/cex" xmlns:w16cid="http://schemas.microsoft.com/office/word/2016/wordml/cid" xmlns:w16="http://schemas.microsoft.com/office/word/2018/wordml" xmlns:w16se="http://schemas.microsoft.com/office/word/2015/wordml/symex" xmlns:wpg="http://schemas.microsoft.com/office/word/2010/wordprocessingGroup" xmlns:wpi="http://schemas.microsoft.com/office/word/2010/wordprocessingInk" xmlns:wne="http://schemas.microsoft.com/office/word/2006/wordml" xmlns:wps="http://schemas.microsoft.com/office/word/2010/wordprocessingShape" mc:Ignorable="w14 w15 w16se w16cid w16 w16cex wp14">
+<w:footnotes xmlns:wpc="http://schemas.microsoft.com/office/word/2010/wordprocessingCanvas" xmlns:cx="http://schemas.microsoft.com/office/drawing/2014/chartex" xmlns:cx1="http://schemas.microsoft.com/office/drawing/2015/9/8/chartex" xmlns:cx2="http://schemas.microsoft.com/office/drawing/2015/10/21/chartex" xmlns:cx3="http://schemas.microsoft.com/office/drawing/2016/5/9/chartex" xmlns:cx4="http://schemas.microsoft.com/office/drawing/2016/5/10/chartex" xmlns:cx5="http://schemas.microsoft.com/office/drawing/2016/5/11/chartex" xmlns:cx6="http://schemas.microsoft.com/office/drawing/2016/5/12/chartex" xmlns:cx7="http://schemas.microsoft.com/office/drawing/2016/5/13/chartex" xmlns:cx8="http://schemas.microsoft.com/office/drawing/2016/5/14/chartex" xmlns:mc="http://schemas.openxmlformats.org/markup-compatibility/2006" xmlns:aink="http://schemas.microsoft.com/office/drawing/2016/ink" xmlns:am3d="http://schemas.microsoft.com/office/drawing/2017/model3d" xmlns:o="urn:schemas-microsoft-com:office:office" xmlns:r="http://schemas.openxmlformats.org/officeDocument/2006/relationships" xmlns:m="http://schemas.openxmlformats.org/officeDocument/2006/math" xmlns:v="urn:schemas-microsoft-com:vml" xmlns:wp14="http://schemas.microsoft.com/office/word/2010/wordprocessingDrawing" xmlns:wp="http://schemas.openxmlformats.org/drawingml/2006/wordprocessingDrawing" xmlns:w10="urn:schemas-microsoft-com:office:word" xmlns:w="http://schemas.openxmlformats.org/wordprocessingml/2006/main" xmlns:w14="http://schemas.microsoft.com/office/word/2010/wordml" xmlns:w15="http://schemas.microsoft.com/office/word/2012/wordml" xmlns:w16cid="http://schemas.microsoft.com/office/word/2016/wordml/cid" xmlns:w16se="http://schemas.microsoft.com/office/word/2015/wordml/symex" xmlns:wpg="http://schemas.microsoft.com/office/word/2010/wordprocessingGroup" xmlns:wpi="http://schemas.microsoft.com/office/word/2010/wordprocessingInk" xmlns:wne="http://schemas.microsoft.com/office/word/2006/wordml" xmlns:wps="http://schemas.microsoft.com/office/word/2010/wordprocessingShape" mc:Ignorable="w14 w15 w16se w16cid wp14">
   <w:footnote w:type="separator" w:id="-1">
     <w:p>
       <w:pPr>
@@ -8145,7 +8320,7 @@
 </file>
 
 <file path=word/numbering.xml><?xml version="1.0" encoding="utf-8"?>
-<w:numbering xmlns:wpc="http://schemas.microsoft.com/office/word/2010/wordprocessingCanvas" xmlns:cx="http://schemas.microsoft.com/office/drawing/2014/chartex" xmlns:cx1="http://schemas.microsoft.com/office/drawing/2015/9/8/chartex" xmlns:cx2="http://schemas.microsoft.com/office/drawing/2015/10/21/chartex" xmlns:cx3="http://schemas.microsoft.com/office/drawing/2016/5/9/chartex" xmlns:cx4="http://schemas.microsoft.com/office/drawing/2016/5/10/chartex" xmlns:cx5="http://schemas.microsoft.com/office/drawing/2016/5/11/chartex" xmlns:cx6="http://schemas.microsoft.com/office/drawing/2016/5/12/chartex" xmlns:cx7="http://schemas.microsoft.com/office/drawing/2016/5/13/chartex" xmlns:cx8="http://schemas.microsoft.com/office/drawing/2016/5/14/chartex" xmlns:mc="http://schemas.openxmlformats.org/markup-compatibility/2006" xmlns:aink="http://schemas.microsoft.com/office/drawing/2016/ink" xmlns:am3d="http://schemas.microsoft.com/office/drawing/2017/model3d" xmlns:o="urn:schemas-microsoft-com:office:office" xmlns:r="http://schemas.openxmlformats.org/officeDocument/2006/relationships" xmlns:m="http://schemas.openxmlformats.org/officeDocument/2006/math" xmlns:v="urn:schemas-microsoft-com:vml" xmlns:wp14="http://schemas.microsoft.com/office/word/2010/wordprocessingDrawing" xmlns:wp="http://schemas.openxmlformats.org/drawingml/2006/wordprocessingDrawing" xmlns:w10="urn:schemas-microsoft-com:office:word" xmlns:w="http://schemas.openxmlformats.org/wordprocessingml/2006/main" xmlns:w14="http://schemas.microsoft.com/office/word/2010/wordml" xmlns:w15="http://schemas.microsoft.com/office/word/2012/wordml" xmlns:w16cex="http://schemas.microsoft.com/office/word/2018/wordml/cex" xmlns:w16cid="http://schemas.microsoft.com/office/word/2016/wordml/cid" xmlns:w16="http://schemas.microsoft.com/office/word/2018/wordml" xmlns:w16se="http://schemas.microsoft.com/office/word/2015/wordml/symex" xmlns:wpg="http://schemas.microsoft.com/office/word/2010/wordprocessingGroup" xmlns:wpi="http://schemas.microsoft.com/office/word/2010/wordprocessingInk" xmlns:wne="http://schemas.microsoft.com/office/word/2006/wordml" xmlns:wps="http://schemas.microsoft.com/office/word/2010/wordprocessingShape" mc:Ignorable="w14 w15 w16se w16cid w16 w16cex wp14">
+<w:numbering xmlns:wpc="http://schemas.microsoft.com/office/word/2010/wordprocessingCanvas" xmlns:cx="http://schemas.microsoft.com/office/drawing/2014/chartex" xmlns:cx1="http://schemas.microsoft.com/office/drawing/2015/9/8/chartex" xmlns:cx2="http://schemas.microsoft.com/office/drawing/2015/10/21/chartex" xmlns:cx3="http://schemas.microsoft.com/office/drawing/2016/5/9/chartex" xmlns:cx4="http://schemas.microsoft.com/office/drawing/2016/5/10/chartex" xmlns:cx5="http://schemas.microsoft.com/office/drawing/2016/5/11/chartex" xmlns:cx6="http://schemas.microsoft.com/office/drawing/2016/5/12/chartex" xmlns:cx7="http://schemas.microsoft.com/office/drawing/2016/5/13/chartex" xmlns:cx8="http://schemas.microsoft.com/office/drawing/2016/5/14/chartex" xmlns:mc="http://schemas.openxmlformats.org/markup-compatibility/2006" xmlns:aink="http://schemas.microsoft.com/office/drawing/2016/ink" xmlns:am3d="http://schemas.microsoft.com/office/drawing/2017/model3d" xmlns:o="urn:schemas-microsoft-com:office:office" xmlns:r="http://schemas.openxmlformats.org/officeDocument/2006/relationships" xmlns:m="http://schemas.openxmlformats.org/officeDocument/2006/math" xmlns:v="urn:schemas-microsoft-com:vml" xmlns:wp14="http://schemas.microsoft.com/office/word/2010/wordprocessingDrawing" xmlns:wp="http://schemas.openxmlformats.org/drawingml/2006/wordprocessingDrawing" xmlns:w10="urn:schemas-microsoft-com:office:word" xmlns:w="http://schemas.openxmlformats.org/wordprocessingml/2006/main" xmlns:w14="http://schemas.microsoft.com/office/word/2010/wordml" xmlns:w15="http://schemas.microsoft.com/office/word/2012/wordml" xmlns:w16cid="http://schemas.microsoft.com/office/word/2016/wordml/cid" xmlns:w16se="http://schemas.microsoft.com/office/word/2015/wordml/symex" xmlns:wpg="http://schemas.microsoft.com/office/word/2010/wordprocessingGroup" xmlns:wpi="http://schemas.microsoft.com/office/word/2010/wordprocessingInk" xmlns:wne="http://schemas.microsoft.com/office/word/2006/wordml" xmlns:wps="http://schemas.microsoft.com/office/word/2010/wordprocessingShape" mc:Ignorable="w14 w15 w16se w16cid wp14">
   <w:abstractNum w:abstractNumId="0" w15:restartNumberingAfterBreak="0">
     <w:nsid w:val="0D995923"/>
     <w:multiLevelType w:val="hybridMultilevel"/>
@@ -9198,7 +9373,7 @@
 </file>
 
 <file path=word/styles.xml><?xml version="1.0" encoding="utf-8"?>
-<w:styles xmlns:mc="http://schemas.openxmlformats.org/markup-compatibility/2006" xmlns:r="http://schemas.openxmlformats.org/officeDocument/2006/relationships" xmlns:w="http://schemas.openxmlformats.org/wordprocessingml/2006/main" xmlns:w14="http://schemas.microsoft.com/office/word/2010/wordml" xmlns:w15="http://schemas.microsoft.com/office/word/2012/wordml" xmlns:w16cex="http://schemas.microsoft.com/office/word/2018/wordml/cex" xmlns:w16cid="http://schemas.microsoft.com/office/word/2016/wordml/cid" xmlns:w16="http://schemas.microsoft.com/office/word/2018/wordml" xmlns:w16se="http://schemas.microsoft.com/office/word/2015/wordml/symex" mc:Ignorable="w14 w15 w16se w16cid w16 w16cex">
+<w:styles xmlns:mc="http://schemas.openxmlformats.org/markup-compatibility/2006" xmlns:r="http://schemas.openxmlformats.org/officeDocument/2006/relationships" xmlns:w="http://schemas.openxmlformats.org/wordprocessingml/2006/main" xmlns:w14="http://schemas.microsoft.com/office/word/2010/wordml" xmlns:w15="http://schemas.microsoft.com/office/word/2012/wordml" xmlns:w16cid="http://schemas.microsoft.com/office/word/2016/wordml/cid" xmlns:w16se="http://schemas.microsoft.com/office/word/2015/wordml/symex" mc:Ignorable="w14 w15 w16se w16cid">
   <w:docDefaults>
     <w:rPrDefault>
       <w:rPr>
@@ -9211,7 +9386,7 @@
     </w:rPrDefault>
     <w:pPrDefault/>
   </w:docDefaults>
-  <w:latentStyles w:defLockedState="0" w:defUIPriority="99" w:defSemiHidden="0" w:defUnhideWhenUsed="0" w:defQFormat="0" w:count="376">
+  <w:latentStyles w:defLockedState="0" w:defUIPriority="99" w:defSemiHidden="0" w:defUnhideWhenUsed="0" w:defQFormat="0" w:count="375">
     <w:lsdException w:name="Normal" w:uiPriority="0" w:qFormat="1"/>
     <w:lsdException w:name="heading 1" w:uiPriority="0" w:qFormat="1"/>
     <w:lsdException w:name="heading 2" w:semiHidden="1" w:uiPriority="0" w:unhideWhenUsed="1" w:qFormat="1"/>
@@ -9587,12 +9762,11 @@
     <w:lsdException w:name="Smart Hyperlink" w:semiHidden="1" w:unhideWhenUsed="1"/>
     <w:lsdException w:name="Hashtag" w:semiHidden="1" w:unhideWhenUsed="1"/>
     <w:lsdException w:name="Unresolved Mention" w:semiHidden="1" w:unhideWhenUsed="1"/>
-    <w:lsdException w:name="Smart Link" w:semiHidden="1" w:unhideWhenUsed="1"/>
   </w:latentStyles>
   <w:style w:type="paragraph" w:default="1" w:styleId="a">
     <w:name w:val="Normal"/>
     <w:qFormat/>
-    <w:rsid w:val="00AB262C"/>
+    <w:rsid w:val="00CB7534"/>
     <w:pPr>
       <w:widowControl w:val="0"/>
       <w:spacing w:line="360" w:lineRule="auto"/>
@@ -10437,7 +10611,7 @@
 </file>
 
 <file path=customXml/itemProps1.xml><?xml version="1.0" encoding="utf-8"?>
-<ds:datastoreItem xmlns:ds="http://schemas.openxmlformats.org/officeDocument/2006/customXml" ds:itemID="{014192A6-265F-4DE1-9597-5DFD693945DB}">
+<ds:datastoreItem xmlns:ds="http://schemas.openxmlformats.org/officeDocument/2006/customXml" ds:itemID="{9F9D5301-27FE-4311-A74C-99612F9C7095}">
   <ds:schemaRefs>
     <ds:schemaRef ds:uri="http://schemas.openxmlformats.org/officeDocument/2006/bibliography"/>
   </ds:schemaRefs>

--- a/doc/SRS-Team110.docx
+++ b/doc/SRS-Team110.docx
@@ -1778,13 +1778,149 @@
           <w:r>
             <w:fldChar w:fldCharType="separate"/>
           </w:r>
-          <w:hyperlink w:anchor="_Toc37096496" w:history="1">
+          <w:bookmarkStart w:id="1" w:name="_GoBack"/>
+          <w:bookmarkEnd w:id="1"/>
+          <w:r>
+            <w:rPr>
+              <w:rStyle w:val="a9"/>
+              <w:noProof/>
+            </w:rPr>
+            <w:fldChar w:fldCharType="begin"/>
+          </w:r>
+          <w:r>
+            <w:rPr>
+              <w:rStyle w:val="a9"/>
+              <w:noProof/>
+            </w:rPr>
+            <w:instrText xml:space="preserve"> </w:instrText>
+          </w:r>
+          <w:r>
+            <w:rPr>
+              <w:noProof/>
+            </w:rPr>
+            <w:instrText>HYPERLINK \l "_Toc38305971"</w:instrText>
+          </w:r>
+          <w:r>
+            <w:rPr>
+              <w:rStyle w:val="a9"/>
+              <w:noProof/>
+            </w:rPr>
+            <w:instrText xml:space="preserve"> </w:instrText>
+          </w:r>
+          <w:r>
+            <w:rPr>
+              <w:rStyle w:val="a9"/>
+              <w:noProof/>
+            </w:rPr>
+          </w:r>
+          <w:r>
+            <w:rPr>
+              <w:rStyle w:val="a9"/>
+              <w:noProof/>
+            </w:rPr>
+            <w:fldChar w:fldCharType="separate"/>
+          </w:r>
+          <w:r>
+            <w:rPr>
+              <w:rStyle w:val="a9"/>
+              <w:noProof/>
+            </w:rPr>
+            <w:t>1.</w:t>
+          </w:r>
+          <w:r>
+            <w:rPr>
+              <w:rFonts w:asciiTheme="minorHAnsi" w:eastAsiaTheme="minorEastAsia" w:hAnsiTheme="minorHAnsi" w:cstheme="minorBidi"/>
+              <w:noProof/>
+              <w:sz w:val="21"/>
+              <w:szCs w:val="22"/>
+            </w:rPr>
+            <w:tab/>
+          </w:r>
+          <w:r>
+            <w:rPr>
+              <w:rStyle w:val="a9"/>
+              <w:noProof/>
+            </w:rPr>
+            <w:t>范围</w:t>
+          </w:r>
+          <w:r>
+            <w:rPr>
+              <w:noProof/>
+              <w:webHidden/>
+            </w:rPr>
+            <w:tab/>
+          </w:r>
+          <w:r>
+            <w:rPr>
+              <w:noProof/>
+              <w:webHidden/>
+            </w:rPr>
+            <w:fldChar w:fldCharType="begin"/>
+          </w:r>
+          <w:r>
+            <w:rPr>
+              <w:noProof/>
+              <w:webHidden/>
+            </w:rPr>
+            <w:instrText xml:space="preserve"> PAGEREF _Toc38305971 \h </w:instrText>
+          </w:r>
+          <w:r>
+            <w:rPr>
+              <w:noProof/>
+              <w:webHidden/>
+            </w:rPr>
+          </w:r>
+          <w:r>
+            <w:rPr>
+              <w:noProof/>
+              <w:webHidden/>
+            </w:rPr>
+            <w:fldChar w:fldCharType="separate"/>
+          </w:r>
+          <w:r>
+            <w:rPr>
+              <w:noProof/>
+              <w:webHidden/>
+            </w:rPr>
+            <w:t>1</w:t>
+          </w:r>
+          <w:r>
+            <w:rPr>
+              <w:noProof/>
+              <w:webHidden/>
+            </w:rPr>
+            <w:fldChar w:fldCharType="end"/>
+          </w:r>
+          <w:r>
+            <w:rPr>
+              <w:rStyle w:val="a9"/>
+              <w:noProof/>
+            </w:rPr>
+            <w:fldChar w:fldCharType="end"/>
+          </w:r>
+        </w:p>
+        <w:p>
+          <w:pPr>
+            <w:pStyle w:val="TOC2"/>
+            <w:tabs>
+              <w:tab w:val="left" w:pos="1050"/>
+              <w:tab w:val="right" w:leader="dot" w:pos="8302"/>
+            </w:tabs>
+            <w:ind w:left="480"/>
+            <w:rPr>
+              <w:rFonts w:asciiTheme="minorHAnsi" w:eastAsiaTheme="minorEastAsia" w:hAnsiTheme="minorHAnsi" w:cstheme="minorBidi"/>
+              <w:noProof/>
+              <w:sz w:val="21"/>
+              <w:szCs w:val="22"/>
+            </w:rPr>
+          </w:pPr>
+          <w:hyperlink w:anchor="_Toc38305972" w:history="1">
             <w:r>
               <w:rPr>
                 <w:rStyle w:val="a9"/>
                 <w:noProof/>
               </w:rPr>
-              <w:t>1.</w:t>
+              <w:t>1.1</w:t>
             </w:r>
             <w:r>
               <w:rPr>
@@ -1800,7 +1936,7 @@
                 <w:rStyle w:val="a9"/>
                 <w:noProof/>
               </w:rPr>
-              <w:t>范围</w:t>
+              <w:t>项目概述</w:t>
             </w:r>
             <w:r>
               <w:rPr>
@@ -1821,7 +1957,274 @@
                 <w:noProof/>
                 <w:webHidden/>
               </w:rPr>
-              <w:instrText xml:space="preserve"> PAGEREF _Toc37096496 \h </w:instrText>
+              <w:instrText xml:space="preserve"> PAGEREF _Toc38305972 \h </w:instrText>
+            </w:r>
+            <w:r>
+              <w:rPr>
+                <w:noProof/>
+                <w:webHidden/>
+              </w:rPr>
+            </w:r>
+            <w:r>
+              <w:rPr>
+                <w:noProof/>
+                <w:webHidden/>
+              </w:rPr>
+              <w:fldChar w:fldCharType="separate"/>
+            </w:r>
+            <w:r>
+              <w:rPr>
+                <w:noProof/>
+                <w:webHidden/>
+              </w:rPr>
+              <w:t>1</w:t>
+            </w:r>
+            <w:r>
+              <w:rPr>
+                <w:noProof/>
+                <w:webHidden/>
+              </w:rPr>
+              <w:fldChar w:fldCharType="end"/>
+            </w:r>
+          </w:hyperlink>
+        </w:p>
+        <w:p>
+          <w:pPr>
+            <w:pStyle w:val="TOC3"/>
+            <w:tabs>
+              <w:tab w:val="left" w:pos="1680"/>
+              <w:tab w:val="right" w:leader="dot" w:pos="8302"/>
+            </w:tabs>
+            <w:ind w:left="960"/>
+            <w:rPr>
+              <w:rFonts w:asciiTheme="minorHAnsi" w:eastAsiaTheme="minorEastAsia" w:hAnsiTheme="minorHAnsi" w:cstheme="minorBidi"/>
+              <w:noProof/>
+              <w:sz w:val="21"/>
+              <w:szCs w:val="22"/>
+            </w:rPr>
+          </w:pPr>
+          <w:hyperlink w:anchor="_Toc38305973" w:history="1">
+            <w:r>
+              <w:rPr>
+                <w:rStyle w:val="a9"/>
+                <w:noProof/>
+              </w:rPr>
+              <w:t>1.1.1</w:t>
+            </w:r>
+            <w:r>
+              <w:rPr>
+                <w:rFonts w:asciiTheme="minorHAnsi" w:eastAsiaTheme="minorEastAsia" w:hAnsiTheme="minorHAnsi" w:cstheme="minorBidi"/>
+                <w:noProof/>
+                <w:sz w:val="21"/>
+                <w:szCs w:val="22"/>
+              </w:rPr>
+              <w:tab/>
+            </w:r>
+            <w:r>
+              <w:rPr>
+                <w:rStyle w:val="a9"/>
+                <w:noProof/>
+              </w:rPr>
+              <w:t>项目背景</w:t>
+            </w:r>
+            <w:r>
+              <w:rPr>
+                <w:noProof/>
+                <w:webHidden/>
+              </w:rPr>
+              <w:tab/>
+            </w:r>
+            <w:r>
+              <w:rPr>
+                <w:noProof/>
+                <w:webHidden/>
+              </w:rPr>
+              <w:fldChar w:fldCharType="begin"/>
+            </w:r>
+            <w:r>
+              <w:rPr>
+                <w:noProof/>
+                <w:webHidden/>
+              </w:rPr>
+              <w:instrText xml:space="preserve"> PAGEREF _Toc38305973 \h </w:instrText>
+            </w:r>
+            <w:r>
+              <w:rPr>
+                <w:noProof/>
+                <w:webHidden/>
+              </w:rPr>
+            </w:r>
+            <w:r>
+              <w:rPr>
+                <w:noProof/>
+                <w:webHidden/>
+              </w:rPr>
+              <w:fldChar w:fldCharType="separate"/>
+            </w:r>
+            <w:r>
+              <w:rPr>
+                <w:noProof/>
+                <w:webHidden/>
+              </w:rPr>
+              <w:t>1</w:t>
+            </w:r>
+            <w:r>
+              <w:rPr>
+                <w:noProof/>
+                <w:webHidden/>
+              </w:rPr>
+              <w:fldChar w:fldCharType="end"/>
+            </w:r>
+          </w:hyperlink>
+        </w:p>
+        <w:p>
+          <w:pPr>
+            <w:pStyle w:val="TOC3"/>
+            <w:tabs>
+              <w:tab w:val="left" w:pos="1680"/>
+              <w:tab w:val="right" w:leader="dot" w:pos="8302"/>
+            </w:tabs>
+            <w:ind w:left="960"/>
+            <w:rPr>
+              <w:rFonts w:asciiTheme="minorHAnsi" w:eastAsiaTheme="minorEastAsia" w:hAnsiTheme="minorHAnsi" w:cstheme="minorBidi"/>
+              <w:noProof/>
+              <w:sz w:val="21"/>
+              <w:szCs w:val="22"/>
+            </w:rPr>
+          </w:pPr>
+          <w:hyperlink w:anchor="_Toc38305974" w:history="1">
+            <w:r>
+              <w:rPr>
+                <w:rStyle w:val="a9"/>
+                <w:noProof/>
+              </w:rPr>
+              <w:t>1.1.2</w:t>
+            </w:r>
+            <w:r>
+              <w:rPr>
+                <w:rFonts w:asciiTheme="minorHAnsi" w:eastAsiaTheme="minorEastAsia" w:hAnsiTheme="minorHAnsi" w:cstheme="minorBidi"/>
+                <w:noProof/>
+                <w:sz w:val="21"/>
+                <w:szCs w:val="22"/>
+              </w:rPr>
+              <w:tab/>
+            </w:r>
+            <w:r>
+              <w:rPr>
+                <w:rStyle w:val="a9"/>
+                <w:noProof/>
+              </w:rPr>
+              <w:t>功能和需求</w:t>
+            </w:r>
+            <w:r>
+              <w:rPr>
+                <w:noProof/>
+                <w:webHidden/>
+              </w:rPr>
+              <w:tab/>
+            </w:r>
+            <w:r>
+              <w:rPr>
+                <w:noProof/>
+                <w:webHidden/>
+              </w:rPr>
+              <w:fldChar w:fldCharType="begin"/>
+            </w:r>
+            <w:r>
+              <w:rPr>
+                <w:noProof/>
+                <w:webHidden/>
+              </w:rPr>
+              <w:instrText xml:space="preserve"> PAGEREF _Toc38305974 \h </w:instrText>
+            </w:r>
+            <w:r>
+              <w:rPr>
+                <w:noProof/>
+                <w:webHidden/>
+              </w:rPr>
+            </w:r>
+            <w:r>
+              <w:rPr>
+                <w:noProof/>
+                <w:webHidden/>
+              </w:rPr>
+              <w:fldChar w:fldCharType="separate"/>
+            </w:r>
+            <w:r>
+              <w:rPr>
+                <w:noProof/>
+                <w:webHidden/>
+              </w:rPr>
+              <w:t>1</w:t>
+            </w:r>
+            <w:r>
+              <w:rPr>
+                <w:noProof/>
+                <w:webHidden/>
+              </w:rPr>
+              <w:fldChar w:fldCharType="end"/>
+            </w:r>
+          </w:hyperlink>
+        </w:p>
+        <w:p>
+          <w:pPr>
+            <w:pStyle w:val="TOC3"/>
+            <w:tabs>
+              <w:tab w:val="left" w:pos="1680"/>
+              <w:tab w:val="right" w:leader="dot" w:pos="8302"/>
+            </w:tabs>
+            <w:ind w:left="960"/>
+            <w:rPr>
+              <w:rFonts w:asciiTheme="minorHAnsi" w:eastAsiaTheme="minorEastAsia" w:hAnsiTheme="minorHAnsi" w:cstheme="minorBidi"/>
+              <w:noProof/>
+              <w:sz w:val="21"/>
+              <w:szCs w:val="22"/>
+            </w:rPr>
+          </w:pPr>
+          <w:hyperlink w:anchor="_Toc38305975" w:history="1">
+            <w:r>
+              <w:rPr>
+                <w:rStyle w:val="a9"/>
+                <w:noProof/>
+              </w:rPr>
+              <w:t>1.1.3</w:t>
+            </w:r>
+            <w:r>
+              <w:rPr>
+                <w:rFonts w:asciiTheme="minorHAnsi" w:eastAsiaTheme="minorEastAsia" w:hAnsiTheme="minorHAnsi" w:cstheme="minorBidi"/>
+                <w:noProof/>
+                <w:sz w:val="21"/>
+                <w:szCs w:val="22"/>
+              </w:rPr>
+              <w:tab/>
+            </w:r>
+            <w:r>
+              <w:rPr>
+                <w:rStyle w:val="a9"/>
+                <w:noProof/>
+              </w:rPr>
+              <w:t>应用场景</w:t>
+            </w:r>
+            <w:r>
+              <w:rPr>
+                <w:noProof/>
+                <w:webHidden/>
+              </w:rPr>
+              <w:tab/>
+            </w:r>
+            <w:r>
+              <w:rPr>
+                <w:noProof/>
+                <w:webHidden/>
+              </w:rPr>
+              <w:fldChar w:fldCharType="begin"/>
+            </w:r>
+            <w:r>
+              <w:rPr>
+                <w:noProof/>
+                <w:webHidden/>
+              </w:rPr>
+              <w:instrText xml:space="preserve"> PAGEREF _Toc38305975 \h </w:instrText>
             </w:r>
             <w:r>
               <w:rPr>
@@ -1867,13 +2270,13 @@
               <w:szCs w:val="22"/>
             </w:rPr>
           </w:pPr>
-          <w:hyperlink w:anchor="_Toc37096497" w:history="1">
+          <w:hyperlink w:anchor="_Toc38305976" w:history="1">
             <w:r>
               <w:rPr>
                 <w:rStyle w:val="a9"/>
                 <w:noProof/>
               </w:rPr>
-              <w:t>1.1</w:t>
+              <w:t>1.2</w:t>
             </w:r>
             <w:r>
               <w:rPr>
@@ -1889,7 +2292,7 @@
                 <w:rStyle w:val="a9"/>
                 <w:noProof/>
               </w:rPr>
-              <w:t>项目概述</w:t>
+              <w:t>文档概述</w:t>
             </w:r>
             <w:r>
               <w:rPr>
@@ -1910,7 +2313,7 @@
                 <w:noProof/>
                 <w:webHidden/>
               </w:rPr>
-              <w:instrText xml:space="preserve"> PAGEREF _Toc37096497 \h </w:instrText>
+              <w:instrText xml:space="preserve"> PAGEREF _Toc38305976 \h </w:instrText>
             </w:r>
             <w:r>
               <w:rPr>
@@ -1930,7 +2333,273 @@
                 <w:noProof/>
                 <w:webHidden/>
               </w:rPr>
-              <w:t>1</w:t>
+              <w:t>2</w:t>
+            </w:r>
+            <w:r>
+              <w:rPr>
+                <w:noProof/>
+                <w:webHidden/>
+              </w:rPr>
+              <w:fldChar w:fldCharType="end"/>
+            </w:r>
+          </w:hyperlink>
+        </w:p>
+        <w:p>
+          <w:pPr>
+            <w:pStyle w:val="TOC2"/>
+            <w:tabs>
+              <w:tab w:val="left" w:pos="1050"/>
+              <w:tab w:val="right" w:leader="dot" w:pos="8302"/>
+            </w:tabs>
+            <w:ind w:left="480"/>
+            <w:rPr>
+              <w:rFonts w:asciiTheme="minorHAnsi" w:eastAsiaTheme="minorEastAsia" w:hAnsiTheme="minorHAnsi" w:cstheme="minorBidi"/>
+              <w:noProof/>
+              <w:sz w:val="21"/>
+              <w:szCs w:val="22"/>
+            </w:rPr>
+          </w:pPr>
+          <w:hyperlink w:anchor="_Toc38305977" w:history="1">
+            <w:r>
+              <w:rPr>
+                <w:rStyle w:val="a9"/>
+                <w:noProof/>
+              </w:rPr>
+              <w:t>1.3</w:t>
+            </w:r>
+            <w:r>
+              <w:rPr>
+                <w:rFonts w:asciiTheme="minorHAnsi" w:eastAsiaTheme="minorEastAsia" w:hAnsiTheme="minorHAnsi" w:cstheme="minorBidi"/>
+                <w:noProof/>
+                <w:sz w:val="21"/>
+                <w:szCs w:val="22"/>
+              </w:rPr>
+              <w:tab/>
+            </w:r>
+            <w:r>
+              <w:rPr>
+                <w:rStyle w:val="a9"/>
+                <w:noProof/>
+              </w:rPr>
+              <w:t>术语和缩略词</w:t>
+            </w:r>
+            <w:r>
+              <w:rPr>
+                <w:noProof/>
+                <w:webHidden/>
+              </w:rPr>
+              <w:tab/>
+            </w:r>
+            <w:r>
+              <w:rPr>
+                <w:noProof/>
+                <w:webHidden/>
+              </w:rPr>
+              <w:fldChar w:fldCharType="begin"/>
+            </w:r>
+            <w:r>
+              <w:rPr>
+                <w:noProof/>
+                <w:webHidden/>
+              </w:rPr>
+              <w:instrText xml:space="preserve"> PAGEREF _Toc38305977 \h </w:instrText>
+            </w:r>
+            <w:r>
+              <w:rPr>
+                <w:noProof/>
+                <w:webHidden/>
+              </w:rPr>
+            </w:r>
+            <w:r>
+              <w:rPr>
+                <w:noProof/>
+                <w:webHidden/>
+              </w:rPr>
+              <w:fldChar w:fldCharType="separate"/>
+            </w:r>
+            <w:r>
+              <w:rPr>
+                <w:noProof/>
+                <w:webHidden/>
+              </w:rPr>
+              <w:t>2</w:t>
+            </w:r>
+            <w:r>
+              <w:rPr>
+                <w:noProof/>
+                <w:webHidden/>
+              </w:rPr>
+              <w:fldChar w:fldCharType="end"/>
+            </w:r>
+          </w:hyperlink>
+        </w:p>
+        <w:p>
+          <w:pPr>
+            <w:pStyle w:val="TOC2"/>
+            <w:tabs>
+              <w:tab w:val="left" w:pos="1050"/>
+              <w:tab w:val="right" w:leader="dot" w:pos="8302"/>
+            </w:tabs>
+            <w:ind w:left="480"/>
+            <w:rPr>
+              <w:rFonts w:asciiTheme="minorHAnsi" w:eastAsiaTheme="minorEastAsia" w:hAnsiTheme="minorHAnsi" w:cstheme="minorBidi"/>
+              <w:noProof/>
+              <w:sz w:val="21"/>
+              <w:szCs w:val="22"/>
+            </w:rPr>
+          </w:pPr>
+          <w:hyperlink w:anchor="_Toc38305978" w:history="1">
+            <w:r>
+              <w:rPr>
+                <w:rStyle w:val="a9"/>
+                <w:noProof/>
+              </w:rPr>
+              <w:t>1.4</w:t>
+            </w:r>
+            <w:r>
+              <w:rPr>
+                <w:rFonts w:asciiTheme="minorHAnsi" w:eastAsiaTheme="minorEastAsia" w:hAnsiTheme="minorHAnsi" w:cstheme="minorBidi"/>
+                <w:noProof/>
+                <w:sz w:val="21"/>
+                <w:szCs w:val="22"/>
+              </w:rPr>
+              <w:tab/>
+            </w:r>
+            <w:r>
+              <w:rPr>
+                <w:rStyle w:val="a9"/>
+                <w:noProof/>
+              </w:rPr>
+              <w:t>引用文档</w:t>
+            </w:r>
+            <w:r>
+              <w:rPr>
+                <w:noProof/>
+                <w:webHidden/>
+              </w:rPr>
+              <w:tab/>
+            </w:r>
+            <w:r>
+              <w:rPr>
+                <w:noProof/>
+                <w:webHidden/>
+              </w:rPr>
+              <w:fldChar w:fldCharType="begin"/>
+            </w:r>
+            <w:r>
+              <w:rPr>
+                <w:noProof/>
+                <w:webHidden/>
+              </w:rPr>
+              <w:instrText xml:space="preserve"> PAGEREF _Toc38305978 \h </w:instrText>
+            </w:r>
+            <w:r>
+              <w:rPr>
+                <w:noProof/>
+                <w:webHidden/>
+              </w:rPr>
+            </w:r>
+            <w:r>
+              <w:rPr>
+                <w:noProof/>
+                <w:webHidden/>
+              </w:rPr>
+              <w:fldChar w:fldCharType="separate"/>
+            </w:r>
+            <w:r>
+              <w:rPr>
+                <w:noProof/>
+                <w:webHidden/>
+              </w:rPr>
+              <w:t>2</w:t>
+            </w:r>
+            <w:r>
+              <w:rPr>
+                <w:noProof/>
+                <w:webHidden/>
+              </w:rPr>
+              <w:fldChar w:fldCharType="end"/>
+            </w:r>
+          </w:hyperlink>
+        </w:p>
+        <w:p>
+          <w:pPr>
+            <w:pStyle w:val="TOC1"/>
+            <w:tabs>
+              <w:tab w:val="left" w:pos="420"/>
+              <w:tab w:val="right" w:leader="dot" w:pos="8302"/>
+            </w:tabs>
+            <w:rPr>
+              <w:rFonts w:asciiTheme="minorHAnsi" w:eastAsiaTheme="minorEastAsia" w:hAnsiTheme="minorHAnsi" w:cstheme="minorBidi"/>
+              <w:noProof/>
+              <w:sz w:val="21"/>
+              <w:szCs w:val="22"/>
+            </w:rPr>
+          </w:pPr>
+          <w:hyperlink w:anchor="_Toc38305979" w:history="1">
+            <w:r>
+              <w:rPr>
+                <w:rStyle w:val="a9"/>
+                <w:noProof/>
+              </w:rPr>
+              <w:t>2.</w:t>
+            </w:r>
+            <w:r>
+              <w:rPr>
+                <w:rFonts w:asciiTheme="minorHAnsi" w:eastAsiaTheme="minorEastAsia" w:hAnsiTheme="minorHAnsi" w:cstheme="minorBidi"/>
+                <w:noProof/>
+                <w:sz w:val="21"/>
+                <w:szCs w:val="22"/>
+              </w:rPr>
+              <w:tab/>
+            </w:r>
+            <w:r>
+              <w:rPr>
+                <w:rStyle w:val="a9"/>
+                <w:noProof/>
+              </w:rPr>
+              <w:t>业务需求</w:t>
+            </w:r>
+            <w:r>
+              <w:rPr>
+                <w:noProof/>
+                <w:webHidden/>
+              </w:rPr>
+              <w:tab/>
+            </w:r>
+            <w:r>
+              <w:rPr>
+                <w:noProof/>
+                <w:webHidden/>
+              </w:rPr>
+              <w:fldChar w:fldCharType="begin"/>
+            </w:r>
+            <w:r>
+              <w:rPr>
+                <w:noProof/>
+                <w:webHidden/>
+              </w:rPr>
+              <w:instrText xml:space="preserve"> PAGEREF _Toc38305979 \h </w:instrText>
+            </w:r>
+            <w:r>
+              <w:rPr>
+                <w:noProof/>
+                <w:webHidden/>
+              </w:rPr>
+            </w:r>
+            <w:r>
+              <w:rPr>
+                <w:noProof/>
+                <w:webHidden/>
+              </w:rPr>
+              <w:fldChar w:fldCharType="separate"/>
+            </w:r>
+            <w:r>
+              <w:rPr>
+                <w:noProof/>
+                <w:webHidden/>
+              </w:rPr>
+              <w:t>2</w:t>
             </w:r>
             <w:r>
               <w:rPr>
@@ -1956,13 +2625,13 @@
               <w:szCs w:val="22"/>
             </w:rPr>
           </w:pPr>
-          <w:hyperlink w:anchor="_Toc37096498" w:history="1">
+          <w:hyperlink w:anchor="_Toc38305980" w:history="1">
             <w:r>
               <w:rPr>
                 <w:rStyle w:val="a9"/>
                 <w:noProof/>
               </w:rPr>
-              <w:t>1.1.1</w:t>
+              <w:t>2.1.1</w:t>
             </w:r>
             <w:r>
               <w:rPr>
@@ -1978,7 +2647,21 @@
                 <w:rStyle w:val="a9"/>
                 <w:noProof/>
               </w:rPr>
-              <w:t>项目背景</w:t>
+              <w:t>用户通过控制面板启动</w:t>
+            </w:r>
+            <w:r>
+              <w:rPr>
+                <w:rStyle w:val="a9"/>
+                <w:noProof/>
+              </w:rPr>
+              <w:t>/</w:t>
+            </w:r>
+            <w:r>
+              <w:rPr>
+                <w:rStyle w:val="a9"/>
+                <w:noProof/>
+              </w:rPr>
+              <w:t>关闭系统</w:t>
             </w:r>
             <w:r>
               <w:rPr>
@@ -1999,7 +2682,7 @@
                 <w:noProof/>
                 <w:webHidden/>
               </w:rPr>
-              <w:instrText xml:space="preserve"> PAGEREF _Toc37096498 \h </w:instrText>
+              <w:instrText xml:space="preserve"> PAGEREF _Toc38305980 \h </w:instrText>
             </w:r>
             <w:r>
               <w:rPr>
@@ -2019,7 +2702,7 @@
                 <w:noProof/>
                 <w:webHidden/>
               </w:rPr>
-              <w:t>1</w:t>
+              <w:t>3</w:t>
             </w:r>
             <w:r>
               <w:rPr>
@@ -2045,13 +2728,13 @@
               <w:szCs w:val="22"/>
             </w:rPr>
           </w:pPr>
-          <w:hyperlink w:anchor="_Toc37096499" w:history="1">
+          <w:hyperlink w:anchor="_Toc38305981" w:history="1">
             <w:r>
               <w:rPr>
                 <w:rStyle w:val="a9"/>
                 <w:noProof/>
               </w:rPr>
-              <w:t>1.1.2</w:t>
+              <w:t>2.1.2</w:t>
             </w:r>
             <w:r>
               <w:rPr>
@@ -2067,7 +2750,7 @@
                 <w:rStyle w:val="a9"/>
                 <w:noProof/>
               </w:rPr>
-              <w:t>功能和需求</w:t>
+              <w:t>用户通过导航地图标点指引机器人的移动</w:t>
             </w:r>
             <w:r>
               <w:rPr>
@@ -2088,7 +2771,7 @@
                 <w:noProof/>
                 <w:webHidden/>
               </w:rPr>
-              <w:instrText xml:space="preserve"> PAGEREF _Toc37096499 \h </w:instrText>
+              <w:instrText xml:space="preserve"> PAGEREF _Toc38305981 \h </w:instrText>
             </w:r>
             <w:r>
               <w:rPr>
@@ -2108,7 +2791,7 @@
                 <w:noProof/>
                 <w:webHidden/>
               </w:rPr>
-              <w:t>1</w:t>
+              <w:t>5</w:t>
             </w:r>
             <w:r>
               <w:rPr>
@@ -2134,13 +2817,13 @@
               <w:szCs w:val="22"/>
             </w:rPr>
           </w:pPr>
-          <w:hyperlink w:anchor="_Toc37096500" w:history="1">
+          <w:hyperlink w:anchor="_Toc38305982" w:history="1">
             <w:r>
               <w:rPr>
                 <w:rStyle w:val="a9"/>
                 <w:noProof/>
               </w:rPr>
-              <w:t>1.1.3</w:t>
+              <w:t>2.1.3</w:t>
             </w:r>
             <w:r>
               <w:rPr>
@@ -2156,7 +2839,7 @@
                 <w:rStyle w:val="a9"/>
                 <w:noProof/>
               </w:rPr>
-              <w:t>应用场景</w:t>
+              <w:t>用户通过语音指令指挥机器人抓取运送</w:t>
             </w:r>
             <w:r>
               <w:rPr>
@@ -2177,7 +2860,7 @@
                 <w:noProof/>
                 <w:webHidden/>
               </w:rPr>
-              <w:instrText xml:space="preserve"> PAGEREF _Toc37096500 \h </w:instrText>
+              <w:instrText xml:space="preserve"> PAGEREF _Toc38305982 \h </w:instrText>
             </w:r>
             <w:r>
               <w:rPr>
@@ -2197,7 +2880,1693 @@
                 <w:noProof/>
                 <w:webHidden/>
               </w:rPr>
-              <w:t>1</w:t>
+              <w:t>6</w:t>
+            </w:r>
+            <w:r>
+              <w:rPr>
+                <w:noProof/>
+                <w:webHidden/>
+              </w:rPr>
+              <w:fldChar w:fldCharType="end"/>
+            </w:r>
+          </w:hyperlink>
+        </w:p>
+        <w:p>
+          <w:pPr>
+            <w:pStyle w:val="TOC1"/>
+            <w:tabs>
+              <w:tab w:val="left" w:pos="420"/>
+              <w:tab w:val="right" w:leader="dot" w:pos="8302"/>
+            </w:tabs>
+            <w:rPr>
+              <w:rFonts w:asciiTheme="minorHAnsi" w:eastAsiaTheme="minorEastAsia" w:hAnsiTheme="minorHAnsi" w:cstheme="minorBidi"/>
+              <w:noProof/>
+              <w:sz w:val="21"/>
+              <w:szCs w:val="22"/>
+            </w:rPr>
+          </w:pPr>
+          <w:hyperlink w:anchor="_Toc38305983" w:history="1">
+            <w:r>
+              <w:rPr>
+                <w:rStyle w:val="a9"/>
+                <w:noProof/>
+              </w:rPr>
+              <w:t>3.</w:t>
+            </w:r>
+            <w:r>
+              <w:rPr>
+                <w:rFonts w:asciiTheme="minorHAnsi" w:eastAsiaTheme="minorEastAsia" w:hAnsiTheme="minorHAnsi" w:cstheme="minorBidi"/>
+                <w:noProof/>
+                <w:sz w:val="21"/>
+                <w:szCs w:val="22"/>
+              </w:rPr>
+              <w:tab/>
+            </w:r>
+            <w:r>
+              <w:rPr>
+                <w:rStyle w:val="a9"/>
+                <w:noProof/>
+              </w:rPr>
+              <w:t>数据需求</w:t>
+            </w:r>
+            <w:r>
+              <w:rPr>
+                <w:noProof/>
+                <w:webHidden/>
+              </w:rPr>
+              <w:tab/>
+            </w:r>
+            <w:r>
+              <w:rPr>
+                <w:noProof/>
+                <w:webHidden/>
+              </w:rPr>
+              <w:fldChar w:fldCharType="begin"/>
+            </w:r>
+            <w:r>
+              <w:rPr>
+                <w:noProof/>
+                <w:webHidden/>
+              </w:rPr>
+              <w:instrText xml:space="preserve"> PAGEREF _Toc38305983 \h </w:instrText>
+            </w:r>
+            <w:r>
+              <w:rPr>
+                <w:noProof/>
+                <w:webHidden/>
+              </w:rPr>
+            </w:r>
+            <w:r>
+              <w:rPr>
+                <w:noProof/>
+                <w:webHidden/>
+              </w:rPr>
+              <w:fldChar w:fldCharType="separate"/>
+            </w:r>
+            <w:r>
+              <w:rPr>
+                <w:noProof/>
+                <w:webHidden/>
+              </w:rPr>
+              <w:t>7</w:t>
+            </w:r>
+            <w:r>
+              <w:rPr>
+                <w:noProof/>
+                <w:webHidden/>
+              </w:rPr>
+              <w:fldChar w:fldCharType="end"/>
+            </w:r>
+          </w:hyperlink>
+        </w:p>
+        <w:p>
+          <w:pPr>
+            <w:pStyle w:val="TOC1"/>
+            <w:tabs>
+              <w:tab w:val="left" w:pos="420"/>
+              <w:tab w:val="right" w:leader="dot" w:pos="8302"/>
+            </w:tabs>
+            <w:rPr>
+              <w:rFonts w:asciiTheme="minorHAnsi" w:eastAsiaTheme="minorEastAsia" w:hAnsiTheme="minorHAnsi" w:cstheme="minorBidi"/>
+              <w:noProof/>
+              <w:sz w:val="21"/>
+              <w:szCs w:val="22"/>
+            </w:rPr>
+          </w:pPr>
+          <w:hyperlink w:anchor="_Toc38305984" w:history="1">
+            <w:r>
+              <w:rPr>
+                <w:rStyle w:val="a9"/>
+                <w:noProof/>
+              </w:rPr>
+              <w:t>4.</w:t>
+            </w:r>
+            <w:r>
+              <w:rPr>
+                <w:rFonts w:asciiTheme="minorHAnsi" w:eastAsiaTheme="minorEastAsia" w:hAnsiTheme="minorHAnsi" w:cstheme="minorBidi"/>
+                <w:noProof/>
+                <w:sz w:val="21"/>
+                <w:szCs w:val="22"/>
+              </w:rPr>
+              <w:tab/>
+            </w:r>
+            <w:r>
+              <w:rPr>
+                <w:rStyle w:val="a9"/>
+                <w:noProof/>
+              </w:rPr>
+              <w:t>功能需求</w:t>
+            </w:r>
+            <w:r>
+              <w:rPr>
+                <w:noProof/>
+                <w:webHidden/>
+              </w:rPr>
+              <w:tab/>
+            </w:r>
+            <w:r>
+              <w:rPr>
+                <w:noProof/>
+                <w:webHidden/>
+              </w:rPr>
+              <w:fldChar w:fldCharType="begin"/>
+            </w:r>
+            <w:r>
+              <w:rPr>
+                <w:noProof/>
+                <w:webHidden/>
+              </w:rPr>
+              <w:instrText xml:space="preserve"> PAGEREF _Toc38305984 \h </w:instrText>
+            </w:r>
+            <w:r>
+              <w:rPr>
+                <w:noProof/>
+                <w:webHidden/>
+              </w:rPr>
+            </w:r>
+            <w:r>
+              <w:rPr>
+                <w:noProof/>
+                <w:webHidden/>
+              </w:rPr>
+              <w:fldChar w:fldCharType="separate"/>
+            </w:r>
+            <w:r>
+              <w:rPr>
+                <w:noProof/>
+                <w:webHidden/>
+              </w:rPr>
+              <w:t>9</w:t>
+            </w:r>
+            <w:r>
+              <w:rPr>
+                <w:noProof/>
+                <w:webHidden/>
+              </w:rPr>
+              <w:fldChar w:fldCharType="end"/>
+            </w:r>
+          </w:hyperlink>
+        </w:p>
+        <w:p>
+          <w:pPr>
+            <w:pStyle w:val="TOC3"/>
+            <w:tabs>
+              <w:tab w:val="left" w:pos="1680"/>
+              <w:tab w:val="right" w:leader="dot" w:pos="8302"/>
+            </w:tabs>
+            <w:ind w:left="960"/>
+            <w:rPr>
+              <w:rFonts w:asciiTheme="minorHAnsi" w:eastAsiaTheme="minorEastAsia" w:hAnsiTheme="minorHAnsi" w:cstheme="minorBidi"/>
+              <w:noProof/>
+              <w:sz w:val="21"/>
+              <w:szCs w:val="22"/>
+            </w:rPr>
+          </w:pPr>
+          <w:hyperlink w:anchor="_Toc38305985" w:history="1">
+            <w:r>
+              <w:rPr>
+                <w:rStyle w:val="a9"/>
+                <w:noProof/>
+              </w:rPr>
+              <w:t>4.1.1</w:t>
+            </w:r>
+            <w:r>
+              <w:rPr>
+                <w:rFonts w:asciiTheme="minorHAnsi" w:eastAsiaTheme="minorEastAsia" w:hAnsiTheme="minorHAnsi" w:cstheme="minorBidi"/>
+                <w:noProof/>
+                <w:sz w:val="21"/>
+                <w:szCs w:val="22"/>
+              </w:rPr>
+              <w:tab/>
+            </w:r>
+            <w:r>
+              <w:rPr>
+                <w:rStyle w:val="a9"/>
+                <w:noProof/>
+              </w:rPr>
+              <w:t>系统地图建模功能</w:t>
+            </w:r>
+            <w:r>
+              <w:rPr>
+                <w:noProof/>
+                <w:webHidden/>
+              </w:rPr>
+              <w:tab/>
+            </w:r>
+            <w:r>
+              <w:rPr>
+                <w:noProof/>
+                <w:webHidden/>
+              </w:rPr>
+              <w:fldChar w:fldCharType="begin"/>
+            </w:r>
+            <w:r>
+              <w:rPr>
+                <w:noProof/>
+                <w:webHidden/>
+              </w:rPr>
+              <w:instrText xml:space="preserve"> PAGEREF _Toc38305985 \h </w:instrText>
+            </w:r>
+            <w:r>
+              <w:rPr>
+                <w:noProof/>
+                <w:webHidden/>
+              </w:rPr>
+            </w:r>
+            <w:r>
+              <w:rPr>
+                <w:noProof/>
+                <w:webHidden/>
+              </w:rPr>
+              <w:fldChar w:fldCharType="separate"/>
+            </w:r>
+            <w:r>
+              <w:rPr>
+                <w:noProof/>
+                <w:webHidden/>
+              </w:rPr>
+              <w:t>9</w:t>
+            </w:r>
+            <w:r>
+              <w:rPr>
+                <w:noProof/>
+                <w:webHidden/>
+              </w:rPr>
+              <w:fldChar w:fldCharType="end"/>
+            </w:r>
+          </w:hyperlink>
+        </w:p>
+        <w:p>
+          <w:pPr>
+            <w:pStyle w:val="TOC3"/>
+            <w:tabs>
+              <w:tab w:val="left" w:pos="1680"/>
+              <w:tab w:val="right" w:leader="dot" w:pos="8302"/>
+            </w:tabs>
+            <w:ind w:left="960"/>
+            <w:rPr>
+              <w:rFonts w:asciiTheme="minorHAnsi" w:eastAsiaTheme="minorEastAsia" w:hAnsiTheme="minorHAnsi" w:cstheme="minorBidi"/>
+              <w:noProof/>
+              <w:sz w:val="21"/>
+              <w:szCs w:val="22"/>
+            </w:rPr>
+          </w:pPr>
+          <w:hyperlink w:anchor="_Toc38305986" w:history="1">
+            <w:r>
+              <w:rPr>
+                <w:rStyle w:val="a9"/>
+                <w:noProof/>
+              </w:rPr>
+              <w:t>4.1.2</w:t>
+            </w:r>
+            <w:r>
+              <w:rPr>
+                <w:rFonts w:asciiTheme="minorHAnsi" w:eastAsiaTheme="minorEastAsia" w:hAnsiTheme="minorHAnsi" w:cstheme="minorBidi"/>
+                <w:noProof/>
+                <w:sz w:val="21"/>
+                <w:szCs w:val="22"/>
+              </w:rPr>
+              <w:tab/>
+            </w:r>
+            <w:r>
+              <w:rPr>
+                <w:rStyle w:val="a9"/>
+                <w:noProof/>
+              </w:rPr>
+              <w:t>机器人避障移动功能</w:t>
+            </w:r>
+            <w:r>
+              <w:rPr>
+                <w:noProof/>
+                <w:webHidden/>
+              </w:rPr>
+              <w:tab/>
+            </w:r>
+            <w:r>
+              <w:rPr>
+                <w:noProof/>
+                <w:webHidden/>
+              </w:rPr>
+              <w:fldChar w:fldCharType="begin"/>
+            </w:r>
+            <w:r>
+              <w:rPr>
+                <w:noProof/>
+                <w:webHidden/>
+              </w:rPr>
+              <w:instrText xml:space="preserve"> PAGEREF _Toc38305986 \h </w:instrText>
+            </w:r>
+            <w:r>
+              <w:rPr>
+                <w:noProof/>
+                <w:webHidden/>
+              </w:rPr>
+            </w:r>
+            <w:r>
+              <w:rPr>
+                <w:noProof/>
+                <w:webHidden/>
+              </w:rPr>
+              <w:fldChar w:fldCharType="separate"/>
+            </w:r>
+            <w:r>
+              <w:rPr>
+                <w:noProof/>
+                <w:webHidden/>
+              </w:rPr>
+              <w:t>9</w:t>
+            </w:r>
+            <w:r>
+              <w:rPr>
+                <w:noProof/>
+                <w:webHidden/>
+              </w:rPr>
+              <w:fldChar w:fldCharType="end"/>
+            </w:r>
+          </w:hyperlink>
+        </w:p>
+        <w:p>
+          <w:pPr>
+            <w:pStyle w:val="TOC3"/>
+            <w:tabs>
+              <w:tab w:val="left" w:pos="1680"/>
+              <w:tab w:val="right" w:leader="dot" w:pos="8302"/>
+            </w:tabs>
+            <w:ind w:left="960"/>
+            <w:rPr>
+              <w:rFonts w:asciiTheme="minorHAnsi" w:eastAsiaTheme="minorEastAsia" w:hAnsiTheme="minorHAnsi" w:cstheme="minorBidi"/>
+              <w:noProof/>
+              <w:sz w:val="21"/>
+              <w:szCs w:val="22"/>
+            </w:rPr>
+          </w:pPr>
+          <w:hyperlink w:anchor="_Toc38305987" w:history="1">
+            <w:r>
+              <w:rPr>
+                <w:rStyle w:val="a9"/>
+                <w:noProof/>
+              </w:rPr>
+              <w:t>4.1.3</w:t>
+            </w:r>
+            <w:r>
+              <w:rPr>
+                <w:rFonts w:asciiTheme="minorHAnsi" w:eastAsiaTheme="minorEastAsia" w:hAnsiTheme="minorHAnsi" w:cstheme="minorBidi"/>
+                <w:noProof/>
+                <w:sz w:val="21"/>
+                <w:szCs w:val="22"/>
+              </w:rPr>
+              <w:tab/>
+            </w:r>
+            <w:r>
+              <w:rPr>
+                <w:rStyle w:val="a9"/>
+                <w:noProof/>
+              </w:rPr>
+              <w:t>机器人抓取功能</w:t>
+            </w:r>
+            <w:r>
+              <w:rPr>
+                <w:noProof/>
+                <w:webHidden/>
+              </w:rPr>
+              <w:tab/>
+            </w:r>
+            <w:r>
+              <w:rPr>
+                <w:noProof/>
+                <w:webHidden/>
+              </w:rPr>
+              <w:fldChar w:fldCharType="begin"/>
+            </w:r>
+            <w:r>
+              <w:rPr>
+                <w:noProof/>
+                <w:webHidden/>
+              </w:rPr>
+              <w:instrText xml:space="preserve"> PAGEREF _Toc38305987 \h </w:instrText>
+            </w:r>
+            <w:r>
+              <w:rPr>
+                <w:noProof/>
+                <w:webHidden/>
+              </w:rPr>
+            </w:r>
+            <w:r>
+              <w:rPr>
+                <w:noProof/>
+                <w:webHidden/>
+              </w:rPr>
+              <w:fldChar w:fldCharType="separate"/>
+            </w:r>
+            <w:r>
+              <w:rPr>
+                <w:noProof/>
+                <w:webHidden/>
+              </w:rPr>
+              <w:t>9</w:t>
+            </w:r>
+            <w:r>
+              <w:rPr>
+                <w:noProof/>
+                <w:webHidden/>
+              </w:rPr>
+              <w:fldChar w:fldCharType="end"/>
+            </w:r>
+          </w:hyperlink>
+        </w:p>
+        <w:p>
+          <w:pPr>
+            <w:pStyle w:val="TOC3"/>
+            <w:tabs>
+              <w:tab w:val="left" w:pos="1680"/>
+              <w:tab w:val="right" w:leader="dot" w:pos="8302"/>
+            </w:tabs>
+            <w:ind w:left="960"/>
+            <w:rPr>
+              <w:rFonts w:asciiTheme="minorHAnsi" w:eastAsiaTheme="minorEastAsia" w:hAnsiTheme="minorHAnsi" w:cstheme="minorBidi"/>
+              <w:noProof/>
+              <w:sz w:val="21"/>
+              <w:szCs w:val="22"/>
+            </w:rPr>
+          </w:pPr>
+          <w:hyperlink w:anchor="_Toc38305988" w:history="1">
+            <w:r>
+              <w:rPr>
+                <w:rStyle w:val="a9"/>
+                <w:noProof/>
+              </w:rPr>
+              <w:t>4.1.4</w:t>
+            </w:r>
+            <w:r>
+              <w:rPr>
+                <w:rFonts w:asciiTheme="minorHAnsi" w:eastAsiaTheme="minorEastAsia" w:hAnsiTheme="minorHAnsi" w:cstheme="minorBidi"/>
+                <w:noProof/>
+                <w:sz w:val="21"/>
+                <w:szCs w:val="22"/>
+              </w:rPr>
+              <w:tab/>
+            </w:r>
+            <w:r>
+              <w:rPr>
+                <w:rStyle w:val="a9"/>
+                <w:noProof/>
+              </w:rPr>
+              <w:t>机器人语音识别功能</w:t>
+            </w:r>
+            <w:r>
+              <w:rPr>
+                <w:noProof/>
+                <w:webHidden/>
+              </w:rPr>
+              <w:tab/>
+            </w:r>
+            <w:r>
+              <w:rPr>
+                <w:noProof/>
+                <w:webHidden/>
+              </w:rPr>
+              <w:fldChar w:fldCharType="begin"/>
+            </w:r>
+            <w:r>
+              <w:rPr>
+                <w:noProof/>
+                <w:webHidden/>
+              </w:rPr>
+              <w:instrText xml:space="preserve"> PAGEREF _Toc38305988 \h </w:instrText>
+            </w:r>
+            <w:r>
+              <w:rPr>
+                <w:noProof/>
+                <w:webHidden/>
+              </w:rPr>
+            </w:r>
+            <w:r>
+              <w:rPr>
+                <w:noProof/>
+                <w:webHidden/>
+              </w:rPr>
+              <w:fldChar w:fldCharType="separate"/>
+            </w:r>
+            <w:r>
+              <w:rPr>
+                <w:noProof/>
+                <w:webHidden/>
+              </w:rPr>
+              <w:t>10</w:t>
+            </w:r>
+            <w:r>
+              <w:rPr>
+                <w:noProof/>
+                <w:webHidden/>
+              </w:rPr>
+              <w:fldChar w:fldCharType="end"/>
+            </w:r>
+          </w:hyperlink>
+        </w:p>
+        <w:p>
+          <w:pPr>
+            <w:pStyle w:val="TOC3"/>
+            <w:tabs>
+              <w:tab w:val="left" w:pos="1680"/>
+              <w:tab w:val="right" w:leader="dot" w:pos="8302"/>
+            </w:tabs>
+            <w:ind w:left="960"/>
+            <w:rPr>
+              <w:rFonts w:asciiTheme="minorHAnsi" w:eastAsiaTheme="minorEastAsia" w:hAnsiTheme="minorHAnsi" w:cstheme="minorBidi"/>
+              <w:noProof/>
+              <w:sz w:val="21"/>
+              <w:szCs w:val="22"/>
+            </w:rPr>
+          </w:pPr>
+          <w:hyperlink w:anchor="_Toc38305989" w:history="1">
+            <w:r>
+              <w:rPr>
+                <w:rStyle w:val="a9"/>
+                <w:noProof/>
+              </w:rPr>
+              <w:t>4.1.5</w:t>
+            </w:r>
+            <w:r>
+              <w:rPr>
+                <w:rFonts w:asciiTheme="minorHAnsi" w:eastAsiaTheme="minorEastAsia" w:hAnsiTheme="minorHAnsi" w:cstheme="minorBidi"/>
+                <w:noProof/>
+                <w:sz w:val="21"/>
+                <w:szCs w:val="22"/>
+              </w:rPr>
+              <w:tab/>
+            </w:r>
+            <w:r>
+              <w:rPr>
+                <w:rStyle w:val="a9"/>
+                <w:noProof/>
+              </w:rPr>
+              <w:t>机器人语音播报功能</w:t>
+            </w:r>
+            <w:r>
+              <w:rPr>
+                <w:noProof/>
+                <w:webHidden/>
+              </w:rPr>
+              <w:tab/>
+            </w:r>
+            <w:r>
+              <w:rPr>
+                <w:noProof/>
+                <w:webHidden/>
+              </w:rPr>
+              <w:fldChar w:fldCharType="begin"/>
+            </w:r>
+            <w:r>
+              <w:rPr>
+                <w:noProof/>
+                <w:webHidden/>
+              </w:rPr>
+              <w:instrText xml:space="preserve"> PAGEREF _Toc38305989 \h </w:instrText>
+            </w:r>
+            <w:r>
+              <w:rPr>
+                <w:noProof/>
+                <w:webHidden/>
+              </w:rPr>
+            </w:r>
+            <w:r>
+              <w:rPr>
+                <w:noProof/>
+                <w:webHidden/>
+              </w:rPr>
+              <w:fldChar w:fldCharType="separate"/>
+            </w:r>
+            <w:r>
+              <w:rPr>
+                <w:noProof/>
+                <w:webHidden/>
+              </w:rPr>
+              <w:t>10</w:t>
+            </w:r>
+            <w:r>
+              <w:rPr>
+                <w:noProof/>
+                <w:webHidden/>
+              </w:rPr>
+              <w:fldChar w:fldCharType="end"/>
+            </w:r>
+          </w:hyperlink>
+        </w:p>
+        <w:p>
+          <w:pPr>
+            <w:pStyle w:val="TOC3"/>
+            <w:tabs>
+              <w:tab w:val="left" w:pos="1680"/>
+              <w:tab w:val="right" w:leader="dot" w:pos="8302"/>
+            </w:tabs>
+            <w:ind w:left="960"/>
+            <w:rPr>
+              <w:rFonts w:asciiTheme="minorHAnsi" w:eastAsiaTheme="minorEastAsia" w:hAnsiTheme="minorHAnsi" w:cstheme="minorBidi"/>
+              <w:noProof/>
+              <w:sz w:val="21"/>
+              <w:szCs w:val="22"/>
+            </w:rPr>
+          </w:pPr>
+          <w:hyperlink w:anchor="_Toc38305990" w:history="1">
+            <w:r>
+              <w:rPr>
+                <w:rStyle w:val="a9"/>
+                <w:noProof/>
+              </w:rPr>
+              <w:t>4.1.6</w:t>
+            </w:r>
+            <w:r>
+              <w:rPr>
+                <w:rFonts w:asciiTheme="minorHAnsi" w:eastAsiaTheme="minorEastAsia" w:hAnsiTheme="minorHAnsi" w:cstheme="minorBidi"/>
+                <w:noProof/>
+                <w:sz w:val="21"/>
+                <w:szCs w:val="22"/>
+              </w:rPr>
+              <w:tab/>
+            </w:r>
+            <w:r>
+              <w:rPr>
+                <w:rStyle w:val="a9"/>
+                <w:noProof/>
+              </w:rPr>
+              <w:t>机器人功能异常处理</w:t>
+            </w:r>
+            <w:r>
+              <w:rPr>
+                <w:noProof/>
+                <w:webHidden/>
+              </w:rPr>
+              <w:tab/>
+            </w:r>
+            <w:r>
+              <w:rPr>
+                <w:noProof/>
+                <w:webHidden/>
+              </w:rPr>
+              <w:fldChar w:fldCharType="begin"/>
+            </w:r>
+            <w:r>
+              <w:rPr>
+                <w:noProof/>
+                <w:webHidden/>
+              </w:rPr>
+              <w:instrText xml:space="preserve"> PAGEREF _Toc38305990 \h </w:instrText>
+            </w:r>
+            <w:r>
+              <w:rPr>
+                <w:noProof/>
+                <w:webHidden/>
+              </w:rPr>
+            </w:r>
+            <w:r>
+              <w:rPr>
+                <w:noProof/>
+                <w:webHidden/>
+              </w:rPr>
+              <w:fldChar w:fldCharType="separate"/>
+            </w:r>
+            <w:r>
+              <w:rPr>
+                <w:noProof/>
+                <w:webHidden/>
+              </w:rPr>
+              <w:t>10</w:t>
+            </w:r>
+            <w:r>
+              <w:rPr>
+                <w:noProof/>
+                <w:webHidden/>
+              </w:rPr>
+              <w:fldChar w:fldCharType="end"/>
+            </w:r>
+          </w:hyperlink>
+        </w:p>
+        <w:p>
+          <w:pPr>
+            <w:pStyle w:val="TOC3"/>
+            <w:tabs>
+              <w:tab w:val="left" w:pos="1680"/>
+              <w:tab w:val="right" w:leader="dot" w:pos="8302"/>
+            </w:tabs>
+            <w:ind w:left="960"/>
+            <w:rPr>
+              <w:rFonts w:asciiTheme="minorHAnsi" w:eastAsiaTheme="minorEastAsia" w:hAnsiTheme="minorHAnsi" w:cstheme="minorBidi"/>
+              <w:noProof/>
+              <w:sz w:val="21"/>
+              <w:szCs w:val="22"/>
+            </w:rPr>
+          </w:pPr>
+          <w:hyperlink w:anchor="_Toc38305991" w:history="1">
+            <w:r>
+              <w:rPr>
+                <w:rStyle w:val="a9"/>
+                <w:noProof/>
+              </w:rPr>
+              <w:t>4.1.7</w:t>
+            </w:r>
+            <w:r>
+              <w:rPr>
+                <w:rFonts w:asciiTheme="minorHAnsi" w:eastAsiaTheme="minorEastAsia" w:hAnsiTheme="minorHAnsi" w:cstheme="minorBidi"/>
+                <w:noProof/>
+                <w:sz w:val="21"/>
+                <w:szCs w:val="22"/>
+              </w:rPr>
+              <w:tab/>
+            </w:r>
+            <w:r>
+              <w:rPr>
+                <w:rStyle w:val="a9"/>
+                <w:noProof/>
+              </w:rPr>
+              <w:t>用户功能</w:t>
+            </w:r>
+            <w:r>
+              <w:rPr>
+                <w:noProof/>
+                <w:webHidden/>
+              </w:rPr>
+              <w:tab/>
+            </w:r>
+            <w:r>
+              <w:rPr>
+                <w:noProof/>
+                <w:webHidden/>
+              </w:rPr>
+              <w:fldChar w:fldCharType="begin"/>
+            </w:r>
+            <w:r>
+              <w:rPr>
+                <w:noProof/>
+                <w:webHidden/>
+              </w:rPr>
+              <w:instrText xml:space="preserve"> PAGEREF _Toc38305991 \h </w:instrText>
+            </w:r>
+            <w:r>
+              <w:rPr>
+                <w:noProof/>
+                <w:webHidden/>
+              </w:rPr>
+            </w:r>
+            <w:r>
+              <w:rPr>
+                <w:noProof/>
+                <w:webHidden/>
+              </w:rPr>
+              <w:fldChar w:fldCharType="separate"/>
+            </w:r>
+            <w:r>
+              <w:rPr>
+                <w:noProof/>
+                <w:webHidden/>
+              </w:rPr>
+              <w:t>10</w:t>
+            </w:r>
+            <w:r>
+              <w:rPr>
+                <w:noProof/>
+                <w:webHidden/>
+              </w:rPr>
+              <w:fldChar w:fldCharType="end"/>
+            </w:r>
+          </w:hyperlink>
+        </w:p>
+        <w:p>
+          <w:pPr>
+            <w:pStyle w:val="TOC3"/>
+            <w:tabs>
+              <w:tab w:val="left" w:pos="1680"/>
+              <w:tab w:val="right" w:leader="dot" w:pos="8302"/>
+            </w:tabs>
+            <w:ind w:left="960"/>
+            <w:rPr>
+              <w:rFonts w:asciiTheme="minorHAnsi" w:eastAsiaTheme="minorEastAsia" w:hAnsiTheme="minorHAnsi" w:cstheme="minorBidi"/>
+              <w:noProof/>
+              <w:sz w:val="21"/>
+              <w:szCs w:val="22"/>
+            </w:rPr>
+          </w:pPr>
+          <w:hyperlink w:anchor="_Toc38305992" w:history="1">
+            <w:r>
+              <w:rPr>
+                <w:rStyle w:val="a9"/>
+                <w:noProof/>
+              </w:rPr>
+              <w:t>4.1.8</w:t>
+            </w:r>
+            <w:r>
+              <w:rPr>
+                <w:rFonts w:asciiTheme="minorHAnsi" w:eastAsiaTheme="minorEastAsia" w:hAnsiTheme="minorHAnsi" w:cstheme="minorBidi"/>
+                <w:noProof/>
+                <w:sz w:val="21"/>
+                <w:szCs w:val="22"/>
+              </w:rPr>
+              <w:tab/>
+            </w:r>
+            <w:r>
+              <w:rPr>
+                <w:rStyle w:val="a9"/>
+                <w:noProof/>
+              </w:rPr>
+              <w:t>用户功能异常处理</w:t>
+            </w:r>
+            <w:r>
+              <w:rPr>
+                <w:noProof/>
+                <w:webHidden/>
+              </w:rPr>
+              <w:tab/>
+            </w:r>
+            <w:r>
+              <w:rPr>
+                <w:noProof/>
+                <w:webHidden/>
+              </w:rPr>
+              <w:fldChar w:fldCharType="begin"/>
+            </w:r>
+            <w:r>
+              <w:rPr>
+                <w:noProof/>
+                <w:webHidden/>
+              </w:rPr>
+              <w:instrText xml:space="preserve"> PAGEREF _Toc38305992 \h </w:instrText>
+            </w:r>
+            <w:r>
+              <w:rPr>
+                <w:noProof/>
+                <w:webHidden/>
+              </w:rPr>
+            </w:r>
+            <w:r>
+              <w:rPr>
+                <w:noProof/>
+                <w:webHidden/>
+              </w:rPr>
+              <w:fldChar w:fldCharType="separate"/>
+            </w:r>
+            <w:r>
+              <w:rPr>
+                <w:noProof/>
+                <w:webHidden/>
+              </w:rPr>
+              <w:t>10</w:t>
+            </w:r>
+            <w:r>
+              <w:rPr>
+                <w:noProof/>
+                <w:webHidden/>
+              </w:rPr>
+              <w:fldChar w:fldCharType="end"/>
+            </w:r>
+          </w:hyperlink>
+        </w:p>
+        <w:p>
+          <w:pPr>
+            <w:pStyle w:val="TOC1"/>
+            <w:tabs>
+              <w:tab w:val="left" w:pos="420"/>
+              <w:tab w:val="right" w:leader="dot" w:pos="8302"/>
+            </w:tabs>
+            <w:rPr>
+              <w:rFonts w:asciiTheme="minorHAnsi" w:eastAsiaTheme="minorEastAsia" w:hAnsiTheme="minorHAnsi" w:cstheme="minorBidi"/>
+              <w:noProof/>
+              <w:sz w:val="21"/>
+              <w:szCs w:val="22"/>
+            </w:rPr>
+          </w:pPr>
+          <w:hyperlink w:anchor="_Toc38305993" w:history="1">
+            <w:r>
+              <w:rPr>
+                <w:rStyle w:val="a9"/>
+                <w:noProof/>
+              </w:rPr>
+              <w:t>5.</w:t>
+            </w:r>
+            <w:r>
+              <w:rPr>
+                <w:rFonts w:asciiTheme="minorHAnsi" w:eastAsiaTheme="minorEastAsia" w:hAnsiTheme="minorHAnsi" w:cstheme="minorBidi"/>
+                <w:noProof/>
+                <w:sz w:val="21"/>
+                <w:szCs w:val="22"/>
+              </w:rPr>
+              <w:tab/>
+            </w:r>
+            <w:r>
+              <w:rPr>
+                <w:rStyle w:val="a9"/>
+                <w:noProof/>
+              </w:rPr>
+              <w:t>非功能需求</w:t>
+            </w:r>
+            <w:r>
+              <w:rPr>
+                <w:noProof/>
+                <w:webHidden/>
+              </w:rPr>
+              <w:tab/>
+            </w:r>
+            <w:r>
+              <w:rPr>
+                <w:noProof/>
+                <w:webHidden/>
+              </w:rPr>
+              <w:fldChar w:fldCharType="begin"/>
+            </w:r>
+            <w:r>
+              <w:rPr>
+                <w:noProof/>
+                <w:webHidden/>
+              </w:rPr>
+              <w:instrText xml:space="preserve"> PAGEREF _Toc38305993 \h </w:instrText>
+            </w:r>
+            <w:r>
+              <w:rPr>
+                <w:noProof/>
+                <w:webHidden/>
+              </w:rPr>
+            </w:r>
+            <w:r>
+              <w:rPr>
+                <w:noProof/>
+                <w:webHidden/>
+              </w:rPr>
+              <w:fldChar w:fldCharType="separate"/>
+            </w:r>
+            <w:r>
+              <w:rPr>
+                <w:noProof/>
+                <w:webHidden/>
+              </w:rPr>
+              <w:t>11</w:t>
+            </w:r>
+            <w:r>
+              <w:rPr>
+                <w:noProof/>
+                <w:webHidden/>
+              </w:rPr>
+              <w:fldChar w:fldCharType="end"/>
+            </w:r>
+          </w:hyperlink>
+        </w:p>
+        <w:p>
+          <w:pPr>
+            <w:pStyle w:val="TOC3"/>
+            <w:tabs>
+              <w:tab w:val="left" w:pos="1680"/>
+              <w:tab w:val="right" w:leader="dot" w:pos="8302"/>
+            </w:tabs>
+            <w:ind w:left="960"/>
+            <w:rPr>
+              <w:rFonts w:asciiTheme="minorHAnsi" w:eastAsiaTheme="minorEastAsia" w:hAnsiTheme="minorHAnsi" w:cstheme="minorBidi"/>
+              <w:noProof/>
+              <w:sz w:val="21"/>
+              <w:szCs w:val="22"/>
+            </w:rPr>
+          </w:pPr>
+          <w:hyperlink w:anchor="_Toc38305994" w:history="1">
+            <w:r>
+              <w:rPr>
+                <w:rStyle w:val="a9"/>
+                <w:noProof/>
+              </w:rPr>
+              <w:t>5.1.1</w:t>
+            </w:r>
+            <w:r>
+              <w:rPr>
+                <w:rFonts w:asciiTheme="minorHAnsi" w:eastAsiaTheme="minorEastAsia" w:hAnsiTheme="minorHAnsi" w:cstheme="minorBidi"/>
+                <w:noProof/>
+                <w:sz w:val="21"/>
+                <w:szCs w:val="22"/>
+              </w:rPr>
+              <w:tab/>
+            </w:r>
+            <w:r>
+              <w:rPr>
+                <w:rStyle w:val="a9"/>
+                <w:noProof/>
+              </w:rPr>
+              <w:t>机器人避障效率</w:t>
+            </w:r>
+            <w:r>
+              <w:rPr>
+                <w:noProof/>
+                <w:webHidden/>
+              </w:rPr>
+              <w:tab/>
+            </w:r>
+            <w:r>
+              <w:rPr>
+                <w:noProof/>
+                <w:webHidden/>
+              </w:rPr>
+              <w:fldChar w:fldCharType="begin"/>
+            </w:r>
+            <w:r>
+              <w:rPr>
+                <w:noProof/>
+                <w:webHidden/>
+              </w:rPr>
+              <w:instrText xml:space="preserve"> PAGEREF _Toc38305994 \h </w:instrText>
+            </w:r>
+            <w:r>
+              <w:rPr>
+                <w:noProof/>
+                <w:webHidden/>
+              </w:rPr>
+            </w:r>
+            <w:r>
+              <w:rPr>
+                <w:noProof/>
+                <w:webHidden/>
+              </w:rPr>
+              <w:fldChar w:fldCharType="separate"/>
+            </w:r>
+            <w:r>
+              <w:rPr>
+                <w:noProof/>
+                <w:webHidden/>
+              </w:rPr>
+              <w:t>11</w:t>
+            </w:r>
+            <w:r>
+              <w:rPr>
+                <w:noProof/>
+                <w:webHidden/>
+              </w:rPr>
+              <w:fldChar w:fldCharType="end"/>
+            </w:r>
+          </w:hyperlink>
+        </w:p>
+        <w:p>
+          <w:pPr>
+            <w:pStyle w:val="TOC3"/>
+            <w:tabs>
+              <w:tab w:val="left" w:pos="1680"/>
+              <w:tab w:val="right" w:leader="dot" w:pos="8302"/>
+            </w:tabs>
+            <w:ind w:left="960"/>
+            <w:rPr>
+              <w:rFonts w:asciiTheme="minorHAnsi" w:eastAsiaTheme="minorEastAsia" w:hAnsiTheme="minorHAnsi" w:cstheme="minorBidi"/>
+              <w:noProof/>
+              <w:sz w:val="21"/>
+              <w:szCs w:val="22"/>
+            </w:rPr>
+          </w:pPr>
+          <w:hyperlink w:anchor="_Toc38305995" w:history="1">
+            <w:r>
+              <w:rPr>
+                <w:rStyle w:val="a9"/>
+                <w:noProof/>
+              </w:rPr>
+              <w:t>5.1.2</w:t>
+            </w:r>
+            <w:r>
+              <w:rPr>
+                <w:rFonts w:asciiTheme="minorHAnsi" w:eastAsiaTheme="minorEastAsia" w:hAnsiTheme="minorHAnsi" w:cstheme="minorBidi"/>
+                <w:noProof/>
+                <w:sz w:val="21"/>
+                <w:szCs w:val="22"/>
+              </w:rPr>
+              <w:tab/>
+            </w:r>
+            <w:r>
+              <w:rPr>
+                <w:rStyle w:val="a9"/>
+                <w:noProof/>
+              </w:rPr>
+              <w:t>机器人语音响应能力</w:t>
+            </w:r>
+            <w:r>
+              <w:rPr>
+                <w:noProof/>
+                <w:webHidden/>
+              </w:rPr>
+              <w:tab/>
+            </w:r>
+            <w:r>
+              <w:rPr>
+                <w:noProof/>
+                <w:webHidden/>
+              </w:rPr>
+              <w:fldChar w:fldCharType="begin"/>
+            </w:r>
+            <w:r>
+              <w:rPr>
+                <w:noProof/>
+                <w:webHidden/>
+              </w:rPr>
+              <w:instrText xml:space="preserve"> PAGEREF _Toc38305995 \h </w:instrText>
+            </w:r>
+            <w:r>
+              <w:rPr>
+                <w:noProof/>
+                <w:webHidden/>
+              </w:rPr>
+            </w:r>
+            <w:r>
+              <w:rPr>
+                <w:noProof/>
+                <w:webHidden/>
+              </w:rPr>
+              <w:fldChar w:fldCharType="separate"/>
+            </w:r>
+            <w:r>
+              <w:rPr>
+                <w:noProof/>
+                <w:webHidden/>
+              </w:rPr>
+              <w:t>11</w:t>
+            </w:r>
+            <w:r>
+              <w:rPr>
+                <w:noProof/>
+                <w:webHidden/>
+              </w:rPr>
+              <w:fldChar w:fldCharType="end"/>
+            </w:r>
+          </w:hyperlink>
+        </w:p>
+        <w:p>
+          <w:pPr>
+            <w:pStyle w:val="TOC3"/>
+            <w:tabs>
+              <w:tab w:val="left" w:pos="1680"/>
+              <w:tab w:val="right" w:leader="dot" w:pos="8302"/>
+            </w:tabs>
+            <w:ind w:left="960"/>
+            <w:rPr>
+              <w:rFonts w:asciiTheme="minorHAnsi" w:eastAsiaTheme="minorEastAsia" w:hAnsiTheme="minorHAnsi" w:cstheme="minorBidi"/>
+              <w:noProof/>
+              <w:sz w:val="21"/>
+              <w:szCs w:val="22"/>
+            </w:rPr>
+          </w:pPr>
+          <w:hyperlink w:anchor="_Toc38305996" w:history="1">
+            <w:r>
+              <w:rPr>
+                <w:rStyle w:val="a9"/>
+                <w:noProof/>
+              </w:rPr>
+              <w:t>5.1.3</w:t>
+            </w:r>
+            <w:r>
+              <w:rPr>
+                <w:rFonts w:asciiTheme="minorHAnsi" w:eastAsiaTheme="minorEastAsia" w:hAnsiTheme="minorHAnsi" w:cstheme="minorBidi"/>
+                <w:noProof/>
+                <w:sz w:val="21"/>
+                <w:szCs w:val="22"/>
+              </w:rPr>
+              <w:tab/>
+            </w:r>
+            <w:r>
+              <w:rPr>
+                <w:rStyle w:val="a9"/>
+                <w:noProof/>
+              </w:rPr>
+              <w:t>机器人抓取能力</w:t>
+            </w:r>
+            <w:r>
+              <w:rPr>
+                <w:noProof/>
+                <w:webHidden/>
+              </w:rPr>
+              <w:tab/>
+            </w:r>
+            <w:r>
+              <w:rPr>
+                <w:noProof/>
+                <w:webHidden/>
+              </w:rPr>
+              <w:fldChar w:fldCharType="begin"/>
+            </w:r>
+            <w:r>
+              <w:rPr>
+                <w:noProof/>
+                <w:webHidden/>
+              </w:rPr>
+              <w:instrText xml:space="preserve"> PAGEREF _Toc38305996 \h </w:instrText>
+            </w:r>
+            <w:r>
+              <w:rPr>
+                <w:noProof/>
+                <w:webHidden/>
+              </w:rPr>
+            </w:r>
+            <w:r>
+              <w:rPr>
+                <w:noProof/>
+                <w:webHidden/>
+              </w:rPr>
+              <w:fldChar w:fldCharType="separate"/>
+            </w:r>
+            <w:r>
+              <w:rPr>
+                <w:noProof/>
+                <w:webHidden/>
+              </w:rPr>
+              <w:t>11</w:t>
+            </w:r>
+            <w:r>
+              <w:rPr>
+                <w:noProof/>
+                <w:webHidden/>
+              </w:rPr>
+              <w:fldChar w:fldCharType="end"/>
+            </w:r>
+          </w:hyperlink>
+        </w:p>
+        <w:p>
+          <w:pPr>
+            <w:pStyle w:val="TOC3"/>
+            <w:tabs>
+              <w:tab w:val="left" w:pos="1680"/>
+              <w:tab w:val="right" w:leader="dot" w:pos="8302"/>
+            </w:tabs>
+            <w:ind w:left="960"/>
+            <w:rPr>
+              <w:rFonts w:asciiTheme="minorHAnsi" w:eastAsiaTheme="minorEastAsia" w:hAnsiTheme="minorHAnsi" w:cstheme="minorBidi"/>
+              <w:noProof/>
+              <w:sz w:val="21"/>
+              <w:szCs w:val="22"/>
+            </w:rPr>
+          </w:pPr>
+          <w:hyperlink w:anchor="_Toc38305997" w:history="1">
+            <w:r>
+              <w:rPr>
+                <w:rStyle w:val="a9"/>
+                <w:noProof/>
+              </w:rPr>
+              <w:t>5.1.4</w:t>
+            </w:r>
+            <w:r>
+              <w:rPr>
+                <w:rFonts w:asciiTheme="minorHAnsi" w:eastAsiaTheme="minorEastAsia" w:hAnsiTheme="minorHAnsi" w:cstheme="minorBidi"/>
+                <w:noProof/>
+                <w:sz w:val="21"/>
+                <w:szCs w:val="22"/>
+              </w:rPr>
+              <w:tab/>
+            </w:r>
+            <w:r>
+              <w:rPr>
+                <w:rStyle w:val="a9"/>
+                <w:noProof/>
+              </w:rPr>
+              <w:t>机器人运动特性</w:t>
+            </w:r>
+            <w:r>
+              <w:rPr>
+                <w:noProof/>
+                <w:webHidden/>
+              </w:rPr>
+              <w:tab/>
+            </w:r>
+            <w:r>
+              <w:rPr>
+                <w:noProof/>
+                <w:webHidden/>
+              </w:rPr>
+              <w:fldChar w:fldCharType="begin"/>
+            </w:r>
+            <w:r>
+              <w:rPr>
+                <w:noProof/>
+                <w:webHidden/>
+              </w:rPr>
+              <w:instrText xml:space="preserve"> PAGEREF _Toc38305997 \h </w:instrText>
+            </w:r>
+            <w:r>
+              <w:rPr>
+                <w:noProof/>
+                <w:webHidden/>
+              </w:rPr>
+            </w:r>
+            <w:r>
+              <w:rPr>
+                <w:noProof/>
+                <w:webHidden/>
+              </w:rPr>
+              <w:fldChar w:fldCharType="separate"/>
+            </w:r>
+            <w:r>
+              <w:rPr>
+                <w:noProof/>
+                <w:webHidden/>
+              </w:rPr>
+              <w:t>11</w:t>
+            </w:r>
+            <w:r>
+              <w:rPr>
+                <w:noProof/>
+                <w:webHidden/>
+              </w:rPr>
+              <w:fldChar w:fldCharType="end"/>
+            </w:r>
+          </w:hyperlink>
+        </w:p>
+        <w:p>
+          <w:pPr>
+            <w:pStyle w:val="TOC3"/>
+            <w:tabs>
+              <w:tab w:val="left" w:pos="1680"/>
+              <w:tab w:val="right" w:leader="dot" w:pos="8302"/>
+            </w:tabs>
+            <w:ind w:left="960"/>
+            <w:rPr>
+              <w:rFonts w:asciiTheme="minorHAnsi" w:eastAsiaTheme="minorEastAsia" w:hAnsiTheme="minorHAnsi" w:cstheme="minorBidi"/>
+              <w:noProof/>
+              <w:sz w:val="21"/>
+              <w:szCs w:val="22"/>
+            </w:rPr>
+          </w:pPr>
+          <w:hyperlink w:anchor="_Toc38305998" w:history="1">
+            <w:r>
+              <w:rPr>
+                <w:rStyle w:val="a9"/>
+                <w:noProof/>
+              </w:rPr>
+              <w:t>5.1.5</w:t>
+            </w:r>
+            <w:r>
+              <w:rPr>
+                <w:rFonts w:asciiTheme="minorHAnsi" w:eastAsiaTheme="minorEastAsia" w:hAnsiTheme="minorHAnsi" w:cstheme="minorBidi"/>
+                <w:noProof/>
+                <w:sz w:val="21"/>
+                <w:szCs w:val="22"/>
+              </w:rPr>
+              <w:tab/>
+            </w:r>
+            <w:r>
+              <w:rPr>
+                <w:rStyle w:val="a9"/>
+                <w:noProof/>
+              </w:rPr>
+              <w:t>机器人的有效负载能力</w:t>
+            </w:r>
+            <w:r>
+              <w:rPr>
+                <w:noProof/>
+                <w:webHidden/>
+              </w:rPr>
+              <w:tab/>
+            </w:r>
+            <w:r>
+              <w:rPr>
+                <w:noProof/>
+                <w:webHidden/>
+              </w:rPr>
+              <w:fldChar w:fldCharType="begin"/>
+            </w:r>
+            <w:r>
+              <w:rPr>
+                <w:noProof/>
+                <w:webHidden/>
+              </w:rPr>
+              <w:instrText xml:space="preserve"> PAGEREF _Toc38305998 \h </w:instrText>
+            </w:r>
+            <w:r>
+              <w:rPr>
+                <w:noProof/>
+                <w:webHidden/>
+              </w:rPr>
+            </w:r>
+            <w:r>
+              <w:rPr>
+                <w:noProof/>
+                <w:webHidden/>
+              </w:rPr>
+              <w:fldChar w:fldCharType="separate"/>
+            </w:r>
+            <w:r>
+              <w:rPr>
+                <w:noProof/>
+                <w:webHidden/>
+              </w:rPr>
+              <w:t>11</w:t>
+            </w:r>
+            <w:r>
+              <w:rPr>
+                <w:noProof/>
+                <w:webHidden/>
+              </w:rPr>
+              <w:fldChar w:fldCharType="end"/>
+            </w:r>
+          </w:hyperlink>
+        </w:p>
+        <w:p>
+          <w:pPr>
+            <w:pStyle w:val="TOC3"/>
+            <w:tabs>
+              <w:tab w:val="left" w:pos="1680"/>
+              <w:tab w:val="right" w:leader="dot" w:pos="8302"/>
+            </w:tabs>
+            <w:ind w:left="960"/>
+            <w:rPr>
+              <w:rFonts w:asciiTheme="minorHAnsi" w:eastAsiaTheme="minorEastAsia" w:hAnsiTheme="minorHAnsi" w:cstheme="minorBidi"/>
+              <w:noProof/>
+              <w:sz w:val="21"/>
+              <w:szCs w:val="22"/>
+            </w:rPr>
+          </w:pPr>
+          <w:hyperlink w:anchor="_Toc38305999" w:history="1">
+            <w:r>
+              <w:rPr>
+                <w:rStyle w:val="a9"/>
+                <w:noProof/>
+              </w:rPr>
+              <w:t>5.1.6</w:t>
+            </w:r>
+            <w:r>
+              <w:rPr>
+                <w:rFonts w:asciiTheme="minorHAnsi" w:eastAsiaTheme="minorEastAsia" w:hAnsiTheme="minorHAnsi" w:cstheme="minorBidi"/>
+                <w:noProof/>
+                <w:sz w:val="21"/>
+                <w:szCs w:val="22"/>
+              </w:rPr>
+              <w:tab/>
+            </w:r>
+            <w:r>
+              <w:rPr>
+                <w:rStyle w:val="a9"/>
+                <w:noProof/>
+              </w:rPr>
+              <w:t>系统健壮性与可用性</w:t>
+            </w:r>
+            <w:r>
+              <w:rPr>
+                <w:noProof/>
+                <w:webHidden/>
+              </w:rPr>
+              <w:tab/>
+            </w:r>
+            <w:r>
+              <w:rPr>
+                <w:noProof/>
+                <w:webHidden/>
+              </w:rPr>
+              <w:fldChar w:fldCharType="begin"/>
+            </w:r>
+            <w:r>
+              <w:rPr>
+                <w:noProof/>
+                <w:webHidden/>
+              </w:rPr>
+              <w:instrText xml:space="preserve"> PAGEREF _Toc38305999 \h </w:instrText>
+            </w:r>
+            <w:r>
+              <w:rPr>
+                <w:noProof/>
+                <w:webHidden/>
+              </w:rPr>
+            </w:r>
+            <w:r>
+              <w:rPr>
+                <w:noProof/>
+                <w:webHidden/>
+              </w:rPr>
+              <w:fldChar w:fldCharType="separate"/>
+            </w:r>
+            <w:r>
+              <w:rPr>
+                <w:noProof/>
+                <w:webHidden/>
+              </w:rPr>
+              <w:t>12</w:t>
+            </w:r>
+            <w:r>
+              <w:rPr>
+                <w:noProof/>
+                <w:webHidden/>
+              </w:rPr>
+              <w:fldChar w:fldCharType="end"/>
+            </w:r>
+          </w:hyperlink>
+        </w:p>
+        <w:p>
+          <w:pPr>
+            <w:pStyle w:val="TOC1"/>
+            <w:tabs>
+              <w:tab w:val="left" w:pos="420"/>
+              <w:tab w:val="right" w:leader="dot" w:pos="8302"/>
+            </w:tabs>
+            <w:rPr>
+              <w:rFonts w:asciiTheme="minorHAnsi" w:eastAsiaTheme="minorEastAsia" w:hAnsiTheme="minorHAnsi" w:cstheme="minorBidi"/>
+              <w:noProof/>
+              <w:sz w:val="21"/>
+              <w:szCs w:val="22"/>
+            </w:rPr>
+          </w:pPr>
+          <w:hyperlink w:anchor="_Toc38306000" w:history="1">
+            <w:r>
+              <w:rPr>
+                <w:rStyle w:val="a9"/>
+                <w:noProof/>
+              </w:rPr>
+              <w:t>6.</w:t>
+            </w:r>
+            <w:r>
+              <w:rPr>
+                <w:rFonts w:asciiTheme="minorHAnsi" w:eastAsiaTheme="minorEastAsia" w:hAnsiTheme="minorHAnsi" w:cstheme="minorBidi"/>
+                <w:noProof/>
+                <w:sz w:val="21"/>
+                <w:szCs w:val="22"/>
+              </w:rPr>
+              <w:tab/>
+            </w:r>
+            <w:r>
+              <w:rPr>
+                <w:rStyle w:val="a9"/>
+                <w:noProof/>
+              </w:rPr>
+              <w:t>用户界面需求</w:t>
+            </w:r>
+            <w:r>
+              <w:rPr>
+                <w:noProof/>
+                <w:webHidden/>
+              </w:rPr>
+              <w:tab/>
+            </w:r>
+            <w:r>
+              <w:rPr>
+                <w:noProof/>
+                <w:webHidden/>
+              </w:rPr>
+              <w:fldChar w:fldCharType="begin"/>
+            </w:r>
+            <w:r>
+              <w:rPr>
+                <w:noProof/>
+                <w:webHidden/>
+              </w:rPr>
+              <w:instrText xml:space="preserve"> PAGEREF _Toc38306000 \h </w:instrText>
+            </w:r>
+            <w:r>
+              <w:rPr>
+                <w:noProof/>
+                <w:webHidden/>
+              </w:rPr>
+            </w:r>
+            <w:r>
+              <w:rPr>
+                <w:noProof/>
+                <w:webHidden/>
+              </w:rPr>
+              <w:fldChar w:fldCharType="separate"/>
+            </w:r>
+            <w:r>
+              <w:rPr>
+                <w:noProof/>
+                <w:webHidden/>
+              </w:rPr>
+              <w:t>12</w:t>
+            </w:r>
+            <w:r>
+              <w:rPr>
+                <w:noProof/>
+                <w:webHidden/>
+              </w:rPr>
+              <w:fldChar w:fldCharType="end"/>
+            </w:r>
+          </w:hyperlink>
+        </w:p>
+        <w:p>
+          <w:pPr>
+            <w:pStyle w:val="TOC1"/>
+            <w:tabs>
+              <w:tab w:val="left" w:pos="420"/>
+              <w:tab w:val="right" w:leader="dot" w:pos="8302"/>
+            </w:tabs>
+            <w:rPr>
+              <w:rFonts w:asciiTheme="minorHAnsi" w:eastAsiaTheme="minorEastAsia" w:hAnsiTheme="minorHAnsi" w:cstheme="minorBidi"/>
+              <w:noProof/>
+              <w:sz w:val="21"/>
+              <w:szCs w:val="22"/>
+            </w:rPr>
+          </w:pPr>
+          <w:hyperlink w:anchor="_Toc38306001" w:history="1">
+            <w:r>
+              <w:rPr>
+                <w:rStyle w:val="a9"/>
+                <w:noProof/>
+              </w:rPr>
+              <w:t>7.</w:t>
+            </w:r>
+            <w:r>
+              <w:rPr>
+                <w:rFonts w:asciiTheme="minorHAnsi" w:eastAsiaTheme="minorEastAsia" w:hAnsiTheme="minorHAnsi" w:cstheme="minorBidi"/>
+                <w:noProof/>
+                <w:sz w:val="21"/>
+                <w:szCs w:val="22"/>
+              </w:rPr>
+              <w:tab/>
+            </w:r>
+            <w:r>
+              <w:rPr>
+                <w:rStyle w:val="a9"/>
+                <w:noProof/>
+              </w:rPr>
+              <w:t>运行与开发环境</w:t>
+            </w:r>
+            <w:r>
+              <w:rPr>
+                <w:noProof/>
+                <w:webHidden/>
+              </w:rPr>
+              <w:tab/>
+            </w:r>
+            <w:r>
+              <w:rPr>
+                <w:noProof/>
+                <w:webHidden/>
+              </w:rPr>
+              <w:fldChar w:fldCharType="begin"/>
+            </w:r>
+            <w:r>
+              <w:rPr>
+                <w:noProof/>
+                <w:webHidden/>
+              </w:rPr>
+              <w:instrText xml:space="preserve"> PAGEREF _Toc38306001 \h </w:instrText>
+            </w:r>
+            <w:r>
+              <w:rPr>
+                <w:noProof/>
+                <w:webHidden/>
+              </w:rPr>
+            </w:r>
+            <w:r>
+              <w:rPr>
+                <w:noProof/>
+                <w:webHidden/>
+              </w:rPr>
+              <w:fldChar w:fldCharType="separate"/>
+            </w:r>
+            <w:r>
+              <w:rPr>
+                <w:noProof/>
+                <w:webHidden/>
+              </w:rPr>
+              <w:t>14</w:t>
             </w:r>
             <w:r>
               <w:rPr>
@@ -2223,13 +4592,13 @@
               <w:szCs w:val="22"/>
             </w:rPr>
           </w:pPr>
-          <w:hyperlink w:anchor="_Toc37096501" w:history="1">
+          <w:hyperlink w:anchor="_Toc38306002" w:history="1">
             <w:r>
               <w:rPr>
                 <w:rStyle w:val="a9"/>
                 <w:noProof/>
               </w:rPr>
-              <w:t>1.2</w:t>
+              <w:t>7.1</w:t>
             </w:r>
             <w:r>
               <w:rPr>
@@ -2245,7 +4614,7 @@
                 <w:rStyle w:val="a9"/>
                 <w:noProof/>
               </w:rPr>
-              <w:t>文档概述</w:t>
+              <w:t>运行环境</w:t>
             </w:r>
             <w:r>
               <w:rPr>
@@ -2266,7 +4635,7 @@
                 <w:noProof/>
                 <w:webHidden/>
               </w:rPr>
-              <w:instrText xml:space="preserve"> PAGEREF _Toc37096501 \h </w:instrText>
+              <w:instrText xml:space="preserve"> PAGEREF _Toc38306002 \h </w:instrText>
             </w:r>
             <w:r>
               <w:rPr>
@@ -2286,7 +4655,7 @@
                 <w:noProof/>
                 <w:webHidden/>
               </w:rPr>
-              <w:t>2</w:t>
+              <w:t>14</w:t>
             </w:r>
             <w:r>
               <w:rPr>
@@ -2312,13 +4681,13 @@
               <w:szCs w:val="22"/>
             </w:rPr>
           </w:pPr>
-          <w:hyperlink w:anchor="_Toc37096502" w:history="1">
+          <w:hyperlink w:anchor="_Toc38306003" w:history="1">
             <w:r>
               <w:rPr>
                 <w:rStyle w:val="a9"/>
                 <w:noProof/>
               </w:rPr>
-              <w:t>1.3</w:t>
+              <w:t>7.2</w:t>
             </w:r>
             <w:r>
               <w:rPr>
@@ -2334,7 +4703,7 @@
                 <w:rStyle w:val="a9"/>
                 <w:noProof/>
               </w:rPr>
-              <w:t>术语和缩略词</w:t>
+              <w:t>软件环境</w:t>
             </w:r>
             <w:r>
               <w:rPr>
@@ -2355,2329 +4724,7 @@
                 <w:noProof/>
                 <w:webHidden/>
               </w:rPr>
-              <w:instrText xml:space="preserve"> PAGEREF _Toc37096502 \h </w:instrText>
-            </w:r>
-            <w:r>
-              <w:rPr>
-                <w:noProof/>
-                <w:webHidden/>
-              </w:rPr>
-            </w:r>
-            <w:r>
-              <w:rPr>
-                <w:noProof/>
-                <w:webHidden/>
-              </w:rPr>
-              <w:fldChar w:fldCharType="separate"/>
-            </w:r>
-            <w:r>
-              <w:rPr>
-                <w:noProof/>
-                <w:webHidden/>
-              </w:rPr>
-              <w:t>2</w:t>
-            </w:r>
-            <w:r>
-              <w:rPr>
-                <w:noProof/>
-                <w:webHidden/>
-              </w:rPr>
-              <w:fldChar w:fldCharType="end"/>
-            </w:r>
-          </w:hyperlink>
-        </w:p>
-        <w:p>
-          <w:pPr>
-            <w:pStyle w:val="TOC2"/>
-            <w:tabs>
-              <w:tab w:val="left" w:pos="1050"/>
-              <w:tab w:val="right" w:leader="dot" w:pos="8302"/>
-            </w:tabs>
-            <w:ind w:left="480"/>
-            <w:rPr>
-              <w:rFonts w:asciiTheme="minorHAnsi" w:eastAsiaTheme="minorEastAsia" w:hAnsiTheme="minorHAnsi" w:cstheme="minorBidi"/>
-              <w:noProof/>
-              <w:sz w:val="21"/>
-              <w:szCs w:val="22"/>
-            </w:rPr>
-          </w:pPr>
-          <w:hyperlink w:anchor="_Toc37096503" w:history="1">
-            <w:r>
-              <w:rPr>
-                <w:rStyle w:val="a9"/>
-                <w:noProof/>
-              </w:rPr>
-              <w:t>1.4</w:t>
-            </w:r>
-            <w:r>
-              <w:rPr>
-                <w:rFonts w:asciiTheme="minorHAnsi" w:eastAsiaTheme="minorEastAsia" w:hAnsiTheme="minorHAnsi" w:cstheme="minorBidi"/>
-                <w:noProof/>
-                <w:sz w:val="21"/>
-                <w:szCs w:val="22"/>
-              </w:rPr>
-              <w:tab/>
-            </w:r>
-            <w:r>
-              <w:rPr>
-                <w:rStyle w:val="a9"/>
-                <w:noProof/>
-              </w:rPr>
-              <w:t>引用文档</w:t>
-            </w:r>
-            <w:r>
-              <w:rPr>
-                <w:noProof/>
-                <w:webHidden/>
-              </w:rPr>
-              <w:tab/>
-            </w:r>
-            <w:r>
-              <w:rPr>
-                <w:noProof/>
-                <w:webHidden/>
-              </w:rPr>
-              <w:fldChar w:fldCharType="begin"/>
-            </w:r>
-            <w:r>
-              <w:rPr>
-                <w:noProof/>
-                <w:webHidden/>
-              </w:rPr>
-              <w:instrText xml:space="preserve"> PAGEREF _Toc37096503 \h </w:instrText>
-            </w:r>
-            <w:r>
-              <w:rPr>
-                <w:noProof/>
-                <w:webHidden/>
-              </w:rPr>
-            </w:r>
-            <w:r>
-              <w:rPr>
-                <w:noProof/>
-                <w:webHidden/>
-              </w:rPr>
-              <w:fldChar w:fldCharType="separate"/>
-            </w:r>
-            <w:r>
-              <w:rPr>
-                <w:noProof/>
-                <w:webHidden/>
-              </w:rPr>
-              <w:t>2</w:t>
-            </w:r>
-            <w:r>
-              <w:rPr>
-                <w:noProof/>
-                <w:webHidden/>
-              </w:rPr>
-              <w:fldChar w:fldCharType="end"/>
-            </w:r>
-          </w:hyperlink>
-        </w:p>
-        <w:p>
-          <w:pPr>
-            <w:pStyle w:val="TOC1"/>
-            <w:tabs>
-              <w:tab w:val="left" w:pos="420"/>
-              <w:tab w:val="right" w:leader="dot" w:pos="8302"/>
-            </w:tabs>
-            <w:rPr>
-              <w:rFonts w:asciiTheme="minorHAnsi" w:eastAsiaTheme="minorEastAsia" w:hAnsiTheme="minorHAnsi" w:cstheme="minorBidi"/>
-              <w:noProof/>
-              <w:sz w:val="21"/>
-              <w:szCs w:val="22"/>
-            </w:rPr>
-          </w:pPr>
-          <w:hyperlink w:anchor="_Toc37096504" w:history="1">
-            <w:r>
-              <w:rPr>
-                <w:rStyle w:val="a9"/>
-                <w:noProof/>
-              </w:rPr>
-              <w:t>2.</w:t>
-            </w:r>
-            <w:r>
-              <w:rPr>
-                <w:rFonts w:asciiTheme="minorHAnsi" w:eastAsiaTheme="minorEastAsia" w:hAnsiTheme="minorHAnsi" w:cstheme="minorBidi"/>
-                <w:noProof/>
-                <w:sz w:val="21"/>
-                <w:szCs w:val="22"/>
-              </w:rPr>
-              <w:tab/>
-            </w:r>
-            <w:r>
-              <w:rPr>
-                <w:rStyle w:val="a9"/>
-                <w:noProof/>
-              </w:rPr>
-              <w:t>业务需求</w:t>
-            </w:r>
-            <w:r>
-              <w:rPr>
-                <w:noProof/>
-                <w:webHidden/>
-              </w:rPr>
-              <w:tab/>
-            </w:r>
-            <w:r>
-              <w:rPr>
-                <w:noProof/>
-                <w:webHidden/>
-              </w:rPr>
-              <w:fldChar w:fldCharType="begin"/>
-            </w:r>
-            <w:r>
-              <w:rPr>
-                <w:noProof/>
-                <w:webHidden/>
-              </w:rPr>
-              <w:instrText xml:space="preserve"> PAGEREF _Toc37096504 \h </w:instrText>
-            </w:r>
-            <w:r>
-              <w:rPr>
-                <w:noProof/>
-                <w:webHidden/>
-              </w:rPr>
-            </w:r>
-            <w:r>
-              <w:rPr>
-                <w:noProof/>
-                <w:webHidden/>
-              </w:rPr>
-              <w:fldChar w:fldCharType="separate"/>
-            </w:r>
-            <w:r>
-              <w:rPr>
-                <w:noProof/>
-                <w:webHidden/>
-              </w:rPr>
-              <w:t>3</w:t>
-            </w:r>
-            <w:r>
-              <w:rPr>
-                <w:noProof/>
-                <w:webHidden/>
-              </w:rPr>
-              <w:fldChar w:fldCharType="end"/>
-            </w:r>
-          </w:hyperlink>
-        </w:p>
-        <w:p>
-          <w:pPr>
-            <w:pStyle w:val="TOC3"/>
-            <w:tabs>
-              <w:tab w:val="left" w:pos="1680"/>
-              <w:tab w:val="right" w:leader="dot" w:pos="8302"/>
-            </w:tabs>
-            <w:ind w:left="960"/>
-            <w:rPr>
-              <w:rFonts w:asciiTheme="minorHAnsi" w:eastAsiaTheme="minorEastAsia" w:hAnsiTheme="minorHAnsi" w:cstheme="minorBidi"/>
-              <w:noProof/>
-              <w:sz w:val="21"/>
-              <w:szCs w:val="22"/>
-            </w:rPr>
-          </w:pPr>
-          <w:hyperlink w:anchor="_Toc37096505" w:history="1">
-            <w:r>
-              <w:rPr>
-                <w:rStyle w:val="a9"/>
-                <w:noProof/>
-              </w:rPr>
-              <w:t>2.1.1</w:t>
-            </w:r>
-            <w:r>
-              <w:rPr>
-                <w:rFonts w:asciiTheme="minorHAnsi" w:eastAsiaTheme="minorEastAsia" w:hAnsiTheme="minorHAnsi" w:cstheme="minorBidi"/>
-                <w:noProof/>
-                <w:sz w:val="21"/>
-                <w:szCs w:val="22"/>
-              </w:rPr>
-              <w:tab/>
-            </w:r>
-            <w:r>
-              <w:rPr>
-                <w:rStyle w:val="a9"/>
-                <w:noProof/>
-              </w:rPr>
-              <w:t>用户通过控制面板启动</w:t>
-            </w:r>
-            <w:r>
-              <w:rPr>
-                <w:rStyle w:val="a9"/>
-                <w:noProof/>
-              </w:rPr>
-              <w:t>/</w:t>
-            </w:r>
-            <w:r>
-              <w:rPr>
-                <w:rStyle w:val="a9"/>
-                <w:noProof/>
-              </w:rPr>
-              <w:t>关闭系统</w:t>
-            </w:r>
-            <w:r>
-              <w:rPr>
-                <w:noProof/>
-                <w:webHidden/>
-              </w:rPr>
-              <w:tab/>
-            </w:r>
-            <w:r>
-              <w:rPr>
-                <w:noProof/>
-                <w:webHidden/>
-              </w:rPr>
-              <w:fldChar w:fldCharType="begin"/>
-            </w:r>
-            <w:r>
-              <w:rPr>
-                <w:noProof/>
-                <w:webHidden/>
-              </w:rPr>
-              <w:instrText xml:space="preserve"> PAGEREF _Toc37096505 \h </w:instrText>
-            </w:r>
-            <w:r>
-              <w:rPr>
-                <w:noProof/>
-                <w:webHidden/>
-              </w:rPr>
-            </w:r>
-            <w:r>
-              <w:rPr>
-                <w:noProof/>
-                <w:webHidden/>
-              </w:rPr>
-              <w:fldChar w:fldCharType="separate"/>
-            </w:r>
-            <w:r>
-              <w:rPr>
-                <w:noProof/>
-                <w:webHidden/>
-              </w:rPr>
-              <w:t>3</w:t>
-            </w:r>
-            <w:r>
-              <w:rPr>
-                <w:noProof/>
-                <w:webHidden/>
-              </w:rPr>
-              <w:fldChar w:fldCharType="end"/>
-            </w:r>
-          </w:hyperlink>
-        </w:p>
-        <w:p>
-          <w:pPr>
-            <w:pStyle w:val="TOC3"/>
-            <w:tabs>
-              <w:tab w:val="left" w:pos="1680"/>
-              <w:tab w:val="right" w:leader="dot" w:pos="8302"/>
-            </w:tabs>
-            <w:ind w:left="960"/>
-            <w:rPr>
-              <w:rFonts w:asciiTheme="minorHAnsi" w:eastAsiaTheme="minorEastAsia" w:hAnsiTheme="minorHAnsi" w:cstheme="minorBidi"/>
-              <w:noProof/>
-              <w:sz w:val="21"/>
-              <w:szCs w:val="22"/>
-            </w:rPr>
-          </w:pPr>
-          <w:hyperlink w:anchor="_Toc37096506" w:history="1">
-            <w:r>
-              <w:rPr>
-                <w:rStyle w:val="a9"/>
-                <w:noProof/>
-              </w:rPr>
-              <w:t>2.1.2</w:t>
-            </w:r>
-            <w:r>
-              <w:rPr>
-                <w:rFonts w:asciiTheme="minorHAnsi" w:eastAsiaTheme="minorEastAsia" w:hAnsiTheme="minorHAnsi" w:cstheme="minorBidi"/>
-                <w:noProof/>
-                <w:sz w:val="21"/>
-                <w:szCs w:val="22"/>
-              </w:rPr>
-              <w:tab/>
-            </w:r>
-            <w:r>
-              <w:rPr>
-                <w:rStyle w:val="a9"/>
-                <w:noProof/>
-              </w:rPr>
-              <w:t>用户通过导航地图标点指引机器人的移动</w:t>
-            </w:r>
-            <w:r>
-              <w:rPr>
-                <w:noProof/>
-                <w:webHidden/>
-              </w:rPr>
-              <w:tab/>
-            </w:r>
-            <w:r>
-              <w:rPr>
-                <w:noProof/>
-                <w:webHidden/>
-              </w:rPr>
-              <w:fldChar w:fldCharType="begin"/>
-            </w:r>
-            <w:r>
-              <w:rPr>
-                <w:noProof/>
-                <w:webHidden/>
-              </w:rPr>
-              <w:instrText xml:space="preserve"> PAGEREF _Toc37096506 \h </w:instrText>
-            </w:r>
-            <w:r>
-              <w:rPr>
-                <w:noProof/>
-                <w:webHidden/>
-              </w:rPr>
-            </w:r>
-            <w:r>
-              <w:rPr>
-                <w:noProof/>
-                <w:webHidden/>
-              </w:rPr>
-              <w:fldChar w:fldCharType="separate"/>
-            </w:r>
-            <w:r>
-              <w:rPr>
-                <w:noProof/>
-                <w:webHidden/>
-              </w:rPr>
-              <w:t>5</w:t>
-            </w:r>
-            <w:r>
-              <w:rPr>
-                <w:noProof/>
-                <w:webHidden/>
-              </w:rPr>
-              <w:fldChar w:fldCharType="end"/>
-            </w:r>
-          </w:hyperlink>
-        </w:p>
-        <w:p>
-          <w:pPr>
-            <w:pStyle w:val="TOC3"/>
-            <w:tabs>
-              <w:tab w:val="left" w:pos="1680"/>
-              <w:tab w:val="right" w:leader="dot" w:pos="8302"/>
-            </w:tabs>
-            <w:ind w:left="960"/>
-            <w:rPr>
-              <w:rFonts w:asciiTheme="minorHAnsi" w:eastAsiaTheme="minorEastAsia" w:hAnsiTheme="minorHAnsi" w:cstheme="minorBidi"/>
-              <w:noProof/>
-              <w:sz w:val="21"/>
-              <w:szCs w:val="22"/>
-            </w:rPr>
-          </w:pPr>
-          <w:hyperlink w:anchor="_Toc37096507" w:history="1">
-            <w:r>
-              <w:rPr>
-                <w:rStyle w:val="a9"/>
-                <w:noProof/>
-              </w:rPr>
-              <w:t>2.1.3</w:t>
-            </w:r>
-            <w:r>
-              <w:rPr>
-                <w:rFonts w:asciiTheme="minorHAnsi" w:eastAsiaTheme="minorEastAsia" w:hAnsiTheme="minorHAnsi" w:cstheme="minorBidi"/>
-                <w:noProof/>
-                <w:sz w:val="21"/>
-                <w:szCs w:val="22"/>
-              </w:rPr>
-              <w:tab/>
-            </w:r>
-            <w:r>
-              <w:rPr>
-                <w:rStyle w:val="a9"/>
-                <w:noProof/>
-              </w:rPr>
-              <w:t>用户通过语音指令指挥机器人抓取运送</w:t>
-            </w:r>
-            <w:r>
-              <w:rPr>
-                <w:noProof/>
-                <w:webHidden/>
-              </w:rPr>
-              <w:tab/>
-            </w:r>
-            <w:r>
-              <w:rPr>
-                <w:noProof/>
-                <w:webHidden/>
-              </w:rPr>
-              <w:fldChar w:fldCharType="begin"/>
-            </w:r>
-            <w:r>
-              <w:rPr>
-                <w:noProof/>
-                <w:webHidden/>
-              </w:rPr>
-              <w:instrText xml:space="preserve"> PAGEREF _Toc37096507 \h </w:instrText>
-            </w:r>
-            <w:r>
-              <w:rPr>
-                <w:noProof/>
-                <w:webHidden/>
-              </w:rPr>
-            </w:r>
-            <w:r>
-              <w:rPr>
-                <w:noProof/>
-                <w:webHidden/>
-              </w:rPr>
-              <w:fldChar w:fldCharType="separate"/>
-            </w:r>
-            <w:r>
-              <w:rPr>
-                <w:noProof/>
-                <w:webHidden/>
-              </w:rPr>
-              <w:t>6</w:t>
-            </w:r>
-            <w:r>
-              <w:rPr>
-                <w:noProof/>
-                <w:webHidden/>
-              </w:rPr>
-              <w:fldChar w:fldCharType="end"/>
-            </w:r>
-          </w:hyperlink>
-        </w:p>
-        <w:p>
-          <w:pPr>
-            <w:pStyle w:val="TOC1"/>
-            <w:tabs>
-              <w:tab w:val="left" w:pos="420"/>
-              <w:tab w:val="right" w:leader="dot" w:pos="8302"/>
-            </w:tabs>
-            <w:rPr>
-              <w:rFonts w:asciiTheme="minorHAnsi" w:eastAsiaTheme="minorEastAsia" w:hAnsiTheme="minorHAnsi" w:cstheme="minorBidi"/>
-              <w:noProof/>
-              <w:sz w:val="21"/>
-              <w:szCs w:val="22"/>
-            </w:rPr>
-          </w:pPr>
-          <w:hyperlink w:anchor="_Toc37096508" w:history="1">
-            <w:r>
-              <w:rPr>
-                <w:rStyle w:val="a9"/>
-                <w:noProof/>
-              </w:rPr>
-              <w:t>3.</w:t>
-            </w:r>
-            <w:r>
-              <w:rPr>
-                <w:rFonts w:asciiTheme="minorHAnsi" w:eastAsiaTheme="minorEastAsia" w:hAnsiTheme="minorHAnsi" w:cstheme="minorBidi"/>
-                <w:noProof/>
-                <w:sz w:val="21"/>
-                <w:szCs w:val="22"/>
-              </w:rPr>
-              <w:tab/>
-            </w:r>
-            <w:r>
-              <w:rPr>
-                <w:rStyle w:val="a9"/>
-                <w:noProof/>
-              </w:rPr>
-              <w:t>数据需求</w:t>
-            </w:r>
-            <w:r>
-              <w:rPr>
-                <w:noProof/>
-                <w:webHidden/>
-              </w:rPr>
-              <w:tab/>
-            </w:r>
-            <w:r>
-              <w:rPr>
-                <w:noProof/>
-                <w:webHidden/>
-              </w:rPr>
-              <w:fldChar w:fldCharType="begin"/>
-            </w:r>
-            <w:r>
-              <w:rPr>
-                <w:noProof/>
-                <w:webHidden/>
-              </w:rPr>
-              <w:instrText xml:space="preserve"> PAGEREF _Toc37096508 \h </w:instrText>
-            </w:r>
-            <w:r>
-              <w:rPr>
-                <w:noProof/>
-                <w:webHidden/>
-              </w:rPr>
-            </w:r>
-            <w:r>
-              <w:rPr>
-                <w:noProof/>
-                <w:webHidden/>
-              </w:rPr>
-              <w:fldChar w:fldCharType="separate"/>
-            </w:r>
-            <w:r>
-              <w:rPr>
-                <w:noProof/>
-                <w:webHidden/>
-              </w:rPr>
-              <w:t>7</w:t>
-            </w:r>
-            <w:r>
-              <w:rPr>
-                <w:noProof/>
-                <w:webHidden/>
-              </w:rPr>
-              <w:fldChar w:fldCharType="end"/>
-            </w:r>
-          </w:hyperlink>
-        </w:p>
-        <w:p>
-          <w:pPr>
-            <w:pStyle w:val="TOC1"/>
-            <w:tabs>
-              <w:tab w:val="left" w:pos="420"/>
-              <w:tab w:val="right" w:leader="dot" w:pos="8302"/>
-            </w:tabs>
-            <w:rPr>
-              <w:rFonts w:asciiTheme="minorHAnsi" w:eastAsiaTheme="minorEastAsia" w:hAnsiTheme="minorHAnsi" w:cstheme="minorBidi"/>
-              <w:noProof/>
-              <w:sz w:val="21"/>
-              <w:szCs w:val="22"/>
-            </w:rPr>
-          </w:pPr>
-          <w:hyperlink w:anchor="_Toc37096509" w:history="1">
-            <w:r>
-              <w:rPr>
-                <w:rStyle w:val="a9"/>
-                <w:noProof/>
-              </w:rPr>
-              <w:t>4.</w:t>
-            </w:r>
-            <w:r>
-              <w:rPr>
-                <w:rFonts w:asciiTheme="minorHAnsi" w:eastAsiaTheme="minorEastAsia" w:hAnsiTheme="minorHAnsi" w:cstheme="minorBidi"/>
-                <w:noProof/>
-                <w:sz w:val="21"/>
-                <w:szCs w:val="22"/>
-              </w:rPr>
-              <w:tab/>
-            </w:r>
-            <w:r>
-              <w:rPr>
-                <w:rStyle w:val="a9"/>
-                <w:noProof/>
-              </w:rPr>
-              <w:t>功能需求</w:t>
-            </w:r>
-            <w:r>
-              <w:rPr>
-                <w:noProof/>
-                <w:webHidden/>
-              </w:rPr>
-              <w:tab/>
-            </w:r>
-            <w:r>
-              <w:rPr>
-                <w:noProof/>
-                <w:webHidden/>
-              </w:rPr>
-              <w:fldChar w:fldCharType="begin"/>
-            </w:r>
-            <w:r>
-              <w:rPr>
-                <w:noProof/>
-                <w:webHidden/>
-              </w:rPr>
-              <w:instrText xml:space="preserve"> PAGEREF _Toc37096509 \h </w:instrText>
-            </w:r>
-            <w:r>
-              <w:rPr>
-                <w:noProof/>
-                <w:webHidden/>
-              </w:rPr>
-            </w:r>
-            <w:r>
-              <w:rPr>
-                <w:noProof/>
-                <w:webHidden/>
-              </w:rPr>
-              <w:fldChar w:fldCharType="separate"/>
-            </w:r>
-            <w:r>
-              <w:rPr>
-                <w:noProof/>
-                <w:webHidden/>
-              </w:rPr>
-              <w:t>9</w:t>
-            </w:r>
-            <w:r>
-              <w:rPr>
-                <w:noProof/>
-                <w:webHidden/>
-              </w:rPr>
-              <w:fldChar w:fldCharType="end"/>
-            </w:r>
-          </w:hyperlink>
-        </w:p>
-        <w:p>
-          <w:pPr>
-            <w:pStyle w:val="TOC3"/>
-            <w:tabs>
-              <w:tab w:val="left" w:pos="1680"/>
-              <w:tab w:val="right" w:leader="dot" w:pos="8302"/>
-            </w:tabs>
-            <w:ind w:left="960"/>
-            <w:rPr>
-              <w:rFonts w:asciiTheme="minorHAnsi" w:eastAsiaTheme="minorEastAsia" w:hAnsiTheme="minorHAnsi" w:cstheme="minorBidi"/>
-              <w:noProof/>
-              <w:sz w:val="21"/>
-              <w:szCs w:val="22"/>
-            </w:rPr>
-          </w:pPr>
-          <w:hyperlink w:anchor="_Toc37096510" w:history="1">
-            <w:r>
-              <w:rPr>
-                <w:rStyle w:val="a9"/>
-                <w:noProof/>
-              </w:rPr>
-              <w:t>4.1.1</w:t>
-            </w:r>
-            <w:r>
-              <w:rPr>
-                <w:rFonts w:asciiTheme="minorHAnsi" w:eastAsiaTheme="minorEastAsia" w:hAnsiTheme="minorHAnsi" w:cstheme="minorBidi"/>
-                <w:noProof/>
-                <w:sz w:val="21"/>
-                <w:szCs w:val="22"/>
-              </w:rPr>
-              <w:tab/>
-            </w:r>
-            <w:r>
-              <w:rPr>
-                <w:rStyle w:val="a9"/>
-                <w:noProof/>
-              </w:rPr>
-              <w:t>系统地图建模功能</w:t>
-            </w:r>
-            <w:r>
-              <w:rPr>
-                <w:noProof/>
-                <w:webHidden/>
-              </w:rPr>
-              <w:tab/>
-            </w:r>
-            <w:r>
-              <w:rPr>
-                <w:noProof/>
-                <w:webHidden/>
-              </w:rPr>
-              <w:fldChar w:fldCharType="begin"/>
-            </w:r>
-            <w:r>
-              <w:rPr>
-                <w:noProof/>
-                <w:webHidden/>
-              </w:rPr>
-              <w:instrText xml:space="preserve"> PAGEREF _Toc37096510 \h </w:instrText>
-            </w:r>
-            <w:r>
-              <w:rPr>
-                <w:noProof/>
-                <w:webHidden/>
-              </w:rPr>
-            </w:r>
-            <w:r>
-              <w:rPr>
-                <w:noProof/>
-                <w:webHidden/>
-              </w:rPr>
-              <w:fldChar w:fldCharType="separate"/>
-            </w:r>
-            <w:r>
-              <w:rPr>
-                <w:noProof/>
-                <w:webHidden/>
-              </w:rPr>
-              <w:t>9</w:t>
-            </w:r>
-            <w:r>
-              <w:rPr>
-                <w:noProof/>
-                <w:webHidden/>
-              </w:rPr>
-              <w:fldChar w:fldCharType="end"/>
-            </w:r>
-          </w:hyperlink>
-        </w:p>
-        <w:p>
-          <w:pPr>
-            <w:pStyle w:val="TOC3"/>
-            <w:tabs>
-              <w:tab w:val="left" w:pos="1680"/>
-              <w:tab w:val="right" w:leader="dot" w:pos="8302"/>
-            </w:tabs>
-            <w:ind w:left="960"/>
-            <w:rPr>
-              <w:rFonts w:asciiTheme="minorHAnsi" w:eastAsiaTheme="minorEastAsia" w:hAnsiTheme="minorHAnsi" w:cstheme="minorBidi"/>
-              <w:noProof/>
-              <w:sz w:val="21"/>
-              <w:szCs w:val="22"/>
-            </w:rPr>
-          </w:pPr>
-          <w:hyperlink w:anchor="_Toc37096511" w:history="1">
-            <w:r>
-              <w:rPr>
-                <w:rStyle w:val="a9"/>
-                <w:noProof/>
-              </w:rPr>
-              <w:t>4.1.2</w:t>
-            </w:r>
-            <w:r>
-              <w:rPr>
-                <w:rFonts w:asciiTheme="minorHAnsi" w:eastAsiaTheme="minorEastAsia" w:hAnsiTheme="minorHAnsi" w:cstheme="minorBidi"/>
-                <w:noProof/>
-                <w:sz w:val="21"/>
-                <w:szCs w:val="22"/>
-              </w:rPr>
-              <w:tab/>
-            </w:r>
-            <w:r>
-              <w:rPr>
-                <w:rStyle w:val="a9"/>
-                <w:noProof/>
-              </w:rPr>
-              <w:t>机器人避障移动功能</w:t>
-            </w:r>
-            <w:r>
-              <w:rPr>
-                <w:noProof/>
-                <w:webHidden/>
-              </w:rPr>
-              <w:tab/>
-            </w:r>
-            <w:r>
-              <w:rPr>
-                <w:noProof/>
-                <w:webHidden/>
-              </w:rPr>
-              <w:fldChar w:fldCharType="begin"/>
-            </w:r>
-            <w:r>
-              <w:rPr>
-                <w:noProof/>
-                <w:webHidden/>
-              </w:rPr>
-              <w:instrText xml:space="preserve"> PAGEREF _Toc37096511 \h </w:instrText>
-            </w:r>
-            <w:r>
-              <w:rPr>
-                <w:noProof/>
-                <w:webHidden/>
-              </w:rPr>
-            </w:r>
-            <w:r>
-              <w:rPr>
-                <w:noProof/>
-                <w:webHidden/>
-              </w:rPr>
-              <w:fldChar w:fldCharType="separate"/>
-            </w:r>
-            <w:r>
-              <w:rPr>
-                <w:noProof/>
-                <w:webHidden/>
-              </w:rPr>
-              <w:t>9</w:t>
-            </w:r>
-            <w:r>
-              <w:rPr>
-                <w:noProof/>
-                <w:webHidden/>
-              </w:rPr>
-              <w:fldChar w:fldCharType="end"/>
-            </w:r>
-          </w:hyperlink>
-        </w:p>
-        <w:p>
-          <w:pPr>
-            <w:pStyle w:val="TOC3"/>
-            <w:tabs>
-              <w:tab w:val="left" w:pos="1680"/>
-              <w:tab w:val="right" w:leader="dot" w:pos="8302"/>
-            </w:tabs>
-            <w:ind w:left="960"/>
-            <w:rPr>
-              <w:rFonts w:asciiTheme="minorHAnsi" w:eastAsiaTheme="minorEastAsia" w:hAnsiTheme="minorHAnsi" w:cstheme="minorBidi"/>
-              <w:noProof/>
-              <w:sz w:val="21"/>
-              <w:szCs w:val="22"/>
-            </w:rPr>
-          </w:pPr>
-          <w:hyperlink w:anchor="_Toc37096512" w:history="1">
-            <w:r>
-              <w:rPr>
-                <w:rStyle w:val="a9"/>
-                <w:noProof/>
-              </w:rPr>
-              <w:t>4.1.3</w:t>
-            </w:r>
-            <w:r>
-              <w:rPr>
-                <w:rFonts w:asciiTheme="minorHAnsi" w:eastAsiaTheme="minorEastAsia" w:hAnsiTheme="minorHAnsi" w:cstheme="minorBidi"/>
-                <w:noProof/>
-                <w:sz w:val="21"/>
-                <w:szCs w:val="22"/>
-              </w:rPr>
-              <w:tab/>
-            </w:r>
-            <w:r>
-              <w:rPr>
-                <w:rStyle w:val="a9"/>
-                <w:noProof/>
-              </w:rPr>
-              <w:t>机器人抓取功能</w:t>
-            </w:r>
-            <w:r>
-              <w:rPr>
-                <w:noProof/>
-                <w:webHidden/>
-              </w:rPr>
-              <w:tab/>
-            </w:r>
-            <w:r>
-              <w:rPr>
-                <w:noProof/>
-                <w:webHidden/>
-              </w:rPr>
-              <w:fldChar w:fldCharType="begin"/>
-            </w:r>
-            <w:r>
-              <w:rPr>
-                <w:noProof/>
-                <w:webHidden/>
-              </w:rPr>
-              <w:instrText xml:space="preserve"> PAGEREF _Toc37096512 \h </w:instrText>
-            </w:r>
-            <w:r>
-              <w:rPr>
-                <w:noProof/>
-                <w:webHidden/>
-              </w:rPr>
-            </w:r>
-            <w:r>
-              <w:rPr>
-                <w:noProof/>
-                <w:webHidden/>
-              </w:rPr>
-              <w:fldChar w:fldCharType="separate"/>
-            </w:r>
-            <w:r>
-              <w:rPr>
-                <w:noProof/>
-                <w:webHidden/>
-              </w:rPr>
-              <w:t>9</w:t>
-            </w:r>
-            <w:r>
-              <w:rPr>
-                <w:noProof/>
-                <w:webHidden/>
-              </w:rPr>
-              <w:fldChar w:fldCharType="end"/>
-            </w:r>
-          </w:hyperlink>
-        </w:p>
-        <w:p>
-          <w:pPr>
-            <w:pStyle w:val="TOC3"/>
-            <w:tabs>
-              <w:tab w:val="left" w:pos="1680"/>
-              <w:tab w:val="right" w:leader="dot" w:pos="8302"/>
-            </w:tabs>
-            <w:ind w:left="960"/>
-            <w:rPr>
-              <w:rFonts w:asciiTheme="minorHAnsi" w:eastAsiaTheme="minorEastAsia" w:hAnsiTheme="minorHAnsi" w:cstheme="minorBidi"/>
-              <w:noProof/>
-              <w:sz w:val="21"/>
-              <w:szCs w:val="22"/>
-            </w:rPr>
-          </w:pPr>
-          <w:hyperlink w:anchor="_Toc37096513" w:history="1">
-            <w:r>
-              <w:rPr>
-                <w:rStyle w:val="a9"/>
-                <w:noProof/>
-              </w:rPr>
-              <w:t>4.1.4</w:t>
-            </w:r>
-            <w:r>
-              <w:rPr>
-                <w:rFonts w:asciiTheme="minorHAnsi" w:eastAsiaTheme="minorEastAsia" w:hAnsiTheme="minorHAnsi" w:cstheme="minorBidi"/>
-                <w:noProof/>
-                <w:sz w:val="21"/>
-                <w:szCs w:val="22"/>
-              </w:rPr>
-              <w:tab/>
-            </w:r>
-            <w:r>
-              <w:rPr>
-                <w:rStyle w:val="a9"/>
-                <w:noProof/>
-              </w:rPr>
-              <w:t>机器人语音识别功能</w:t>
-            </w:r>
-            <w:r>
-              <w:rPr>
-                <w:noProof/>
-                <w:webHidden/>
-              </w:rPr>
-              <w:tab/>
-            </w:r>
-            <w:r>
-              <w:rPr>
-                <w:noProof/>
-                <w:webHidden/>
-              </w:rPr>
-              <w:fldChar w:fldCharType="begin"/>
-            </w:r>
-            <w:r>
-              <w:rPr>
-                <w:noProof/>
-                <w:webHidden/>
-              </w:rPr>
-              <w:instrText xml:space="preserve"> PAGEREF _Toc37096513 \h </w:instrText>
-            </w:r>
-            <w:r>
-              <w:rPr>
-                <w:noProof/>
-                <w:webHidden/>
-              </w:rPr>
-            </w:r>
-            <w:r>
-              <w:rPr>
-                <w:noProof/>
-                <w:webHidden/>
-              </w:rPr>
-              <w:fldChar w:fldCharType="separate"/>
-            </w:r>
-            <w:r>
-              <w:rPr>
-                <w:noProof/>
-                <w:webHidden/>
-              </w:rPr>
-              <w:t>10</w:t>
-            </w:r>
-            <w:r>
-              <w:rPr>
-                <w:noProof/>
-                <w:webHidden/>
-              </w:rPr>
-              <w:fldChar w:fldCharType="end"/>
-            </w:r>
-          </w:hyperlink>
-        </w:p>
-        <w:p>
-          <w:pPr>
-            <w:pStyle w:val="TOC3"/>
-            <w:tabs>
-              <w:tab w:val="left" w:pos="1680"/>
-              <w:tab w:val="right" w:leader="dot" w:pos="8302"/>
-            </w:tabs>
-            <w:ind w:left="960"/>
-            <w:rPr>
-              <w:rFonts w:asciiTheme="minorHAnsi" w:eastAsiaTheme="minorEastAsia" w:hAnsiTheme="minorHAnsi" w:cstheme="minorBidi"/>
-              <w:noProof/>
-              <w:sz w:val="21"/>
-              <w:szCs w:val="22"/>
-            </w:rPr>
-          </w:pPr>
-          <w:hyperlink w:anchor="_Toc37096514" w:history="1">
-            <w:r>
-              <w:rPr>
-                <w:rStyle w:val="a9"/>
-                <w:noProof/>
-              </w:rPr>
-              <w:t>4.1.5</w:t>
-            </w:r>
-            <w:r>
-              <w:rPr>
-                <w:rFonts w:asciiTheme="minorHAnsi" w:eastAsiaTheme="minorEastAsia" w:hAnsiTheme="minorHAnsi" w:cstheme="minorBidi"/>
-                <w:noProof/>
-                <w:sz w:val="21"/>
-                <w:szCs w:val="22"/>
-              </w:rPr>
-              <w:tab/>
-            </w:r>
-            <w:r>
-              <w:rPr>
-                <w:rStyle w:val="a9"/>
-                <w:noProof/>
-              </w:rPr>
-              <w:t>机器人语音播报功能</w:t>
-            </w:r>
-            <w:r>
-              <w:rPr>
-                <w:noProof/>
-                <w:webHidden/>
-              </w:rPr>
-              <w:tab/>
-            </w:r>
-            <w:r>
-              <w:rPr>
-                <w:noProof/>
-                <w:webHidden/>
-              </w:rPr>
-              <w:fldChar w:fldCharType="begin"/>
-            </w:r>
-            <w:r>
-              <w:rPr>
-                <w:noProof/>
-                <w:webHidden/>
-              </w:rPr>
-              <w:instrText xml:space="preserve"> PAGEREF _Toc37096514 \h </w:instrText>
-            </w:r>
-            <w:r>
-              <w:rPr>
-                <w:noProof/>
-                <w:webHidden/>
-              </w:rPr>
-            </w:r>
-            <w:r>
-              <w:rPr>
-                <w:noProof/>
-                <w:webHidden/>
-              </w:rPr>
-              <w:fldChar w:fldCharType="separate"/>
-            </w:r>
-            <w:r>
-              <w:rPr>
-                <w:noProof/>
-                <w:webHidden/>
-              </w:rPr>
-              <w:t>10</w:t>
-            </w:r>
-            <w:r>
-              <w:rPr>
-                <w:noProof/>
-                <w:webHidden/>
-              </w:rPr>
-              <w:fldChar w:fldCharType="end"/>
-            </w:r>
-          </w:hyperlink>
-        </w:p>
-        <w:p>
-          <w:pPr>
-            <w:pStyle w:val="TOC3"/>
-            <w:tabs>
-              <w:tab w:val="left" w:pos="1680"/>
-              <w:tab w:val="right" w:leader="dot" w:pos="8302"/>
-            </w:tabs>
-            <w:ind w:left="960"/>
-            <w:rPr>
-              <w:rFonts w:asciiTheme="minorHAnsi" w:eastAsiaTheme="minorEastAsia" w:hAnsiTheme="minorHAnsi" w:cstheme="minorBidi"/>
-              <w:noProof/>
-              <w:sz w:val="21"/>
-              <w:szCs w:val="22"/>
-            </w:rPr>
-          </w:pPr>
-          <w:hyperlink w:anchor="_Toc37096515" w:history="1">
-            <w:r>
-              <w:rPr>
-                <w:rStyle w:val="a9"/>
-                <w:noProof/>
-              </w:rPr>
-              <w:t>4.1.6</w:t>
-            </w:r>
-            <w:r>
-              <w:rPr>
-                <w:rFonts w:asciiTheme="minorHAnsi" w:eastAsiaTheme="minorEastAsia" w:hAnsiTheme="minorHAnsi" w:cstheme="minorBidi"/>
-                <w:noProof/>
-                <w:sz w:val="21"/>
-                <w:szCs w:val="22"/>
-              </w:rPr>
-              <w:tab/>
-            </w:r>
-            <w:r>
-              <w:rPr>
-                <w:rStyle w:val="a9"/>
-                <w:noProof/>
-              </w:rPr>
-              <w:t>机器人功能异常处理</w:t>
-            </w:r>
-            <w:r>
-              <w:rPr>
-                <w:noProof/>
-                <w:webHidden/>
-              </w:rPr>
-              <w:tab/>
-            </w:r>
-            <w:r>
-              <w:rPr>
-                <w:noProof/>
-                <w:webHidden/>
-              </w:rPr>
-              <w:fldChar w:fldCharType="begin"/>
-            </w:r>
-            <w:r>
-              <w:rPr>
-                <w:noProof/>
-                <w:webHidden/>
-              </w:rPr>
-              <w:instrText xml:space="preserve"> PAGEREF _Toc37096515 \h </w:instrText>
-            </w:r>
-            <w:r>
-              <w:rPr>
-                <w:noProof/>
-                <w:webHidden/>
-              </w:rPr>
-            </w:r>
-            <w:r>
-              <w:rPr>
-                <w:noProof/>
-                <w:webHidden/>
-              </w:rPr>
-              <w:fldChar w:fldCharType="separate"/>
-            </w:r>
-            <w:r>
-              <w:rPr>
-                <w:noProof/>
-                <w:webHidden/>
-              </w:rPr>
-              <w:t>10</w:t>
-            </w:r>
-            <w:r>
-              <w:rPr>
-                <w:noProof/>
-                <w:webHidden/>
-              </w:rPr>
-              <w:fldChar w:fldCharType="end"/>
-            </w:r>
-          </w:hyperlink>
-        </w:p>
-        <w:p>
-          <w:pPr>
-            <w:pStyle w:val="TOC3"/>
-            <w:tabs>
-              <w:tab w:val="left" w:pos="1680"/>
-              <w:tab w:val="right" w:leader="dot" w:pos="8302"/>
-            </w:tabs>
-            <w:ind w:left="960"/>
-            <w:rPr>
-              <w:rFonts w:asciiTheme="minorHAnsi" w:eastAsiaTheme="minorEastAsia" w:hAnsiTheme="minorHAnsi" w:cstheme="minorBidi"/>
-              <w:noProof/>
-              <w:sz w:val="21"/>
-              <w:szCs w:val="22"/>
-            </w:rPr>
-          </w:pPr>
-          <w:hyperlink w:anchor="_Toc37096516" w:history="1">
-            <w:r>
-              <w:rPr>
-                <w:rStyle w:val="a9"/>
-                <w:noProof/>
-              </w:rPr>
-              <w:t>4.1.7</w:t>
-            </w:r>
-            <w:r>
-              <w:rPr>
-                <w:rFonts w:asciiTheme="minorHAnsi" w:eastAsiaTheme="minorEastAsia" w:hAnsiTheme="minorHAnsi" w:cstheme="minorBidi"/>
-                <w:noProof/>
-                <w:sz w:val="21"/>
-                <w:szCs w:val="22"/>
-              </w:rPr>
-              <w:tab/>
-            </w:r>
-            <w:r>
-              <w:rPr>
-                <w:rStyle w:val="a9"/>
-                <w:noProof/>
-              </w:rPr>
-              <w:t>用户功能</w:t>
-            </w:r>
-            <w:r>
-              <w:rPr>
-                <w:noProof/>
-                <w:webHidden/>
-              </w:rPr>
-              <w:tab/>
-            </w:r>
-            <w:r>
-              <w:rPr>
-                <w:noProof/>
-                <w:webHidden/>
-              </w:rPr>
-              <w:fldChar w:fldCharType="begin"/>
-            </w:r>
-            <w:r>
-              <w:rPr>
-                <w:noProof/>
-                <w:webHidden/>
-              </w:rPr>
-              <w:instrText xml:space="preserve"> PAGEREF _Toc37096516 \h </w:instrText>
-            </w:r>
-            <w:r>
-              <w:rPr>
-                <w:noProof/>
-                <w:webHidden/>
-              </w:rPr>
-            </w:r>
-            <w:r>
-              <w:rPr>
-                <w:noProof/>
-                <w:webHidden/>
-              </w:rPr>
-              <w:fldChar w:fldCharType="separate"/>
-            </w:r>
-            <w:r>
-              <w:rPr>
-                <w:noProof/>
-                <w:webHidden/>
-              </w:rPr>
-              <w:t>10</w:t>
-            </w:r>
-            <w:r>
-              <w:rPr>
-                <w:noProof/>
-                <w:webHidden/>
-              </w:rPr>
-              <w:fldChar w:fldCharType="end"/>
-            </w:r>
-          </w:hyperlink>
-        </w:p>
-        <w:p>
-          <w:pPr>
-            <w:pStyle w:val="TOC3"/>
-            <w:tabs>
-              <w:tab w:val="left" w:pos="1680"/>
-              <w:tab w:val="right" w:leader="dot" w:pos="8302"/>
-            </w:tabs>
-            <w:ind w:left="960"/>
-            <w:rPr>
-              <w:rFonts w:asciiTheme="minorHAnsi" w:eastAsiaTheme="minorEastAsia" w:hAnsiTheme="minorHAnsi" w:cstheme="minorBidi"/>
-              <w:noProof/>
-              <w:sz w:val="21"/>
-              <w:szCs w:val="22"/>
-            </w:rPr>
-          </w:pPr>
-          <w:hyperlink w:anchor="_Toc37096517" w:history="1">
-            <w:r>
-              <w:rPr>
-                <w:rStyle w:val="a9"/>
-                <w:noProof/>
-              </w:rPr>
-              <w:t>4.1.8</w:t>
-            </w:r>
-            <w:r>
-              <w:rPr>
-                <w:rFonts w:asciiTheme="minorHAnsi" w:eastAsiaTheme="minorEastAsia" w:hAnsiTheme="minorHAnsi" w:cstheme="minorBidi"/>
-                <w:noProof/>
-                <w:sz w:val="21"/>
-                <w:szCs w:val="22"/>
-              </w:rPr>
-              <w:tab/>
-            </w:r>
-            <w:r>
-              <w:rPr>
-                <w:rStyle w:val="a9"/>
-                <w:noProof/>
-              </w:rPr>
-              <w:t>用户功能异常处理</w:t>
-            </w:r>
-            <w:r>
-              <w:rPr>
-                <w:noProof/>
-                <w:webHidden/>
-              </w:rPr>
-              <w:tab/>
-            </w:r>
-            <w:r>
-              <w:rPr>
-                <w:noProof/>
-                <w:webHidden/>
-              </w:rPr>
-              <w:fldChar w:fldCharType="begin"/>
-            </w:r>
-            <w:r>
-              <w:rPr>
-                <w:noProof/>
-                <w:webHidden/>
-              </w:rPr>
-              <w:instrText xml:space="preserve"> PAGEREF _Toc37096517 \h </w:instrText>
-            </w:r>
-            <w:r>
-              <w:rPr>
-                <w:noProof/>
-                <w:webHidden/>
-              </w:rPr>
-            </w:r>
-            <w:r>
-              <w:rPr>
-                <w:noProof/>
-                <w:webHidden/>
-              </w:rPr>
-              <w:fldChar w:fldCharType="separate"/>
-            </w:r>
-            <w:r>
-              <w:rPr>
-                <w:noProof/>
-                <w:webHidden/>
-              </w:rPr>
-              <w:t>10</w:t>
-            </w:r>
-            <w:r>
-              <w:rPr>
-                <w:noProof/>
-                <w:webHidden/>
-              </w:rPr>
-              <w:fldChar w:fldCharType="end"/>
-            </w:r>
-          </w:hyperlink>
-        </w:p>
-        <w:p>
-          <w:pPr>
-            <w:pStyle w:val="TOC1"/>
-            <w:tabs>
-              <w:tab w:val="left" w:pos="420"/>
-              <w:tab w:val="right" w:leader="dot" w:pos="8302"/>
-            </w:tabs>
-            <w:rPr>
-              <w:rFonts w:asciiTheme="minorHAnsi" w:eastAsiaTheme="minorEastAsia" w:hAnsiTheme="minorHAnsi" w:cstheme="minorBidi"/>
-              <w:noProof/>
-              <w:sz w:val="21"/>
-              <w:szCs w:val="22"/>
-            </w:rPr>
-          </w:pPr>
-          <w:hyperlink w:anchor="_Toc37096518" w:history="1">
-            <w:r>
-              <w:rPr>
-                <w:rStyle w:val="a9"/>
-                <w:noProof/>
-              </w:rPr>
-              <w:t>5.</w:t>
-            </w:r>
-            <w:r>
-              <w:rPr>
-                <w:rFonts w:asciiTheme="minorHAnsi" w:eastAsiaTheme="minorEastAsia" w:hAnsiTheme="minorHAnsi" w:cstheme="minorBidi"/>
-                <w:noProof/>
-                <w:sz w:val="21"/>
-                <w:szCs w:val="22"/>
-              </w:rPr>
-              <w:tab/>
-            </w:r>
-            <w:r>
-              <w:rPr>
-                <w:rStyle w:val="a9"/>
-                <w:noProof/>
-              </w:rPr>
-              <w:t>非功能需求</w:t>
-            </w:r>
-            <w:r>
-              <w:rPr>
-                <w:noProof/>
-                <w:webHidden/>
-              </w:rPr>
-              <w:tab/>
-            </w:r>
-            <w:r>
-              <w:rPr>
-                <w:noProof/>
-                <w:webHidden/>
-              </w:rPr>
-              <w:fldChar w:fldCharType="begin"/>
-            </w:r>
-            <w:r>
-              <w:rPr>
-                <w:noProof/>
-                <w:webHidden/>
-              </w:rPr>
-              <w:instrText xml:space="preserve"> PAGEREF _Toc37096518 \h </w:instrText>
-            </w:r>
-            <w:r>
-              <w:rPr>
-                <w:noProof/>
-                <w:webHidden/>
-              </w:rPr>
-            </w:r>
-            <w:r>
-              <w:rPr>
-                <w:noProof/>
-                <w:webHidden/>
-              </w:rPr>
-              <w:fldChar w:fldCharType="separate"/>
-            </w:r>
-            <w:r>
-              <w:rPr>
-                <w:noProof/>
-                <w:webHidden/>
-              </w:rPr>
-              <w:t>11</w:t>
-            </w:r>
-            <w:r>
-              <w:rPr>
-                <w:noProof/>
-                <w:webHidden/>
-              </w:rPr>
-              <w:fldChar w:fldCharType="end"/>
-            </w:r>
-          </w:hyperlink>
-        </w:p>
-        <w:p>
-          <w:pPr>
-            <w:pStyle w:val="TOC3"/>
-            <w:tabs>
-              <w:tab w:val="left" w:pos="1680"/>
-              <w:tab w:val="right" w:leader="dot" w:pos="8302"/>
-            </w:tabs>
-            <w:ind w:left="960"/>
-            <w:rPr>
-              <w:rFonts w:asciiTheme="minorHAnsi" w:eastAsiaTheme="minorEastAsia" w:hAnsiTheme="minorHAnsi" w:cstheme="minorBidi"/>
-              <w:noProof/>
-              <w:sz w:val="21"/>
-              <w:szCs w:val="22"/>
-            </w:rPr>
-          </w:pPr>
-          <w:hyperlink w:anchor="_Toc37096519" w:history="1">
-            <w:r>
-              <w:rPr>
-                <w:rStyle w:val="a9"/>
-                <w:noProof/>
-              </w:rPr>
-              <w:t>5.1.1</w:t>
-            </w:r>
-            <w:r>
-              <w:rPr>
-                <w:rFonts w:asciiTheme="minorHAnsi" w:eastAsiaTheme="minorEastAsia" w:hAnsiTheme="minorHAnsi" w:cstheme="minorBidi"/>
-                <w:noProof/>
-                <w:sz w:val="21"/>
-                <w:szCs w:val="22"/>
-              </w:rPr>
-              <w:tab/>
-            </w:r>
-            <w:r>
-              <w:rPr>
-                <w:rStyle w:val="a9"/>
-                <w:noProof/>
-              </w:rPr>
-              <w:t>机器人避障效率</w:t>
-            </w:r>
-            <w:r>
-              <w:rPr>
-                <w:noProof/>
-                <w:webHidden/>
-              </w:rPr>
-              <w:tab/>
-            </w:r>
-            <w:r>
-              <w:rPr>
-                <w:noProof/>
-                <w:webHidden/>
-              </w:rPr>
-              <w:fldChar w:fldCharType="begin"/>
-            </w:r>
-            <w:r>
-              <w:rPr>
-                <w:noProof/>
-                <w:webHidden/>
-              </w:rPr>
-              <w:instrText xml:space="preserve"> PAGEREF _Toc37096519 \h </w:instrText>
-            </w:r>
-            <w:r>
-              <w:rPr>
-                <w:noProof/>
-                <w:webHidden/>
-              </w:rPr>
-            </w:r>
-            <w:r>
-              <w:rPr>
-                <w:noProof/>
-                <w:webHidden/>
-              </w:rPr>
-              <w:fldChar w:fldCharType="separate"/>
-            </w:r>
-            <w:r>
-              <w:rPr>
-                <w:noProof/>
-                <w:webHidden/>
-              </w:rPr>
-              <w:t>11</w:t>
-            </w:r>
-            <w:r>
-              <w:rPr>
-                <w:noProof/>
-                <w:webHidden/>
-              </w:rPr>
-              <w:fldChar w:fldCharType="end"/>
-            </w:r>
-          </w:hyperlink>
-        </w:p>
-        <w:p>
-          <w:pPr>
-            <w:pStyle w:val="TOC3"/>
-            <w:tabs>
-              <w:tab w:val="left" w:pos="1680"/>
-              <w:tab w:val="right" w:leader="dot" w:pos="8302"/>
-            </w:tabs>
-            <w:ind w:left="960"/>
-            <w:rPr>
-              <w:rFonts w:asciiTheme="minorHAnsi" w:eastAsiaTheme="minorEastAsia" w:hAnsiTheme="minorHAnsi" w:cstheme="minorBidi"/>
-              <w:noProof/>
-              <w:sz w:val="21"/>
-              <w:szCs w:val="22"/>
-            </w:rPr>
-          </w:pPr>
-          <w:hyperlink w:anchor="_Toc37096520" w:history="1">
-            <w:r>
-              <w:rPr>
-                <w:rStyle w:val="a9"/>
-                <w:noProof/>
-              </w:rPr>
-              <w:t>5.1.2</w:t>
-            </w:r>
-            <w:r>
-              <w:rPr>
-                <w:rFonts w:asciiTheme="minorHAnsi" w:eastAsiaTheme="minorEastAsia" w:hAnsiTheme="minorHAnsi" w:cstheme="minorBidi"/>
-                <w:noProof/>
-                <w:sz w:val="21"/>
-                <w:szCs w:val="22"/>
-              </w:rPr>
-              <w:tab/>
-            </w:r>
-            <w:r>
-              <w:rPr>
-                <w:rStyle w:val="a9"/>
-                <w:noProof/>
-              </w:rPr>
-              <w:t>机器人语音响应能力</w:t>
-            </w:r>
-            <w:r>
-              <w:rPr>
-                <w:noProof/>
-                <w:webHidden/>
-              </w:rPr>
-              <w:tab/>
-            </w:r>
-            <w:r>
-              <w:rPr>
-                <w:noProof/>
-                <w:webHidden/>
-              </w:rPr>
-              <w:fldChar w:fldCharType="begin"/>
-            </w:r>
-            <w:r>
-              <w:rPr>
-                <w:noProof/>
-                <w:webHidden/>
-              </w:rPr>
-              <w:instrText xml:space="preserve"> PAGEREF _Toc37096520 \h </w:instrText>
-            </w:r>
-            <w:r>
-              <w:rPr>
-                <w:noProof/>
-                <w:webHidden/>
-              </w:rPr>
-            </w:r>
-            <w:r>
-              <w:rPr>
-                <w:noProof/>
-                <w:webHidden/>
-              </w:rPr>
-              <w:fldChar w:fldCharType="separate"/>
-            </w:r>
-            <w:r>
-              <w:rPr>
-                <w:noProof/>
-                <w:webHidden/>
-              </w:rPr>
-              <w:t>11</w:t>
-            </w:r>
-            <w:r>
-              <w:rPr>
-                <w:noProof/>
-                <w:webHidden/>
-              </w:rPr>
-              <w:fldChar w:fldCharType="end"/>
-            </w:r>
-          </w:hyperlink>
-        </w:p>
-        <w:p>
-          <w:pPr>
-            <w:pStyle w:val="TOC3"/>
-            <w:tabs>
-              <w:tab w:val="left" w:pos="1680"/>
-              <w:tab w:val="right" w:leader="dot" w:pos="8302"/>
-            </w:tabs>
-            <w:ind w:left="960"/>
-            <w:rPr>
-              <w:rFonts w:asciiTheme="minorHAnsi" w:eastAsiaTheme="minorEastAsia" w:hAnsiTheme="minorHAnsi" w:cstheme="minorBidi"/>
-              <w:noProof/>
-              <w:sz w:val="21"/>
-              <w:szCs w:val="22"/>
-            </w:rPr>
-          </w:pPr>
-          <w:hyperlink w:anchor="_Toc37096521" w:history="1">
-            <w:r>
-              <w:rPr>
-                <w:rStyle w:val="a9"/>
-                <w:noProof/>
-              </w:rPr>
-              <w:t>5.1.3</w:t>
-            </w:r>
-            <w:r>
-              <w:rPr>
-                <w:rFonts w:asciiTheme="minorHAnsi" w:eastAsiaTheme="minorEastAsia" w:hAnsiTheme="minorHAnsi" w:cstheme="minorBidi"/>
-                <w:noProof/>
-                <w:sz w:val="21"/>
-                <w:szCs w:val="22"/>
-              </w:rPr>
-              <w:tab/>
-            </w:r>
-            <w:r>
-              <w:rPr>
-                <w:rStyle w:val="a9"/>
-                <w:noProof/>
-              </w:rPr>
-              <w:t>机器人抓取能力</w:t>
-            </w:r>
-            <w:r>
-              <w:rPr>
-                <w:noProof/>
-                <w:webHidden/>
-              </w:rPr>
-              <w:tab/>
-            </w:r>
-            <w:r>
-              <w:rPr>
-                <w:noProof/>
-                <w:webHidden/>
-              </w:rPr>
-              <w:fldChar w:fldCharType="begin"/>
-            </w:r>
-            <w:r>
-              <w:rPr>
-                <w:noProof/>
-                <w:webHidden/>
-              </w:rPr>
-              <w:instrText xml:space="preserve"> PAGEREF _Toc37096521 \h </w:instrText>
-            </w:r>
-            <w:r>
-              <w:rPr>
-                <w:noProof/>
-                <w:webHidden/>
-              </w:rPr>
-            </w:r>
-            <w:r>
-              <w:rPr>
-                <w:noProof/>
-                <w:webHidden/>
-              </w:rPr>
-              <w:fldChar w:fldCharType="separate"/>
-            </w:r>
-            <w:r>
-              <w:rPr>
-                <w:noProof/>
-                <w:webHidden/>
-              </w:rPr>
-              <w:t>11</w:t>
-            </w:r>
-            <w:r>
-              <w:rPr>
-                <w:noProof/>
-                <w:webHidden/>
-              </w:rPr>
-              <w:fldChar w:fldCharType="end"/>
-            </w:r>
-          </w:hyperlink>
-        </w:p>
-        <w:p>
-          <w:pPr>
-            <w:pStyle w:val="TOC3"/>
-            <w:tabs>
-              <w:tab w:val="left" w:pos="1680"/>
-              <w:tab w:val="right" w:leader="dot" w:pos="8302"/>
-            </w:tabs>
-            <w:ind w:left="960"/>
-            <w:rPr>
-              <w:rFonts w:asciiTheme="minorHAnsi" w:eastAsiaTheme="minorEastAsia" w:hAnsiTheme="minorHAnsi" w:cstheme="minorBidi"/>
-              <w:noProof/>
-              <w:sz w:val="21"/>
-              <w:szCs w:val="22"/>
-            </w:rPr>
-          </w:pPr>
-          <w:hyperlink w:anchor="_Toc37096522" w:history="1">
-            <w:r>
-              <w:rPr>
-                <w:rStyle w:val="a9"/>
-                <w:noProof/>
-              </w:rPr>
-              <w:t>5.1.4</w:t>
-            </w:r>
-            <w:r>
-              <w:rPr>
-                <w:rFonts w:asciiTheme="minorHAnsi" w:eastAsiaTheme="minorEastAsia" w:hAnsiTheme="minorHAnsi" w:cstheme="minorBidi"/>
-                <w:noProof/>
-                <w:sz w:val="21"/>
-                <w:szCs w:val="22"/>
-              </w:rPr>
-              <w:tab/>
-            </w:r>
-            <w:r>
-              <w:rPr>
-                <w:rStyle w:val="a9"/>
-                <w:noProof/>
-              </w:rPr>
-              <w:t>机器人运动特性</w:t>
-            </w:r>
-            <w:r>
-              <w:rPr>
-                <w:noProof/>
-                <w:webHidden/>
-              </w:rPr>
-              <w:tab/>
-            </w:r>
-            <w:r>
-              <w:rPr>
-                <w:noProof/>
-                <w:webHidden/>
-              </w:rPr>
-              <w:fldChar w:fldCharType="begin"/>
-            </w:r>
-            <w:r>
-              <w:rPr>
-                <w:noProof/>
-                <w:webHidden/>
-              </w:rPr>
-              <w:instrText xml:space="preserve"> PAGEREF _Toc37096522 \h </w:instrText>
-            </w:r>
-            <w:r>
-              <w:rPr>
-                <w:noProof/>
-                <w:webHidden/>
-              </w:rPr>
-            </w:r>
-            <w:r>
-              <w:rPr>
-                <w:noProof/>
-                <w:webHidden/>
-              </w:rPr>
-              <w:fldChar w:fldCharType="separate"/>
-            </w:r>
-            <w:r>
-              <w:rPr>
-                <w:noProof/>
-                <w:webHidden/>
-              </w:rPr>
-              <w:t>11</w:t>
-            </w:r>
-            <w:r>
-              <w:rPr>
-                <w:noProof/>
-                <w:webHidden/>
-              </w:rPr>
-              <w:fldChar w:fldCharType="end"/>
-            </w:r>
-          </w:hyperlink>
-        </w:p>
-        <w:p>
-          <w:pPr>
-            <w:pStyle w:val="TOC3"/>
-            <w:tabs>
-              <w:tab w:val="left" w:pos="1680"/>
-              <w:tab w:val="right" w:leader="dot" w:pos="8302"/>
-            </w:tabs>
-            <w:ind w:left="960"/>
-            <w:rPr>
-              <w:rFonts w:asciiTheme="minorHAnsi" w:eastAsiaTheme="minorEastAsia" w:hAnsiTheme="minorHAnsi" w:cstheme="minorBidi"/>
-              <w:noProof/>
-              <w:sz w:val="21"/>
-              <w:szCs w:val="22"/>
-            </w:rPr>
-          </w:pPr>
-          <w:hyperlink w:anchor="_Toc37096523" w:history="1">
-            <w:r>
-              <w:rPr>
-                <w:rStyle w:val="a9"/>
-                <w:noProof/>
-              </w:rPr>
-              <w:t>5.1.5</w:t>
-            </w:r>
-            <w:r>
-              <w:rPr>
-                <w:rFonts w:asciiTheme="minorHAnsi" w:eastAsiaTheme="minorEastAsia" w:hAnsiTheme="minorHAnsi" w:cstheme="minorBidi"/>
-                <w:noProof/>
-                <w:sz w:val="21"/>
-                <w:szCs w:val="22"/>
-              </w:rPr>
-              <w:tab/>
-            </w:r>
-            <w:r>
-              <w:rPr>
-                <w:rStyle w:val="a9"/>
-                <w:noProof/>
-              </w:rPr>
-              <w:t>机器人的有效负载能力</w:t>
-            </w:r>
-            <w:r>
-              <w:rPr>
-                <w:noProof/>
-                <w:webHidden/>
-              </w:rPr>
-              <w:tab/>
-            </w:r>
-            <w:r>
-              <w:rPr>
-                <w:noProof/>
-                <w:webHidden/>
-              </w:rPr>
-              <w:fldChar w:fldCharType="begin"/>
-            </w:r>
-            <w:r>
-              <w:rPr>
-                <w:noProof/>
-                <w:webHidden/>
-              </w:rPr>
-              <w:instrText xml:space="preserve"> PAGEREF _Toc37096523 \h </w:instrText>
-            </w:r>
-            <w:r>
-              <w:rPr>
-                <w:noProof/>
-                <w:webHidden/>
-              </w:rPr>
-            </w:r>
-            <w:r>
-              <w:rPr>
-                <w:noProof/>
-                <w:webHidden/>
-              </w:rPr>
-              <w:fldChar w:fldCharType="separate"/>
-            </w:r>
-            <w:r>
-              <w:rPr>
-                <w:noProof/>
-                <w:webHidden/>
-              </w:rPr>
-              <w:t>11</w:t>
-            </w:r>
-            <w:r>
-              <w:rPr>
-                <w:noProof/>
-                <w:webHidden/>
-              </w:rPr>
-              <w:fldChar w:fldCharType="end"/>
-            </w:r>
-          </w:hyperlink>
-        </w:p>
-        <w:p>
-          <w:pPr>
-            <w:pStyle w:val="TOC3"/>
-            <w:tabs>
-              <w:tab w:val="left" w:pos="1680"/>
-              <w:tab w:val="right" w:leader="dot" w:pos="8302"/>
-            </w:tabs>
-            <w:ind w:left="960"/>
-            <w:rPr>
-              <w:rFonts w:asciiTheme="minorHAnsi" w:eastAsiaTheme="minorEastAsia" w:hAnsiTheme="minorHAnsi" w:cstheme="minorBidi"/>
-              <w:noProof/>
-              <w:sz w:val="21"/>
-              <w:szCs w:val="22"/>
-            </w:rPr>
-          </w:pPr>
-          <w:hyperlink w:anchor="_Toc37096524" w:history="1">
-            <w:r>
-              <w:rPr>
-                <w:rStyle w:val="a9"/>
-                <w:noProof/>
-              </w:rPr>
-              <w:t>5.1.6</w:t>
-            </w:r>
-            <w:r>
-              <w:rPr>
-                <w:rFonts w:asciiTheme="minorHAnsi" w:eastAsiaTheme="minorEastAsia" w:hAnsiTheme="minorHAnsi" w:cstheme="minorBidi"/>
-                <w:noProof/>
-                <w:sz w:val="21"/>
-                <w:szCs w:val="22"/>
-              </w:rPr>
-              <w:tab/>
-            </w:r>
-            <w:r>
-              <w:rPr>
-                <w:rStyle w:val="a9"/>
-                <w:noProof/>
-              </w:rPr>
-              <w:t>系统健壮性与可用性</w:t>
-            </w:r>
-            <w:r>
-              <w:rPr>
-                <w:noProof/>
-                <w:webHidden/>
-              </w:rPr>
-              <w:tab/>
-            </w:r>
-            <w:r>
-              <w:rPr>
-                <w:noProof/>
-                <w:webHidden/>
-              </w:rPr>
-              <w:fldChar w:fldCharType="begin"/>
-            </w:r>
-            <w:r>
-              <w:rPr>
-                <w:noProof/>
-                <w:webHidden/>
-              </w:rPr>
-              <w:instrText xml:space="preserve"> PAGEREF _Toc37096524 \h </w:instrText>
-            </w:r>
-            <w:r>
-              <w:rPr>
-                <w:noProof/>
-                <w:webHidden/>
-              </w:rPr>
-            </w:r>
-            <w:r>
-              <w:rPr>
-                <w:noProof/>
-                <w:webHidden/>
-              </w:rPr>
-              <w:fldChar w:fldCharType="separate"/>
-            </w:r>
-            <w:r>
-              <w:rPr>
-                <w:noProof/>
-                <w:webHidden/>
-              </w:rPr>
-              <w:t>12</w:t>
-            </w:r>
-            <w:r>
-              <w:rPr>
-                <w:noProof/>
-                <w:webHidden/>
-              </w:rPr>
-              <w:fldChar w:fldCharType="end"/>
-            </w:r>
-          </w:hyperlink>
-        </w:p>
-        <w:p>
-          <w:pPr>
-            <w:pStyle w:val="TOC1"/>
-            <w:tabs>
-              <w:tab w:val="left" w:pos="420"/>
-              <w:tab w:val="right" w:leader="dot" w:pos="8302"/>
-            </w:tabs>
-            <w:rPr>
-              <w:rFonts w:asciiTheme="minorHAnsi" w:eastAsiaTheme="minorEastAsia" w:hAnsiTheme="minorHAnsi" w:cstheme="minorBidi"/>
-              <w:noProof/>
-              <w:sz w:val="21"/>
-              <w:szCs w:val="22"/>
-            </w:rPr>
-          </w:pPr>
-          <w:hyperlink w:anchor="_Toc37096525" w:history="1">
-            <w:r>
-              <w:rPr>
-                <w:rStyle w:val="a9"/>
-                <w:noProof/>
-              </w:rPr>
-              <w:t>6.</w:t>
-            </w:r>
-            <w:r>
-              <w:rPr>
-                <w:rFonts w:asciiTheme="minorHAnsi" w:eastAsiaTheme="minorEastAsia" w:hAnsiTheme="minorHAnsi" w:cstheme="minorBidi"/>
-                <w:noProof/>
-                <w:sz w:val="21"/>
-                <w:szCs w:val="22"/>
-              </w:rPr>
-              <w:tab/>
-            </w:r>
-            <w:r>
-              <w:rPr>
-                <w:rStyle w:val="a9"/>
-                <w:noProof/>
-              </w:rPr>
-              <w:t>用户界面需求</w:t>
-            </w:r>
-            <w:r>
-              <w:rPr>
-                <w:noProof/>
-                <w:webHidden/>
-              </w:rPr>
-              <w:tab/>
-            </w:r>
-            <w:r>
-              <w:rPr>
-                <w:noProof/>
-                <w:webHidden/>
-              </w:rPr>
-              <w:fldChar w:fldCharType="begin"/>
-            </w:r>
-            <w:r>
-              <w:rPr>
-                <w:noProof/>
-                <w:webHidden/>
-              </w:rPr>
-              <w:instrText xml:space="preserve"> PAGEREF _Toc37096525 \h </w:instrText>
-            </w:r>
-            <w:r>
-              <w:rPr>
-                <w:noProof/>
-                <w:webHidden/>
-              </w:rPr>
-            </w:r>
-            <w:r>
-              <w:rPr>
-                <w:noProof/>
-                <w:webHidden/>
-              </w:rPr>
-              <w:fldChar w:fldCharType="separate"/>
-            </w:r>
-            <w:r>
-              <w:rPr>
-                <w:noProof/>
-                <w:webHidden/>
-              </w:rPr>
-              <w:t>12</w:t>
-            </w:r>
-            <w:r>
-              <w:rPr>
-                <w:noProof/>
-                <w:webHidden/>
-              </w:rPr>
-              <w:fldChar w:fldCharType="end"/>
-            </w:r>
-          </w:hyperlink>
-        </w:p>
-        <w:p>
-          <w:pPr>
-            <w:pStyle w:val="TOC1"/>
-            <w:tabs>
-              <w:tab w:val="left" w:pos="420"/>
-              <w:tab w:val="right" w:leader="dot" w:pos="8302"/>
-            </w:tabs>
-            <w:rPr>
-              <w:rFonts w:asciiTheme="minorHAnsi" w:eastAsiaTheme="minorEastAsia" w:hAnsiTheme="minorHAnsi" w:cstheme="minorBidi"/>
-              <w:noProof/>
-              <w:sz w:val="21"/>
-              <w:szCs w:val="22"/>
-            </w:rPr>
-          </w:pPr>
-          <w:hyperlink w:anchor="_Toc37096526" w:history="1">
-            <w:r>
-              <w:rPr>
-                <w:rStyle w:val="a9"/>
-                <w:noProof/>
-              </w:rPr>
-              <w:t>7.</w:t>
-            </w:r>
-            <w:r>
-              <w:rPr>
-                <w:rFonts w:asciiTheme="minorHAnsi" w:eastAsiaTheme="minorEastAsia" w:hAnsiTheme="minorHAnsi" w:cstheme="minorBidi"/>
-                <w:noProof/>
-                <w:sz w:val="21"/>
-                <w:szCs w:val="22"/>
-              </w:rPr>
-              <w:tab/>
-            </w:r>
-            <w:r>
-              <w:rPr>
-                <w:rStyle w:val="a9"/>
-                <w:noProof/>
-              </w:rPr>
-              <w:t>运行与开发环境</w:t>
-            </w:r>
-            <w:r>
-              <w:rPr>
-                <w:noProof/>
-                <w:webHidden/>
-              </w:rPr>
-              <w:tab/>
-            </w:r>
-            <w:r>
-              <w:rPr>
-                <w:noProof/>
-                <w:webHidden/>
-              </w:rPr>
-              <w:fldChar w:fldCharType="begin"/>
-            </w:r>
-            <w:r>
-              <w:rPr>
-                <w:noProof/>
-                <w:webHidden/>
-              </w:rPr>
-              <w:instrText xml:space="preserve"> PAGEREF _Toc37096526 \h </w:instrText>
-            </w:r>
-            <w:r>
-              <w:rPr>
-                <w:noProof/>
-                <w:webHidden/>
-              </w:rPr>
-            </w:r>
-            <w:r>
-              <w:rPr>
-                <w:noProof/>
-                <w:webHidden/>
-              </w:rPr>
-              <w:fldChar w:fldCharType="separate"/>
-            </w:r>
-            <w:r>
-              <w:rPr>
-                <w:noProof/>
-                <w:webHidden/>
-              </w:rPr>
-              <w:t>14</w:t>
-            </w:r>
-            <w:r>
-              <w:rPr>
-                <w:noProof/>
-                <w:webHidden/>
-              </w:rPr>
-              <w:fldChar w:fldCharType="end"/>
-            </w:r>
-          </w:hyperlink>
-        </w:p>
-        <w:p>
-          <w:pPr>
-            <w:pStyle w:val="TOC2"/>
-            <w:tabs>
-              <w:tab w:val="left" w:pos="1050"/>
-              <w:tab w:val="right" w:leader="dot" w:pos="8302"/>
-            </w:tabs>
-            <w:ind w:left="480"/>
-            <w:rPr>
-              <w:rFonts w:asciiTheme="minorHAnsi" w:eastAsiaTheme="minorEastAsia" w:hAnsiTheme="minorHAnsi" w:cstheme="minorBidi"/>
-              <w:noProof/>
-              <w:sz w:val="21"/>
-              <w:szCs w:val="22"/>
-            </w:rPr>
-          </w:pPr>
-          <w:hyperlink w:anchor="_Toc37096527" w:history="1">
-            <w:r>
-              <w:rPr>
-                <w:rStyle w:val="a9"/>
-                <w:noProof/>
-              </w:rPr>
-              <w:t>7.1</w:t>
-            </w:r>
-            <w:r>
-              <w:rPr>
-                <w:rFonts w:asciiTheme="minorHAnsi" w:eastAsiaTheme="minorEastAsia" w:hAnsiTheme="minorHAnsi" w:cstheme="minorBidi"/>
-                <w:noProof/>
-                <w:sz w:val="21"/>
-                <w:szCs w:val="22"/>
-              </w:rPr>
-              <w:tab/>
-            </w:r>
-            <w:r>
-              <w:rPr>
-                <w:rStyle w:val="a9"/>
-                <w:noProof/>
-              </w:rPr>
-              <w:t>运行环境</w:t>
-            </w:r>
-            <w:r>
-              <w:rPr>
-                <w:noProof/>
-                <w:webHidden/>
-              </w:rPr>
-              <w:tab/>
-            </w:r>
-            <w:r>
-              <w:rPr>
-                <w:noProof/>
-                <w:webHidden/>
-              </w:rPr>
-              <w:fldChar w:fldCharType="begin"/>
-            </w:r>
-            <w:r>
-              <w:rPr>
-                <w:noProof/>
-                <w:webHidden/>
-              </w:rPr>
-              <w:instrText xml:space="preserve"> PAGEREF _Toc37096527 \h </w:instrText>
-            </w:r>
-            <w:r>
-              <w:rPr>
-                <w:noProof/>
-                <w:webHidden/>
-              </w:rPr>
-            </w:r>
-            <w:r>
-              <w:rPr>
-                <w:noProof/>
-                <w:webHidden/>
-              </w:rPr>
-              <w:fldChar w:fldCharType="separate"/>
-            </w:r>
-            <w:r>
-              <w:rPr>
-                <w:noProof/>
-                <w:webHidden/>
-              </w:rPr>
-              <w:t>14</w:t>
-            </w:r>
-            <w:r>
-              <w:rPr>
-                <w:noProof/>
-                <w:webHidden/>
-              </w:rPr>
-              <w:fldChar w:fldCharType="end"/>
-            </w:r>
-          </w:hyperlink>
-        </w:p>
-        <w:p>
-          <w:pPr>
-            <w:pStyle w:val="TOC2"/>
-            <w:tabs>
-              <w:tab w:val="left" w:pos="1050"/>
-              <w:tab w:val="right" w:leader="dot" w:pos="8302"/>
-            </w:tabs>
-            <w:ind w:left="480"/>
-            <w:rPr>
-              <w:rFonts w:asciiTheme="minorHAnsi" w:eastAsiaTheme="minorEastAsia" w:hAnsiTheme="minorHAnsi" w:cstheme="minorBidi"/>
-              <w:noProof/>
-              <w:sz w:val="21"/>
-              <w:szCs w:val="22"/>
-            </w:rPr>
-          </w:pPr>
-          <w:hyperlink w:anchor="_Toc37096528" w:history="1">
-            <w:r>
-              <w:rPr>
-                <w:rStyle w:val="a9"/>
-                <w:noProof/>
-              </w:rPr>
-              <w:t>7.2</w:t>
-            </w:r>
-            <w:r>
-              <w:rPr>
-                <w:rFonts w:asciiTheme="minorHAnsi" w:eastAsiaTheme="minorEastAsia" w:hAnsiTheme="minorHAnsi" w:cstheme="minorBidi"/>
-                <w:noProof/>
-                <w:sz w:val="21"/>
-                <w:szCs w:val="22"/>
-              </w:rPr>
-              <w:tab/>
-            </w:r>
-            <w:r>
-              <w:rPr>
-                <w:rStyle w:val="a9"/>
-                <w:noProof/>
-              </w:rPr>
-              <w:t>软件环境</w:t>
-            </w:r>
-            <w:r>
-              <w:rPr>
-                <w:noProof/>
-                <w:webHidden/>
-              </w:rPr>
-              <w:tab/>
-            </w:r>
-            <w:r>
-              <w:rPr>
-                <w:noProof/>
-                <w:webHidden/>
-              </w:rPr>
-              <w:fldChar w:fldCharType="begin"/>
-            </w:r>
-            <w:r>
-              <w:rPr>
-                <w:noProof/>
-                <w:webHidden/>
-              </w:rPr>
-              <w:instrText xml:space="preserve"> PAGEREF _Toc37096528 \h </w:instrText>
+              <w:instrText xml:space="preserve"> PAGEREF _Toc38306003 \h </w:instrText>
             </w:r>
             <w:r>
               <w:rPr>
@@ -4752,8 +4799,8 @@
       <w:pPr>
         <w:pStyle w:val="1"/>
       </w:pPr>
-      <w:bookmarkStart w:id="1" w:name="_Toc264820566"/>
-      <w:bookmarkStart w:id="2" w:name="_Toc37096496"/>
+      <w:bookmarkStart w:id="2" w:name="_Toc264820566"/>
+      <w:bookmarkStart w:id="3" w:name="_Toc38305971"/>
       <w:r>
         <w:rPr>
           <w:rFonts w:hint="eastAsia"/>
@@ -4761,43 +4808,43 @@
         <w:lastRenderedPageBreak/>
         <w:t>范围</w:t>
       </w:r>
-      <w:bookmarkStart w:id="3" w:name="_Toc264820568"/>
-      <w:bookmarkEnd w:id="1"/>
+      <w:bookmarkStart w:id="4" w:name="_Toc264820568"/>
       <w:bookmarkEnd w:id="2"/>
+      <w:bookmarkEnd w:id="3"/>
     </w:p>
     <w:p>
       <w:pPr>
         <w:pStyle w:val="2"/>
         <w:spacing w:beforeLines="50" w:before="156" w:line="240" w:lineRule="auto"/>
       </w:pPr>
-      <w:bookmarkStart w:id="4" w:name="_Toc265683139"/>
-      <w:bookmarkStart w:id="5" w:name="_Toc37096497"/>
-      <w:bookmarkEnd w:id="3"/>
+      <w:bookmarkStart w:id="5" w:name="_Toc265683139"/>
+      <w:bookmarkStart w:id="6" w:name="_Toc38305972"/>
+      <w:bookmarkEnd w:id="4"/>
       <w:r>
         <w:rPr>
           <w:rFonts w:hint="eastAsia"/>
         </w:rPr>
         <w:t>项目概述</w:t>
       </w:r>
-      <w:bookmarkEnd w:id="4"/>
       <w:bookmarkEnd w:id="5"/>
+      <w:bookmarkEnd w:id="6"/>
     </w:p>
     <w:p>
       <w:pPr>
         <w:pStyle w:val="3"/>
       </w:pPr>
-      <w:bookmarkStart w:id="6" w:name="_Toc36236596"/>
-      <w:bookmarkStart w:id="7" w:name="_Toc37096498"/>
+      <w:bookmarkStart w:id="7" w:name="_Toc36236596"/>
       <w:bookmarkStart w:id="8" w:name="_Toc265575596"/>
       <w:bookmarkStart w:id="9" w:name="_Toc264820572"/>
+      <w:bookmarkStart w:id="10" w:name="_Toc38305973"/>
       <w:r>
         <w:rPr>
           <w:rFonts w:hint="eastAsia"/>
         </w:rPr>
         <w:t>项目背景</w:t>
       </w:r>
-      <w:bookmarkEnd w:id="6"/>
       <w:bookmarkEnd w:id="7"/>
+      <w:bookmarkEnd w:id="10"/>
     </w:p>
     <w:p>
       <w:pPr>
@@ -4815,16 +4862,16 @@
       <w:pPr>
         <w:pStyle w:val="3"/>
       </w:pPr>
-      <w:bookmarkStart w:id="10" w:name="_Toc36236597"/>
-      <w:bookmarkStart w:id="11" w:name="_Toc37096499"/>
+      <w:bookmarkStart w:id="11" w:name="_Toc36236597"/>
+      <w:bookmarkStart w:id="12" w:name="_Toc38305974"/>
       <w:r>
         <w:rPr>
           <w:rFonts w:hint="eastAsia"/>
         </w:rPr>
         <w:t>功能和需求</w:t>
       </w:r>
-      <w:bookmarkEnd w:id="10"/>
       <w:bookmarkEnd w:id="11"/>
+      <w:bookmarkEnd w:id="12"/>
     </w:p>
     <w:p>
       <w:pPr>
@@ -4854,16 +4901,16 @@
       <w:pPr>
         <w:pStyle w:val="3"/>
       </w:pPr>
-      <w:bookmarkStart w:id="12" w:name="_Toc36236598"/>
-      <w:bookmarkStart w:id="13" w:name="_Toc37096500"/>
+      <w:bookmarkStart w:id="13" w:name="_Toc36236598"/>
+      <w:bookmarkStart w:id="14" w:name="_Toc38305975"/>
       <w:r>
         <w:rPr>
           <w:rFonts w:hint="eastAsia"/>
         </w:rPr>
         <w:t>应用场景</w:t>
       </w:r>
-      <w:bookmarkEnd w:id="12"/>
       <w:bookmarkEnd w:id="13"/>
+      <w:bookmarkEnd w:id="14"/>
     </w:p>
     <w:p>
       <w:pPr>
@@ -4897,8 +4944,8 @@
         <w:pStyle w:val="2"/>
         <w:spacing w:beforeLines="50" w:before="156" w:line="240" w:lineRule="auto"/>
       </w:pPr>
-      <w:bookmarkStart w:id="14" w:name="_Toc265683140"/>
-      <w:bookmarkStart w:id="15" w:name="_Toc37096501"/>
+      <w:bookmarkStart w:id="15" w:name="_Toc265683140"/>
+      <w:bookmarkStart w:id="16" w:name="_Toc38305976"/>
       <w:r>
         <w:rPr>
           <w:rFonts w:hint="eastAsia"/>
@@ -4906,8 +4953,8 @@
         <w:lastRenderedPageBreak/>
         <w:t>文档概述</w:t>
       </w:r>
-      <w:bookmarkEnd w:id="14"/>
       <w:bookmarkEnd w:id="15"/>
+      <w:bookmarkEnd w:id="16"/>
     </w:p>
     <w:p>
       <w:pPr>
@@ -4926,16 +4973,16 @@
         <w:pStyle w:val="2"/>
         <w:spacing w:beforeLines="50" w:before="156" w:line="276" w:lineRule="auto"/>
       </w:pPr>
-      <w:bookmarkStart w:id="16" w:name="_Toc265683141"/>
-      <w:bookmarkStart w:id="17" w:name="_Toc37096502"/>
+      <w:bookmarkStart w:id="17" w:name="_Toc265683141"/>
+      <w:bookmarkStart w:id="18" w:name="_Toc38305977"/>
       <w:r>
         <w:rPr>
           <w:rFonts w:hint="eastAsia"/>
         </w:rPr>
         <w:t>术语和缩略词</w:t>
       </w:r>
-      <w:bookmarkEnd w:id="16"/>
       <w:bookmarkEnd w:id="17"/>
+      <w:bookmarkEnd w:id="18"/>
     </w:p>
     <w:tbl>
       <w:tblPr>
@@ -5208,16 +5255,16 @@
         <w:pStyle w:val="2"/>
         <w:spacing w:beforeLines="50" w:before="156" w:line="240" w:lineRule="auto"/>
       </w:pPr>
-      <w:bookmarkStart w:id="18" w:name="_Toc265683142"/>
-      <w:bookmarkStart w:id="19" w:name="_Toc37096503"/>
+      <w:bookmarkStart w:id="19" w:name="_Toc265683142"/>
+      <w:bookmarkStart w:id="20" w:name="_Toc38305978"/>
       <w:r>
         <w:rPr>
           <w:rFonts w:hint="eastAsia"/>
         </w:rPr>
         <w:t>引用文档</w:t>
       </w:r>
-      <w:bookmarkEnd w:id="18"/>
       <w:bookmarkEnd w:id="19"/>
+      <w:bookmarkEnd w:id="20"/>
     </w:p>
     <w:p>
       <w:pPr>
@@ -5338,7 +5385,7 @@
       <w:pPr>
         <w:pStyle w:val="1"/>
       </w:pPr>
-      <w:bookmarkStart w:id="20" w:name="_Toc37096504"/>
+      <w:bookmarkStart w:id="21" w:name="_Toc38305979"/>
       <w:r>
         <w:rPr>
           <w:rFonts w:hint="eastAsia"/>
@@ -5352,7 +5399,7 @@
         </w:rPr>
         <w:t>需求</w:t>
       </w:r>
-      <w:bookmarkEnd w:id="20"/>
+      <w:bookmarkEnd w:id="21"/>
     </w:p>
     <w:p>
       <w:r>
@@ -5427,7 +5474,7 @@
       <w:pPr>
         <w:pStyle w:val="3"/>
       </w:pPr>
-      <w:bookmarkStart w:id="21" w:name="_Toc37096505"/>
+      <w:bookmarkStart w:id="22" w:name="_Toc38305980"/>
       <w:r>
         <w:rPr>
           <w:rFonts w:hint="eastAsia"/>
@@ -5446,7 +5493,7 @@
         </w:rPr>
         <w:t>关闭系统</w:t>
       </w:r>
-      <w:bookmarkEnd w:id="21"/>
+      <w:bookmarkEnd w:id="22"/>
     </w:p>
     <w:p>
       <w:pPr>
@@ -5854,7 +5901,7 @@
       <w:pPr>
         <w:pStyle w:val="3"/>
       </w:pPr>
-      <w:bookmarkStart w:id="22" w:name="_Toc37096506"/>
+      <w:bookmarkStart w:id="23" w:name="_Toc38305981"/>
       <w:r>
         <w:rPr>
           <w:rFonts w:hint="eastAsia"/>
@@ -5862,7 +5909,7 @@
         <w:lastRenderedPageBreak/>
         <w:t>用户通过导航地图标点指引机器人的移动</w:t>
       </w:r>
-      <w:bookmarkEnd w:id="22"/>
+      <w:bookmarkEnd w:id="23"/>
     </w:p>
     <w:p>
       <w:pPr>
@@ -6164,14 +6211,14 @@
       <w:pPr>
         <w:pStyle w:val="3"/>
       </w:pPr>
-      <w:bookmarkStart w:id="23" w:name="_Toc37096507"/>
+      <w:bookmarkStart w:id="24" w:name="_Toc38305982"/>
       <w:r>
         <w:rPr>
           <w:rFonts w:hint="eastAsia"/>
         </w:rPr>
         <w:t>用户通过语音指令指挥机器人抓取运送</w:t>
       </w:r>
-      <w:bookmarkEnd w:id="23"/>
+      <w:bookmarkEnd w:id="24"/>
     </w:p>
     <w:p>
       <w:pPr>
@@ -6561,14 +6608,14 @@
       <w:pPr>
         <w:pStyle w:val="1"/>
       </w:pPr>
-      <w:bookmarkStart w:id="24" w:name="_Toc37096508"/>
+      <w:bookmarkStart w:id="25" w:name="_Toc38305983"/>
       <w:r>
         <w:rPr>
           <w:rFonts w:hint="eastAsia"/>
         </w:rPr>
         <w:t>数据需求</w:t>
       </w:r>
-      <w:bookmarkEnd w:id="24"/>
+      <w:bookmarkEnd w:id="25"/>
     </w:p>
     <w:p>
       <w:pPr>
@@ -6658,7 +6705,6 @@
       <w:pPr>
         <w:jc w:val="center"/>
         <w:rPr>
-          <w:rFonts w:hint="eastAsia"/>
           <w:sz w:val="21"/>
         </w:rPr>
       </w:pPr>
@@ -6770,7 +6816,7 @@
       <w:pPr>
         <w:pStyle w:val="1"/>
       </w:pPr>
-      <w:bookmarkStart w:id="25" w:name="_Toc37096509"/>
+      <w:bookmarkStart w:id="26" w:name="_Toc38305984"/>
       <w:r>
         <w:rPr>
           <w:rFonts w:hint="eastAsia"/>
@@ -6779,14 +6825,14 @@
         <w:t>功能需求</w:t>
       </w:r>
       <w:bookmarkEnd w:id="9"/>
-      <w:bookmarkEnd w:id="25"/>
+      <w:bookmarkEnd w:id="26"/>
     </w:p>
     <w:p>
       <w:pPr>
         <w:ind w:firstLine="420"/>
         <w:jc w:val="center"/>
       </w:pPr>
-      <w:bookmarkStart w:id="26" w:name="_Toc264820574"/>
+      <w:bookmarkStart w:id="27" w:name="_Toc264820574"/>
       <w:r>
         <w:rPr>
           <w:noProof/>
@@ -6845,7 +6891,6 @@
       <w:pPr>
         <w:jc w:val="center"/>
         <w:rPr>
-          <w:rFonts w:hint="eastAsia"/>
           <w:sz w:val="21"/>
         </w:rPr>
       </w:pPr>
@@ -6875,8 +6920,6 @@
         </w:rPr>
         <w:t>机器人功能数据流</w:t>
       </w:r>
-      <w:bookmarkStart w:id="27" w:name="_GoBack"/>
-      <w:bookmarkEnd w:id="27"/>
       <w:r>
         <w:rPr>
           <w:sz w:val="21"/>
@@ -6888,7 +6931,7 @@
       <w:pPr>
         <w:pStyle w:val="3"/>
       </w:pPr>
-      <w:bookmarkStart w:id="28" w:name="_Toc37096510"/>
+      <w:bookmarkStart w:id="28" w:name="_Toc38305985"/>
       <w:r>
         <w:rPr>
           <w:rFonts w:hint="eastAsia"/>
@@ -6939,7 +6982,7 @@
       <w:pPr>
         <w:pStyle w:val="3"/>
       </w:pPr>
-      <w:bookmarkStart w:id="29" w:name="_Toc37096511"/>
+      <w:bookmarkStart w:id="29" w:name="_Toc38305986"/>
       <w:r>
         <w:rPr>
           <w:rFonts w:hint="eastAsia"/>
@@ -6963,7 +7006,7 @@
       <w:pPr>
         <w:pStyle w:val="3"/>
       </w:pPr>
-      <w:bookmarkStart w:id="30" w:name="_Toc37096512"/>
+      <w:bookmarkStart w:id="30" w:name="_Toc38305987"/>
       <w:r>
         <w:rPr>
           <w:rFonts w:hint="eastAsia"/>
@@ -7005,7 +7048,7 @@
       <w:pPr>
         <w:pStyle w:val="3"/>
       </w:pPr>
-      <w:bookmarkStart w:id="31" w:name="_Toc37096513"/>
+      <w:bookmarkStart w:id="31" w:name="_Toc38305988"/>
       <w:r>
         <w:rPr>
           <w:rFonts w:hint="eastAsia"/>
@@ -7029,7 +7072,7 @@
       <w:pPr>
         <w:pStyle w:val="3"/>
       </w:pPr>
-      <w:bookmarkStart w:id="32" w:name="_Toc37096514"/>
+      <w:bookmarkStart w:id="32" w:name="_Toc38305989"/>
       <w:r>
         <w:rPr>
           <w:rFonts w:hint="eastAsia"/>
@@ -7053,7 +7096,7 @@
       <w:pPr>
         <w:pStyle w:val="3"/>
       </w:pPr>
-      <w:bookmarkStart w:id="33" w:name="_Toc37096515"/>
+      <w:bookmarkStart w:id="33" w:name="_Toc38305990"/>
       <w:r>
         <w:rPr>
           <w:rFonts w:hint="eastAsia"/>
@@ -7089,7 +7132,7 @@
       <w:pPr>
         <w:pStyle w:val="3"/>
       </w:pPr>
-      <w:bookmarkStart w:id="34" w:name="_Toc37096516"/>
+      <w:bookmarkStart w:id="34" w:name="_Toc38305991"/>
       <w:r>
         <w:rPr>
           <w:rFonts w:hint="eastAsia"/>
@@ -7125,7 +7168,7 @@
       <w:pPr>
         <w:pStyle w:val="3"/>
       </w:pPr>
-      <w:bookmarkStart w:id="35" w:name="_Toc37096517"/>
+      <w:bookmarkStart w:id="35" w:name="_Toc38305992"/>
       <w:r>
         <w:rPr>
           <w:rFonts w:hint="eastAsia"/>
@@ -7163,7 +7206,7 @@
       <w:pPr>
         <w:pStyle w:val="1"/>
       </w:pPr>
-      <w:bookmarkStart w:id="36" w:name="_Toc37096518"/>
+      <w:bookmarkStart w:id="36" w:name="_Toc38305993"/>
       <w:r>
         <w:rPr>
           <w:rFonts w:hint="eastAsia"/>
@@ -7171,14 +7214,14 @@
         <w:lastRenderedPageBreak/>
         <w:t>非功能需求</w:t>
       </w:r>
-      <w:bookmarkEnd w:id="26"/>
+      <w:bookmarkEnd w:id="27"/>
       <w:bookmarkEnd w:id="36"/>
     </w:p>
     <w:p>
       <w:pPr>
         <w:pStyle w:val="3"/>
       </w:pPr>
-      <w:bookmarkStart w:id="37" w:name="_Toc37096519"/>
+      <w:bookmarkStart w:id="37" w:name="_Toc38305994"/>
       <w:r>
         <w:rPr>
           <w:rFonts w:hint="eastAsia"/>
@@ -7226,7 +7269,7 @@
       <w:pPr>
         <w:pStyle w:val="3"/>
       </w:pPr>
-      <w:bookmarkStart w:id="38" w:name="_Toc37096520"/>
+      <w:bookmarkStart w:id="38" w:name="_Toc38305995"/>
       <w:r>
         <w:rPr>
           <w:rFonts w:hint="eastAsia"/>
@@ -7262,7 +7305,7 @@
       <w:pPr>
         <w:pStyle w:val="3"/>
       </w:pPr>
-      <w:bookmarkStart w:id="39" w:name="_Toc37096521"/>
+      <w:bookmarkStart w:id="39" w:name="_Toc38305996"/>
       <w:r>
         <w:rPr>
           <w:rFonts w:hint="eastAsia"/>
@@ -7286,7 +7329,7 @@
       <w:pPr>
         <w:pStyle w:val="3"/>
       </w:pPr>
-      <w:bookmarkStart w:id="40" w:name="_Toc37096522"/>
+      <w:bookmarkStart w:id="40" w:name="_Toc38305997"/>
       <w:r>
         <w:rPr>
           <w:rFonts w:hint="eastAsia"/>
@@ -7322,7 +7365,7 @@
       <w:pPr>
         <w:pStyle w:val="3"/>
       </w:pPr>
-      <w:bookmarkStart w:id="41" w:name="_Toc37096523"/>
+      <w:bookmarkStart w:id="41" w:name="_Toc38305998"/>
       <w:r>
         <w:rPr>
           <w:rFonts w:hint="eastAsia"/>
@@ -7372,7 +7415,7 @@
       <w:pPr>
         <w:pStyle w:val="3"/>
       </w:pPr>
-      <w:bookmarkStart w:id="42" w:name="_Toc37096524"/>
+      <w:bookmarkStart w:id="42" w:name="_Toc38305999"/>
       <w:r>
         <w:rPr>
           <w:rFonts w:hint="eastAsia"/>
@@ -7397,15 +7440,15 @@
       <w:pPr>
         <w:pStyle w:val="1"/>
       </w:pPr>
-      <w:bookmarkStart w:id="43" w:name="_Toc37096525"/>
-      <w:bookmarkStart w:id="44" w:name="_Toc264820575"/>
+      <w:bookmarkStart w:id="43" w:name="_Toc264820575"/>
+      <w:bookmarkStart w:id="44" w:name="_Toc38306000"/>
       <w:r>
         <w:rPr>
           <w:rFonts w:hint="eastAsia"/>
         </w:rPr>
         <w:t>用户界面需求</w:t>
       </w:r>
-      <w:bookmarkEnd w:id="43"/>
+      <w:bookmarkEnd w:id="44"/>
     </w:p>
     <w:tbl>
       <w:tblPr>
@@ -7804,14 +7847,14 @@
       <w:pPr>
         <w:pStyle w:val="1"/>
       </w:pPr>
-      <w:bookmarkStart w:id="45" w:name="_Toc37096526"/>
+      <w:bookmarkStart w:id="45" w:name="_Toc38306001"/>
       <w:r>
         <w:rPr>
           <w:rFonts w:hint="eastAsia"/>
         </w:rPr>
         <w:t>运行与开发</w:t>
       </w:r>
-      <w:bookmarkEnd w:id="44"/>
+      <w:bookmarkEnd w:id="43"/>
       <w:r>
         <w:rPr>
           <w:rFonts w:hint="eastAsia"/>
@@ -7824,7 +7867,7 @@
       <w:pPr>
         <w:pStyle w:val="2"/>
       </w:pPr>
-      <w:bookmarkStart w:id="46" w:name="_Toc37096527"/>
+      <w:bookmarkStart w:id="46" w:name="_Toc38306002"/>
       <w:r>
         <w:rPr>
           <w:rFonts w:hint="eastAsia"/>
@@ -7918,7 +7961,7 @@
       <w:pPr>
         <w:pStyle w:val="2"/>
       </w:pPr>
-      <w:bookmarkStart w:id="48" w:name="_Toc37096528"/>
+      <w:bookmarkStart w:id="48" w:name="_Toc38306003"/>
       <w:r>
         <w:rPr>
           <w:rFonts w:hint="eastAsia"/>
@@ -10611,7 +10654,7 @@
 </file>
 
 <file path=customXml/itemProps1.xml><?xml version="1.0" encoding="utf-8"?>
-<ds:datastoreItem xmlns:ds="http://schemas.openxmlformats.org/officeDocument/2006/customXml" ds:itemID="{9F9D5301-27FE-4311-A74C-99612F9C7095}">
+<ds:datastoreItem xmlns:ds="http://schemas.openxmlformats.org/officeDocument/2006/customXml" ds:itemID="{9AA37D12-F289-412E-BAFE-DEBF4ED1A097}">
   <ds:schemaRefs>
     <ds:schemaRef ds:uri="http://schemas.openxmlformats.org/officeDocument/2006/bibliography"/>
   </ds:schemaRefs>

--- a/doc/SRS-Team110.docx
+++ b/doc/SRS-Team110.docx
@@ -1690,6 +1690,149 @@
           </w:p>
         </w:tc>
       </w:tr>
+      <w:tr>
+        <w:trPr>
+          <w:jc w:val="center"/>
+        </w:trPr>
+        <w:tc>
+          <w:tcPr>
+            <w:tcW w:w="794" w:type="dxa"/>
+            <w:tcBorders>
+              <w:top w:val="single" w:sz="4" w:space="0" w:color="auto"/>
+              <w:left w:val="single" w:sz="4" w:space="0" w:color="auto"/>
+              <w:bottom w:val="single" w:sz="4" w:space="0" w:color="auto"/>
+              <w:right w:val="single" w:sz="4" w:space="0" w:color="auto"/>
+            </w:tcBorders>
+          </w:tcPr>
+          <w:p>
+            <w:pPr>
+              <w:rPr>
+                <w:rFonts w:hint="eastAsia"/>
+              </w:rPr>
+            </w:pPr>
+            <w:r>
+              <w:rPr>
+                <w:rFonts w:hint="eastAsia"/>
+              </w:rPr>
+              <w:t>1.5</w:t>
+            </w:r>
+          </w:p>
+        </w:tc>
+        <w:tc>
+          <w:tcPr>
+            <w:tcW w:w="1260" w:type="dxa"/>
+            <w:tcBorders>
+              <w:top w:val="single" w:sz="4" w:space="0" w:color="auto"/>
+              <w:left w:val="single" w:sz="4" w:space="0" w:color="auto"/>
+              <w:bottom w:val="single" w:sz="4" w:space="0" w:color="auto"/>
+              <w:right w:val="single" w:sz="4" w:space="0" w:color="auto"/>
+            </w:tcBorders>
+          </w:tcPr>
+          <w:p>
+            <w:pPr>
+              <w:rPr>
+                <w:rFonts w:hint="eastAsia"/>
+              </w:rPr>
+            </w:pPr>
+            <w:r>
+              <w:rPr>
+                <w:rFonts w:hint="eastAsia"/>
+              </w:rPr>
+              <w:t>6</w:t>
+            </w:r>
+            <w:r>
+              <w:rPr>
+                <w:rFonts w:hint="eastAsia"/>
+              </w:rPr>
+              <w:t>月</w:t>
+            </w:r>
+            <w:r>
+              <w:rPr>
+                <w:rFonts w:hint="eastAsia"/>
+              </w:rPr>
+              <w:t>5</w:t>
+            </w:r>
+            <w:r>
+              <w:rPr>
+                <w:rFonts w:hint="eastAsia"/>
+              </w:rPr>
+              <w:t>日</w:t>
+            </w:r>
+          </w:p>
+        </w:tc>
+        <w:tc>
+          <w:tcPr>
+            <w:tcW w:w="1769" w:type="dxa"/>
+            <w:tcBorders>
+              <w:top w:val="single" w:sz="4" w:space="0" w:color="auto"/>
+              <w:left w:val="single" w:sz="4" w:space="0" w:color="auto"/>
+              <w:bottom w:val="single" w:sz="4" w:space="0" w:color="auto"/>
+              <w:right w:val="single" w:sz="4" w:space="0" w:color="auto"/>
+            </w:tcBorders>
+          </w:tcPr>
+          <w:p>
+            <w:pPr>
+              <w:rPr>
+                <w:rFonts w:hint="eastAsia"/>
+              </w:rPr>
+            </w:pPr>
+            <w:r>
+              <w:rPr>
+                <w:rFonts w:hint="eastAsia"/>
+              </w:rPr>
+              <w:t>宋卓煜</w:t>
+            </w:r>
+          </w:p>
+        </w:tc>
+        <w:tc>
+          <w:tcPr>
+            <w:tcW w:w="1486" w:type="dxa"/>
+            <w:tcBorders>
+              <w:top w:val="single" w:sz="4" w:space="0" w:color="auto"/>
+              <w:left w:val="single" w:sz="4" w:space="0" w:color="auto"/>
+              <w:bottom w:val="single" w:sz="4" w:space="0" w:color="auto"/>
+              <w:right w:val="single" w:sz="4" w:space="0" w:color="auto"/>
+            </w:tcBorders>
+          </w:tcPr>
+          <w:p>
+            <w:pPr>
+              <w:rPr>
+                <w:rFonts w:hint="eastAsia"/>
+              </w:rPr>
+            </w:pPr>
+            <w:r>
+              <w:rPr>
+                <w:rFonts w:hint="eastAsia"/>
+              </w:rPr>
+              <w:t>全体组员</w:t>
+            </w:r>
+          </w:p>
+        </w:tc>
+        <w:tc>
+          <w:tcPr>
+            <w:tcW w:w="3045" w:type="dxa"/>
+            <w:tcBorders>
+              <w:top w:val="single" w:sz="4" w:space="0" w:color="auto"/>
+              <w:left w:val="single" w:sz="4" w:space="0" w:color="auto"/>
+              <w:bottom w:val="single" w:sz="4" w:space="0" w:color="auto"/>
+              <w:right w:val="single" w:sz="4" w:space="0" w:color="auto"/>
+            </w:tcBorders>
+          </w:tcPr>
+          <w:p>
+            <w:pPr>
+              <w:rPr>
+                <w:rFonts w:hint="eastAsia"/>
+              </w:rPr>
+            </w:pPr>
+            <w:r>
+              <w:rPr>
+                <w:rFonts w:hint="eastAsia"/>
+              </w:rPr>
+              <w:t>基于模拟器情况，修改部分异常处理内容</w:t>
+            </w:r>
+          </w:p>
+        </w:tc>
+      </w:tr>
     </w:tbl>
     <w:p>
       <w:pPr>
@@ -1778,126 +1921,79 @@
           <w:r>
             <w:fldChar w:fldCharType="separate"/>
           </w:r>
-          <w:bookmarkStart w:id="1" w:name="_GoBack"/>
-          <w:bookmarkEnd w:id="1"/>
-          <w:r>
-            <w:rPr>
-              <w:rStyle w:val="a9"/>
-              <w:noProof/>
-            </w:rPr>
-            <w:fldChar w:fldCharType="begin"/>
-          </w:r>
-          <w:r>
-            <w:rPr>
-              <w:rStyle w:val="a9"/>
-              <w:noProof/>
-            </w:rPr>
-            <w:instrText xml:space="preserve"> </w:instrText>
-          </w:r>
-          <w:r>
-            <w:rPr>
-              <w:noProof/>
-            </w:rPr>
-            <w:instrText>HYPERLINK \l "_Toc38305971"</w:instrText>
-          </w:r>
-          <w:r>
-            <w:rPr>
-              <w:rStyle w:val="a9"/>
-              <w:noProof/>
-            </w:rPr>
-            <w:instrText xml:space="preserve"> </w:instrText>
-          </w:r>
-          <w:r>
-            <w:rPr>
-              <w:rStyle w:val="a9"/>
-              <w:noProof/>
-            </w:rPr>
-          </w:r>
-          <w:r>
-            <w:rPr>
-              <w:rStyle w:val="a9"/>
-              <w:noProof/>
-            </w:rPr>
-            <w:fldChar w:fldCharType="separate"/>
-          </w:r>
-          <w:r>
-            <w:rPr>
-              <w:rStyle w:val="a9"/>
-              <w:noProof/>
-            </w:rPr>
-            <w:t>1.</w:t>
-          </w:r>
-          <w:r>
-            <w:rPr>
-              <w:rFonts w:asciiTheme="minorHAnsi" w:eastAsiaTheme="minorEastAsia" w:hAnsiTheme="minorHAnsi" w:cstheme="minorBidi"/>
-              <w:noProof/>
-              <w:sz w:val="21"/>
-              <w:szCs w:val="22"/>
-            </w:rPr>
-            <w:tab/>
-          </w:r>
-          <w:r>
-            <w:rPr>
-              <w:rStyle w:val="a9"/>
-              <w:noProof/>
-            </w:rPr>
-            <w:t>范围</w:t>
-          </w:r>
-          <w:r>
-            <w:rPr>
-              <w:noProof/>
-              <w:webHidden/>
-            </w:rPr>
-            <w:tab/>
-          </w:r>
-          <w:r>
-            <w:rPr>
-              <w:noProof/>
-              <w:webHidden/>
-            </w:rPr>
-            <w:fldChar w:fldCharType="begin"/>
-          </w:r>
-          <w:r>
-            <w:rPr>
-              <w:noProof/>
-              <w:webHidden/>
-            </w:rPr>
-            <w:instrText xml:space="preserve"> PAGEREF _Toc38305971 \h </w:instrText>
-          </w:r>
-          <w:r>
-            <w:rPr>
-              <w:noProof/>
-              <w:webHidden/>
-            </w:rPr>
-          </w:r>
-          <w:r>
-            <w:rPr>
-              <w:noProof/>
-              <w:webHidden/>
-            </w:rPr>
-            <w:fldChar w:fldCharType="separate"/>
-          </w:r>
-          <w:r>
-            <w:rPr>
-              <w:noProof/>
-              <w:webHidden/>
-            </w:rPr>
-            <w:t>1</w:t>
-          </w:r>
-          <w:r>
-            <w:rPr>
-              <w:noProof/>
-              <w:webHidden/>
-            </w:rPr>
-            <w:fldChar w:fldCharType="end"/>
-          </w:r>
-          <w:r>
-            <w:rPr>
-              <w:rStyle w:val="a9"/>
-              <w:noProof/>
-            </w:rPr>
-            <w:fldChar w:fldCharType="end"/>
-          </w:r>
+          <w:hyperlink w:anchor="_Toc42248475" w:history="1">
+            <w:r>
+              <w:rPr>
+                <w:rStyle w:val="a9"/>
+                <w:noProof/>
+              </w:rPr>
+              <w:t>1.</w:t>
+            </w:r>
+            <w:r>
+              <w:rPr>
+                <w:rFonts w:asciiTheme="minorHAnsi" w:eastAsiaTheme="minorEastAsia" w:hAnsiTheme="minorHAnsi" w:cstheme="minorBidi"/>
+                <w:noProof/>
+                <w:sz w:val="21"/>
+                <w:szCs w:val="22"/>
+              </w:rPr>
+              <w:tab/>
+            </w:r>
+            <w:r>
+              <w:rPr>
+                <w:rStyle w:val="a9"/>
+                <w:noProof/>
+              </w:rPr>
+              <w:t>范围</w:t>
+            </w:r>
+            <w:r>
+              <w:rPr>
+                <w:noProof/>
+                <w:webHidden/>
+              </w:rPr>
+              <w:tab/>
+            </w:r>
+            <w:r>
+              <w:rPr>
+                <w:noProof/>
+                <w:webHidden/>
+              </w:rPr>
+              <w:fldChar w:fldCharType="begin"/>
+            </w:r>
+            <w:r>
+              <w:rPr>
+                <w:noProof/>
+                <w:webHidden/>
+              </w:rPr>
+              <w:instrText xml:space="preserve"> PAGEREF _Toc42248475 \h </w:instrText>
+            </w:r>
+            <w:r>
+              <w:rPr>
+                <w:noProof/>
+                <w:webHidden/>
+              </w:rPr>
+            </w:r>
+            <w:r>
+              <w:rPr>
+                <w:noProof/>
+                <w:webHidden/>
+              </w:rPr>
+              <w:fldChar w:fldCharType="separate"/>
+            </w:r>
+            <w:r>
+              <w:rPr>
+                <w:noProof/>
+                <w:webHidden/>
+              </w:rPr>
+              <w:t>1</w:t>
+            </w:r>
+            <w:r>
+              <w:rPr>
+                <w:noProof/>
+                <w:webHidden/>
+              </w:rPr>
+              <w:fldChar w:fldCharType="end"/>
+            </w:r>
+          </w:hyperlink>
         </w:p>
         <w:p>
           <w:pPr>
@@ -1914,7 +2010,7 @@
               <w:szCs w:val="22"/>
             </w:rPr>
           </w:pPr>
-          <w:hyperlink w:anchor="_Toc38305972" w:history="1">
+          <w:hyperlink w:anchor="_Toc42248476" w:history="1">
             <w:r>
               <w:rPr>
                 <w:rStyle w:val="a9"/>
@@ -1957,7 +2053,7 @@
                 <w:noProof/>
                 <w:webHidden/>
               </w:rPr>
-              <w:instrText xml:space="preserve"> PAGEREF _Toc38305972 \h </w:instrText>
+              <w:instrText xml:space="preserve"> PAGEREF _Toc42248476 \h </w:instrText>
             </w:r>
             <w:r>
               <w:rPr>
@@ -2003,7 +2099,7 @@
               <w:szCs w:val="22"/>
             </w:rPr>
           </w:pPr>
-          <w:hyperlink w:anchor="_Toc38305973" w:history="1">
+          <w:hyperlink w:anchor="_Toc42248477" w:history="1">
             <w:r>
               <w:rPr>
                 <w:rStyle w:val="a9"/>
@@ -2046,7 +2142,98 @@
                 <w:noProof/>
                 <w:webHidden/>
               </w:rPr>
-              <w:instrText xml:space="preserve"> PAGEREF _Toc38305973 \h </w:instrText>
+              <w:instrText xml:space="preserve"> PAGEREF _Toc42248477 \h </w:instrText>
+            </w:r>
+            <w:r>
+              <w:rPr>
+                <w:noProof/>
+                <w:webHidden/>
+              </w:rPr>
+            </w:r>
+            <w:r>
+              <w:rPr>
+                <w:noProof/>
+                <w:webHidden/>
+              </w:rPr>
+              <w:fldChar w:fldCharType="separate"/>
+            </w:r>
+            <w:r>
+              <w:rPr>
+                <w:noProof/>
+                <w:webHidden/>
+              </w:rPr>
+              <w:t>1</w:t>
+            </w:r>
+            <w:r>
+              <w:rPr>
+                <w:noProof/>
+                <w:webHidden/>
+              </w:rPr>
+              <w:fldChar w:fldCharType="end"/>
+            </w:r>
+          </w:hyperlink>
+          <w:bookmarkStart w:id="1" w:name="_GoBack"/>
+          <w:bookmarkEnd w:id="1"/>
+        </w:p>
+        <w:p>
+          <w:pPr>
+            <w:pStyle w:val="TOC3"/>
+            <w:tabs>
+              <w:tab w:val="left" w:pos="1680"/>
+              <w:tab w:val="right" w:leader="dot" w:pos="8302"/>
+            </w:tabs>
+            <w:ind w:left="960"/>
+            <w:rPr>
+              <w:rFonts w:asciiTheme="minorHAnsi" w:eastAsiaTheme="minorEastAsia" w:hAnsiTheme="minorHAnsi" w:cstheme="minorBidi"/>
+              <w:noProof/>
+              <w:sz w:val="21"/>
+              <w:szCs w:val="22"/>
+            </w:rPr>
+          </w:pPr>
+          <w:hyperlink w:anchor="_Toc42248478" w:history="1">
+            <w:r>
+              <w:rPr>
+                <w:rStyle w:val="a9"/>
+                <w:noProof/>
+              </w:rPr>
+              <w:t>1.1.2</w:t>
+            </w:r>
+            <w:r>
+              <w:rPr>
+                <w:rFonts w:asciiTheme="minorHAnsi" w:eastAsiaTheme="minorEastAsia" w:hAnsiTheme="minorHAnsi" w:cstheme="minorBidi"/>
+                <w:noProof/>
+                <w:sz w:val="21"/>
+                <w:szCs w:val="22"/>
+              </w:rPr>
+              <w:tab/>
+            </w:r>
+            <w:r>
+              <w:rPr>
+                <w:rStyle w:val="a9"/>
+                <w:noProof/>
+              </w:rPr>
+              <w:t>功能和需求</w:t>
+            </w:r>
+            <w:r>
+              <w:rPr>
+                <w:noProof/>
+                <w:webHidden/>
+              </w:rPr>
+              <w:tab/>
+            </w:r>
+            <w:r>
+              <w:rPr>
+                <w:noProof/>
+                <w:webHidden/>
+              </w:rPr>
+              <w:fldChar w:fldCharType="begin"/>
+            </w:r>
+            <w:r>
+              <w:rPr>
+                <w:noProof/>
+                <w:webHidden/>
+              </w:rPr>
+              <w:instrText xml:space="preserve"> PAGEREF _Toc42248478 \h </w:instrText>
             </w:r>
             <w:r>
               <w:rPr>
@@ -2092,13 +2279,13 @@
               <w:szCs w:val="22"/>
             </w:rPr>
           </w:pPr>
-          <w:hyperlink w:anchor="_Toc38305974" w:history="1">
+          <w:hyperlink w:anchor="_Toc42248479" w:history="1">
             <w:r>
               <w:rPr>
                 <w:rStyle w:val="a9"/>
                 <w:noProof/>
               </w:rPr>
-              <w:t>1.1.2</w:t>
+              <w:t>1.1.3</w:t>
             </w:r>
             <w:r>
               <w:rPr>
@@ -2114,7 +2301,7 @@
                 <w:rStyle w:val="a9"/>
                 <w:noProof/>
               </w:rPr>
-              <w:t>功能和需求</w:t>
+              <w:t>应用场景</w:t>
             </w:r>
             <w:r>
               <w:rPr>
@@ -2135,7 +2322,7 @@
                 <w:noProof/>
                 <w:webHidden/>
               </w:rPr>
-              <w:instrText xml:space="preserve"> PAGEREF _Toc38305974 \h </w:instrText>
+              <w:instrText xml:space="preserve"> PAGEREF _Toc42248479 \h </w:instrText>
             </w:r>
             <w:r>
               <w:rPr>
@@ -2156,6 +2343,361 @@
                 <w:webHidden/>
               </w:rPr>
               <w:t>1</w:t>
+            </w:r>
+            <w:r>
+              <w:rPr>
+                <w:noProof/>
+                <w:webHidden/>
+              </w:rPr>
+              <w:fldChar w:fldCharType="end"/>
+            </w:r>
+          </w:hyperlink>
+        </w:p>
+        <w:p>
+          <w:pPr>
+            <w:pStyle w:val="TOC2"/>
+            <w:tabs>
+              <w:tab w:val="left" w:pos="1050"/>
+              <w:tab w:val="right" w:leader="dot" w:pos="8302"/>
+            </w:tabs>
+            <w:ind w:left="480"/>
+            <w:rPr>
+              <w:rFonts w:asciiTheme="minorHAnsi" w:eastAsiaTheme="minorEastAsia" w:hAnsiTheme="minorHAnsi" w:cstheme="minorBidi"/>
+              <w:noProof/>
+              <w:sz w:val="21"/>
+              <w:szCs w:val="22"/>
+            </w:rPr>
+          </w:pPr>
+          <w:hyperlink w:anchor="_Toc42248480" w:history="1">
+            <w:r>
+              <w:rPr>
+                <w:rStyle w:val="a9"/>
+                <w:noProof/>
+              </w:rPr>
+              <w:t>1.2</w:t>
+            </w:r>
+            <w:r>
+              <w:rPr>
+                <w:rFonts w:asciiTheme="minorHAnsi" w:eastAsiaTheme="minorEastAsia" w:hAnsiTheme="minorHAnsi" w:cstheme="minorBidi"/>
+                <w:noProof/>
+                <w:sz w:val="21"/>
+                <w:szCs w:val="22"/>
+              </w:rPr>
+              <w:tab/>
+            </w:r>
+            <w:r>
+              <w:rPr>
+                <w:rStyle w:val="a9"/>
+                <w:noProof/>
+              </w:rPr>
+              <w:t>文档概述</w:t>
+            </w:r>
+            <w:r>
+              <w:rPr>
+                <w:noProof/>
+                <w:webHidden/>
+              </w:rPr>
+              <w:tab/>
+            </w:r>
+            <w:r>
+              <w:rPr>
+                <w:noProof/>
+                <w:webHidden/>
+              </w:rPr>
+              <w:fldChar w:fldCharType="begin"/>
+            </w:r>
+            <w:r>
+              <w:rPr>
+                <w:noProof/>
+                <w:webHidden/>
+              </w:rPr>
+              <w:instrText xml:space="preserve"> PAGEREF _Toc42248480 \h </w:instrText>
+            </w:r>
+            <w:r>
+              <w:rPr>
+                <w:noProof/>
+                <w:webHidden/>
+              </w:rPr>
+            </w:r>
+            <w:r>
+              <w:rPr>
+                <w:noProof/>
+                <w:webHidden/>
+              </w:rPr>
+              <w:fldChar w:fldCharType="separate"/>
+            </w:r>
+            <w:r>
+              <w:rPr>
+                <w:noProof/>
+                <w:webHidden/>
+              </w:rPr>
+              <w:t>2</w:t>
+            </w:r>
+            <w:r>
+              <w:rPr>
+                <w:noProof/>
+                <w:webHidden/>
+              </w:rPr>
+              <w:fldChar w:fldCharType="end"/>
+            </w:r>
+          </w:hyperlink>
+        </w:p>
+        <w:p>
+          <w:pPr>
+            <w:pStyle w:val="TOC2"/>
+            <w:tabs>
+              <w:tab w:val="left" w:pos="1050"/>
+              <w:tab w:val="right" w:leader="dot" w:pos="8302"/>
+            </w:tabs>
+            <w:ind w:left="480"/>
+            <w:rPr>
+              <w:rFonts w:asciiTheme="minorHAnsi" w:eastAsiaTheme="minorEastAsia" w:hAnsiTheme="minorHAnsi" w:cstheme="minorBidi"/>
+              <w:noProof/>
+              <w:sz w:val="21"/>
+              <w:szCs w:val="22"/>
+            </w:rPr>
+          </w:pPr>
+          <w:hyperlink w:anchor="_Toc42248481" w:history="1">
+            <w:r>
+              <w:rPr>
+                <w:rStyle w:val="a9"/>
+                <w:noProof/>
+              </w:rPr>
+              <w:t>1.3</w:t>
+            </w:r>
+            <w:r>
+              <w:rPr>
+                <w:rFonts w:asciiTheme="minorHAnsi" w:eastAsiaTheme="minorEastAsia" w:hAnsiTheme="minorHAnsi" w:cstheme="minorBidi"/>
+                <w:noProof/>
+                <w:sz w:val="21"/>
+                <w:szCs w:val="22"/>
+              </w:rPr>
+              <w:tab/>
+            </w:r>
+            <w:r>
+              <w:rPr>
+                <w:rStyle w:val="a9"/>
+                <w:noProof/>
+              </w:rPr>
+              <w:t>术语和缩略词</w:t>
+            </w:r>
+            <w:r>
+              <w:rPr>
+                <w:noProof/>
+                <w:webHidden/>
+              </w:rPr>
+              <w:tab/>
+            </w:r>
+            <w:r>
+              <w:rPr>
+                <w:noProof/>
+                <w:webHidden/>
+              </w:rPr>
+              <w:fldChar w:fldCharType="begin"/>
+            </w:r>
+            <w:r>
+              <w:rPr>
+                <w:noProof/>
+                <w:webHidden/>
+              </w:rPr>
+              <w:instrText xml:space="preserve"> PAGEREF _Toc42248481 \h </w:instrText>
+            </w:r>
+            <w:r>
+              <w:rPr>
+                <w:noProof/>
+                <w:webHidden/>
+              </w:rPr>
+            </w:r>
+            <w:r>
+              <w:rPr>
+                <w:noProof/>
+                <w:webHidden/>
+              </w:rPr>
+              <w:fldChar w:fldCharType="separate"/>
+            </w:r>
+            <w:r>
+              <w:rPr>
+                <w:noProof/>
+                <w:webHidden/>
+              </w:rPr>
+              <w:t>2</w:t>
+            </w:r>
+            <w:r>
+              <w:rPr>
+                <w:noProof/>
+                <w:webHidden/>
+              </w:rPr>
+              <w:fldChar w:fldCharType="end"/>
+            </w:r>
+          </w:hyperlink>
+        </w:p>
+        <w:p>
+          <w:pPr>
+            <w:pStyle w:val="TOC2"/>
+            <w:tabs>
+              <w:tab w:val="left" w:pos="1050"/>
+              <w:tab w:val="right" w:leader="dot" w:pos="8302"/>
+            </w:tabs>
+            <w:ind w:left="480"/>
+            <w:rPr>
+              <w:rFonts w:asciiTheme="minorHAnsi" w:eastAsiaTheme="minorEastAsia" w:hAnsiTheme="minorHAnsi" w:cstheme="minorBidi"/>
+              <w:noProof/>
+              <w:sz w:val="21"/>
+              <w:szCs w:val="22"/>
+            </w:rPr>
+          </w:pPr>
+          <w:hyperlink w:anchor="_Toc42248482" w:history="1">
+            <w:r>
+              <w:rPr>
+                <w:rStyle w:val="a9"/>
+                <w:noProof/>
+              </w:rPr>
+              <w:t>1.4</w:t>
+            </w:r>
+            <w:r>
+              <w:rPr>
+                <w:rFonts w:asciiTheme="minorHAnsi" w:eastAsiaTheme="minorEastAsia" w:hAnsiTheme="minorHAnsi" w:cstheme="minorBidi"/>
+                <w:noProof/>
+                <w:sz w:val="21"/>
+                <w:szCs w:val="22"/>
+              </w:rPr>
+              <w:tab/>
+            </w:r>
+            <w:r>
+              <w:rPr>
+                <w:rStyle w:val="a9"/>
+                <w:noProof/>
+              </w:rPr>
+              <w:t>引用文档</w:t>
+            </w:r>
+            <w:r>
+              <w:rPr>
+                <w:noProof/>
+                <w:webHidden/>
+              </w:rPr>
+              <w:tab/>
+            </w:r>
+            <w:r>
+              <w:rPr>
+                <w:noProof/>
+                <w:webHidden/>
+              </w:rPr>
+              <w:fldChar w:fldCharType="begin"/>
+            </w:r>
+            <w:r>
+              <w:rPr>
+                <w:noProof/>
+                <w:webHidden/>
+              </w:rPr>
+              <w:instrText xml:space="preserve"> PAGEREF _Toc42248482 \h </w:instrText>
+            </w:r>
+            <w:r>
+              <w:rPr>
+                <w:noProof/>
+                <w:webHidden/>
+              </w:rPr>
+            </w:r>
+            <w:r>
+              <w:rPr>
+                <w:noProof/>
+                <w:webHidden/>
+              </w:rPr>
+              <w:fldChar w:fldCharType="separate"/>
+            </w:r>
+            <w:r>
+              <w:rPr>
+                <w:noProof/>
+                <w:webHidden/>
+              </w:rPr>
+              <w:t>2</w:t>
+            </w:r>
+            <w:r>
+              <w:rPr>
+                <w:noProof/>
+                <w:webHidden/>
+              </w:rPr>
+              <w:fldChar w:fldCharType="end"/>
+            </w:r>
+          </w:hyperlink>
+        </w:p>
+        <w:p>
+          <w:pPr>
+            <w:pStyle w:val="TOC1"/>
+            <w:tabs>
+              <w:tab w:val="left" w:pos="420"/>
+              <w:tab w:val="right" w:leader="dot" w:pos="8302"/>
+            </w:tabs>
+            <w:rPr>
+              <w:rFonts w:asciiTheme="minorHAnsi" w:eastAsiaTheme="minorEastAsia" w:hAnsiTheme="minorHAnsi" w:cstheme="minorBidi"/>
+              <w:noProof/>
+              <w:sz w:val="21"/>
+              <w:szCs w:val="22"/>
+            </w:rPr>
+          </w:pPr>
+          <w:hyperlink w:anchor="_Toc42248483" w:history="1">
+            <w:r>
+              <w:rPr>
+                <w:rStyle w:val="a9"/>
+                <w:noProof/>
+              </w:rPr>
+              <w:t>2.</w:t>
+            </w:r>
+            <w:r>
+              <w:rPr>
+                <w:rFonts w:asciiTheme="minorHAnsi" w:eastAsiaTheme="minorEastAsia" w:hAnsiTheme="minorHAnsi" w:cstheme="minorBidi"/>
+                <w:noProof/>
+                <w:sz w:val="21"/>
+                <w:szCs w:val="22"/>
+              </w:rPr>
+              <w:tab/>
+            </w:r>
+            <w:r>
+              <w:rPr>
+                <w:rStyle w:val="a9"/>
+                <w:noProof/>
+              </w:rPr>
+              <w:t>业务需求</w:t>
+            </w:r>
+            <w:r>
+              <w:rPr>
+                <w:noProof/>
+                <w:webHidden/>
+              </w:rPr>
+              <w:tab/>
+            </w:r>
+            <w:r>
+              <w:rPr>
+                <w:noProof/>
+                <w:webHidden/>
+              </w:rPr>
+              <w:fldChar w:fldCharType="begin"/>
+            </w:r>
+            <w:r>
+              <w:rPr>
+                <w:noProof/>
+                <w:webHidden/>
+              </w:rPr>
+              <w:instrText xml:space="preserve"> PAGEREF _Toc42248483 \h </w:instrText>
+            </w:r>
+            <w:r>
+              <w:rPr>
+                <w:noProof/>
+                <w:webHidden/>
+              </w:rPr>
+            </w:r>
+            <w:r>
+              <w:rPr>
+                <w:noProof/>
+                <w:webHidden/>
+              </w:rPr>
+              <w:fldChar w:fldCharType="separate"/>
+            </w:r>
+            <w:r>
+              <w:rPr>
+                <w:noProof/>
+                <w:webHidden/>
+              </w:rPr>
+              <w:t>2</w:t>
             </w:r>
             <w:r>
               <w:rPr>
@@ -2181,13 +2723,13 @@
               <w:szCs w:val="22"/>
             </w:rPr>
           </w:pPr>
-          <w:hyperlink w:anchor="_Toc38305975" w:history="1">
+          <w:hyperlink w:anchor="_Toc42248484" w:history="1">
             <w:r>
               <w:rPr>
                 <w:rStyle w:val="a9"/>
                 <w:noProof/>
               </w:rPr>
-              <w:t>1.1.3</w:t>
+              <w:t>2.1.1</w:t>
             </w:r>
             <w:r>
               <w:rPr>
@@ -2203,7 +2745,21 @@
                 <w:rStyle w:val="a9"/>
                 <w:noProof/>
               </w:rPr>
-              <w:t>应用场景</w:t>
+              <w:t>用户通过控制面板启动</w:t>
+            </w:r>
+            <w:r>
+              <w:rPr>
+                <w:rStyle w:val="a9"/>
+                <w:noProof/>
+              </w:rPr>
+              <w:t>/</w:t>
+            </w:r>
+            <w:r>
+              <w:rPr>
+                <w:rStyle w:val="a9"/>
+                <w:noProof/>
+              </w:rPr>
+              <w:t>关闭系统</w:t>
             </w:r>
             <w:r>
               <w:rPr>
@@ -2224,7 +2780,7 @@
                 <w:noProof/>
                 <w:webHidden/>
               </w:rPr>
-              <w:instrText xml:space="preserve"> PAGEREF _Toc38305975 \h </w:instrText>
+              <w:instrText xml:space="preserve"> PAGEREF _Toc42248484 \h </w:instrText>
             </w:r>
             <w:r>
               <w:rPr>
@@ -2244,7 +2800,1871 @@
                 <w:noProof/>
                 <w:webHidden/>
               </w:rPr>
-              <w:t>1</w:t>
+              <w:t>3</w:t>
+            </w:r>
+            <w:r>
+              <w:rPr>
+                <w:noProof/>
+                <w:webHidden/>
+              </w:rPr>
+              <w:fldChar w:fldCharType="end"/>
+            </w:r>
+          </w:hyperlink>
+        </w:p>
+        <w:p>
+          <w:pPr>
+            <w:pStyle w:val="TOC3"/>
+            <w:tabs>
+              <w:tab w:val="left" w:pos="1680"/>
+              <w:tab w:val="right" w:leader="dot" w:pos="8302"/>
+            </w:tabs>
+            <w:ind w:left="960"/>
+            <w:rPr>
+              <w:rFonts w:asciiTheme="minorHAnsi" w:eastAsiaTheme="minorEastAsia" w:hAnsiTheme="minorHAnsi" w:cstheme="minorBidi"/>
+              <w:noProof/>
+              <w:sz w:val="21"/>
+              <w:szCs w:val="22"/>
+            </w:rPr>
+          </w:pPr>
+          <w:hyperlink w:anchor="_Toc42248485" w:history="1">
+            <w:r>
+              <w:rPr>
+                <w:rStyle w:val="a9"/>
+                <w:noProof/>
+              </w:rPr>
+              <w:t>2.1.2</w:t>
+            </w:r>
+            <w:r>
+              <w:rPr>
+                <w:rFonts w:asciiTheme="minorHAnsi" w:eastAsiaTheme="minorEastAsia" w:hAnsiTheme="minorHAnsi" w:cstheme="minorBidi"/>
+                <w:noProof/>
+                <w:sz w:val="21"/>
+                <w:szCs w:val="22"/>
+              </w:rPr>
+              <w:tab/>
+            </w:r>
+            <w:r>
+              <w:rPr>
+                <w:rStyle w:val="a9"/>
+                <w:noProof/>
+              </w:rPr>
+              <w:t>用户通过导航地图标点指引机器人的移动</w:t>
+            </w:r>
+            <w:r>
+              <w:rPr>
+                <w:noProof/>
+                <w:webHidden/>
+              </w:rPr>
+              <w:tab/>
+            </w:r>
+            <w:r>
+              <w:rPr>
+                <w:noProof/>
+                <w:webHidden/>
+              </w:rPr>
+              <w:fldChar w:fldCharType="begin"/>
+            </w:r>
+            <w:r>
+              <w:rPr>
+                <w:noProof/>
+                <w:webHidden/>
+              </w:rPr>
+              <w:instrText xml:space="preserve"> PAGEREF _Toc42248485 \h </w:instrText>
+            </w:r>
+            <w:r>
+              <w:rPr>
+                <w:noProof/>
+                <w:webHidden/>
+              </w:rPr>
+            </w:r>
+            <w:r>
+              <w:rPr>
+                <w:noProof/>
+                <w:webHidden/>
+              </w:rPr>
+              <w:fldChar w:fldCharType="separate"/>
+            </w:r>
+            <w:r>
+              <w:rPr>
+                <w:noProof/>
+                <w:webHidden/>
+              </w:rPr>
+              <w:t>5</w:t>
+            </w:r>
+            <w:r>
+              <w:rPr>
+                <w:noProof/>
+                <w:webHidden/>
+              </w:rPr>
+              <w:fldChar w:fldCharType="end"/>
+            </w:r>
+          </w:hyperlink>
+        </w:p>
+        <w:p>
+          <w:pPr>
+            <w:pStyle w:val="TOC3"/>
+            <w:tabs>
+              <w:tab w:val="left" w:pos="1680"/>
+              <w:tab w:val="right" w:leader="dot" w:pos="8302"/>
+            </w:tabs>
+            <w:ind w:left="960"/>
+            <w:rPr>
+              <w:rFonts w:asciiTheme="minorHAnsi" w:eastAsiaTheme="minorEastAsia" w:hAnsiTheme="minorHAnsi" w:cstheme="minorBidi"/>
+              <w:noProof/>
+              <w:sz w:val="21"/>
+              <w:szCs w:val="22"/>
+            </w:rPr>
+          </w:pPr>
+          <w:hyperlink w:anchor="_Toc42248486" w:history="1">
+            <w:r>
+              <w:rPr>
+                <w:rStyle w:val="a9"/>
+                <w:noProof/>
+              </w:rPr>
+              <w:t>2.1.3</w:t>
+            </w:r>
+            <w:r>
+              <w:rPr>
+                <w:rFonts w:asciiTheme="minorHAnsi" w:eastAsiaTheme="minorEastAsia" w:hAnsiTheme="minorHAnsi" w:cstheme="minorBidi"/>
+                <w:noProof/>
+                <w:sz w:val="21"/>
+                <w:szCs w:val="22"/>
+              </w:rPr>
+              <w:tab/>
+            </w:r>
+            <w:r>
+              <w:rPr>
+                <w:rStyle w:val="a9"/>
+                <w:noProof/>
+              </w:rPr>
+              <w:t>用户通过语音指令指挥机器人抓取运送</w:t>
+            </w:r>
+            <w:r>
+              <w:rPr>
+                <w:noProof/>
+                <w:webHidden/>
+              </w:rPr>
+              <w:tab/>
+            </w:r>
+            <w:r>
+              <w:rPr>
+                <w:noProof/>
+                <w:webHidden/>
+              </w:rPr>
+              <w:fldChar w:fldCharType="begin"/>
+            </w:r>
+            <w:r>
+              <w:rPr>
+                <w:noProof/>
+                <w:webHidden/>
+              </w:rPr>
+              <w:instrText xml:space="preserve"> PAGEREF _Toc42248486 \h </w:instrText>
+            </w:r>
+            <w:r>
+              <w:rPr>
+                <w:noProof/>
+                <w:webHidden/>
+              </w:rPr>
+            </w:r>
+            <w:r>
+              <w:rPr>
+                <w:noProof/>
+                <w:webHidden/>
+              </w:rPr>
+              <w:fldChar w:fldCharType="separate"/>
+            </w:r>
+            <w:r>
+              <w:rPr>
+                <w:noProof/>
+                <w:webHidden/>
+              </w:rPr>
+              <w:t>6</w:t>
+            </w:r>
+            <w:r>
+              <w:rPr>
+                <w:noProof/>
+                <w:webHidden/>
+              </w:rPr>
+              <w:fldChar w:fldCharType="end"/>
+            </w:r>
+          </w:hyperlink>
+        </w:p>
+        <w:p>
+          <w:pPr>
+            <w:pStyle w:val="TOC1"/>
+            <w:tabs>
+              <w:tab w:val="left" w:pos="420"/>
+              <w:tab w:val="right" w:leader="dot" w:pos="8302"/>
+            </w:tabs>
+            <w:rPr>
+              <w:rFonts w:asciiTheme="minorHAnsi" w:eastAsiaTheme="minorEastAsia" w:hAnsiTheme="minorHAnsi" w:cstheme="minorBidi"/>
+              <w:noProof/>
+              <w:sz w:val="21"/>
+              <w:szCs w:val="22"/>
+            </w:rPr>
+          </w:pPr>
+          <w:hyperlink w:anchor="_Toc42248487" w:history="1">
+            <w:r>
+              <w:rPr>
+                <w:rStyle w:val="a9"/>
+                <w:noProof/>
+              </w:rPr>
+              <w:t>3.</w:t>
+            </w:r>
+            <w:r>
+              <w:rPr>
+                <w:rFonts w:asciiTheme="minorHAnsi" w:eastAsiaTheme="minorEastAsia" w:hAnsiTheme="minorHAnsi" w:cstheme="minorBidi"/>
+                <w:noProof/>
+                <w:sz w:val="21"/>
+                <w:szCs w:val="22"/>
+              </w:rPr>
+              <w:tab/>
+            </w:r>
+            <w:r>
+              <w:rPr>
+                <w:rStyle w:val="a9"/>
+                <w:noProof/>
+              </w:rPr>
+              <w:t>数据需求</w:t>
+            </w:r>
+            <w:r>
+              <w:rPr>
+                <w:noProof/>
+                <w:webHidden/>
+              </w:rPr>
+              <w:tab/>
+            </w:r>
+            <w:r>
+              <w:rPr>
+                <w:noProof/>
+                <w:webHidden/>
+              </w:rPr>
+              <w:fldChar w:fldCharType="begin"/>
+            </w:r>
+            <w:r>
+              <w:rPr>
+                <w:noProof/>
+                <w:webHidden/>
+              </w:rPr>
+              <w:instrText xml:space="preserve"> PAGEREF _Toc42248487 \h </w:instrText>
+            </w:r>
+            <w:r>
+              <w:rPr>
+                <w:noProof/>
+                <w:webHidden/>
+              </w:rPr>
+            </w:r>
+            <w:r>
+              <w:rPr>
+                <w:noProof/>
+                <w:webHidden/>
+              </w:rPr>
+              <w:fldChar w:fldCharType="separate"/>
+            </w:r>
+            <w:r>
+              <w:rPr>
+                <w:noProof/>
+                <w:webHidden/>
+              </w:rPr>
+              <w:t>7</w:t>
+            </w:r>
+            <w:r>
+              <w:rPr>
+                <w:noProof/>
+                <w:webHidden/>
+              </w:rPr>
+              <w:fldChar w:fldCharType="end"/>
+            </w:r>
+          </w:hyperlink>
+        </w:p>
+        <w:p>
+          <w:pPr>
+            <w:pStyle w:val="TOC1"/>
+            <w:tabs>
+              <w:tab w:val="left" w:pos="420"/>
+              <w:tab w:val="right" w:leader="dot" w:pos="8302"/>
+            </w:tabs>
+            <w:rPr>
+              <w:rFonts w:asciiTheme="minorHAnsi" w:eastAsiaTheme="minorEastAsia" w:hAnsiTheme="minorHAnsi" w:cstheme="minorBidi"/>
+              <w:noProof/>
+              <w:sz w:val="21"/>
+              <w:szCs w:val="22"/>
+            </w:rPr>
+          </w:pPr>
+          <w:hyperlink w:anchor="_Toc42248488" w:history="1">
+            <w:r>
+              <w:rPr>
+                <w:rStyle w:val="a9"/>
+                <w:noProof/>
+              </w:rPr>
+              <w:t>4.</w:t>
+            </w:r>
+            <w:r>
+              <w:rPr>
+                <w:rFonts w:asciiTheme="minorHAnsi" w:eastAsiaTheme="minorEastAsia" w:hAnsiTheme="minorHAnsi" w:cstheme="minorBidi"/>
+                <w:noProof/>
+                <w:sz w:val="21"/>
+                <w:szCs w:val="22"/>
+              </w:rPr>
+              <w:tab/>
+            </w:r>
+            <w:r>
+              <w:rPr>
+                <w:rStyle w:val="a9"/>
+                <w:noProof/>
+              </w:rPr>
+              <w:t>功能需求</w:t>
+            </w:r>
+            <w:r>
+              <w:rPr>
+                <w:noProof/>
+                <w:webHidden/>
+              </w:rPr>
+              <w:tab/>
+            </w:r>
+            <w:r>
+              <w:rPr>
+                <w:noProof/>
+                <w:webHidden/>
+              </w:rPr>
+              <w:fldChar w:fldCharType="begin"/>
+            </w:r>
+            <w:r>
+              <w:rPr>
+                <w:noProof/>
+                <w:webHidden/>
+              </w:rPr>
+              <w:instrText xml:space="preserve"> PAGEREF _Toc42248488 \h </w:instrText>
+            </w:r>
+            <w:r>
+              <w:rPr>
+                <w:noProof/>
+                <w:webHidden/>
+              </w:rPr>
+            </w:r>
+            <w:r>
+              <w:rPr>
+                <w:noProof/>
+                <w:webHidden/>
+              </w:rPr>
+              <w:fldChar w:fldCharType="separate"/>
+            </w:r>
+            <w:r>
+              <w:rPr>
+                <w:noProof/>
+                <w:webHidden/>
+              </w:rPr>
+              <w:t>9</w:t>
+            </w:r>
+            <w:r>
+              <w:rPr>
+                <w:noProof/>
+                <w:webHidden/>
+              </w:rPr>
+              <w:fldChar w:fldCharType="end"/>
+            </w:r>
+          </w:hyperlink>
+        </w:p>
+        <w:p>
+          <w:pPr>
+            <w:pStyle w:val="TOC3"/>
+            <w:tabs>
+              <w:tab w:val="left" w:pos="1680"/>
+              <w:tab w:val="right" w:leader="dot" w:pos="8302"/>
+            </w:tabs>
+            <w:ind w:left="960"/>
+            <w:rPr>
+              <w:rFonts w:asciiTheme="minorHAnsi" w:eastAsiaTheme="minorEastAsia" w:hAnsiTheme="minorHAnsi" w:cstheme="minorBidi"/>
+              <w:noProof/>
+              <w:sz w:val="21"/>
+              <w:szCs w:val="22"/>
+            </w:rPr>
+          </w:pPr>
+          <w:hyperlink w:anchor="_Toc42248489" w:history="1">
+            <w:r>
+              <w:rPr>
+                <w:rStyle w:val="a9"/>
+                <w:noProof/>
+              </w:rPr>
+              <w:t>4.1.1</w:t>
+            </w:r>
+            <w:r>
+              <w:rPr>
+                <w:rFonts w:asciiTheme="minorHAnsi" w:eastAsiaTheme="minorEastAsia" w:hAnsiTheme="minorHAnsi" w:cstheme="minorBidi"/>
+                <w:noProof/>
+                <w:sz w:val="21"/>
+                <w:szCs w:val="22"/>
+              </w:rPr>
+              <w:tab/>
+            </w:r>
+            <w:r>
+              <w:rPr>
+                <w:rStyle w:val="a9"/>
+                <w:noProof/>
+              </w:rPr>
+              <w:t>系统地图建模功能</w:t>
+            </w:r>
+            <w:r>
+              <w:rPr>
+                <w:noProof/>
+                <w:webHidden/>
+              </w:rPr>
+              <w:tab/>
+            </w:r>
+            <w:r>
+              <w:rPr>
+                <w:noProof/>
+                <w:webHidden/>
+              </w:rPr>
+              <w:fldChar w:fldCharType="begin"/>
+            </w:r>
+            <w:r>
+              <w:rPr>
+                <w:noProof/>
+                <w:webHidden/>
+              </w:rPr>
+              <w:instrText xml:space="preserve"> PAGEREF _Toc42248489 \h </w:instrText>
+            </w:r>
+            <w:r>
+              <w:rPr>
+                <w:noProof/>
+                <w:webHidden/>
+              </w:rPr>
+            </w:r>
+            <w:r>
+              <w:rPr>
+                <w:noProof/>
+                <w:webHidden/>
+              </w:rPr>
+              <w:fldChar w:fldCharType="separate"/>
+            </w:r>
+            <w:r>
+              <w:rPr>
+                <w:noProof/>
+                <w:webHidden/>
+              </w:rPr>
+              <w:t>9</w:t>
+            </w:r>
+            <w:r>
+              <w:rPr>
+                <w:noProof/>
+                <w:webHidden/>
+              </w:rPr>
+              <w:fldChar w:fldCharType="end"/>
+            </w:r>
+          </w:hyperlink>
+        </w:p>
+        <w:p>
+          <w:pPr>
+            <w:pStyle w:val="TOC3"/>
+            <w:tabs>
+              <w:tab w:val="left" w:pos="1680"/>
+              <w:tab w:val="right" w:leader="dot" w:pos="8302"/>
+            </w:tabs>
+            <w:ind w:left="960"/>
+            <w:rPr>
+              <w:rFonts w:asciiTheme="minorHAnsi" w:eastAsiaTheme="minorEastAsia" w:hAnsiTheme="minorHAnsi" w:cstheme="minorBidi"/>
+              <w:noProof/>
+              <w:sz w:val="21"/>
+              <w:szCs w:val="22"/>
+            </w:rPr>
+          </w:pPr>
+          <w:hyperlink w:anchor="_Toc42248490" w:history="1">
+            <w:r>
+              <w:rPr>
+                <w:rStyle w:val="a9"/>
+                <w:noProof/>
+              </w:rPr>
+              <w:t>4.1.2</w:t>
+            </w:r>
+            <w:r>
+              <w:rPr>
+                <w:rFonts w:asciiTheme="minorHAnsi" w:eastAsiaTheme="minorEastAsia" w:hAnsiTheme="minorHAnsi" w:cstheme="minorBidi"/>
+                <w:noProof/>
+                <w:sz w:val="21"/>
+                <w:szCs w:val="22"/>
+              </w:rPr>
+              <w:tab/>
+            </w:r>
+            <w:r>
+              <w:rPr>
+                <w:rStyle w:val="a9"/>
+                <w:noProof/>
+              </w:rPr>
+              <w:t>机器人避障移动功能</w:t>
+            </w:r>
+            <w:r>
+              <w:rPr>
+                <w:noProof/>
+                <w:webHidden/>
+              </w:rPr>
+              <w:tab/>
+            </w:r>
+            <w:r>
+              <w:rPr>
+                <w:noProof/>
+                <w:webHidden/>
+              </w:rPr>
+              <w:fldChar w:fldCharType="begin"/>
+            </w:r>
+            <w:r>
+              <w:rPr>
+                <w:noProof/>
+                <w:webHidden/>
+              </w:rPr>
+              <w:instrText xml:space="preserve"> PAGEREF _Toc42248490 \h </w:instrText>
+            </w:r>
+            <w:r>
+              <w:rPr>
+                <w:noProof/>
+                <w:webHidden/>
+              </w:rPr>
+            </w:r>
+            <w:r>
+              <w:rPr>
+                <w:noProof/>
+                <w:webHidden/>
+              </w:rPr>
+              <w:fldChar w:fldCharType="separate"/>
+            </w:r>
+            <w:r>
+              <w:rPr>
+                <w:noProof/>
+                <w:webHidden/>
+              </w:rPr>
+              <w:t>9</w:t>
+            </w:r>
+            <w:r>
+              <w:rPr>
+                <w:noProof/>
+                <w:webHidden/>
+              </w:rPr>
+              <w:fldChar w:fldCharType="end"/>
+            </w:r>
+          </w:hyperlink>
+        </w:p>
+        <w:p>
+          <w:pPr>
+            <w:pStyle w:val="TOC3"/>
+            <w:tabs>
+              <w:tab w:val="left" w:pos="1680"/>
+              <w:tab w:val="right" w:leader="dot" w:pos="8302"/>
+            </w:tabs>
+            <w:ind w:left="960"/>
+            <w:rPr>
+              <w:rFonts w:asciiTheme="minorHAnsi" w:eastAsiaTheme="minorEastAsia" w:hAnsiTheme="minorHAnsi" w:cstheme="minorBidi"/>
+              <w:noProof/>
+              <w:sz w:val="21"/>
+              <w:szCs w:val="22"/>
+            </w:rPr>
+          </w:pPr>
+          <w:hyperlink w:anchor="_Toc42248491" w:history="1">
+            <w:r>
+              <w:rPr>
+                <w:rStyle w:val="a9"/>
+                <w:noProof/>
+              </w:rPr>
+              <w:t>4.1.3</w:t>
+            </w:r>
+            <w:r>
+              <w:rPr>
+                <w:rFonts w:asciiTheme="minorHAnsi" w:eastAsiaTheme="minorEastAsia" w:hAnsiTheme="minorHAnsi" w:cstheme="minorBidi"/>
+                <w:noProof/>
+                <w:sz w:val="21"/>
+                <w:szCs w:val="22"/>
+              </w:rPr>
+              <w:tab/>
+            </w:r>
+            <w:r>
+              <w:rPr>
+                <w:rStyle w:val="a9"/>
+                <w:noProof/>
+              </w:rPr>
+              <w:t>机器人抓取功能</w:t>
+            </w:r>
+            <w:r>
+              <w:rPr>
+                <w:noProof/>
+                <w:webHidden/>
+              </w:rPr>
+              <w:tab/>
+            </w:r>
+            <w:r>
+              <w:rPr>
+                <w:noProof/>
+                <w:webHidden/>
+              </w:rPr>
+              <w:fldChar w:fldCharType="begin"/>
+            </w:r>
+            <w:r>
+              <w:rPr>
+                <w:noProof/>
+                <w:webHidden/>
+              </w:rPr>
+              <w:instrText xml:space="preserve"> PAGEREF _Toc42248491 \h </w:instrText>
+            </w:r>
+            <w:r>
+              <w:rPr>
+                <w:noProof/>
+                <w:webHidden/>
+              </w:rPr>
+            </w:r>
+            <w:r>
+              <w:rPr>
+                <w:noProof/>
+                <w:webHidden/>
+              </w:rPr>
+              <w:fldChar w:fldCharType="separate"/>
+            </w:r>
+            <w:r>
+              <w:rPr>
+                <w:noProof/>
+                <w:webHidden/>
+              </w:rPr>
+              <w:t>9</w:t>
+            </w:r>
+            <w:r>
+              <w:rPr>
+                <w:noProof/>
+                <w:webHidden/>
+              </w:rPr>
+              <w:fldChar w:fldCharType="end"/>
+            </w:r>
+          </w:hyperlink>
+        </w:p>
+        <w:p>
+          <w:pPr>
+            <w:pStyle w:val="TOC3"/>
+            <w:tabs>
+              <w:tab w:val="left" w:pos="1680"/>
+              <w:tab w:val="right" w:leader="dot" w:pos="8302"/>
+            </w:tabs>
+            <w:ind w:left="960"/>
+            <w:rPr>
+              <w:rFonts w:asciiTheme="minorHAnsi" w:eastAsiaTheme="minorEastAsia" w:hAnsiTheme="minorHAnsi" w:cstheme="minorBidi"/>
+              <w:noProof/>
+              <w:sz w:val="21"/>
+              <w:szCs w:val="22"/>
+            </w:rPr>
+          </w:pPr>
+          <w:hyperlink w:anchor="_Toc42248492" w:history="1">
+            <w:r>
+              <w:rPr>
+                <w:rStyle w:val="a9"/>
+                <w:noProof/>
+              </w:rPr>
+              <w:t>4.1.4</w:t>
+            </w:r>
+            <w:r>
+              <w:rPr>
+                <w:rFonts w:asciiTheme="minorHAnsi" w:eastAsiaTheme="minorEastAsia" w:hAnsiTheme="minorHAnsi" w:cstheme="minorBidi"/>
+                <w:noProof/>
+                <w:sz w:val="21"/>
+                <w:szCs w:val="22"/>
+              </w:rPr>
+              <w:tab/>
+            </w:r>
+            <w:r>
+              <w:rPr>
+                <w:rStyle w:val="a9"/>
+                <w:noProof/>
+              </w:rPr>
+              <w:t>机器人语音识别功能</w:t>
+            </w:r>
+            <w:r>
+              <w:rPr>
+                <w:noProof/>
+                <w:webHidden/>
+              </w:rPr>
+              <w:tab/>
+            </w:r>
+            <w:r>
+              <w:rPr>
+                <w:noProof/>
+                <w:webHidden/>
+              </w:rPr>
+              <w:fldChar w:fldCharType="begin"/>
+            </w:r>
+            <w:r>
+              <w:rPr>
+                <w:noProof/>
+                <w:webHidden/>
+              </w:rPr>
+              <w:instrText xml:space="preserve"> PAGEREF _Toc42248492 \h </w:instrText>
+            </w:r>
+            <w:r>
+              <w:rPr>
+                <w:noProof/>
+                <w:webHidden/>
+              </w:rPr>
+            </w:r>
+            <w:r>
+              <w:rPr>
+                <w:noProof/>
+                <w:webHidden/>
+              </w:rPr>
+              <w:fldChar w:fldCharType="separate"/>
+            </w:r>
+            <w:r>
+              <w:rPr>
+                <w:noProof/>
+                <w:webHidden/>
+              </w:rPr>
+              <w:t>10</w:t>
+            </w:r>
+            <w:r>
+              <w:rPr>
+                <w:noProof/>
+                <w:webHidden/>
+              </w:rPr>
+              <w:fldChar w:fldCharType="end"/>
+            </w:r>
+          </w:hyperlink>
+        </w:p>
+        <w:p>
+          <w:pPr>
+            <w:pStyle w:val="TOC3"/>
+            <w:tabs>
+              <w:tab w:val="left" w:pos="1680"/>
+              <w:tab w:val="right" w:leader="dot" w:pos="8302"/>
+            </w:tabs>
+            <w:ind w:left="960"/>
+            <w:rPr>
+              <w:rFonts w:asciiTheme="minorHAnsi" w:eastAsiaTheme="minorEastAsia" w:hAnsiTheme="minorHAnsi" w:cstheme="minorBidi"/>
+              <w:noProof/>
+              <w:sz w:val="21"/>
+              <w:szCs w:val="22"/>
+            </w:rPr>
+          </w:pPr>
+          <w:hyperlink w:anchor="_Toc42248493" w:history="1">
+            <w:r>
+              <w:rPr>
+                <w:rStyle w:val="a9"/>
+                <w:noProof/>
+              </w:rPr>
+              <w:t>4.1.5</w:t>
+            </w:r>
+            <w:r>
+              <w:rPr>
+                <w:rFonts w:asciiTheme="minorHAnsi" w:eastAsiaTheme="minorEastAsia" w:hAnsiTheme="minorHAnsi" w:cstheme="minorBidi"/>
+                <w:noProof/>
+                <w:sz w:val="21"/>
+                <w:szCs w:val="22"/>
+              </w:rPr>
+              <w:tab/>
+            </w:r>
+            <w:r>
+              <w:rPr>
+                <w:rStyle w:val="a9"/>
+                <w:noProof/>
+              </w:rPr>
+              <w:t>机器人语音播报功能</w:t>
+            </w:r>
+            <w:r>
+              <w:rPr>
+                <w:noProof/>
+                <w:webHidden/>
+              </w:rPr>
+              <w:tab/>
+            </w:r>
+            <w:r>
+              <w:rPr>
+                <w:noProof/>
+                <w:webHidden/>
+              </w:rPr>
+              <w:fldChar w:fldCharType="begin"/>
+            </w:r>
+            <w:r>
+              <w:rPr>
+                <w:noProof/>
+                <w:webHidden/>
+              </w:rPr>
+              <w:instrText xml:space="preserve"> PAGEREF _Toc42248493 \h </w:instrText>
+            </w:r>
+            <w:r>
+              <w:rPr>
+                <w:noProof/>
+                <w:webHidden/>
+              </w:rPr>
+            </w:r>
+            <w:r>
+              <w:rPr>
+                <w:noProof/>
+                <w:webHidden/>
+              </w:rPr>
+              <w:fldChar w:fldCharType="separate"/>
+            </w:r>
+            <w:r>
+              <w:rPr>
+                <w:noProof/>
+                <w:webHidden/>
+              </w:rPr>
+              <w:t>10</w:t>
+            </w:r>
+            <w:r>
+              <w:rPr>
+                <w:noProof/>
+                <w:webHidden/>
+              </w:rPr>
+              <w:fldChar w:fldCharType="end"/>
+            </w:r>
+          </w:hyperlink>
+        </w:p>
+        <w:p>
+          <w:pPr>
+            <w:pStyle w:val="TOC3"/>
+            <w:tabs>
+              <w:tab w:val="left" w:pos="1680"/>
+              <w:tab w:val="right" w:leader="dot" w:pos="8302"/>
+            </w:tabs>
+            <w:ind w:left="960"/>
+            <w:rPr>
+              <w:rFonts w:asciiTheme="minorHAnsi" w:eastAsiaTheme="minorEastAsia" w:hAnsiTheme="minorHAnsi" w:cstheme="minorBidi"/>
+              <w:noProof/>
+              <w:sz w:val="21"/>
+              <w:szCs w:val="22"/>
+            </w:rPr>
+          </w:pPr>
+          <w:hyperlink w:anchor="_Toc42248494" w:history="1">
+            <w:r>
+              <w:rPr>
+                <w:rStyle w:val="a9"/>
+                <w:noProof/>
+              </w:rPr>
+              <w:t>4.1.6</w:t>
+            </w:r>
+            <w:r>
+              <w:rPr>
+                <w:rFonts w:asciiTheme="minorHAnsi" w:eastAsiaTheme="minorEastAsia" w:hAnsiTheme="minorHAnsi" w:cstheme="minorBidi"/>
+                <w:noProof/>
+                <w:sz w:val="21"/>
+                <w:szCs w:val="22"/>
+              </w:rPr>
+              <w:tab/>
+            </w:r>
+            <w:r>
+              <w:rPr>
+                <w:rStyle w:val="a9"/>
+                <w:noProof/>
+              </w:rPr>
+              <w:t>机器人功能异常处理</w:t>
+            </w:r>
+            <w:r>
+              <w:rPr>
+                <w:noProof/>
+                <w:webHidden/>
+              </w:rPr>
+              <w:tab/>
+            </w:r>
+            <w:r>
+              <w:rPr>
+                <w:noProof/>
+                <w:webHidden/>
+              </w:rPr>
+              <w:fldChar w:fldCharType="begin"/>
+            </w:r>
+            <w:r>
+              <w:rPr>
+                <w:noProof/>
+                <w:webHidden/>
+              </w:rPr>
+              <w:instrText xml:space="preserve"> PAGEREF _Toc42248494 \h </w:instrText>
+            </w:r>
+            <w:r>
+              <w:rPr>
+                <w:noProof/>
+                <w:webHidden/>
+              </w:rPr>
+            </w:r>
+            <w:r>
+              <w:rPr>
+                <w:noProof/>
+                <w:webHidden/>
+              </w:rPr>
+              <w:fldChar w:fldCharType="separate"/>
+            </w:r>
+            <w:r>
+              <w:rPr>
+                <w:noProof/>
+                <w:webHidden/>
+              </w:rPr>
+              <w:t>10</w:t>
+            </w:r>
+            <w:r>
+              <w:rPr>
+                <w:noProof/>
+                <w:webHidden/>
+              </w:rPr>
+              <w:fldChar w:fldCharType="end"/>
+            </w:r>
+          </w:hyperlink>
+        </w:p>
+        <w:p>
+          <w:pPr>
+            <w:pStyle w:val="TOC3"/>
+            <w:tabs>
+              <w:tab w:val="left" w:pos="1680"/>
+              <w:tab w:val="right" w:leader="dot" w:pos="8302"/>
+            </w:tabs>
+            <w:ind w:left="960"/>
+            <w:rPr>
+              <w:rFonts w:asciiTheme="minorHAnsi" w:eastAsiaTheme="minorEastAsia" w:hAnsiTheme="minorHAnsi" w:cstheme="minorBidi"/>
+              <w:noProof/>
+              <w:sz w:val="21"/>
+              <w:szCs w:val="22"/>
+            </w:rPr>
+          </w:pPr>
+          <w:hyperlink w:anchor="_Toc42248495" w:history="1">
+            <w:r>
+              <w:rPr>
+                <w:rStyle w:val="a9"/>
+                <w:noProof/>
+              </w:rPr>
+              <w:t>4.1.7</w:t>
+            </w:r>
+            <w:r>
+              <w:rPr>
+                <w:rFonts w:asciiTheme="minorHAnsi" w:eastAsiaTheme="minorEastAsia" w:hAnsiTheme="minorHAnsi" w:cstheme="minorBidi"/>
+                <w:noProof/>
+                <w:sz w:val="21"/>
+                <w:szCs w:val="22"/>
+              </w:rPr>
+              <w:tab/>
+            </w:r>
+            <w:r>
+              <w:rPr>
+                <w:rStyle w:val="a9"/>
+                <w:noProof/>
+              </w:rPr>
+              <w:t>用户功能</w:t>
+            </w:r>
+            <w:r>
+              <w:rPr>
+                <w:noProof/>
+                <w:webHidden/>
+              </w:rPr>
+              <w:tab/>
+            </w:r>
+            <w:r>
+              <w:rPr>
+                <w:noProof/>
+                <w:webHidden/>
+              </w:rPr>
+              <w:fldChar w:fldCharType="begin"/>
+            </w:r>
+            <w:r>
+              <w:rPr>
+                <w:noProof/>
+                <w:webHidden/>
+              </w:rPr>
+              <w:instrText xml:space="preserve"> PAGEREF _Toc42248495 \h </w:instrText>
+            </w:r>
+            <w:r>
+              <w:rPr>
+                <w:noProof/>
+                <w:webHidden/>
+              </w:rPr>
+            </w:r>
+            <w:r>
+              <w:rPr>
+                <w:noProof/>
+                <w:webHidden/>
+              </w:rPr>
+              <w:fldChar w:fldCharType="separate"/>
+            </w:r>
+            <w:r>
+              <w:rPr>
+                <w:noProof/>
+                <w:webHidden/>
+              </w:rPr>
+              <w:t>10</w:t>
+            </w:r>
+            <w:r>
+              <w:rPr>
+                <w:noProof/>
+                <w:webHidden/>
+              </w:rPr>
+              <w:fldChar w:fldCharType="end"/>
+            </w:r>
+          </w:hyperlink>
+        </w:p>
+        <w:p>
+          <w:pPr>
+            <w:pStyle w:val="TOC3"/>
+            <w:tabs>
+              <w:tab w:val="left" w:pos="1680"/>
+              <w:tab w:val="right" w:leader="dot" w:pos="8302"/>
+            </w:tabs>
+            <w:ind w:left="960"/>
+            <w:rPr>
+              <w:rFonts w:asciiTheme="minorHAnsi" w:eastAsiaTheme="minorEastAsia" w:hAnsiTheme="minorHAnsi" w:cstheme="minorBidi"/>
+              <w:noProof/>
+              <w:sz w:val="21"/>
+              <w:szCs w:val="22"/>
+            </w:rPr>
+          </w:pPr>
+          <w:hyperlink w:anchor="_Toc42248496" w:history="1">
+            <w:r>
+              <w:rPr>
+                <w:rStyle w:val="a9"/>
+                <w:noProof/>
+              </w:rPr>
+              <w:t>4.1.8</w:t>
+            </w:r>
+            <w:r>
+              <w:rPr>
+                <w:rFonts w:asciiTheme="minorHAnsi" w:eastAsiaTheme="minorEastAsia" w:hAnsiTheme="minorHAnsi" w:cstheme="minorBidi"/>
+                <w:noProof/>
+                <w:sz w:val="21"/>
+                <w:szCs w:val="22"/>
+              </w:rPr>
+              <w:tab/>
+            </w:r>
+            <w:r>
+              <w:rPr>
+                <w:rStyle w:val="a9"/>
+                <w:noProof/>
+              </w:rPr>
+              <w:t>用户功能异常处理</w:t>
+            </w:r>
+            <w:r>
+              <w:rPr>
+                <w:noProof/>
+                <w:webHidden/>
+              </w:rPr>
+              <w:tab/>
+            </w:r>
+            <w:r>
+              <w:rPr>
+                <w:noProof/>
+                <w:webHidden/>
+              </w:rPr>
+              <w:fldChar w:fldCharType="begin"/>
+            </w:r>
+            <w:r>
+              <w:rPr>
+                <w:noProof/>
+                <w:webHidden/>
+              </w:rPr>
+              <w:instrText xml:space="preserve"> PAGEREF _Toc42248496 \h </w:instrText>
+            </w:r>
+            <w:r>
+              <w:rPr>
+                <w:noProof/>
+                <w:webHidden/>
+              </w:rPr>
+            </w:r>
+            <w:r>
+              <w:rPr>
+                <w:noProof/>
+                <w:webHidden/>
+              </w:rPr>
+              <w:fldChar w:fldCharType="separate"/>
+            </w:r>
+            <w:r>
+              <w:rPr>
+                <w:noProof/>
+                <w:webHidden/>
+              </w:rPr>
+              <w:t>10</w:t>
+            </w:r>
+            <w:r>
+              <w:rPr>
+                <w:noProof/>
+                <w:webHidden/>
+              </w:rPr>
+              <w:fldChar w:fldCharType="end"/>
+            </w:r>
+          </w:hyperlink>
+        </w:p>
+        <w:p>
+          <w:pPr>
+            <w:pStyle w:val="TOC1"/>
+            <w:tabs>
+              <w:tab w:val="left" w:pos="420"/>
+              <w:tab w:val="right" w:leader="dot" w:pos="8302"/>
+            </w:tabs>
+            <w:rPr>
+              <w:rFonts w:asciiTheme="minorHAnsi" w:eastAsiaTheme="minorEastAsia" w:hAnsiTheme="minorHAnsi" w:cstheme="minorBidi"/>
+              <w:noProof/>
+              <w:sz w:val="21"/>
+              <w:szCs w:val="22"/>
+            </w:rPr>
+          </w:pPr>
+          <w:hyperlink w:anchor="_Toc42248497" w:history="1">
+            <w:r>
+              <w:rPr>
+                <w:rStyle w:val="a9"/>
+                <w:noProof/>
+              </w:rPr>
+              <w:t>5.</w:t>
+            </w:r>
+            <w:r>
+              <w:rPr>
+                <w:rFonts w:asciiTheme="minorHAnsi" w:eastAsiaTheme="minorEastAsia" w:hAnsiTheme="minorHAnsi" w:cstheme="minorBidi"/>
+                <w:noProof/>
+                <w:sz w:val="21"/>
+                <w:szCs w:val="22"/>
+              </w:rPr>
+              <w:tab/>
+            </w:r>
+            <w:r>
+              <w:rPr>
+                <w:rStyle w:val="a9"/>
+                <w:noProof/>
+              </w:rPr>
+              <w:t>非功能需求</w:t>
+            </w:r>
+            <w:r>
+              <w:rPr>
+                <w:noProof/>
+                <w:webHidden/>
+              </w:rPr>
+              <w:tab/>
+            </w:r>
+            <w:r>
+              <w:rPr>
+                <w:noProof/>
+                <w:webHidden/>
+              </w:rPr>
+              <w:fldChar w:fldCharType="begin"/>
+            </w:r>
+            <w:r>
+              <w:rPr>
+                <w:noProof/>
+                <w:webHidden/>
+              </w:rPr>
+              <w:instrText xml:space="preserve"> PAGEREF _Toc42248497 \h </w:instrText>
+            </w:r>
+            <w:r>
+              <w:rPr>
+                <w:noProof/>
+                <w:webHidden/>
+              </w:rPr>
+            </w:r>
+            <w:r>
+              <w:rPr>
+                <w:noProof/>
+                <w:webHidden/>
+              </w:rPr>
+              <w:fldChar w:fldCharType="separate"/>
+            </w:r>
+            <w:r>
+              <w:rPr>
+                <w:noProof/>
+                <w:webHidden/>
+              </w:rPr>
+              <w:t>11</w:t>
+            </w:r>
+            <w:r>
+              <w:rPr>
+                <w:noProof/>
+                <w:webHidden/>
+              </w:rPr>
+              <w:fldChar w:fldCharType="end"/>
+            </w:r>
+          </w:hyperlink>
+        </w:p>
+        <w:p>
+          <w:pPr>
+            <w:pStyle w:val="TOC3"/>
+            <w:tabs>
+              <w:tab w:val="left" w:pos="1680"/>
+              <w:tab w:val="right" w:leader="dot" w:pos="8302"/>
+            </w:tabs>
+            <w:ind w:left="960"/>
+            <w:rPr>
+              <w:rFonts w:asciiTheme="minorHAnsi" w:eastAsiaTheme="minorEastAsia" w:hAnsiTheme="minorHAnsi" w:cstheme="minorBidi"/>
+              <w:noProof/>
+              <w:sz w:val="21"/>
+              <w:szCs w:val="22"/>
+            </w:rPr>
+          </w:pPr>
+          <w:hyperlink w:anchor="_Toc42248498" w:history="1">
+            <w:r>
+              <w:rPr>
+                <w:rStyle w:val="a9"/>
+                <w:noProof/>
+              </w:rPr>
+              <w:t>5.1.1</w:t>
+            </w:r>
+            <w:r>
+              <w:rPr>
+                <w:rFonts w:asciiTheme="minorHAnsi" w:eastAsiaTheme="minorEastAsia" w:hAnsiTheme="minorHAnsi" w:cstheme="minorBidi"/>
+                <w:noProof/>
+                <w:sz w:val="21"/>
+                <w:szCs w:val="22"/>
+              </w:rPr>
+              <w:tab/>
+            </w:r>
+            <w:r>
+              <w:rPr>
+                <w:rStyle w:val="a9"/>
+                <w:noProof/>
+              </w:rPr>
+              <w:t>机器人避障效率</w:t>
+            </w:r>
+            <w:r>
+              <w:rPr>
+                <w:noProof/>
+                <w:webHidden/>
+              </w:rPr>
+              <w:tab/>
+            </w:r>
+            <w:r>
+              <w:rPr>
+                <w:noProof/>
+                <w:webHidden/>
+              </w:rPr>
+              <w:fldChar w:fldCharType="begin"/>
+            </w:r>
+            <w:r>
+              <w:rPr>
+                <w:noProof/>
+                <w:webHidden/>
+              </w:rPr>
+              <w:instrText xml:space="preserve"> PAGEREF _Toc42248498 \h </w:instrText>
+            </w:r>
+            <w:r>
+              <w:rPr>
+                <w:noProof/>
+                <w:webHidden/>
+              </w:rPr>
+            </w:r>
+            <w:r>
+              <w:rPr>
+                <w:noProof/>
+                <w:webHidden/>
+              </w:rPr>
+              <w:fldChar w:fldCharType="separate"/>
+            </w:r>
+            <w:r>
+              <w:rPr>
+                <w:noProof/>
+                <w:webHidden/>
+              </w:rPr>
+              <w:t>11</w:t>
+            </w:r>
+            <w:r>
+              <w:rPr>
+                <w:noProof/>
+                <w:webHidden/>
+              </w:rPr>
+              <w:fldChar w:fldCharType="end"/>
+            </w:r>
+          </w:hyperlink>
+        </w:p>
+        <w:p>
+          <w:pPr>
+            <w:pStyle w:val="TOC3"/>
+            <w:tabs>
+              <w:tab w:val="left" w:pos="1680"/>
+              <w:tab w:val="right" w:leader="dot" w:pos="8302"/>
+            </w:tabs>
+            <w:ind w:left="960"/>
+            <w:rPr>
+              <w:rFonts w:asciiTheme="minorHAnsi" w:eastAsiaTheme="minorEastAsia" w:hAnsiTheme="minorHAnsi" w:cstheme="minorBidi"/>
+              <w:noProof/>
+              <w:sz w:val="21"/>
+              <w:szCs w:val="22"/>
+            </w:rPr>
+          </w:pPr>
+          <w:hyperlink w:anchor="_Toc42248499" w:history="1">
+            <w:r>
+              <w:rPr>
+                <w:rStyle w:val="a9"/>
+                <w:noProof/>
+              </w:rPr>
+              <w:t>5.1.2</w:t>
+            </w:r>
+            <w:r>
+              <w:rPr>
+                <w:rFonts w:asciiTheme="minorHAnsi" w:eastAsiaTheme="minorEastAsia" w:hAnsiTheme="minorHAnsi" w:cstheme="minorBidi"/>
+                <w:noProof/>
+                <w:sz w:val="21"/>
+                <w:szCs w:val="22"/>
+              </w:rPr>
+              <w:tab/>
+            </w:r>
+            <w:r>
+              <w:rPr>
+                <w:rStyle w:val="a9"/>
+                <w:noProof/>
+              </w:rPr>
+              <w:t>机器人语音响应能力</w:t>
+            </w:r>
+            <w:r>
+              <w:rPr>
+                <w:noProof/>
+                <w:webHidden/>
+              </w:rPr>
+              <w:tab/>
+            </w:r>
+            <w:r>
+              <w:rPr>
+                <w:noProof/>
+                <w:webHidden/>
+              </w:rPr>
+              <w:fldChar w:fldCharType="begin"/>
+            </w:r>
+            <w:r>
+              <w:rPr>
+                <w:noProof/>
+                <w:webHidden/>
+              </w:rPr>
+              <w:instrText xml:space="preserve"> PAGEREF _Toc42248499 \h </w:instrText>
+            </w:r>
+            <w:r>
+              <w:rPr>
+                <w:noProof/>
+                <w:webHidden/>
+              </w:rPr>
+            </w:r>
+            <w:r>
+              <w:rPr>
+                <w:noProof/>
+                <w:webHidden/>
+              </w:rPr>
+              <w:fldChar w:fldCharType="separate"/>
+            </w:r>
+            <w:r>
+              <w:rPr>
+                <w:noProof/>
+                <w:webHidden/>
+              </w:rPr>
+              <w:t>11</w:t>
+            </w:r>
+            <w:r>
+              <w:rPr>
+                <w:noProof/>
+                <w:webHidden/>
+              </w:rPr>
+              <w:fldChar w:fldCharType="end"/>
+            </w:r>
+          </w:hyperlink>
+        </w:p>
+        <w:p>
+          <w:pPr>
+            <w:pStyle w:val="TOC3"/>
+            <w:tabs>
+              <w:tab w:val="left" w:pos="1680"/>
+              <w:tab w:val="right" w:leader="dot" w:pos="8302"/>
+            </w:tabs>
+            <w:ind w:left="960"/>
+            <w:rPr>
+              <w:rFonts w:asciiTheme="minorHAnsi" w:eastAsiaTheme="minorEastAsia" w:hAnsiTheme="minorHAnsi" w:cstheme="minorBidi"/>
+              <w:noProof/>
+              <w:sz w:val="21"/>
+              <w:szCs w:val="22"/>
+            </w:rPr>
+          </w:pPr>
+          <w:hyperlink w:anchor="_Toc42248500" w:history="1">
+            <w:r>
+              <w:rPr>
+                <w:rStyle w:val="a9"/>
+                <w:noProof/>
+              </w:rPr>
+              <w:t>5.1.3</w:t>
+            </w:r>
+            <w:r>
+              <w:rPr>
+                <w:rFonts w:asciiTheme="minorHAnsi" w:eastAsiaTheme="minorEastAsia" w:hAnsiTheme="minorHAnsi" w:cstheme="minorBidi"/>
+                <w:noProof/>
+                <w:sz w:val="21"/>
+                <w:szCs w:val="22"/>
+              </w:rPr>
+              <w:tab/>
+            </w:r>
+            <w:r>
+              <w:rPr>
+                <w:rStyle w:val="a9"/>
+                <w:noProof/>
+              </w:rPr>
+              <w:t>机器人抓取能力</w:t>
+            </w:r>
+            <w:r>
+              <w:rPr>
+                <w:noProof/>
+                <w:webHidden/>
+              </w:rPr>
+              <w:tab/>
+            </w:r>
+            <w:r>
+              <w:rPr>
+                <w:noProof/>
+                <w:webHidden/>
+              </w:rPr>
+              <w:fldChar w:fldCharType="begin"/>
+            </w:r>
+            <w:r>
+              <w:rPr>
+                <w:noProof/>
+                <w:webHidden/>
+              </w:rPr>
+              <w:instrText xml:space="preserve"> PAGEREF _Toc42248500 \h </w:instrText>
+            </w:r>
+            <w:r>
+              <w:rPr>
+                <w:noProof/>
+                <w:webHidden/>
+              </w:rPr>
+            </w:r>
+            <w:r>
+              <w:rPr>
+                <w:noProof/>
+                <w:webHidden/>
+              </w:rPr>
+              <w:fldChar w:fldCharType="separate"/>
+            </w:r>
+            <w:r>
+              <w:rPr>
+                <w:noProof/>
+                <w:webHidden/>
+              </w:rPr>
+              <w:t>11</w:t>
+            </w:r>
+            <w:r>
+              <w:rPr>
+                <w:noProof/>
+                <w:webHidden/>
+              </w:rPr>
+              <w:fldChar w:fldCharType="end"/>
+            </w:r>
+          </w:hyperlink>
+        </w:p>
+        <w:p>
+          <w:pPr>
+            <w:pStyle w:val="TOC3"/>
+            <w:tabs>
+              <w:tab w:val="left" w:pos="1680"/>
+              <w:tab w:val="right" w:leader="dot" w:pos="8302"/>
+            </w:tabs>
+            <w:ind w:left="960"/>
+            <w:rPr>
+              <w:rFonts w:asciiTheme="minorHAnsi" w:eastAsiaTheme="minorEastAsia" w:hAnsiTheme="minorHAnsi" w:cstheme="minorBidi"/>
+              <w:noProof/>
+              <w:sz w:val="21"/>
+              <w:szCs w:val="22"/>
+            </w:rPr>
+          </w:pPr>
+          <w:hyperlink w:anchor="_Toc42248501" w:history="1">
+            <w:r>
+              <w:rPr>
+                <w:rStyle w:val="a9"/>
+                <w:noProof/>
+              </w:rPr>
+              <w:t>5.1.4</w:t>
+            </w:r>
+            <w:r>
+              <w:rPr>
+                <w:rFonts w:asciiTheme="minorHAnsi" w:eastAsiaTheme="minorEastAsia" w:hAnsiTheme="minorHAnsi" w:cstheme="minorBidi"/>
+                <w:noProof/>
+                <w:sz w:val="21"/>
+                <w:szCs w:val="22"/>
+              </w:rPr>
+              <w:tab/>
+            </w:r>
+            <w:r>
+              <w:rPr>
+                <w:rStyle w:val="a9"/>
+                <w:noProof/>
+              </w:rPr>
+              <w:t>机器人运动特性</w:t>
+            </w:r>
+            <w:r>
+              <w:rPr>
+                <w:noProof/>
+                <w:webHidden/>
+              </w:rPr>
+              <w:tab/>
+            </w:r>
+            <w:r>
+              <w:rPr>
+                <w:noProof/>
+                <w:webHidden/>
+              </w:rPr>
+              <w:fldChar w:fldCharType="begin"/>
+            </w:r>
+            <w:r>
+              <w:rPr>
+                <w:noProof/>
+                <w:webHidden/>
+              </w:rPr>
+              <w:instrText xml:space="preserve"> PAGEREF _Toc42248501 \h </w:instrText>
+            </w:r>
+            <w:r>
+              <w:rPr>
+                <w:noProof/>
+                <w:webHidden/>
+              </w:rPr>
+            </w:r>
+            <w:r>
+              <w:rPr>
+                <w:noProof/>
+                <w:webHidden/>
+              </w:rPr>
+              <w:fldChar w:fldCharType="separate"/>
+            </w:r>
+            <w:r>
+              <w:rPr>
+                <w:noProof/>
+                <w:webHidden/>
+              </w:rPr>
+              <w:t>11</w:t>
+            </w:r>
+            <w:r>
+              <w:rPr>
+                <w:noProof/>
+                <w:webHidden/>
+              </w:rPr>
+              <w:fldChar w:fldCharType="end"/>
+            </w:r>
+          </w:hyperlink>
+        </w:p>
+        <w:p>
+          <w:pPr>
+            <w:pStyle w:val="TOC3"/>
+            <w:tabs>
+              <w:tab w:val="left" w:pos="1680"/>
+              <w:tab w:val="right" w:leader="dot" w:pos="8302"/>
+            </w:tabs>
+            <w:ind w:left="960"/>
+            <w:rPr>
+              <w:rFonts w:asciiTheme="minorHAnsi" w:eastAsiaTheme="minorEastAsia" w:hAnsiTheme="minorHAnsi" w:cstheme="minorBidi"/>
+              <w:noProof/>
+              <w:sz w:val="21"/>
+              <w:szCs w:val="22"/>
+            </w:rPr>
+          </w:pPr>
+          <w:hyperlink w:anchor="_Toc42248502" w:history="1">
+            <w:r>
+              <w:rPr>
+                <w:rStyle w:val="a9"/>
+                <w:noProof/>
+              </w:rPr>
+              <w:t>5.1.5</w:t>
+            </w:r>
+            <w:r>
+              <w:rPr>
+                <w:rFonts w:asciiTheme="minorHAnsi" w:eastAsiaTheme="minorEastAsia" w:hAnsiTheme="minorHAnsi" w:cstheme="minorBidi"/>
+                <w:noProof/>
+                <w:sz w:val="21"/>
+                <w:szCs w:val="22"/>
+              </w:rPr>
+              <w:tab/>
+            </w:r>
+            <w:r>
+              <w:rPr>
+                <w:rStyle w:val="a9"/>
+                <w:noProof/>
+              </w:rPr>
+              <w:t>机器人的有效负载能力</w:t>
+            </w:r>
+            <w:r>
+              <w:rPr>
+                <w:noProof/>
+                <w:webHidden/>
+              </w:rPr>
+              <w:tab/>
+            </w:r>
+            <w:r>
+              <w:rPr>
+                <w:noProof/>
+                <w:webHidden/>
+              </w:rPr>
+              <w:fldChar w:fldCharType="begin"/>
+            </w:r>
+            <w:r>
+              <w:rPr>
+                <w:noProof/>
+                <w:webHidden/>
+              </w:rPr>
+              <w:instrText xml:space="preserve"> PAGEREF _Toc42248502 \h </w:instrText>
+            </w:r>
+            <w:r>
+              <w:rPr>
+                <w:noProof/>
+                <w:webHidden/>
+              </w:rPr>
+            </w:r>
+            <w:r>
+              <w:rPr>
+                <w:noProof/>
+                <w:webHidden/>
+              </w:rPr>
+              <w:fldChar w:fldCharType="separate"/>
+            </w:r>
+            <w:r>
+              <w:rPr>
+                <w:noProof/>
+                <w:webHidden/>
+              </w:rPr>
+              <w:t>11</w:t>
+            </w:r>
+            <w:r>
+              <w:rPr>
+                <w:noProof/>
+                <w:webHidden/>
+              </w:rPr>
+              <w:fldChar w:fldCharType="end"/>
+            </w:r>
+          </w:hyperlink>
+        </w:p>
+        <w:p>
+          <w:pPr>
+            <w:pStyle w:val="TOC3"/>
+            <w:tabs>
+              <w:tab w:val="left" w:pos="1680"/>
+              <w:tab w:val="right" w:leader="dot" w:pos="8302"/>
+            </w:tabs>
+            <w:ind w:left="960"/>
+            <w:rPr>
+              <w:rFonts w:asciiTheme="minorHAnsi" w:eastAsiaTheme="minorEastAsia" w:hAnsiTheme="minorHAnsi" w:cstheme="minorBidi"/>
+              <w:noProof/>
+              <w:sz w:val="21"/>
+              <w:szCs w:val="22"/>
+            </w:rPr>
+          </w:pPr>
+          <w:hyperlink w:anchor="_Toc42248503" w:history="1">
+            <w:r>
+              <w:rPr>
+                <w:rStyle w:val="a9"/>
+                <w:noProof/>
+              </w:rPr>
+              <w:t>5.1.6</w:t>
+            </w:r>
+            <w:r>
+              <w:rPr>
+                <w:rFonts w:asciiTheme="minorHAnsi" w:eastAsiaTheme="minorEastAsia" w:hAnsiTheme="minorHAnsi" w:cstheme="minorBidi"/>
+                <w:noProof/>
+                <w:sz w:val="21"/>
+                <w:szCs w:val="22"/>
+              </w:rPr>
+              <w:tab/>
+            </w:r>
+            <w:r>
+              <w:rPr>
+                <w:rStyle w:val="a9"/>
+                <w:noProof/>
+              </w:rPr>
+              <w:t>系统健壮性与可用性</w:t>
+            </w:r>
+            <w:r>
+              <w:rPr>
+                <w:noProof/>
+                <w:webHidden/>
+              </w:rPr>
+              <w:tab/>
+            </w:r>
+            <w:r>
+              <w:rPr>
+                <w:noProof/>
+                <w:webHidden/>
+              </w:rPr>
+              <w:fldChar w:fldCharType="begin"/>
+            </w:r>
+            <w:r>
+              <w:rPr>
+                <w:noProof/>
+                <w:webHidden/>
+              </w:rPr>
+              <w:instrText xml:space="preserve"> PAGEREF _Toc42248503 \h </w:instrText>
+            </w:r>
+            <w:r>
+              <w:rPr>
+                <w:noProof/>
+                <w:webHidden/>
+              </w:rPr>
+            </w:r>
+            <w:r>
+              <w:rPr>
+                <w:noProof/>
+                <w:webHidden/>
+              </w:rPr>
+              <w:fldChar w:fldCharType="separate"/>
+            </w:r>
+            <w:r>
+              <w:rPr>
+                <w:noProof/>
+                <w:webHidden/>
+              </w:rPr>
+              <w:t>12</w:t>
+            </w:r>
+            <w:r>
+              <w:rPr>
+                <w:noProof/>
+                <w:webHidden/>
+              </w:rPr>
+              <w:fldChar w:fldCharType="end"/>
+            </w:r>
+          </w:hyperlink>
+        </w:p>
+        <w:p>
+          <w:pPr>
+            <w:pStyle w:val="TOC1"/>
+            <w:tabs>
+              <w:tab w:val="left" w:pos="420"/>
+              <w:tab w:val="right" w:leader="dot" w:pos="8302"/>
+            </w:tabs>
+            <w:rPr>
+              <w:rFonts w:asciiTheme="minorHAnsi" w:eastAsiaTheme="minorEastAsia" w:hAnsiTheme="minorHAnsi" w:cstheme="minorBidi"/>
+              <w:noProof/>
+              <w:sz w:val="21"/>
+              <w:szCs w:val="22"/>
+            </w:rPr>
+          </w:pPr>
+          <w:hyperlink w:anchor="_Toc42248504" w:history="1">
+            <w:r>
+              <w:rPr>
+                <w:rStyle w:val="a9"/>
+                <w:noProof/>
+              </w:rPr>
+              <w:t>6.</w:t>
+            </w:r>
+            <w:r>
+              <w:rPr>
+                <w:rFonts w:asciiTheme="minorHAnsi" w:eastAsiaTheme="minorEastAsia" w:hAnsiTheme="minorHAnsi" w:cstheme="minorBidi"/>
+                <w:noProof/>
+                <w:sz w:val="21"/>
+                <w:szCs w:val="22"/>
+              </w:rPr>
+              <w:tab/>
+            </w:r>
+            <w:r>
+              <w:rPr>
+                <w:rStyle w:val="a9"/>
+                <w:noProof/>
+              </w:rPr>
+              <w:t>用户界面需求</w:t>
+            </w:r>
+            <w:r>
+              <w:rPr>
+                <w:noProof/>
+                <w:webHidden/>
+              </w:rPr>
+              <w:tab/>
+            </w:r>
+            <w:r>
+              <w:rPr>
+                <w:noProof/>
+                <w:webHidden/>
+              </w:rPr>
+              <w:fldChar w:fldCharType="begin"/>
+            </w:r>
+            <w:r>
+              <w:rPr>
+                <w:noProof/>
+                <w:webHidden/>
+              </w:rPr>
+              <w:instrText xml:space="preserve"> PAGEREF _Toc42248504 \h </w:instrText>
+            </w:r>
+            <w:r>
+              <w:rPr>
+                <w:noProof/>
+                <w:webHidden/>
+              </w:rPr>
+            </w:r>
+            <w:r>
+              <w:rPr>
+                <w:noProof/>
+                <w:webHidden/>
+              </w:rPr>
+              <w:fldChar w:fldCharType="separate"/>
+            </w:r>
+            <w:r>
+              <w:rPr>
+                <w:noProof/>
+                <w:webHidden/>
+              </w:rPr>
+              <w:t>12</w:t>
+            </w:r>
+            <w:r>
+              <w:rPr>
+                <w:noProof/>
+                <w:webHidden/>
+              </w:rPr>
+              <w:fldChar w:fldCharType="end"/>
+            </w:r>
+          </w:hyperlink>
+        </w:p>
+        <w:p>
+          <w:pPr>
+            <w:pStyle w:val="TOC1"/>
+            <w:tabs>
+              <w:tab w:val="left" w:pos="420"/>
+              <w:tab w:val="right" w:leader="dot" w:pos="8302"/>
+            </w:tabs>
+            <w:rPr>
+              <w:rFonts w:asciiTheme="minorHAnsi" w:eastAsiaTheme="minorEastAsia" w:hAnsiTheme="minorHAnsi" w:cstheme="minorBidi"/>
+              <w:noProof/>
+              <w:sz w:val="21"/>
+              <w:szCs w:val="22"/>
+            </w:rPr>
+          </w:pPr>
+          <w:hyperlink w:anchor="_Toc42248505" w:history="1">
+            <w:r>
+              <w:rPr>
+                <w:rStyle w:val="a9"/>
+                <w:noProof/>
+              </w:rPr>
+              <w:t>7.</w:t>
+            </w:r>
+            <w:r>
+              <w:rPr>
+                <w:rFonts w:asciiTheme="minorHAnsi" w:eastAsiaTheme="minorEastAsia" w:hAnsiTheme="minorHAnsi" w:cstheme="minorBidi"/>
+                <w:noProof/>
+                <w:sz w:val="21"/>
+                <w:szCs w:val="22"/>
+              </w:rPr>
+              <w:tab/>
+            </w:r>
+            <w:r>
+              <w:rPr>
+                <w:rStyle w:val="a9"/>
+                <w:noProof/>
+              </w:rPr>
+              <w:t>运行与开发环境</w:t>
+            </w:r>
+            <w:r>
+              <w:rPr>
+                <w:noProof/>
+                <w:webHidden/>
+              </w:rPr>
+              <w:tab/>
+            </w:r>
+            <w:r>
+              <w:rPr>
+                <w:noProof/>
+                <w:webHidden/>
+              </w:rPr>
+              <w:fldChar w:fldCharType="begin"/>
+            </w:r>
+            <w:r>
+              <w:rPr>
+                <w:noProof/>
+                <w:webHidden/>
+              </w:rPr>
+              <w:instrText xml:space="preserve"> PAGEREF _Toc42248505 \h </w:instrText>
+            </w:r>
+            <w:r>
+              <w:rPr>
+                <w:noProof/>
+                <w:webHidden/>
+              </w:rPr>
+            </w:r>
+            <w:r>
+              <w:rPr>
+                <w:noProof/>
+                <w:webHidden/>
+              </w:rPr>
+              <w:fldChar w:fldCharType="separate"/>
+            </w:r>
+            <w:r>
+              <w:rPr>
+                <w:noProof/>
+                <w:webHidden/>
+              </w:rPr>
+              <w:t>14</w:t>
             </w:r>
             <w:r>
               <w:rPr>
@@ -2270,13 +4690,13 @@
               <w:szCs w:val="22"/>
             </w:rPr>
           </w:pPr>
-          <w:hyperlink w:anchor="_Toc38305976" w:history="1">
+          <w:hyperlink w:anchor="_Toc42248506" w:history="1">
             <w:r>
               <w:rPr>
                 <w:rStyle w:val="a9"/>
                 <w:noProof/>
               </w:rPr>
-              <w:t>1.2</w:t>
+              <w:t>7.1</w:t>
             </w:r>
             <w:r>
               <w:rPr>
@@ -2292,7 +4712,7 @@
                 <w:rStyle w:val="a9"/>
                 <w:noProof/>
               </w:rPr>
-              <w:t>文档概述</w:t>
+              <w:t>运行环境</w:t>
             </w:r>
             <w:r>
               <w:rPr>
@@ -2313,7 +4733,7 @@
                 <w:noProof/>
                 <w:webHidden/>
               </w:rPr>
-              <w:instrText xml:space="preserve"> PAGEREF _Toc38305976 \h </w:instrText>
+              <w:instrText xml:space="preserve"> PAGEREF _Toc42248506 \h </w:instrText>
             </w:r>
             <w:r>
               <w:rPr>
@@ -2333,7 +4753,7 @@
                 <w:noProof/>
                 <w:webHidden/>
               </w:rPr>
-              <w:t>2</w:t>
+              <w:t>14</w:t>
             </w:r>
             <w:r>
               <w:rPr>
@@ -2359,13 +4779,13 @@
               <w:szCs w:val="22"/>
             </w:rPr>
           </w:pPr>
-          <w:hyperlink w:anchor="_Toc38305977" w:history="1">
+          <w:hyperlink w:anchor="_Toc42248507" w:history="1">
             <w:r>
               <w:rPr>
                 <w:rStyle w:val="a9"/>
                 <w:noProof/>
               </w:rPr>
-              <w:t>1.3</w:t>
+              <w:t>7.2</w:t>
             </w:r>
             <w:r>
               <w:rPr>
@@ -2381,7 +4801,7 @@
                 <w:rStyle w:val="a9"/>
                 <w:noProof/>
               </w:rPr>
-              <w:t>术语和缩略词</w:t>
+              <w:t>软件环境</w:t>
             </w:r>
             <w:r>
               <w:rPr>
@@ -2402,2329 +4822,7 @@
                 <w:noProof/>
                 <w:webHidden/>
               </w:rPr>
-              <w:instrText xml:space="preserve"> PAGEREF _Toc38305977 \h </w:instrText>
-            </w:r>
-            <w:r>
-              <w:rPr>
-                <w:noProof/>
-                <w:webHidden/>
-              </w:rPr>
-            </w:r>
-            <w:r>
-              <w:rPr>
-                <w:noProof/>
-                <w:webHidden/>
-              </w:rPr>
-              <w:fldChar w:fldCharType="separate"/>
-            </w:r>
-            <w:r>
-              <w:rPr>
-                <w:noProof/>
-                <w:webHidden/>
-              </w:rPr>
-              <w:t>2</w:t>
-            </w:r>
-            <w:r>
-              <w:rPr>
-                <w:noProof/>
-                <w:webHidden/>
-              </w:rPr>
-              <w:fldChar w:fldCharType="end"/>
-            </w:r>
-          </w:hyperlink>
-        </w:p>
-        <w:p>
-          <w:pPr>
-            <w:pStyle w:val="TOC2"/>
-            <w:tabs>
-              <w:tab w:val="left" w:pos="1050"/>
-              <w:tab w:val="right" w:leader="dot" w:pos="8302"/>
-            </w:tabs>
-            <w:ind w:left="480"/>
-            <w:rPr>
-              <w:rFonts w:asciiTheme="minorHAnsi" w:eastAsiaTheme="minorEastAsia" w:hAnsiTheme="minorHAnsi" w:cstheme="minorBidi"/>
-              <w:noProof/>
-              <w:sz w:val="21"/>
-              <w:szCs w:val="22"/>
-            </w:rPr>
-          </w:pPr>
-          <w:hyperlink w:anchor="_Toc38305978" w:history="1">
-            <w:r>
-              <w:rPr>
-                <w:rStyle w:val="a9"/>
-                <w:noProof/>
-              </w:rPr>
-              <w:t>1.4</w:t>
-            </w:r>
-            <w:r>
-              <w:rPr>
-                <w:rFonts w:asciiTheme="minorHAnsi" w:eastAsiaTheme="minorEastAsia" w:hAnsiTheme="minorHAnsi" w:cstheme="minorBidi"/>
-                <w:noProof/>
-                <w:sz w:val="21"/>
-                <w:szCs w:val="22"/>
-              </w:rPr>
-              <w:tab/>
-            </w:r>
-            <w:r>
-              <w:rPr>
-                <w:rStyle w:val="a9"/>
-                <w:noProof/>
-              </w:rPr>
-              <w:t>引用文档</w:t>
-            </w:r>
-            <w:r>
-              <w:rPr>
-                <w:noProof/>
-                <w:webHidden/>
-              </w:rPr>
-              <w:tab/>
-            </w:r>
-            <w:r>
-              <w:rPr>
-                <w:noProof/>
-                <w:webHidden/>
-              </w:rPr>
-              <w:fldChar w:fldCharType="begin"/>
-            </w:r>
-            <w:r>
-              <w:rPr>
-                <w:noProof/>
-                <w:webHidden/>
-              </w:rPr>
-              <w:instrText xml:space="preserve"> PAGEREF _Toc38305978 \h </w:instrText>
-            </w:r>
-            <w:r>
-              <w:rPr>
-                <w:noProof/>
-                <w:webHidden/>
-              </w:rPr>
-            </w:r>
-            <w:r>
-              <w:rPr>
-                <w:noProof/>
-                <w:webHidden/>
-              </w:rPr>
-              <w:fldChar w:fldCharType="separate"/>
-            </w:r>
-            <w:r>
-              <w:rPr>
-                <w:noProof/>
-                <w:webHidden/>
-              </w:rPr>
-              <w:t>2</w:t>
-            </w:r>
-            <w:r>
-              <w:rPr>
-                <w:noProof/>
-                <w:webHidden/>
-              </w:rPr>
-              <w:fldChar w:fldCharType="end"/>
-            </w:r>
-          </w:hyperlink>
-        </w:p>
-        <w:p>
-          <w:pPr>
-            <w:pStyle w:val="TOC1"/>
-            <w:tabs>
-              <w:tab w:val="left" w:pos="420"/>
-              <w:tab w:val="right" w:leader="dot" w:pos="8302"/>
-            </w:tabs>
-            <w:rPr>
-              <w:rFonts w:asciiTheme="minorHAnsi" w:eastAsiaTheme="minorEastAsia" w:hAnsiTheme="minorHAnsi" w:cstheme="minorBidi"/>
-              <w:noProof/>
-              <w:sz w:val="21"/>
-              <w:szCs w:val="22"/>
-            </w:rPr>
-          </w:pPr>
-          <w:hyperlink w:anchor="_Toc38305979" w:history="1">
-            <w:r>
-              <w:rPr>
-                <w:rStyle w:val="a9"/>
-                <w:noProof/>
-              </w:rPr>
-              <w:t>2.</w:t>
-            </w:r>
-            <w:r>
-              <w:rPr>
-                <w:rFonts w:asciiTheme="minorHAnsi" w:eastAsiaTheme="minorEastAsia" w:hAnsiTheme="minorHAnsi" w:cstheme="minorBidi"/>
-                <w:noProof/>
-                <w:sz w:val="21"/>
-                <w:szCs w:val="22"/>
-              </w:rPr>
-              <w:tab/>
-            </w:r>
-            <w:r>
-              <w:rPr>
-                <w:rStyle w:val="a9"/>
-                <w:noProof/>
-              </w:rPr>
-              <w:t>业务需求</w:t>
-            </w:r>
-            <w:r>
-              <w:rPr>
-                <w:noProof/>
-                <w:webHidden/>
-              </w:rPr>
-              <w:tab/>
-            </w:r>
-            <w:r>
-              <w:rPr>
-                <w:noProof/>
-                <w:webHidden/>
-              </w:rPr>
-              <w:fldChar w:fldCharType="begin"/>
-            </w:r>
-            <w:r>
-              <w:rPr>
-                <w:noProof/>
-                <w:webHidden/>
-              </w:rPr>
-              <w:instrText xml:space="preserve"> PAGEREF _Toc38305979 \h </w:instrText>
-            </w:r>
-            <w:r>
-              <w:rPr>
-                <w:noProof/>
-                <w:webHidden/>
-              </w:rPr>
-            </w:r>
-            <w:r>
-              <w:rPr>
-                <w:noProof/>
-                <w:webHidden/>
-              </w:rPr>
-              <w:fldChar w:fldCharType="separate"/>
-            </w:r>
-            <w:r>
-              <w:rPr>
-                <w:noProof/>
-                <w:webHidden/>
-              </w:rPr>
-              <w:t>2</w:t>
-            </w:r>
-            <w:r>
-              <w:rPr>
-                <w:noProof/>
-                <w:webHidden/>
-              </w:rPr>
-              <w:fldChar w:fldCharType="end"/>
-            </w:r>
-          </w:hyperlink>
-        </w:p>
-        <w:p>
-          <w:pPr>
-            <w:pStyle w:val="TOC3"/>
-            <w:tabs>
-              <w:tab w:val="left" w:pos="1680"/>
-              <w:tab w:val="right" w:leader="dot" w:pos="8302"/>
-            </w:tabs>
-            <w:ind w:left="960"/>
-            <w:rPr>
-              <w:rFonts w:asciiTheme="minorHAnsi" w:eastAsiaTheme="minorEastAsia" w:hAnsiTheme="minorHAnsi" w:cstheme="minorBidi"/>
-              <w:noProof/>
-              <w:sz w:val="21"/>
-              <w:szCs w:val="22"/>
-            </w:rPr>
-          </w:pPr>
-          <w:hyperlink w:anchor="_Toc38305980" w:history="1">
-            <w:r>
-              <w:rPr>
-                <w:rStyle w:val="a9"/>
-                <w:noProof/>
-              </w:rPr>
-              <w:t>2.1.1</w:t>
-            </w:r>
-            <w:r>
-              <w:rPr>
-                <w:rFonts w:asciiTheme="minorHAnsi" w:eastAsiaTheme="minorEastAsia" w:hAnsiTheme="minorHAnsi" w:cstheme="minorBidi"/>
-                <w:noProof/>
-                <w:sz w:val="21"/>
-                <w:szCs w:val="22"/>
-              </w:rPr>
-              <w:tab/>
-            </w:r>
-            <w:r>
-              <w:rPr>
-                <w:rStyle w:val="a9"/>
-                <w:noProof/>
-              </w:rPr>
-              <w:t>用户通过控制面板启动</w:t>
-            </w:r>
-            <w:r>
-              <w:rPr>
-                <w:rStyle w:val="a9"/>
-                <w:noProof/>
-              </w:rPr>
-              <w:t>/</w:t>
-            </w:r>
-            <w:r>
-              <w:rPr>
-                <w:rStyle w:val="a9"/>
-                <w:noProof/>
-              </w:rPr>
-              <w:t>关闭系统</w:t>
-            </w:r>
-            <w:r>
-              <w:rPr>
-                <w:noProof/>
-                <w:webHidden/>
-              </w:rPr>
-              <w:tab/>
-            </w:r>
-            <w:r>
-              <w:rPr>
-                <w:noProof/>
-                <w:webHidden/>
-              </w:rPr>
-              <w:fldChar w:fldCharType="begin"/>
-            </w:r>
-            <w:r>
-              <w:rPr>
-                <w:noProof/>
-                <w:webHidden/>
-              </w:rPr>
-              <w:instrText xml:space="preserve"> PAGEREF _Toc38305980 \h </w:instrText>
-            </w:r>
-            <w:r>
-              <w:rPr>
-                <w:noProof/>
-                <w:webHidden/>
-              </w:rPr>
-            </w:r>
-            <w:r>
-              <w:rPr>
-                <w:noProof/>
-                <w:webHidden/>
-              </w:rPr>
-              <w:fldChar w:fldCharType="separate"/>
-            </w:r>
-            <w:r>
-              <w:rPr>
-                <w:noProof/>
-                <w:webHidden/>
-              </w:rPr>
-              <w:t>3</w:t>
-            </w:r>
-            <w:r>
-              <w:rPr>
-                <w:noProof/>
-                <w:webHidden/>
-              </w:rPr>
-              <w:fldChar w:fldCharType="end"/>
-            </w:r>
-          </w:hyperlink>
-        </w:p>
-        <w:p>
-          <w:pPr>
-            <w:pStyle w:val="TOC3"/>
-            <w:tabs>
-              <w:tab w:val="left" w:pos="1680"/>
-              <w:tab w:val="right" w:leader="dot" w:pos="8302"/>
-            </w:tabs>
-            <w:ind w:left="960"/>
-            <w:rPr>
-              <w:rFonts w:asciiTheme="minorHAnsi" w:eastAsiaTheme="minorEastAsia" w:hAnsiTheme="minorHAnsi" w:cstheme="minorBidi"/>
-              <w:noProof/>
-              <w:sz w:val="21"/>
-              <w:szCs w:val="22"/>
-            </w:rPr>
-          </w:pPr>
-          <w:hyperlink w:anchor="_Toc38305981" w:history="1">
-            <w:r>
-              <w:rPr>
-                <w:rStyle w:val="a9"/>
-                <w:noProof/>
-              </w:rPr>
-              <w:t>2.1.2</w:t>
-            </w:r>
-            <w:r>
-              <w:rPr>
-                <w:rFonts w:asciiTheme="minorHAnsi" w:eastAsiaTheme="minorEastAsia" w:hAnsiTheme="minorHAnsi" w:cstheme="minorBidi"/>
-                <w:noProof/>
-                <w:sz w:val="21"/>
-                <w:szCs w:val="22"/>
-              </w:rPr>
-              <w:tab/>
-            </w:r>
-            <w:r>
-              <w:rPr>
-                <w:rStyle w:val="a9"/>
-                <w:noProof/>
-              </w:rPr>
-              <w:t>用户通过导航地图标点指引机器人的移动</w:t>
-            </w:r>
-            <w:r>
-              <w:rPr>
-                <w:noProof/>
-                <w:webHidden/>
-              </w:rPr>
-              <w:tab/>
-            </w:r>
-            <w:r>
-              <w:rPr>
-                <w:noProof/>
-                <w:webHidden/>
-              </w:rPr>
-              <w:fldChar w:fldCharType="begin"/>
-            </w:r>
-            <w:r>
-              <w:rPr>
-                <w:noProof/>
-                <w:webHidden/>
-              </w:rPr>
-              <w:instrText xml:space="preserve"> PAGEREF _Toc38305981 \h </w:instrText>
-            </w:r>
-            <w:r>
-              <w:rPr>
-                <w:noProof/>
-                <w:webHidden/>
-              </w:rPr>
-            </w:r>
-            <w:r>
-              <w:rPr>
-                <w:noProof/>
-                <w:webHidden/>
-              </w:rPr>
-              <w:fldChar w:fldCharType="separate"/>
-            </w:r>
-            <w:r>
-              <w:rPr>
-                <w:noProof/>
-                <w:webHidden/>
-              </w:rPr>
-              <w:t>5</w:t>
-            </w:r>
-            <w:r>
-              <w:rPr>
-                <w:noProof/>
-                <w:webHidden/>
-              </w:rPr>
-              <w:fldChar w:fldCharType="end"/>
-            </w:r>
-          </w:hyperlink>
-        </w:p>
-        <w:p>
-          <w:pPr>
-            <w:pStyle w:val="TOC3"/>
-            <w:tabs>
-              <w:tab w:val="left" w:pos="1680"/>
-              <w:tab w:val="right" w:leader="dot" w:pos="8302"/>
-            </w:tabs>
-            <w:ind w:left="960"/>
-            <w:rPr>
-              <w:rFonts w:asciiTheme="minorHAnsi" w:eastAsiaTheme="minorEastAsia" w:hAnsiTheme="minorHAnsi" w:cstheme="minorBidi"/>
-              <w:noProof/>
-              <w:sz w:val="21"/>
-              <w:szCs w:val="22"/>
-            </w:rPr>
-          </w:pPr>
-          <w:hyperlink w:anchor="_Toc38305982" w:history="1">
-            <w:r>
-              <w:rPr>
-                <w:rStyle w:val="a9"/>
-                <w:noProof/>
-              </w:rPr>
-              <w:t>2.1.3</w:t>
-            </w:r>
-            <w:r>
-              <w:rPr>
-                <w:rFonts w:asciiTheme="minorHAnsi" w:eastAsiaTheme="minorEastAsia" w:hAnsiTheme="minorHAnsi" w:cstheme="minorBidi"/>
-                <w:noProof/>
-                <w:sz w:val="21"/>
-                <w:szCs w:val="22"/>
-              </w:rPr>
-              <w:tab/>
-            </w:r>
-            <w:r>
-              <w:rPr>
-                <w:rStyle w:val="a9"/>
-                <w:noProof/>
-              </w:rPr>
-              <w:t>用户通过语音指令指挥机器人抓取运送</w:t>
-            </w:r>
-            <w:r>
-              <w:rPr>
-                <w:noProof/>
-                <w:webHidden/>
-              </w:rPr>
-              <w:tab/>
-            </w:r>
-            <w:r>
-              <w:rPr>
-                <w:noProof/>
-                <w:webHidden/>
-              </w:rPr>
-              <w:fldChar w:fldCharType="begin"/>
-            </w:r>
-            <w:r>
-              <w:rPr>
-                <w:noProof/>
-                <w:webHidden/>
-              </w:rPr>
-              <w:instrText xml:space="preserve"> PAGEREF _Toc38305982 \h </w:instrText>
-            </w:r>
-            <w:r>
-              <w:rPr>
-                <w:noProof/>
-                <w:webHidden/>
-              </w:rPr>
-            </w:r>
-            <w:r>
-              <w:rPr>
-                <w:noProof/>
-                <w:webHidden/>
-              </w:rPr>
-              <w:fldChar w:fldCharType="separate"/>
-            </w:r>
-            <w:r>
-              <w:rPr>
-                <w:noProof/>
-                <w:webHidden/>
-              </w:rPr>
-              <w:t>6</w:t>
-            </w:r>
-            <w:r>
-              <w:rPr>
-                <w:noProof/>
-                <w:webHidden/>
-              </w:rPr>
-              <w:fldChar w:fldCharType="end"/>
-            </w:r>
-          </w:hyperlink>
-        </w:p>
-        <w:p>
-          <w:pPr>
-            <w:pStyle w:val="TOC1"/>
-            <w:tabs>
-              <w:tab w:val="left" w:pos="420"/>
-              <w:tab w:val="right" w:leader="dot" w:pos="8302"/>
-            </w:tabs>
-            <w:rPr>
-              <w:rFonts w:asciiTheme="minorHAnsi" w:eastAsiaTheme="minorEastAsia" w:hAnsiTheme="minorHAnsi" w:cstheme="minorBidi"/>
-              <w:noProof/>
-              <w:sz w:val="21"/>
-              <w:szCs w:val="22"/>
-            </w:rPr>
-          </w:pPr>
-          <w:hyperlink w:anchor="_Toc38305983" w:history="1">
-            <w:r>
-              <w:rPr>
-                <w:rStyle w:val="a9"/>
-                <w:noProof/>
-              </w:rPr>
-              <w:t>3.</w:t>
-            </w:r>
-            <w:r>
-              <w:rPr>
-                <w:rFonts w:asciiTheme="minorHAnsi" w:eastAsiaTheme="minorEastAsia" w:hAnsiTheme="minorHAnsi" w:cstheme="minorBidi"/>
-                <w:noProof/>
-                <w:sz w:val="21"/>
-                <w:szCs w:val="22"/>
-              </w:rPr>
-              <w:tab/>
-            </w:r>
-            <w:r>
-              <w:rPr>
-                <w:rStyle w:val="a9"/>
-                <w:noProof/>
-              </w:rPr>
-              <w:t>数据需求</w:t>
-            </w:r>
-            <w:r>
-              <w:rPr>
-                <w:noProof/>
-                <w:webHidden/>
-              </w:rPr>
-              <w:tab/>
-            </w:r>
-            <w:r>
-              <w:rPr>
-                <w:noProof/>
-                <w:webHidden/>
-              </w:rPr>
-              <w:fldChar w:fldCharType="begin"/>
-            </w:r>
-            <w:r>
-              <w:rPr>
-                <w:noProof/>
-                <w:webHidden/>
-              </w:rPr>
-              <w:instrText xml:space="preserve"> PAGEREF _Toc38305983 \h </w:instrText>
-            </w:r>
-            <w:r>
-              <w:rPr>
-                <w:noProof/>
-                <w:webHidden/>
-              </w:rPr>
-            </w:r>
-            <w:r>
-              <w:rPr>
-                <w:noProof/>
-                <w:webHidden/>
-              </w:rPr>
-              <w:fldChar w:fldCharType="separate"/>
-            </w:r>
-            <w:r>
-              <w:rPr>
-                <w:noProof/>
-                <w:webHidden/>
-              </w:rPr>
-              <w:t>7</w:t>
-            </w:r>
-            <w:r>
-              <w:rPr>
-                <w:noProof/>
-                <w:webHidden/>
-              </w:rPr>
-              <w:fldChar w:fldCharType="end"/>
-            </w:r>
-          </w:hyperlink>
-        </w:p>
-        <w:p>
-          <w:pPr>
-            <w:pStyle w:val="TOC1"/>
-            <w:tabs>
-              <w:tab w:val="left" w:pos="420"/>
-              <w:tab w:val="right" w:leader="dot" w:pos="8302"/>
-            </w:tabs>
-            <w:rPr>
-              <w:rFonts w:asciiTheme="minorHAnsi" w:eastAsiaTheme="minorEastAsia" w:hAnsiTheme="minorHAnsi" w:cstheme="minorBidi"/>
-              <w:noProof/>
-              <w:sz w:val="21"/>
-              <w:szCs w:val="22"/>
-            </w:rPr>
-          </w:pPr>
-          <w:hyperlink w:anchor="_Toc38305984" w:history="1">
-            <w:r>
-              <w:rPr>
-                <w:rStyle w:val="a9"/>
-                <w:noProof/>
-              </w:rPr>
-              <w:t>4.</w:t>
-            </w:r>
-            <w:r>
-              <w:rPr>
-                <w:rFonts w:asciiTheme="minorHAnsi" w:eastAsiaTheme="minorEastAsia" w:hAnsiTheme="minorHAnsi" w:cstheme="minorBidi"/>
-                <w:noProof/>
-                <w:sz w:val="21"/>
-                <w:szCs w:val="22"/>
-              </w:rPr>
-              <w:tab/>
-            </w:r>
-            <w:r>
-              <w:rPr>
-                <w:rStyle w:val="a9"/>
-                <w:noProof/>
-              </w:rPr>
-              <w:t>功能需求</w:t>
-            </w:r>
-            <w:r>
-              <w:rPr>
-                <w:noProof/>
-                <w:webHidden/>
-              </w:rPr>
-              <w:tab/>
-            </w:r>
-            <w:r>
-              <w:rPr>
-                <w:noProof/>
-                <w:webHidden/>
-              </w:rPr>
-              <w:fldChar w:fldCharType="begin"/>
-            </w:r>
-            <w:r>
-              <w:rPr>
-                <w:noProof/>
-                <w:webHidden/>
-              </w:rPr>
-              <w:instrText xml:space="preserve"> PAGEREF _Toc38305984 \h </w:instrText>
-            </w:r>
-            <w:r>
-              <w:rPr>
-                <w:noProof/>
-                <w:webHidden/>
-              </w:rPr>
-            </w:r>
-            <w:r>
-              <w:rPr>
-                <w:noProof/>
-                <w:webHidden/>
-              </w:rPr>
-              <w:fldChar w:fldCharType="separate"/>
-            </w:r>
-            <w:r>
-              <w:rPr>
-                <w:noProof/>
-                <w:webHidden/>
-              </w:rPr>
-              <w:t>9</w:t>
-            </w:r>
-            <w:r>
-              <w:rPr>
-                <w:noProof/>
-                <w:webHidden/>
-              </w:rPr>
-              <w:fldChar w:fldCharType="end"/>
-            </w:r>
-          </w:hyperlink>
-        </w:p>
-        <w:p>
-          <w:pPr>
-            <w:pStyle w:val="TOC3"/>
-            <w:tabs>
-              <w:tab w:val="left" w:pos="1680"/>
-              <w:tab w:val="right" w:leader="dot" w:pos="8302"/>
-            </w:tabs>
-            <w:ind w:left="960"/>
-            <w:rPr>
-              <w:rFonts w:asciiTheme="minorHAnsi" w:eastAsiaTheme="minorEastAsia" w:hAnsiTheme="minorHAnsi" w:cstheme="minorBidi"/>
-              <w:noProof/>
-              <w:sz w:val="21"/>
-              <w:szCs w:val="22"/>
-            </w:rPr>
-          </w:pPr>
-          <w:hyperlink w:anchor="_Toc38305985" w:history="1">
-            <w:r>
-              <w:rPr>
-                <w:rStyle w:val="a9"/>
-                <w:noProof/>
-              </w:rPr>
-              <w:t>4.1.1</w:t>
-            </w:r>
-            <w:r>
-              <w:rPr>
-                <w:rFonts w:asciiTheme="minorHAnsi" w:eastAsiaTheme="minorEastAsia" w:hAnsiTheme="minorHAnsi" w:cstheme="minorBidi"/>
-                <w:noProof/>
-                <w:sz w:val="21"/>
-                <w:szCs w:val="22"/>
-              </w:rPr>
-              <w:tab/>
-            </w:r>
-            <w:r>
-              <w:rPr>
-                <w:rStyle w:val="a9"/>
-                <w:noProof/>
-              </w:rPr>
-              <w:t>系统地图建模功能</w:t>
-            </w:r>
-            <w:r>
-              <w:rPr>
-                <w:noProof/>
-                <w:webHidden/>
-              </w:rPr>
-              <w:tab/>
-            </w:r>
-            <w:r>
-              <w:rPr>
-                <w:noProof/>
-                <w:webHidden/>
-              </w:rPr>
-              <w:fldChar w:fldCharType="begin"/>
-            </w:r>
-            <w:r>
-              <w:rPr>
-                <w:noProof/>
-                <w:webHidden/>
-              </w:rPr>
-              <w:instrText xml:space="preserve"> PAGEREF _Toc38305985 \h </w:instrText>
-            </w:r>
-            <w:r>
-              <w:rPr>
-                <w:noProof/>
-                <w:webHidden/>
-              </w:rPr>
-            </w:r>
-            <w:r>
-              <w:rPr>
-                <w:noProof/>
-                <w:webHidden/>
-              </w:rPr>
-              <w:fldChar w:fldCharType="separate"/>
-            </w:r>
-            <w:r>
-              <w:rPr>
-                <w:noProof/>
-                <w:webHidden/>
-              </w:rPr>
-              <w:t>9</w:t>
-            </w:r>
-            <w:r>
-              <w:rPr>
-                <w:noProof/>
-                <w:webHidden/>
-              </w:rPr>
-              <w:fldChar w:fldCharType="end"/>
-            </w:r>
-          </w:hyperlink>
-        </w:p>
-        <w:p>
-          <w:pPr>
-            <w:pStyle w:val="TOC3"/>
-            <w:tabs>
-              <w:tab w:val="left" w:pos="1680"/>
-              <w:tab w:val="right" w:leader="dot" w:pos="8302"/>
-            </w:tabs>
-            <w:ind w:left="960"/>
-            <w:rPr>
-              <w:rFonts w:asciiTheme="minorHAnsi" w:eastAsiaTheme="minorEastAsia" w:hAnsiTheme="minorHAnsi" w:cstheme="minorBidi"/>
-              <w:noProof/>
-              <w:sz w:val="21"/>
-              <w:szCs w:val="22"/>
-            </w:rPr>
-          </w:pPr>
-          <w:hyperlink w:anchor="_Toc38305986" w:history="1">
-            <w:r>
-              <w:rPr>
-                <w:rStyle w:val="a9"/>
-                <w:noProof/>
-              </w:rPr>
-              <w:t>4.1.2</w:t>
-            </w:r>
-            <w:r>
-              <w:rPr>
-                <w:rFonts w:asciiTheme="minorHAnsi" w:eastAsiaTheme="minorEastAsia" w:hAnsiTheme="minorHAnsi" w:cstheme="minorBidi"/>
-                <w:noProof/>
-                <w:sz w:val="21"/>
-                <w:szCs w:val="22"/>
-              </w:rPr>
-              <w:tab/>
-            </w:r>
-            <w:r>
-              <w:rPr>
-                <w:rStyle w:val="a9"/>
-                <w:noProof/>
-              </w:rPr>
-              <w:t>机器人避障移动功能</w:t>
-            </w:r>
-            <w:r>
-              <w:rPr>
-                <w:noProof/>
-                <w:webHidden/>
-              </w:rPr>
-              <w:tab/>
-            </w:r>
-            <w:r>
-              <w:rPr>
-                <w:noProof/>
-                <w:webHidden/>
-              </w:rPr>
-              <w:fldChar w:fldCharType="begin"/>
-            </w:r>
-            <w:r>
-              <w:rPr>
-                <w:noProof/>
-                <w:webHidden/>
-              </w:rPr>
-              <w:instrText xml:space="preserve"> PAGEREF _Toc38305986 \h </w:instrText>
-            </w:r>
-            <w:r>
-              <w:rPr>
-                <w:noProof/>
-                <w:webHidden/>
-              </w:rPr>
-            </w:r>
-            <w:r>
-              <w:rPr>
-                <w:noProof/>
-                <w:webHidden/>
-              </w:rPr>
-              <w:fldChar w:fldCharType="separate"/>
-            </w:r>
-            <w:r>
-              <w:rPr>
-                <w:noProof/>
-                <w:webHidden/>
-              </w:rPr>
-              <w:t>9</w:t>
-            </w:r>
-            <w:r>
-              <w:rPr>
-                <w:noProof/>
-                <w:webHidden/>
-              </w:rPr>
-              <w:fldChar w:fldCharType="end"/>
-            </w:r>
-          </w:hyperlink>
-        </w:p>
-        <w:p>
-          <w:pPr>
-            <w:pStyle w:val="TOC3"/>
-            <w:tabs>
-              <w:tab w:val="left" w:pos="1680"/>
-              <w:tab w:val="right" w:leader="dot" w:pos="8302"/>
-            </w:tabs>
-            <w:ind w:left="960"/>
-            <w:rPr>
-              <w:rFonts w:asciiTheme="minorHAnsi" w:eastAsiaTheme="minorEastAsia" w:hAnsiTheme="minorHAnsi" w:cstheme="minorBidi"/>
-              <w:noProof/>
-              <w:sz w:val="21"/>
-              <w:szCs w:val="22"/>
-            </w:rPr>
-          </w:pPr>
-          <w:hyperlink w:anchor="_Toc38305987" w:history="1">
-            <w:r>
-              <w:rPr>
-                <w:rStyle w:val="a9"/>
-                <w:noProof/>
-              </w:rPr>
-              <w:t>4.1.3</w:t>
-            </w:r>
-            <w:r>
-              <w:rPr>
-                <w:rFonts w:asciiTheme="minorHAnsi" w:eastAsiaTheme="minorEastAsia" w:hAnsiTheme="minorHAnsi" w:cstheme="minorBidi"/>
-                <w:noProof/>
-                <w:sz w:val="21"/>
-                <w:szCs w:val="22"/>
-              </w:rPr>
-              <w:tab/>
-            </w:r>
-            <w:r>
-              <w:rPr>
-                <w:rStyle w:val="a9"/>
-                <w:noProof/>
-              </w:rPr>
-              <w:t>机器人抓取功能</w:t>
-            </w:r>
-            <w:r>
-              <w:rPr>
-                <w:noProof/>
-                <w:webHidden/>
-              </w:rPr>
-              <w:tab/>
-            </w:r>
-            <w:r>
-              <w:rPr>
-                <w:noProof/>
-                <w:webHidden/>
-              </w:rPr>
-              <w:fldChar w:fldCharType="begin"/>
-            </w:r>
-            <w:r>
-              <w:rPr>
-                <w:noProof/>
-                <w:webHidden/>
-              </w:rPr>
-              <w:instrText xml:space="preserve"> PAGEREF _Toc38305987 \h </w:instrText>
-            </w:r>
-            <w:r>
-              <w:rPr>
-                <w:noProof/>
-                <w:webHidden/>
-              </w:rPr>
-            </w:r>
-            <w:r>
-              <w:rPr>
-                <w:noProof/>
-                <w:webHidden/>
-              </w:rPr>
-              <w:fldChar w:fldCharType="separate"/>
-            </w:r>
-            <w:r>
-              <w:rPr>
-                <w:noProof/>
-                <w:webHidden/>
-              </w:rPr>
-              <w:t>9</w:t>
-            </w:r>
-            <w:r>
-              <w:rPr>
-                <w:noProof/>
-                <w:webHidden/>
-              </w:rPr>
-              <w:fldChar w:fldCharType="end"/>
-            </w:r>
-          </w:hyperlink>
-        </w:p>
-        <w:p>
-          <w:pPr>
-            <w:pStyle w:val="TOC3"/>
-            <w:tabs>
-              <w:tab w:val="left" w:pos="1680"/>
-              <w:tab w:val="right" w:leader="dot" w:pos="8302"/>
-            </w:tabs>
-            <w:ind w:left="960"/>
-            <w:rPr>
-              <w:rFonts w:asciiTheme="minorHAnsi" w:eastAsiaTheme="minorEastAsia" w:hAnsiTheme="minorHAnsi" w:cstheme="minorBidi"/>
-              <w:noProof/>
-              <w:sz w:val="21"/>
-              <w:szCs w:val="22"/>
-            </w:rPr>
-          </w:pPr>
-          <w:hyperlink w:anchor="_Toc38305988" w:history="1">
-            <w:r>
-              <w:rPr>
-                <w:rStyle w:val="a9"/>
-                <w:noProof/>
-              </w:rPr>
-              <w:t>4.1.4</w:t>
-            </w:r>
-            <w:r>
-              <w:rPr>
-                <w:rFonts w:asciiTheme="minorHAnsi" w:eastAsiaTheme="minorEastAsia" w:hAnsiTheme="minorHAnsi" w:cstheme="minorBidi"/>
-                <w:noProof/>
-                <w:sz w:val="21"/>
-                <w:szCs w:val="22"/>
-              </w:rPr>
-              <w:tab/>
-            </w:r>
-            <w:r>
-              <w:rPr>
-                <w:rStyle w:val="a9"/>
-                <w:noProof/>
-              </w:rPr>
-              <w:t>机器人语音识别功能</w:t>
-            </w:r>
-            <w:r>
-              <w:rPr>
-                <w:noProof/>
-                <w:webHidden/>
-              </w:rPr>
-              <w:tab/>
-            </w:r>
-            <w:r>
-              <w:rPr>
-                <w:noProof/>
-                <w:webHidden/>
-              </w:rPr>
-              <w:fldChar w:fldCharType="begin"/>
-            </w:r>
-            <w:r>
-              <w:rPr>
-                <w:noProof/>
-                <w:webHidden/>
-              </w:rPr>
-              <w:instrText xml:space="preserve"> PAGEREF _Toc38305988 \h </w:instrText>
-            </w:r>
-            <w:r>
-              <w:rPr>
-                <w:noProof/>
-                <w:webHidden/>
-              </w:rPr>
-            </w:r>
-            <w:r>
-              <w:rPr>
-                <w:noProof/>
-                <w:webHidden/>
-              </w:rPr>
-              <w:fldChar w:fldCharType="separate"/>
-            </w:r>
-            <w:r>
-              <w:rPr>
-                <w:noProof/>
-                <w:webHidden/>
-              </w:rPr>
-              <w:t>10</w:t>
-            </w:r>
-            <w:r>
-              <w:rPr>
-                <w:noProof/>
-                <w:webHidden/>
-              </w:rPr>
-              <w:fldChar w:fldCharType="end"/>
-            </w:r>
-          </w:hyperlink>
-        </w:p>
-        <w:p>
-          <w:pPr>
-            <w:pStyle w:val="TOC3"/>
-            <w:tabs>
-              <w:tab w:val="left" w:pos="1680"/>
-              <w:tab w:val="right" w:leader="dot" w:pos="8302"/>
-            </w:tabs>
-            <w:ind w:left="960"/>
-            <w:rPr>
-              <w:rFonts w:asciiTheme="minorHAnsi" w:eastAsiaTheme="minorEastAsia" w:hAnsiTheme="minorHAnsi" w:cstheme="minorBidi"/>
-              <w:noProof/>
-              <w:sz w:val="21"/>
-              <w:szCs w:val="22"/>
-            </w:rPr>
-          </w:pPr>
-          <w:hyperlink w:anchor="_Toc38305989" w:history="1">
-            <w:r>
-              <w:rPr>
-                <w:rStyle w:val="a9"/>
-                <w:noProof/>
-              </w:rPr>
-              <w:t>4.1.5</w:t>
-            </w:r>
-            <w:r>
-              <w:rPr>
-                <w:rFonts w:asciiTheme="minorHAnsi" w:eastAsiaTheme="minorEastAsia" w:hAnsiTheme="minorHAnsi" w:cstheme="minorBidi"/>
-                <w:noProof/>
-                <w:sz w:val="21"/>
-                <w:szCs w:val="22"/>
-              </w:rPr>
-              <w:tab/>
-            </w:r>
-            <w:r>
-              <w:rPr>
-                <w:rStyle w:val="a9"/>
-                <w:noProof/>
-              </w:rPr>
-              <w:t>机器人语音播报功能</w:t>
-            </w:r>
-            <w:r>
-              <w:rPr>
-                <w:noProof/>
-                <w:webHidden/>
-              </w:rPr>
-              <w:tab/>
-            </w:r>
-            <w:r>
-              <w:rPr>
-                <w:noProof/>
-                <w:webHidden/>
-              </w:rPr>
-              <w:fldChar w:fldCharType="begin"/>
-            </w:r>
-            <w:r>
-              <w:rPr>
-                <w:noProof/>
-                <w:webHidden/>
-              </w:rPr>
-              <w:instrText xml:space="preserve"> PAGEREF _Toc38305989 \h </w:instrText>
-            </w:r>
-            <w:r>
-              <w:rPr>
-                <w:noProof/>
-                <w:webHidden/>
-              </w:rPr>
-            </w:r>
-            <w:r>
-              <w:rPr>
-                <w:noProof/>
-                <w:webHidden/>
-              </w:rPr>
-              <w:fldChar w:fldCharType="separate"/>
-            </w:r>
-            <w:r>
-              <w:rPr>
-                <w:noProof/>
-                <w:webHidden/>
-              </w:rPr>
-              <w:t>10</w:t>
-            </w:r>
-            <w:r>
-              <w:rPr>
-                <w:noProof/>
-                <w:webHidden/>
-              </w:rPr>
-              <w:fldChar w:fldCharType="end"/>
-            </w:r>
-          </w:hyperlink>
-        </w:p>
-        <w:p>
-          <w:pPr>
-            <w:pStyle w:val="TOC3"/>
-            <w:tabs>
-              <w:tab w:val="left" w:pos="1680"/>
-              <w:tab w:val="right" w:leader="dot" w:pos="8302"/>
-            </w:tabs>
-            <w:ind w:left="960"/>
-            <w:rPr>
-              <w:rFonts w:asciiTheme="minorHAnsi" w:eastAsiaTheme="minorEastAsia" w:hAnsiTheme="minorHAnsi" w:cstheme="minorBidi"/>
-              <w:noProof/>
-              <w:sz w:val="21"/>
-              <w:szCs w:val="22"/>
-            </w:rPr>
-          </w:pPr>
-          <w:hyperlink w:anchor="_Toc38305990" w:history="1">
-            <w:r>
-              <w:rPr>
-                <w:rStyle w:val="a9"/>
-                <w:noProof/>
-              </w:rPr>
-              <w:t>4.1.6</w:t>
-            </w:r>
-            <w:r>
-              <w:rPr>
-                <w:rFonts w:asciiTheme="minorHAnsi" w:eastAsiaTheme="minorEastAsia" w:hAnsiTheme="minorHAnsi" w:cstheme="minorBidi"/>
-                <w:noProof/>
-                <w:sz w:val="21"/>
-                <w:szCs w:val="22"/>
-              </w:rPr>
-              <w:tab/>
-            </w:r>
-            <w:r>
-              <w:rPr>
-                <w:rStyle w:val="a9"/>
-                <w:noProof/>
-              </w:rPr>
-              <w:t>机器人功能异常处理</w:t>
-            </w:r>
-            <w:r>
-              <w:rPr>
-                <w:noProof/>
-                <w:webHidden/>
-              </w:rPr>
-              <w:tab/>
-            </w:r>
-            <w:r>
-              <w:rPr>
-                <w:noProof/>
-                <w:webHidden/>
-              </w:rPr>
-              <w:fldChar w:fldCharType="begin"/>
-            </w:r>
-            <w:r>
-              <w:rPr>
-                <w:noProof/>
-                <w:webHidden/>
-              </w:rPr>
-              <w:instrText xml:space="preserve"> PAGEREF _Toc38305990 \h </w:instrText>
-            </w:r>
-            <w:r>
-              <w:rPr>
-                <w:noProof/>
-                <w:webHidden/>
-              </w:rPr>
-            </w:r>
-            <w:r>
-              <w:rPr>
-                <w:noProof/>
-                <w:webHidden/>
-              </w:rPr>
-              <w:fldChar w:fldCharType="separate"/>
-            </w:r>
-            <w:r>
-              <w:rPr>
-                <w:noProof/>
-                <w:webHidden/>
-              </w:rPr>
-              <w:t>10</w:t>
-            </w:r>
-            <w:r>
-              <w:rPr>
-                <w:noProof/>
-                <w:webHidden/>
-              </w:rPr>
-              <w:fldChar w:fldCharType="end"/>
-            </w:r>
-          </w:hyperlink>
-        </w:p>
-        <w:p>
-          <w:pPr>
-            <w:pStyle w:val="TOC3"/>
-            <w:tabs>
-              <w:tab w:val="left" w:pos="1680"/>
-              <w:tab w:val="right" w:leader="dot" w:pos="8302"/>
-            </w:tabs>
-            <w:ind w:left="960"/>
-            <w:rPr>
-              <w:rFonts w:asciiTheme="minorHAnsi" w:eastAsiaTheme="minorEastAsia" w:hAnsiTheme="minorHAnsi" w:cstheme="minorBidi"/>
-              <w:noProof/>
-              <w:sz w:val="21"/>
-              <w:szCs w:val="22"/>
-            </w:rPr>
-          </w:pPr>
-          <w:hyperlink w:anchor="_Toc38305991" w:history="1">
-            <w:r>
-              <w:rPr>
-                <w:rStyle w:val="a9"/>
-                <w:noProof/>
-              </w:rPr>
-              <w:t>4.1.7</w:t>
-            </w:r>
-            <w:r>
-              <w:rPr>
-                <w:rFonts w:asciiTheme="minorHAnsi" w:eastAsiaTheme="minorEastAsia" w:hAnsiTheme="minorHAnsi" w:cstheme="minorBidi"/>
-                <w:noProof/>
-                <w:sz w:val="21"/>
-                <w:szCs w:val="22"/>
-              </w:rPr>
-              <w:tab/>
-            </w:r>
-            <w:r>
-              <w:rPr>
-                <w:rStyle w:val="a9"/>
-                <w:noProof/>
-              </w:rPr>
-              <w:t>用户功能</w:t>
-            </w:r>
-            <w:r>
-              <w:rPr>
-                <w:noProof/>
-                <w:webHidden/>
-              </w:rPr>
-              <w:tab/>
-            </w:r>
-            <w:r>
-              <w:rPr>
-                <w:noProof/>
-                <w:webHidden/>
-              </w:rPr>
-              <w:fldChar w:fldCharType="begin"/>
-            </w:r>
-            <w:r>
-              <w:rPr>
-                <w:noProof/>
-                <w:webHidden/>
-              </w:rPr>
-              <w:instrText xml:space="preserve"> PAGEREF _Toc38305991 \h </w:instrText>
-            </w:r>
-            <w:r>
-              <w:rPr>
-                <w:noProof/>
-                <w:webHidden/>
-              </w:rPr>
-            </w:r>
-            <w:r>
-              <w:rPr>
-                <w:noProof/>
-                <w:webHidden/>
-              </w:rPr>
-              <w:fldChar w:fldCharType="separate"/>
-            </w:r>
-            <w:r>
-              <w:rPr>
-                <w:noProof/>
-                <w:webHidden/>
-              </w:rPr>
-              <w:t>10</w:t>
-            </w:r>
-            <w:r>
-              <w:rPr>
-                <w:noProof/>
-                <w:webHidden/>
-              </w:rPr>
-              <w:fldChar w:fldCharType="end"/>
-            </w:r>
-          </w:hyperlink>
-        </w:p>
-        <w:p>
-          <w:pPr>
-            <w:pStyle w:val="TOC3"/>
-            <w:tabs>
-              <w:tab w:val="left" w:pos="1680"/>
-              <w:tab w:val="right" w:leader="dot" w:pos="8302"/>
-            </w:tabs>
-            <w:ind w:left="960"/>
-            <w:rPr>
-              <w:rFonts w:asciiTheme="minorHAnsi" w:eastAsiaTheme="minorEastAsia" w:hAnsiTheme="minorHAnsi" w:cstheme="minorBidi"/>
-              <w:noProof/>
-              <w:sz w:val="21"/>
-              <w:szCs w:val="22"/>
-            </w:rPr>
-          </w:pPr>
-          <w:hyperlink w:anchor="_Toc38305992" w:history="1">
-            <w:r>
-              <w:rPr>
-                <w:rStyle w:val="a9"/>
-                <w:noProof/>
-              </w:rPr>
-              <w:t>4.1.8</w:t>
-            </w:r>
-            <w:r>
-              <w:rPr>
-                <w:rFonts w:asciiTheme="minorHAnsi" w:eastAsiaTheme="minorEastAsia" w:hAnsiTheme="minorHAnsi" w:cstheme="minorBidi"/>
-                <w:noProof/>
-                <w:sz w:val="21"/>
-                <w:szCs w:val="22"/>
-              </w:rPr>
-              <w:tab/>
-            </w:r>
-            <w:r>
-              <w:rPr>
-                <w:rStyle w:val="a9"/>
-                <w:noProof/>
-              </w:rPr>
-              <w:t>用户功能异常处理</w:t>
-            </w:r>
-            <w:r>
-              <w:rPr>
-                <w:noProof/>
-                <w:webHidden/>
-              </w:rPr>
-              <w:tab/>
-            </w:r>
-            <w:r>
-              <w:rPr>
-                <w:noProof/>
-                <w:webHidden/>
-              </w:rPr>
-              <w:fldChar w:fldCharType="begin"/>
-            </w:r>
-            <w:r>
-              <w:rPr>
-                <w:noProof/>
-                <w:webHidden/>
-              </w:rPr>
-              <w:instrText xml:space="preserve"> PAGEREF _Toc38305992 \h </w:instrText>
-            </w:r>
-            <w:r>
-              <w:rPr>
-                <w:noProof/>
-                <w:webHidden/>
-              </w:rPr>
-            </w:r>
-            <w:r>
-              <w:rPr>
-                <w:noProof/>
-                <w:webHidden/>
-              </w:rPr>
-              <w:fldChar w:fldCharType="separate"/>
-            </w:r>
-            <w:r>
-              <w:rPr>
-                <w:noProof/>
-                <w:webHidden/>
-              </w:rPr>
-              <w:t>10</w:t>
-            </w:r>
-            <w:r>
-              <w:rPr>
-                <w:noProof/>
-                <w:webHidden/>
-              </w:rPr>
-              <w:fldChar w:fldCharType="end"/>
-            </w:r>
-          </w:hyperlink>
-        </w:p>
-        <w:p>
-          <w:pPr>
-            <w:pStyle w:val="TOC1"/>
-            <w:tabs>
-              <w:tab w:val="left" w:pos="420"/>
-              <w:tab w:val="right" w:leader="dot" w:pos="8302"/>
-            </w:tabs>
-            <w:rPr>
-              <w:rFonts w:asciiTheme="minorHAnsi" w:eastAsiaTheme="minorEastAsia" w:hAnsiTheme="minorHAnsi" w:cstheme="minorBidi"/>
-              <w:noProof/>
-              <w:sz w:val="21"/>
-              <w:szCs w:val="22"/>
-            </w:rPr>
-          </w:pPr>
-          <w:hyperlink w:anchor="_Toc38305993" w:history="1">
-            <w:r>
-              <w:rPr>
-                <w:rStyle w:val="a9"/>
-                <w:noProof/>
-              </w:rPr>
-              <w:t>5.</w:t>
-            </w:r>
-            <w:r>
-              <w:rPr>
-                <w:rFonts w:asciiTheme="minorHAnsi" w:eastAsiaTheme="minorEastAsia" w:hAnsiTheme="minorHAnsi" w:cstheme="minorBidi"/>
-                <w:noProof/>
-                <w:sz w:val="21"/>
-                <w:szCs w:val="22"/>
-              </w:rPr>
-              <w:tab/>
-            </w:r>
-            <w:r>
-              <w:rPr>
-                <w:rStyle w:val="a9"/>
-                <w:noProof/>
-              </w:rPr>
-              <w:t>非功能需求</w:t>
-            </w:r>
-            <w:r>
-              <w:rPr>
-                <w:noProof/>
-                <w:webHidden/>
-              </w:rPr>
-              <w:tab/>
-            </w:r>
-            <w:r>
-              <w:rPr>
-                <w:noProof/>
-                <w:webHidden/>
-              </w:rPr>
-              <w:fldChar w:fldCharType="begin"/>
-            </w:r>
-            <w:r>
-              <w:rPr>
-                <w:noProof/>
-                <w:webHidden/>
-              </w:rPr>
-              <w:instrText xml:space="preserve"> PAGEREF _Toc38305993 \h </w:instrText>
-            </w:r>
-            <w:r>
-              <w:rPr>
-                <w:noProof/>
-                <w:webHidden/>
-              </w:rPr>
-            </w:r>
-            <w:r>
-              <w:rPr>
-                <w:noProof/>
-                <w:webHidden/>
-              </w:rPr>
-              <w:fldChar w:fldCharType="separate"/>
-            </w:r>
-            <w:r>
-              <w:rPr>
-                <w:noProof/>
-                <w:webHidden/>
-              </w:rPr>
-              <w:t>11</w:t>
-            </w:r>
-            <w:r>
-              <w:rPr>
-                <w:noProof/>
-                <w:webHidden/>
-              </w:rPr>
-              <w:fldChar w:fldCharType="end"/>
-            </w:r>
-          </w:hyperlink>
-        </w:p>
-        <w:p>
-          <w:pPr>
-            <w:pStyle w:val="TOC3"/>
-            <w:tabs>
-              <w:tab w:val="left" w:pos="1680"/>
-              <w:tab w:val="right" w:leader="dot" w:pos="8302"/>
-            </w:tabs>
-            <w:ind w:left="960"/>
-            <w:rPr>
-              <w:rFonts w:asciiTheme="minorHAnsi" w:eastAsiaTheme="minorEastAsia" w:hAnsiTheme="minorHAnsi" w:cstheme="minorBidi"/>
-              <w:noProof/>
-              <w:sz w:val="21"/>
-              <w:szCs w:val="22"/>
-            </w:rPr>
-          </w:pPr>
-          <w:hyperlink w:anchor="_Toc38305994" w:history="1">
-            <w:r>
-              <w:rPr>
-                <w:rStyle w:val="a9"/>
-                <w:noProof/>
-              </w:rPr>
-              <w:t>5.1.1</w:t>
-            </w:r>
-            <w:r>
-              <w:rPr>
-                <w:rFonts w:asciiTheme="minorHAnsi" w:eastAsiaTheme="minorEastAsia" w:hAnsiTheme="minorHAnsi" w:cstheme="minorBidi"/>
-                <w:noProof/>
-                <w:sz w:val="21"/>
-                <w:szCs w:val="22"/>
-              </w:rPr>
-              <w:tab/>
-            </w:r>
-            <w:r>
-              <w:rPr>
-                <w:rStyle w:val="a9"/>
-                <w:noProof/>
-              </w:rPr>
-              <w:t>机器人避障效率</w:t>
-            </w:r>
-            <w:r>
-              <w:rPr>
-                <w:noProof/>
-                <w:webHidden/>
-              </w:rPr>
-              <w:tab/>
-            </w:r>
-            <w:r>
-              <w:rPr>
-                <w:noProof/>
-                <w:webHidden/>
-              </w:rPr>
-              <w:fldChar w:fldCharType="begin"/>
-            </w:r>
-            <w:r>
-              <w:rPr>
-                <w:noProof/>
-                <w:webHidden/>
-              </w:rPr>
-              <w:instrText xml:space="preserve"> PAGEREF _Toc38305994 \h </w:instrText>
-            </w:r>
-            <w:r>
-              <w:rPr>
-                <w:noProof/>
-                <w:webHidden/>
-              </w:rPr>
-            </w:r>
-            <w:r>
-              <w:rPr>
-                <w:noProof/>
-                <w:webHidden/>
-              </w:rPr>
-              <w:fldChar w:fldCharType="separate"/>
-            </w:r>
-            <w:r>
-              <w:rPr>
-                <w:noProof/>
-                <w:webHidden/>
-              </w:rPr>
-              <w:t>11</w:t>
-            </w:r>
-            <w:r>
-              <w:rPr>
-                <w:noProof/>
-                <w:webHidden/>
-              </w:rPr>
-              <w:fldChar w:fldCharType="end"/>
-            </w:r>
-          </w:hyperlink>
-        </w:p>
-        <w:p>
-          <w:pPr>
-            <w:pStyle w:val="TOC3"/>
-            <w:tabs>
-              <w:tab w:val="left" w:pos="1680"/>
-              <w:tab w:val="right" w:leader="dot" w:pos="8302"/>
-            </w:tabs>
-            <w:ind w:left="960"/>
-            <w:rPr>
-              <w:rFonts w:asciiTheme="minorHAnsi" w:eastAsiaTheme="minorEastAsia" w:hAnsiTheme="minorHAnsi" w:cstheme="minorBidi"/>
-              <w:noProof/>
-              <w:sz w:val="21"/>
-              <w:szCs w:val="22"/>
-            </w:rPr>
-          </w:pPr>
-          <w:hyperlink w:anchor="_Toc38305995" w:history="1">
-            <w:r>
-              <w:rPr>
-                <w:rStyle w:val="a9"/>
-                <w:noProof/>
-              </w:rPr>
-              <w:t>5.1.2</w:t>
-            </w:r>
-            <w:r>
-              <w:rPr>
-                <w:rFonts w:asciiTheme="minorHAnsi" w:eastAsiaTheme="minorEastAsia" w:hAnsiTheme="minorHAnsi" w:cstheme="minorBidi"/>
-                <w:noProof/>
-                <w:sz w:val="21"/>
-                <w:szCs w:val="22"/>
-              </w:rPr>
-              <w:tab/>
-            </w:r>
-            <w:r>
-              <w:rPr>
-                <w:rStyle w:val="a9"/>
-                <w:noProof/>
-              </w:rPr>
-              <w:t>机器人语音响应能力</w:t>
-            </w:r>
-            <w:r>
-              <w:rPr>
-                <w:noProof/>
-                <w:webHidden/>
-              </w:rPr>
-              <w:tab/>
-            </w:r>
-            <w:r>
-              <w:rPr>
-                <w:noProof/>
-                <w:webHidden/>
-              </w:rPr>
-              <w:fldChar w:fldCharType="begin"/>
-            </w:r>
-            <w:r>
-              <w:rPr>
-                <w:noProof/>
-                <w:webHidden/>
-              </w:rPr>
-              <w:instrText xml:space="preserve"> PAGEREF _Toc38305995 \h </w:instrText>
-            </w:r>
-            <w:r>
-              <w:rPr>
-                <w:noProof/>
-                <w:webHidden/>
-              </w:rPr>
-            </w:r>
-            <w:r>
-              <w:rPr>
-                <w:noProof/>
-                <w:webHidden/>
-              </w:rPr>
-              <w:fldChar w:fldCharType="separate"/>
-            </w:r>
-            <w:r>
-              <w:rPr>
-                <w:noProof/>
-                <w:webHidden/>
-              </w:rPr>
-              <w:t>11</w:t>
-            </w:r>
-            <w:r>
-              <w:rPr>
-                <w:noProof/>
-                <w:webHidden/>
-              </w:rPr>
-              <w:fldChar w:fldCharType="end"/>
-            </w:r>
-          </w:hyperlink>
-        </w:p>
-        <w:p>
-          <w:pPr>
-            <w:pStyle w:val="TOC3"/>
-            <w:tabs>
-              <w:tab w:val="left" w:pos="1680"/>
-              <w:tab w:val="right" w:leader="dot" w:pos="8302"/>
-            </w:tabs>
-            <w:ind w:left="960"/>
-            <w:rPr>
-              <w:rFonts w:asciiTheme="minorHAnsi" w:eastAsiaTheme="minorEastAsia" w:hAnsiTheme="minorHAnsi" w:cstheme="minorBidi"/>
-              <w:noProof/>
-              <w:sz w:val="21"/>
-              <w:szCs w:val="22"/>
-            </w:rPr>
-          </w:pPr>
-          <w:hyperlink w:anchor="_Toc38305996" w:history="1">
-            <w:r>
-              <w:rPr>
-                <w:rStyle w:val="a9"/>
-                <w:noProof/>
-              </w:rPr>
-              <w:t>5.1.3</w:t>
-            </w:r>
-            <w:r>
-              <w:rPr>
-                <w:rFonts w:asciiTheme="minorHAnsi" w:eastAsiaTheme="minorEastAsia" w:hAnsiTheme="minorHAnsi" w:cstheme="minorBidi"/>
-                <w:noProof/>
-                <w:sz w:val="21"/>
-                <w:szCs w:val="22"/>
-              </w:rPr>
-              <w:tab/>
-            </w:r>
-            <w:r>
-              <w:rPr>
-                <w:rStyle w:val="a9"/>
-                <w:noProof/>
-              </w:rPr>
-              <w:t>机器人抓取能力</w:t>
-            </w:r>
-            <w:r>
-              <w:rPr>
-                <w:noProof/>
-                <w:webHidden/>
-              </w:rPr>
-              <w:tab/>
-            </w:r>
-            <w:r>
-              <w:rPr>
-                <w:noProof/>
-                <w:webHidden/>
-              </w:rPr>
-              <w:fldChar w:fldCharType="begin"/>
-            </w:r>
-            <w:r>
-              <w:rPr>
-                <w:noProof/>
-                <w:webHidden/>
-              </w:rPr>
-              <w:instrText xml:space="preserve"> PAGEREF _Toc38305996 \h </w:instrText>
-            </w:r>
-            <w:r>
-              <w:rPr>
-                <w:noProof/>
-                <w:webHidden/>
-              </w:rPr>
-            </w:r>
-            <w:r>
-              <w:rPr>
-                <w:noProof/>
-                <w:webHidden/>
-              </w:rPr>
-              <w:fldChar w:fldCharType="separate"/>
-            </w:r>
-            <w:r>
-              <w:rPr>
-                <w:noProof/>
-                <w:webHidden/>
-              </w:rPr>
-              <w:t>11</w:t>
-            </w:r>
-            <w:r>
-              <w:rPr>
-                <w:noProof/>
-                <w:webHidden/>
-              </w:rPr>
-              <w:fldChar w:fldCharType="end"/>
-            </w:r>
-          </w:hyperlink>
-        </w:p>
-        <w:p>
-          <w:pPr>
-            <w:pStyle w:val="TOC3"/>
-            <w:tabs>
-              <w:tab w:val="left" w:pos="1680"/>
-              <w:tab w:val="right" w:leader="dot" w:pos="8302"/>
-            </w:tabs>
-            <w:ind w:left="960"/>
-            <w:rPr>
-              <w:rFonts w:asciiTheme="minorHAnsi" w:eastAsiaTheme="minorEastAsia" w:hAnsiTheme="minorHAnsi" w:cstheme="minorBidi"/>
-              <w:noProof/>
-              <w:sz w:val="21"/>
-              <w:szCs w:val="22"/>
-            </w:rPr>
-          </w:pPr>
-          <w:hyperlink w:anchor="_Toc38305997" w:history="1">
-            <w:r>
-              <w:rPr>
-                <w:rStyle w:val="a9"/>
-                <w:noProof/>
-              </w:rPr>
-              <w:t>5.1.4</w:t>
-            </w:r>
-            <w:r>
-              <w:rPr>
-                <w:rFonts w:asciiTheme="minorHAnsi" w:eastAsiaTheme="minorEastAsia" w:hAnsiTheme="minorHAnsi" w:cstheme="minorBidi"/>
-                <w:noProof/>
-                <w:sz w:val="21"/>
-                <w:szCs w:val="22"/>
-              </w:rPr>
-              <w:tab/>
-            </w:r>
-            <w:r>
-              <w:rPr>
-                <w:rStyle w:val="a9"/>
-                <w:noProof/>
-              </w:rPr>
-              <w:t>机器人运动特性</w:t>
-            </w:r>
-            <w:r>
-              <w:rPr>
-                <w:noProof/>
-                <w:webHidden/>
-              </w:rPr>
-              <w:tab/>
-            </w:r>
-            <w:r>
-              <w:rPr>
-                <w:noProof/>
-                <w:webHidden/>
-              </w:rPr>
-              <w:fldChar w:fldCharType="begin"/>
-            </w:r>
-            <w:r>
-              <w:rPr>
-                <w:noProof/>
-                <w:webHidden/>
-              </w:rPr>
-              <w:instrText xml:space="preserve"> PAGEREF _Toc38305997 \h </w:instrText>
-            </w:r>
-            <w:r>
-              <w:rPr>
-                <w:noProof/>
-                <w:webHidden/>
-              </w:rPr>
-            </w:r>
-            <w:r>
-              <w:rPr>
-                <w:noProof/>
-                <w:webHidden/>
-              </w:rPr>
-              <w:fldChar w:fldCharType="separate"/>
-            </w:r>
-            <w:r>
-              <w:rPr>
-                <w:noProof/>
-                <w:webHidden/>
-              </w:rPr>
-              <w:t>11</w:t>
-            </w:r>
-            <w:r>
-              <w:rPr>
-                <w:noProof/>
-                <w:webHidden/>
-              </w:rPr>
-              <w:fldChar w:fldCharType="end"/>
-            </w:r>
-          </w:hyperlink>
-        </w:p>
-        <w:p>
-          <w:pPr>
-            <w:pStyle w:val="TOC3"/>
-            <w:tabs>
-              <w:tab w:val="left" w:pos="1680"/>
-              <w:tab w:val="right" w:leader="dot" w:pos="8302"/>
-            </w:tabs>
-            <w:ind w:left="960"/>
-            <w:rPr>
-              <w:rFonts w:asciiTheme="minorHAnsi" w:eastAsiaTheme="minorEastAsia" w:hAnsiTheme="minorHAnsi" w:cstheme="minorBidi"/>
-              <w:noProof/>
-              <w:sz w:val="21"/>
-              <w:szCs w:val="22"/>
-            </w:rPr>
-          </w:pPr>
-          <w:hyperlink w:anchor="_Toc38305998" w:history="1">
-            <w:r>
-              <w:rPr>
-                <w:rStyle w:val="a9"/>
-                <w:noProof/>
-              </w:rPr>
-              <w:t>5.1.5</w:t>
-            </w:r>
-            <w:r>
-              <w:rPr>
-                <w:rFonts w:asciiTheme="minorHAnsi" w:eastAsiaTheme="minorEastAsia" w:hAnsiTheme="minorHAnsi" w:cstheme="minorBidi"/>
-                <w:noProof/>
-                <w:sz w:val="21"/>
-                <w:szCs w:val="22"/>
-              </w:rPr>
-              <w:tab/>
-            </w:r>
-            <w:r>
-              <w:rPr>
-                <w:rStyle w:val="a9"/>
-                <w:noProof/>
-              </w:rPr>
-              <w:t>机器人的有效负载能力</w:t>
-            </w:r>
-            <w:r>
-              <w:rPr>
-                <w:noProof/>
-                <w:webHidden/>
-              </w:rPr>
-              <w:tab/>
-            </w:r>
-            <w:r>
-              <w:rPr>
-                <w:noProof/>
-                <w:webHidden/>
-              </w:rPr>
-              <w:fldChar w:fldCharType="begin"/>
-            </w:r>
-            <w:r>
-              <w:rPr>
-                <w:noProof/>
-                <w:webHidden/>
-              </w:rPr>
-              <w:instrText xml:space="preserve"> PAGEREF _Toc38305998 \h </w:instrText>
-            </w:r>
-            <w:r>
-              <w:rPr>
-                <w:noProof/>
-                <w:webHidden/>
-              </w:rPr>
-            </w:r>
-            <w:r>
-              <w:rPr>
-                <w:noProof/>
-                <w:webHidden/>
-              </w:rPr>
-              <w:fldChar w:fldCharType="separate"/>
-            </w:r>
-            <w:r>
-              <w:rPr>
-                <w:noProof/>
-                <w:webHidden/>
-              </w:rPr>
-              <w:t>11</w:t>
-            </w:r>
-            <w:r>
-              <w:rPr>
-                <w:noProof/>
-                <w:webHidden/>
-              </w:rPr>
-              <w:fldChar w:fldCharType="end"/>
-            </w:r>
-          </w:hyperlink>
-        </w:p>
-        <w:p>
-          <w:pPr>
-            <w:pStyle w:val="TOC3"/>
-            <w:tabs>
-              <w:tab w:val="left" w:pos="1680"/>
-              <w:tab w:val="right" w:leader="dot" w:pos="8302"/>
-            </w:tabs>
-            <w:ind w:left="960"/>
-            <w:rPr>
-              <w:rFonts w:asciiTheme="minorHAnsi" w:eastAsiaTheme="minorEastAsia" w:hAnsiTheme="minorHAnsi" w:cstheme="minorBidi"/>
-              <w:noProof/>
-              <w:sz w:val="21"/>
-              <w:szCs w:val="22"/>
-            </w:rPr>
-          </w:pPr>
-          <w:hyperlink w:anchor="_Toc38305999" w:history="1">
-            <w:r>
-              <w:rPr>
-                <w:rStyle w:val="a9"/>
-                <w:noProof/>
-              </w:rPr>
-              <w:t>5.1.6</w:t>
-            </w:r>
-            <w:r>
-              <w:rPr>
-                <w:rFonts w:asciiTheme="minorHAnsi" w:eastAsiaTheme="minorEastAsia" w:hAnsiTheme="minorHAnsi" w:cstheme="minorBidi"/>
-                <w:noProof/>
-                <w:sz w:val="21"/>
-                <w:szCs w:val="22"/>
-              </w:rPr>
-              <w:tab/>
-            </w:r>
-            <w:r>
-              <w:rPr>
-                <w:rStyle w:val="a9"/>
-                <w:noProof/>
-              </w:rPr>
-              <w:t>系统健壮性与可用性</w:t>
-            </w:r>
-            <w:r>
-              <w:rPr>
-                <w:noProof/>
-                <w:webHidden/>
-              </w:rPr>
-              <w:tab/>
-            </w:r>
-            <w:r>
-              <w:rPr>
-                <w:noProof/>
-                <w:webHidden/>
-              </w:rPr>
-              <w:fldChar w:fldCharType="begin"/>
-            </w:r>
-            <w:r>
-              <w:rPr>
-                <w:noProof/>
-                <w:webHidden/>
-              </w:rPr>
-              <w:instrText xml:space="preserve"> PAGEREF _Toc38305999 \h </w:instrText>
-            </w:r>
-            <w:r>
-              <w:rPr>
-                <w:noProof/>
-                <w:webHidden/>
-              </w:rPr>
-            </w:r>
-            <w:r>
-              <w:rPr>
-                <w:noProof/>
-                <w:webHidden/>
-              </w:rPr>
-              <w:fldChar w:fldCharType="separate"/>
-            </w:r>
-            <w:r>
-              <w:rPr>
-                <w:noProof/>
-                <w:webHidden/>
-              </w:rPr>
-              <w:t>12</w:t>
-            </w:r>
-            <w:r>
-              <w:rPr>
-                <w:noProof/>
-                <w:webHidden/>
-              </w:rPr>
-              <w:fldChar w:fldCharType="end"/>
-            </w:r>
-          </w:hyperlink>
-        </w:p>
-        <w:p>
-          <w:pPr>
-            <w:pStyle w:val="TOC1"/>
-            <w:tabs>
-              <w:tab w:val="left" w:pos="420"/>
-              <w:tab w:val="right" w:leader="dot" w:pos="8302"/>
-            </w:tabs>
-            <w:rPr>
-              <w:rFonts w:asciiTheme="minorHAnsi" w:eastAsiaTheme="minorEastAsia" w:hAnsiTheme="minorHAnsi" w:cstheme="minorBidi"/>
-              <w:noProof/>
-              <w:sz w:val="21"/>
-              <w:szCs w:val="22"/>
-            </w:rPr>
-          </w:pPr>
-          <w:hyperlink w:anchor="_Toc38306000" w:history="1">
-            <w:r>
-              <w:rPr>
-                <w:rStyle w:val="a9"/>
-                <w:noProof/>
-              </w:rPr>
-              <w:t>6.</w:t>
-            </w:r>
-            <w:r>
-              <w:rPr>
-                <w:rFonts w:asciiTheme="minorHAnsi" w:eastAsiaTheme="minorEastAsia" w:hAnsiTheme="minorHAnsi" w:cstheme="minorBidi"/>
-                <w:noProof/>
-                <w:sz w:val="21"/>
-                <w:szCs w:val="22"/>
-              </w:rPr>
-              <w:tab/>
-            </w:r>
-            <w:r>
-              <w:rPr>
-                <w:rStyle w:val="a9"/>
-                <w:noProof/>
-              </w:rPr>
-              <w:t>用户界面需求</w:t>
-            </w:r>
-            <w:r>
-              <w:rPr>
-                <w:noProof/>
-                <w:webHidden/>
-              </w:rPr>
-              <w:tab/>
-            </w:r>
-            <w:r>
-              <w:rPr>
-                <w:noProof/>
-                <w:webHidden/>
-              </w:rPr>
-              <w:fldChar w:fldCharType="begin"/>
-            </w:r>
-            <w:r>
-              <w:rPr>
-                <w:noProof/>
-                <w:webHidden/>
-              </w:rPr>
-              <w:instrText xml:space="preserve"> PAGEREF _Toc38306000 \h </w:instrText>
-            </w:r>
-            <w:r>
-              <w:rPr>
-                <w:noProof/>
-                <w:webHidden/>
-              </w:rPr>
-            </w:r>
-            <w:r>
-              <w:rPr>
-                <w:noProof/>
-                <w:webHidden/>
-              </w:rPr>
-              <w:fldChar w:fldCharType="separate"/>
-            </w:r>
-            <w:r>
-              <w:rPr>
-                <w:noProof/>
-                <w:webHidden/>
-              </w:rPr>
-              <w:t>12</w:t>
-            </w:r>
-            <w:r>
-              <w:rPr>
-                <w:noProof/>
-                <w:webHidden/>
-              </w:rPr>
-              <w:fldChar w:fldCharType="end"/>
-            </w:r>
-          </w:hyperlink>
-        </w:p>
-        <w:p>
-          <w:pPr>
-            <w:pStyle w:val="TOC1"/>
-            <w:tabs>
-              <w:tab w:val="left" w:pos="420"/>
-              <w:tab w:val="right" w:leader="dot" w:pos="8302"/>
-            </w:tabs>
-            <w:rPr>
-              <w:rFonts w:asciiTheme="minorHAnsi" w:eastAsiaTheme="minorEastAsia" w:hAnsiTheme="minorHAnsi" w:cstheme="minorBidi"/>
-              <w:noProof/>
-              <w:sz w:val="21"/>
-              <w:szCs w:val="22"/>
-            </w:rPr>
-          </w:pPr>
-          <w:hyperlink w:anchor="_Toc38306001" w:history="1">
-            <w:r>
-              <w:rPr>
-                <w:rStyle w:val="a9"/>
-                <w:noProof/>
-              </w:rPr>
-              <w:t>7.</w:t>
-            </w:r>
-            <w:r>
-              <w:rPr>
-                <w:rFonts w:asciiTheme="minorHAnsi" w:eastAsiaTheme="minorEastAsia" w:hAnsiTheme="minorHAnsi" w:cstheme="minorBidi"/>
-                <w:noProof/>
-                <w:sz w:val="21"/>
-                <w:szCs w:val="22"/>
-              </w:rPr>
-              <w:tab/>
-            </w:r>
-            <w:r>
-              <w:rPr>
-                <w:rStyle w:val="a9"/>
-                <w:noProof/>
-              </w:rPr>
-              <w:t>运行与开发环境</w:t>
-            </w:r>
-            <w:r>
-              <w:rPr>
-                <w:noProof/>
-                <w:webHidden/>
-              </w:rPr>
-              <w:tab/>
-            </w:r>
-            <w:r>
-              <w:rPr>
-                <w:noProof/>
-                <w:webHidden/>
-              </w:rPr>
-              <w:fldChar w:fldCharType="begin"/>
-            </w:r>
-            <w:r>
-              <w:rPr>
-                <w:noProof/>
-                <w:webHidden/>
-              </w:rPr>
-              <w:instrText xml:space="preserve"> PAGEREF _Toc38306001 \h </w:instrText>
-            </w:r>
-            <w:r>
-              <w:rPr>
-                <w:noProof/>
-                <w:webHidden/>
-              </w:rPr>
-            </w:r>
-            <w:r>
-              <w:rPr>
-                <w:noProof/>
-                <w:webHidden/>
-              </w:rPr>
-              <w:fldChar w:fldCharType="separate"/>
-            </w:r>
-            <w:r>
-              <w:rPr>
-                <w:noProof/>
-                <w:webHidden/>
-              </w:rPr>
-              <w:t>14</w:t>
-            </w:r>
-            <w:r>
-              <w:rPr>
-                <w:noProof/>
-                <w:webHidden/>
-              </w:rPr>
-              <w:fldChar w:fldCharType="end"/>
-            </w:r>
-          </w:hyperlink>
-        </w:p>
-        <w:p>
-          <w:pPr>
-            <w:pStyle w:val="TOC2"/>
-            <w:tabs>
-              <w:tab w:val="left" w:pos="1050"/>
-              <w:tab w:val="right" w:leader="dot" w:pos="8302"/>
-            </w:tabs>
-            <w:ind w:left="480"/>
-            <w:rPr>
-              <w:rFonts w:asciiTheme="minorHAnsi" w:eastAsiaTheme="minorEastAsia" w:hAnsiTheme="minorHAnsi" w:cstheme="minorBidi"/>
-              <w:noProof/>
-              <w:sz w:val="21"/>
-              <w:szCs w:val="22"/>
-            </w:rPr>
-          </w:pPr>
-          <w:hyperlink w:anchor="_Toc38306002" w:history="1">
-            <w:r>
-              <w:rPr>
-                <w:rStyle w:val="a9"/>
-                <w:noProof/>
-              </w:rPr>
-              <w:t>7.1</w:t>
-            </w:r>
-            <w:r>
-              <w:rPr>
-                <w:rFonts w:asciiTheme="minorHAnsi" w:eastAsiaTheme="minorEastAsia" w:hAnsiTheme="minorHAnsi" w:cstheme="minorBidi"/>
-                <w:noProof/>
-                <w:sz w:val="21"/>
-                <w:szCs w:val="22"/>
-              </w:rPr>
-              <w:tab/>
-            </w:r>
-            <w:r>
-              <w:rPr>
-                <w:rStyle w:val="a9"/>
-                <w:noProof/>
-              </w:rPr>
-              <w:t>运行环境</w:t>
-            </w:r>
-            <w:r>
-              <w:rPr>
-                <w:noProof/>
-                <w:webHidden/>
-              </w:rPr>
-              <w:tab/>
-            </w:r>
-            <w:r>
-              <w:rPr>
-                <w:noProof/>
-                <w:webHidden/>
-              </w:rPr>
-              <w:fldChar w:fldCharType="begin"/>
-            </w:r>
-            <w:r>
-              <w:rPr>
-                <w:noProof/>
-                <w:webHidden/>
-              </w:rPr>
-              <w:instrText xml:space="preserve"> PAGEREF _Toc38306002 \h </w:instrText>
-            </w:r>
-            <w:r>
-              <w:rPr>
-                <w:noProof/>
-                <w:webHidden/>
-              </w:rPr>
-            </w:r>
-            <w:r>
-              <w:rPr>
-                <w:noProof/>
-                <w:webHidden/>
-              </w:rPr>
-              <w:fldChar w:fldCharType="separate"/>
-            </w:r>
-            <w:r>
-              <w:rPr>
-                <w:noProof/>
-                <w:webHidden/>
-              </w:rPr>
-              <w:t>14</w:t>
-            </w:r>
-            <w:r>
-              <w:rPr>
-                <w:noProof/>
-                <w:webHidden/>
-              </w:rPr>
-              <w:fldChar w:fldCharType="end"/>
-            </w:r>
-          </w:hyperlink>
-        </w:p>
-        <w:p>
-          <w:pPr>
-            <w:pStyle w:val="TOC2"/>
-            <w:tabs>
-              <w:tab w:val="left" w:pos="1050"/>
-              <w:tab w:val="right" w:leader="dot" w:pos="8302"/>
-            </w:tabs>
-            <w:ind w:left="480"/>
-            <w:rPr>
-              <w:rFonts w:asciiTheme="minorHAnsi" w:eastAsiaTheme="minorEastAsia" w:hAnsiTheme="minorHAnsi" w:cstheme="minorBidi"/>
-              <w:noProof/>
-              <w:sz w:val="21"/>
-              <w:szCs w:val="22"/>
-            </w:rPr>
-          </w:pPr>
-          <w:hyperlink w:anchor="_Toc38306003" w:history="1">
-            <w:r>
-              <w:rPr>
-                <w:rStyle w:val="a9"/>
-                <w:noProof/>
-              </w:rPr>
-              <w:t>7.2</w:t>
-            </w:r>
-            <w:r>
-              <w:rPr>
-                <w:rFonts w:asciiTheme="minorHAnsi" w:eastAsiaTheme="minorEastAsia" w:hAnsiTheme="minorHAnsi" w:cstheme="minorBidi"/>
-                <w:noProof/>
-                <w:sz w:val="21"/>
-                <w:szCs w:val="22"/>
-              </w:rPr>
-              <w:tab/>
-            </w:r>
-            <w:r>
-              <w:rPr>
-                <w:rStyle w:val="a9"/>
-                <w:noProof/>
-              </w:rPr>
-              <w:t>软件环境</w:t>
-            </w:r>
-            <w:r>
-              <w:rPr>
-                <w:noProof/>
-                <w:webHidden/>
-              </w:rPr>
-              <w:tab/>
-            </w:r>
-            <w:r>
-              <w:rPr>
-                <w:noProof/>
-                <w:webHidden/>
-              </w:rPr>
-              <w:fldChar w:fldCharType="begin"/>
-            </w:r>
-            <w:r>
-              <w:rPr>
-                <w:noProof/>
-                <w:webHidden/>
-              </w:rPr>
-              <w:instrText xml:space="preserve"> PAGEREF _Toc38306003 \h </w:instrText>
+              <w:instrText xml:space="preserve"> PAGEREF _Toc42248507 \h </w:instrText>
             </w:r>
             <w:r>
               <w:rPr>
@@ -4800,7 +4898,7 @@
         <w:pStyle w:val="1"/>
       </w:pPr>
       <w:bookmarkStart w:id="2" w:name="_Toc264820566"/>
-      <w:bookmarkStart w:id="3" w:name="_Toc38305971"/>
+      <w:bookmarkStart w:id="3" w:name="_Toc42248475"/>
       <w:r>
         <w:rPr>
           <w:rFonts w:hint="eastAsia"/>
@@ -4818,7 +4916,7 @@
         <w:spacing w:beforeLines="50" w:before="156" w:line="240" w:lineRule="auto"/>
       </w:pPr>
       <w:bookmarkStart w:id="5" w:name="_Toc265683139"/>
-      <w:bookmarkStart w:id="6" w:name="_Toc38305972"/>
+      <w:bookmarkStart w:id="6" w:name="_Toc42248476"/>
       <w:bookmarkEnd w:id="4"/>
       <w:r>
         <w:rPr>
@@ -4836,7 +4934,7 @@
       <w:bookmarkStart w:id="7" w:name="_Toc36236596"/>
       <w:bookmarkStart w:id="8" w:name="_Toc265575596"/>
       <w:bookmarkStart w:id="9" w:name="_Toc264820572"/>
-      <w:bookmarkStart w:id="10" w:name="_Toc38305973"/>
+      <w:bookmarkStart w:id="10" w:name="_Toc42248477"/>
       <w:r>
         <w:rPr>
           <w:rFonts w:hint="eastAsia"/>
@@ -4863,7 +4961,7 @@
         <w:pStyle w:val="3"/>
       </w:pPr>
       <w:bookmarkStart w:id="11" w:name="_Toc36236597"/>
-      <w:bookmarkStart w:id="12" w:name="_Toc38305974"/>
+      <w:bookmarkStart w:id="12" w:name="_Toc42248478"/>
       <w:r>
         <w:rPr>
           <w:rFonts w:hint="eastAsia"/>
@@ -4902,7 +5000,7 @@
         <w:pStyle w:val="3"/>
       </w:pPr>
       <w:bookmarkStart w:id="13" w:name="_Toc36236598"/>
-      <w:bookmarkStart w:id="14" w:name="_Toc38305975"/>
+      <w:bookmarkStart w:id="14" w:name="_Toc42248479"/>
       <w:r>
         <w:rPr>
           <w:rFonts w:hint="eastAsia"/>
@@ -4945,7 +5043,7 @@
         <w:spacing w:beforeLines="50" w:before="156" w:line="240" w:lineRule="auto"/>
       </w:pPr>
       <w:bookmarkStart w:id="15" w:name="_Toc265683140"/>
-      <w:bookmarkStart w:id="16" w:name="_Toc38305976"/>
+      <w:bookmarkStart w:id="16" w:name="_Toc42248480"/>
       <w:r>
         <w:rPr>
           <w:rFonts w:hint="eastAsia"/>
@@ -4974,7 +5072,7 @@
         <w:spacing w:beforeLines="50" w:before="156" w:line="276" w:lineRule="auto"/>
       </w:pPr>
       <w:bookmarkStart w:id="17" w:name="_Toc265683141"/>
-      <w:bookmarkStart w:id="18" w:name="_Toc38305977"/>
+      <w:bookmarkStart w:id="18" w:name="_Toc42248481"/>
       <w:r>
         <w:rPr>
           <w:rFonts w:hint="eastAsia"/>
@@ -5256,7 +5354,7 @@
         <w:spacing w:beforeLines="50" w:before="156" w:line="240" w:lineRule="auto"/>
       </w:pPr>
       <w:bookmarkStart w:id="19" w:name="_Toc265683142"/>
-      <w:bookmarkStart w:id="20" w:name="_Toc38305978"/>
+      <w:bookmarkStart w:id="20" w:name="_Toc42248482"/>
       <w:r>
         <w:rPr>
           <w:rFonts w:hint="eastAsia"/>
@@ -5385,7 +5483,7 @@
       <w:pPr>
         <w:pStyle w:val="1"/>
       </w:pPr>
-      <w:bookmarkStart w:id="21" w:name="_Toc38305979"/>
+      <w:bookmarkStart w:id="21" w:name="_Toc42248483"/>
       <w:r>
         <w:rPr>
           <w:rFonts w:hint="eastAsia"/>
@@ -5474,7 +5572,7 @@
       <w:pPr>
         <w:pStyle w:val="3"/>
       </w:pPr>
-      <w:bookmarkStart w:id="22" w:name="_Toc38305980"/>
+      <w:bookmarkStart w:id="22" w:name="_Toc42248484"/>
       <w:r>
         <w:rPr>
           <w:rFonts w:hint="eastAsia"/>
@@ -5901,7 +5999,7 @@
       <w:pPr>
         <w:pStyle w:val="3"/>
       </w:pPr>
-      <w:bookmarkStart w:id="23" w:name="_Toc38305981"/>
+      <w:bookmarkStart w:id="23" w:name="_Toc42248485"/>
       <w:r>
         <w:rPr>
           <w:rFonts w:hint="eastAsia"/>
@@ -6069,7 +6167,7 @@
         <w:rPr>
           <w:rFonts w:hint="eastAsia"/>
         </w:rPr>
-        <w:t>用户选择标点功能并点击地图完成标点</w:t>
+        <w:t>用户点击地图完成标点</w:t>
       </w:r>
     </w:p>
     <w:p>
@@ -6158,7 +6256,7 @@
         <w:rPr>
           <w:rFonts w:hint="eastAsia"/>
         </w:rPr>
-        <w:t>标点信息接收后，</w:t>
+        <w:t>机器人在移动过程中，如果出现障碍物，导致目标点不可达，则机器人在等待</w:t>
       </w:r>
       <w:r>
         <w:rPr>
@@ -6170,13 +6268,7 @@
         <w:rPr>
           <w:rFonts w:hint="eastAsia"/>
         </w:rPr>
-        <w:t>内，如果未能识别到语音移动指令，则视为无效标点</w:t>
-      </w:r>
-      <w:r>
-        <w:rPr>
-          <w:rFonts w:hint="eastAsia"/>
-        </w:rPr>
-        <w:t>，并发送消息，使得地图页面取消标点信息</w:t>
+        <w:t>后，取消该次移动命令，原地等待下一条移动指令。</w:t>
       </w:r>
     </w:p>
     <w:p>
@@ -6192,26 +6284,14 @@
         <w:rPr>
           <w:rFonts w:hint="eastAsia"/>
         </w:rPr>
-        <w:t>机器人在移动过程中，如果出现障碍物，导致目标点不可达，则机器人在等待</w:t>
-      </w:r>
-      <w:r>
-        <w:rPr>
-          <w:rFonts w:hint="eastAsia"/>
-        </w:rPr>
-        <w:t>10s</w:t>
-      </w:r>
-      <w:r>
-        <w:rPr>
-          <w:rFonts w:hint="eastAsia"/>
-        </w:rPr>
-        <w:t>后，取消该次移动命令，原地等待下一条移动指令。</w:t>
+        <w:t>如果导航点在地图外，则机器人放弃导航，等待下一次指令。</w:t>
       </w:r>
     </w:p>
     <w:p>
       <w:pPr>
         <w:pStyle w:val="3"/>
       </w:pPr>
-      <w:bookmarkStart w:id="24" w:name="_Toc38305982"/>
+      <w:bookmarkStart w:id="24" w:name="_Toc42248486"/>
       <w:r>
         <w:rPr>
           <w:rFonts w:hint="eastAsia"/>
@@ -6324,15 +6404,15 @@
         <w:rPr>
           <w:rFonts w:hint="eastAsia"/>
         </w:rPr>
+        <w:t>启动：用户决定让机器人抓取相应东西，并完成运送</w:t>
+      </w:r>
+    </w:p>
+    <w:p>
+      <w:r>
+        <w:rPr>
+          <w:rFonts w:hint="eastAsia"/>
+        </w:rPr>
         <w:lastRenderedPageBreak/>
-        <w:t>启动：用户决定让机器人抓取相应东西，并完成运送</w:t>
-      </w:r>
-    </w:p>
-    <w:p>
-      <w:r>
-        <w:rPr>
-          <w:rFonts w:hint="eastAsia"/>
-        </w:rPr>
         <w:t>场景：</w:t>
       </w:r>
     </w:p>
@@ -6533,25 +6613,7 @@
         <w:rPr>
           <w:rFonts w:hint="eastAsia"/>
         </w:rPr>
-        <w:t>在</w:t>
-      </w:r>
-      <w:r>
-        <w:rPr>
-          <w:rFonts w:hint="eastAsia"/>
-        </w:rPr>
-        <w:t>抓取物品后，</w:t>
-      </w:r>
-      <w:r>
-        <w:rPr>
-          <w:rFonts w:hint="eastAsia"/>
-        </w:rPr>
-        <w:t>30s</w:t>
-      </w:r>
-      <w:r>
-        <w:rPr>
-          <w:rFonts w:hint="eastAsia"/>
-        </w:rPr>
-        <w:t>内，机器人如果未能识别到指令，则放下物品，并原地等待下一命令。</w:t>
+        <w:t>如果桌面上没有物品，则发出语音提示，并停止抓取</w:t>
       </w:r>
     </w:p>
     <w:p>
@@ -6567,7 +6629,7 @@
         <w:rPr>
           <w:rFonts w:hint="eastAsia"/>
         </w:rPr>
-        <w:t>在运送物品时，如果出现物品掉落，则立刻停在原地，并发出警告信息，等待下一命令。</w:t>
+        <w:t>如果长时间无法找到桌面，则发出语音提示，并停止抓取</w:t>
       </w:r>
     </w:p>
     <w:p>
@@ -6583,32 +6645,32 @@
         <w:rPr>
           <w:rFonts w:hint="eastAsia"/>
         </w:rPr>
-        <w:t>在到达运送地点后，</w:t>
-      </w:r>
-      <w:r>
-        <w:rPr>
-          <w:rFonts w:hint="eastAsia"/>
-        </w:rPr>
-        <w:t>10s</w:t>
-      </w:r>
-      <w:r>
-        <w:rPr>
-          <w:rFonts w:hint="eastAsia"/>
-        </w:rPr>
-        <w:t>内，</w:t>
-      </w:r>
-      <w:r>
-        <w:rPr>
-          <w:rFonts w:hint="eastAsia"/>
-        </w:rPr>
-        <w:t>如未接收到指令，则自动结束运送</w:t>
+        <w:t>如果物品距离桌面边缘超过</w:t>
+      </w:r>
+      <w:r>
+        <w:rPr>
+          <w:rFonts w:hint="eastAsia"/>
+        </w:rPr>
+        <w:t>40cm</w:t>
+      </w:r>
+      <w:r>
+        <w:rPr>
+          <w:rFonts w:hint="eastAsia"/>
+        </w:rPr>
+        <w:t>，导致难以抓取，则</w:t>
+      </w:r>
+      <w:r>
+        <w:rPr>
+          <w:rFonts w:hint="eastAsia"/>
+        </w:rPr>
+        <w:t>放弃抓取，并播报语音提示</w:t>
       </w:r>
     </w:p>
     <w:p>
       <w:pPr>
         <w:pStyle w:val="1"/>
       </w:pPr>
-      <w:bookmarkStart w:id="25" w:name="_Toc38305983"/>
+      <w:bookmarkStart w:id="25" w:name="_Toc42248487"/>
       <w:r>
         <w:rPr>
           <w:rFonts w:hint="eastAsia"/>
@@ -6816,7 +6878,7 @@
       <w:pPr>
         <w:pStyle w:val="1"/>
       </w:pPr>
-      <w:bookmarkStart w:id="26" w:name="_Toc38305984"/>
+      <w:bookmarkStart w:id="26" w:name="_Toc42248488"/>
       <w:r>
         <w:rPr>
           <w:rFonts w:hint="eastAsia"/>
@@ -6931,7 +6993,7 @@
       <w:pPr>
         <w:pStyle w:val="3"/>
       </w:pPr>
-      <w:bookmarkStart w:id="28" w:name="_Toc38305985"/>
+      <w:bookmarkStart w:id="28" w:name="_Toc42248489"/>
       <w:r>
         <w:rPr>
           <w:rFonts w:hint="eastAsia"/>
@@ -6982,7 +7044,7 @@
       <w:pPr>
         <w:pStyle w:val="3"/>
       </w:pPr>
-      <w:bookmarkStart w:id="29" w:name="_Toc38305986"/>
+      <w:bookmarkStart w:id="29" w:name="_Toc42248490"/>
       <w:r>
         <w:rPr>
           <w:rFonts w:hint="eastAsia"/>
@@ -7006,7 +7068,7 @@
       <w:pPr>
         <w:pStyle w:val="3"/>
       </w:pPr>
-      <w:bookmarkStart w:id="30" w:name="_Toc38305987"/>
+      <w:bookmarkStart w:id="30" w:name="_Toc42248491"/>
       <w:r>
         <w:rPr>
           <w:rFonts w:hint="eastAsia"/>
@@ -7048,7 +7110,7 @@
       <w:pPr>
         <w:pStyle w:val="3"/>
       </w:pPr>
-      <w:bookmarkStart w:id="31" w:name="_Toc38305988"/>
+      <w:bookmarkStart w:id="31" w:name="_Toc42248492"/>
       <w:r>
         <w:rPr>
           <w:rFonts w:hint="eastAsia"/>
@@ -7072,7 +7134,7 @@
       <w:pPr>
         <w:pStyle w:val="3"/>
       </w:pPr>
-      <w:bookmarkStart w:id="32" w:name="_Toc38305989"/>
+      <w:bookmarkStart w:id="32" w:name="_Toc42248493"/>
       <w:r>
         <w:rPr>
           <w:rFonts w:hint="eastAsia"/>
@@ -7096,7 +7158,7 @@
       <w:pPr>
         <w:pStyle w:val="3"/>
       </w:pPr>
-      <w:bookmarkStart w:id="33" w:name="_Toc38305990"/>
+      <w:bookmarkStart w:id="33" w:name="_Toc42248494"/>
       <w:r>
         <w:rPr>
           <w:rFonts w:hint="eastAsia"/>
@@ -7113,26 +7175,14 @@
         <w:rPr>
           <w:rFonts w:hint="eastAsia"/>
         </w:rPr>
-        <w:t>机器人在执行任意命令过程中，采取以下的策略，来应对异常或突发情况。首先，尽可能恢复到之前状态，比如未接收到移动指令</w:t>
-      </w:r>
-      <w:r>
-        <w:rPr>
-          <w:rFonts w:hint="eastAsia"/>
-        </w:rPr>
-        <w:t>10s</w:t>
-      </w:r>
-      <w:r>
-        <w:rPr>
-          <w:rFonts w:hint="eastAsia"/>
-        </w:rPr>
-        <w:t>后，不再等待指令，放弃该次标点信息。如果难以恢复到之前状态，比如正处于移动或运送过程，则原地等待，发送警告信息，等待人为处理。</w:t>
+        <w:t>机器人在执行任意命令过程中，采取以下的策略，来应对异常或突发情况。首先，尽可能恢复到之前状态。如果难以恢复到之前状态，比如正处于移动或运送过程，则原地等待，发送警告信息，等待人为处理。</w:t>
       </w:r>
     </w:p>
     <w:p>
       <w:pPr>
         <w:pStyle w:val="3"/>
       </w:pPr>
-      <w:bookmarkStart w:id="34" w:name="_Toc38305991"/>
+      <w:bookmarkStart w:id="34" w:name="_Toc42248495"/>
       <w:r>
         <w:rPr>
           <w:rFonts w:hint="eastAsia"/>
@@ -7168,7 +7218,7 @@
       <w:pPr>
         <w:pStyle w:val="3"/>
       </w:pPr>
-      <w:bookmarkStart w:id="35" w:name="_Toc38305992"/>
+      <w:bookmarkStart w:id="35" w:name="_Toc42248496"/>
       <w:r>
         <w:rPr>
           <w:rFonts w:hint="eastAsia"/>
@@ -7206,7 +7256,7 @@
       <w:pPr>
         <w:pStyle w:val="1"/>
       </w:pPr>
-      <w:bookmarkStart w:id="36" w:name="_Toc38305993"/>
+      <w:bookmarkStart w:id="36" w:name="_Toc42248497"/>
       <w:r>
         <w:rPr>
           <w:rFonts w:hint="eastAsia"/>
@@ -7221,7 +7271,7 @@
       <w:pPr>
         <w:pStyle w:val="3"/>
       </w:pPr>
-      <w:bookmarkStart w:id="37" w:name="_Toc38305994"/>
+      <w:bookmarkStart w:id="37" w:name="_Toc42248498"/>
       <w:r>
         <w:rPr>
           <w:rFonts w:hint="eastAsia"/>
@@ -7269,7 +7319,7 @@
       <w:pPr>
         <w:pStyle w:val="3"/>
       </w:pPr>
-      <w:bookmarkStart w:id="38" w:name="_Toc38305995"/>
+      <w:bookmarkStart w:id="38" w:name="_Toc42248499"/>
       <w:r>
         <w:rPr>
           <w:rFonts w:hint="eastAsia"/>
@@ -7305,7 +7355,7 @@
       <w:pPr>
         <w:pStyle w:val="3"/>
       </w:pPr>
-      <w:bookmarkStart w:id="39" w:name="_Toc38305996"/>
+      <w:bookmarkStart w:id="39" w:name="_Toc42248500"/>
       <w:r>
         <w:rPr>
           <w:rFonts w:hint="eastAsia"/>
@@ -7329,7 +7379,7 @@
       <w:pPr>
         <w:pStyle w:val="3"/>
       </w:pPr>
-      <w:bookmarkStart w:id="40" w:name="_Toc38305997"/>
+      <w:bookmarkStart w:id="40" w:name="_Toc42248501"/>
       <w:r>
         <w:rPr>
           <w:rFonts w:hint="eastAsia"/>
@@ -7365,7 +7415,7 @@
       <w:pPr>
         <w:pStyle w:val="3"/>
       </w:pPr>
-      <w:bookmarkStart w:id="41" w:name="_Toc38305998"/>
+      <w:bookmarkStart w:id="41" w:name="_Toc42248502"/>
       <w:r>
         <w:rPr>
           <w:rFonts w:hint="eastAsia"/>
@@ -7415,7 +7465,7 @@
       <w:pPr>
         <w:pStyle w:val="3"/>
       </w:pPr>
-      <w:bookmarkStart w:id="42" w:name="_Toc38305999"/>
+      <w:bookmarkStart w:id="42" w:name="_Toc42248503"/>
       <w:r>
         <w:rPr>
           <w:rFonts w:hint="eastAsia"/>
@@ -7441,7 +7491,7 @@
         <w:pStyle w:val="1"/>
       </w:pPr>
       <w:bookmarkStart w:id="43" w:name="_Toc264820575"/>
-      <w:bookmarkStart w:id="44" w:name="_Toc38306000"/>
+      <w:bookmarkStart w:id="44" w:name="_Toc42248504"/>
       <w:r>
         <w:rPr>
           <w:rFonts w:hint="eastAsia"/>
@@ -7559,7 +7609,16 @@
               <w:rPr>
                 <w:rFonts w:hint="eastAsia"/>
               </w:rPr>
-              <w:t>登录成功后会进入用户个人页面。大概布局如右图所示，显示个人用户名。下面会有机器人页面选项，地图页面选项，用户意见反馈页面选项，以及联系我们选项。</w:t>
+              <w:t>登录成功后会进入用户个人页面。大概布局如右图所示，下面会有机器人页面选项，地图页面选项，用户意见反馈页面选项</w:t>
+            </w:r>
+            <w:r>
+              <w:rPr>
+                <w:rFonts w:hint="eastAsia"/>
+              </w:rPr>
+              <w:t>。</w:t>
+            </w:r>
+            <w:r>
+              <w:t xml:space="preserve"> </w:t>
             </w:r>
           </w:p>
         </w:tc>
@@ -7847,7 +7906,7 @@
       <w:pPr>
         <w:pStyle w:val="1"/>
       </w:pPr>
-      <w:bookmarkStart w:id="45" w:name="_Toc38306001"/>
+      <w:bookmarkStart w:id="45" w:name="_Toc42248505"/>
       <w:r>
         <w:rPr>
           <w:rFonts w:hint="eastAsia"/>
@@ -7867,7 +7926,7 @@
       <w:pPr>
         <w:pStyle w:val="2"/>
       </w:pPr>
-      <w:bookmarkStart w:id="46" w:name="_Toc38306002"/>
+      <w:bookmarkStart w:id="46" w:name="_Toc42248506"/>
       <w:r>
         <w:rPr>
           <w:rFonts w:hint="eastAsia"/>
@@ -7961,7 +8020,7 @@
       <w:pPr>
         <w:pStyle w:val="2"/>
       </w:pPr>
-      <w:bookmarkStart w:id="48" w:name="_Toc38306003"/>
+      <w:bookmarkStart w:id="48" w:name="_Toc42248507"/>
       <w:r>
         <w:rPr>
           <w:rFonts w:hint="eastAsia"/>
@@ -8301,7 +8360,6 @@
         <w:docPartUnique/>
       </w:docPartObj>
     </w:sdtPr>
-    <w:sdtEndPr/>
     <w:sdtContent>
       <w:p>
         <w:pPr>
@@ -10654,7 +10712,7 @@
 </file>
 
 <file path=customXml/itemProps1.xml><?xml version="1.0" encoding="utf-8"?>
-<ds:datastoreItem xmlns:ds="http://schemas.openxmlformats.org/officeDocument/2006/customXml" ds:itemID="{9AA37D12-F289-412E-BAFE-DEBF4ED1A097}">
+<ds:datastoreItem xmlns:ds="http://schemas.openxmlformats.org/officeDocument/2006/customXml" ds:itemID="{420AD416-00C5-4AEE-91FE-3F185D786319}">
   <ds:schemaRefs>
     <ds:schemaRef ds:uri="http://schemas.openxmlformats.org/officeDocument/2006/bibliography"/>
   </ds:schemaRefs>

--- a/doc/SRS-Team110.docx
+++ b/doc/SRS-Team110.docx
@@ -149,26 +149,10 @@
           <w:sz w:val="52"/>
           <w:szCs w:val="52"/>
         </w:rPr>
-        <w:t>4</w:t>
-      </w:r>
-      <w:r>
-        <w:rPr>
-          <w:rFonts w:ascii="黑体" w:eastAsia="黑体" w:hAnsi="黑体" w:hint="eastAsia"/>
-          <w:b/>
-          <w:sz w:val="52"/>
-          <w:szCs w:val="52"/>
-        </w:rPr>
-        <w:t>.</w:t>
-      </w:r>
-      <w:r>
-        <w:rPr>
-          <w:rFonts w:ascii="黑体" w:eastAsia="黑体" w:hAnsi="黑体"/>
-          <w:b/>
-          <w:sz w:val="52"/>
-          <w:szCs w:val="52"/>
-        </w:rPr>
-        <w:t>2</w:t>
-      </w:r>
+        <w:t>5</w:t>
+      </w:r>
+      <w:bookmarkStart w:id="1" w:name="_GoBack"/>
+      <w:bookmarkEnd w:id="1"/>
     </w:p>
     <w:p>
       <w:pPr>
@@ -621,14 +605,12 @@
             </w:tcBorders>
           </w:tcPr>
           <w:p>
-            <w:proofErr w:type="gramStart"/>
             <w:r>
               <w:rPr>
                 <w:rFonts w:hint="eastAsia"/>
               </w:rPr>
               <w:t>季子涵</w:t>
             </w:r>
-            <w:proofErr w:type="gramEnd"/>
           </w:p>
         </w:tc>
         <w:tc>
@@ -1281,14 +1263,12 @@
             </w:tcBorders>
           </w:tcPr>
           <w:p>
-            <w:proofErr w:type="gramStart"/>
             <w:r>
               <w:rPr>
                 <w:rFonts w:hint="eastAsia"/>
               </w:rPr>
               <w:t>季子涵</w:t>
             </w:r>
-            <w:proofErr w:type="gramEnd"/>
           </w:p>
         </w:tc>
         <w:tc>
@@ -1705,11 +1685,6 @@
             </w:tcBorders>
           </w:tcPr>
           <w:p>
-            <w:pPr>
-              <w:rPr>
-                <w:rFonts w:hint="eastAsia"/>
-              </w:rPr>
-            </w:pPr>
             <w:r>
               <w:rPr>
                 <w:rFonts w:hint="eastAsia"/>
@@ -1729,11 +1704,6 @@
             </w:tcBorders>
           </w:tcPr>
           <w:p>
-            <w:pPr>
-              <w:rPr>
-                <w:rFonts w:hint="eastAsia"/>
-              </w:rPr>
-            </w:pPr>
             <w:r>
               <w:rPr>
                 <w:rFonts w:hint="eastAsia"/>
@@ -1771,11 +1741,6 @@
             </w:tcBorders>
           </w:tcPr>
           <w:p>
-            <w:pPr>
-              <w:rPr>
-                <w:rFonts w:hint="eastAsia"/>
-              </w:rPr>
-            </w:pPr>
             <w:r>
               <w:rPr>
                 <w:rFonts w:hint="eastAsia"/>
@@ -1795,11 +1760,6 @@
             </w:tcBorders>
           </w:tcPr>
           <w:p>
-            <w:pPr>
-              <w:rPr>
-                <w:rFonts w:hint="eastAsia"/>
-              </w:rPr>
-            </w:pPr>
             <w:r>
               <w:rPr>
                 <w:rFonts w:hint="eastAsia"/>
@@ -1819,11 +1779,6 @@
             </w:tcBorders>
           </w:tcPr>
           <w:p>
-            <w:pPr>
-              <w:rPr>
-                <w:rFonts w:hint="eastAsia"/>
-              </w:rPr>
-            </w:pPr>
             <w:r>
               <w:rPr>
                 <w:rFonts w:hint="eastAsia"/>
@@ -2172,8 +2127,6 @@
               <w:fldChar w:fldCharType="end"/>
             </w:r>
           </w:hyperlink>
-          <w:bookmarkStart w:id="1" w:name="_GoBack"/>
-          <w:bookmarkEnd w:id="1"/>
         </w:p>
         <w:p>
           <w:pPr>
@@ -4932,9 +4885,9 @@
         <w:pStyle w:val="3"/>
       </w:pPr>
       <w:bookmarkStart w:id="7" w:name="_Toc36236596"/>
-      <w:bookmarkStart w:id="8" w:name="_Toc265575596"/>
-      <w:bookmarkStart w:id="9" w:name="_Toc264820572"/>
-      <w:bookmarkStart w:id="10" w:name="_Toc42248477"/>
+      <w:bookmarkStart w:id="8" w:name="_Toc42248477"/>
+      <w:bookmarkStart w:id="9" w:name="_Toc265575596"/>
+      <w:bookmarkStart w:id="10" w:name="_Toc264820572"/>
       <w:r>
         <w:rPr>
           <w:rFonts w:hint="eastAsia"/>
@@ -4942,7 +4895,7 @@
         <w:t>项目背景</w:t>
       </w:r>
       <w:bookmarkEnd w:id="7"/>
-      <w:bookmarkEnd w:id="10"/>
+      <w:bookmarkEnd w:id="8"/>
     </w:p>
     <w:p>
       <w:pPr>
@@ -5490,7 +5443,7 @@
         </w:rPr>
         <w:t>业务</w:t>
       </w:r>
-      <w:bookmarkEnd w:id="8"/>
+      <w:bookmarkEnd w:id="9"/>
       <w:r>
         <w:rPr>
           <w:rFonts w:hint="eastAsia"/>
@@ -5978,21 +5931,7 @@
         <w:rPr>
           <w:rFonts w:hint="eastAsia"/>
         </w:rPr>
-        <w:t>后，系统</w:t>
-      </w:r>
-      <w:proofErr w:type="gramStart"/>
-      <w:r>
-        <w:rPr>
-          <w:rFonts w:hint="eastAsia"/>
-        </w:rPr>
-        <w:t>主页未</w:t>
-      </w:r>
-      <w:proofErr w:type="gramEnd"/>
-      <w:r>
-        <w:rPr>
-          <w:rFonts w:hint="eastAsia"/>
-        </w:rPr>
-        <w:t>切换状态，则按照指令未正确发送处理，用户可以再次发送切换命令</w:t>
+        <w:t>后，系统主页未切换状态，则按照指令未正确发送处理，用户可以再次发送切换命令</w:t>
       </w:r>
     </w:p>
     <w:p>
@@ -6097,21 +6036,7 @@
         <w:rPr>
           <w:rFonts w:hint="eastAsia"/>
         </w:rPr>
-        <w:t>目标：用户在地图中点击目标地点，发出移动指令，机器人自动移动</w:t>
-      </w:r>
-      <w:proofErr w:type="gramStart"/>
-      <w:r>
-        <w:rPr>
-          <w:rFonts w:hint="eastAsia"/>
-        </w:rPr>
-        <w:t>至相应</w:t>
-      </w:r>
-      <w:proofErr w:type="gramEnd"/>
-      <w:r>
-        <w:rPr>
-          <w:rFonts w:hint="eastAsia"/>
-        </w:rPr>
-        <w:t>地点</w:t>
+        <w:t>目标：用户在地图中点击目标地点，发出移动指令，机器人自动移动至相应地点</w:t>
       </w:r>
     </w:p>
     <w:p>
@@ -6834,21 +6759,7 @@
         <w:rPr>
           <w:rFonts w:hint="eastAsia"/>
         </w:rPr>
-        <w:t>机器人移动流程中，机器人首先基于地图信息和目标点，获得一条路径，在沿路</w:t>
-      </w:r>
-      <w:proofErr w:type="gramStart"/>
-      <w:r>
-        <w:rPr>
-          <w:rFonts w:hint="eastAsia"/>
-        </w:rPr>
-        <w:t>径</w:t>
-      </w:r>
-      <w:proofErr w:type="gramEnd"/>
-      <w:r>
-        <w:rPr>
-          <w:rFonts w:hint="eastAsia"/>
-        </w:rPr>
-        <w:t>移动过程中，根据实时获得的障碍信息，基于避障策略，完成避障，并最终到达目的地。</w:t>
+        <w:t>机器人移动流程中，机器人首先基于地图信息和目标点，获得一条路径，在沿路径移动过程中，根据实时获得的障碍信息，基于避障策略，完成避障，并最终到达目的地。</w:t>
       </w:r>
     </w:p>
     <w:p>
@@ -6886,7 +6797,7 @@
         <w:lastRenderedPageBreak/>
         <w:t>功能需求</w:t>
       </w:r>
-      <w:bookmarkEnd w:id="9"/>
+      <w:bookmarkEnd w:id="10"/>
       <w:bookmarkEnd w:id="26"/>
     </w:p>
     <w:p>
@@ -7235,21 +7146,7 @@
         <w:rPr>
           <w:rFonts w:hint="eastAsia"/>
         </w:rPr>
-        <w:t>如果出现用户标点信息发送超时，则放弃该标点信息，地图自动刷新，</w:t>
-      </w:r>
-      <w:proofErr w:type="gramStart"/>
-      <w:r>
-        <w:rPr>
-          <w:rFonts w:hint="eastAsia"/>
-        </w:rPr>
-        <w:t>并弹窗予以</w:t>
-      </w:r>
-      <w:proofErr w:type="gramEnd"/>
-      <w:r>
-        <w:rPr>
-          <w:rFonts w:hint="eastAsia"/>
-        </w:rPr>
-        <w:t>提示。</w:t>
+        <w:t>如果出现用户标点信息发送超时，则放弃该标点信息，地图自动刷新，并弹窗予以提示。</w:t>
       </w:r>
     </w:p>
     <w:p>
@@ -7438,21 +7335,7 @@
         <w:rPr>
           <w:rFonts w:hint="eastAsia"/>
         </w:rPr>
-        <w:t>是指机器人在工作时臂端可能搬运的物体重量或所能承受的力或力矩，用以表示操作机的负荷能力。机器人的额定可搬运质量</w:t>
-      </w:r>
-      <w:proofErr w:type="gramStart"/>
-      <w:r>
-        <w:rPr>
-          <w:rFonts w:hint="eastAsia"/>
-        </w:rPr>
-        <w:t>是指臂杆</w:t>
-      </w:r>
-      <w:proofErr w:type="gramEnd"/>
-      <w:r>
-        <w:rPr>
-          <w:rFonts w:hint="eastAsia"/>
-        </w:rPr>
-        <w:t>在工作空间中任意位姿时腕关节端部都能搬运的最大质量</w:t>
+        <w:t>是指机器人在工作时臂端可能搬运的物体重量或所能承受的力或力矩，用以表示操作机的负荷能力。机器人的额定可搬运质量是指臂杆在工作空间中任意位姿时腕关节端部都能搬运的最大质量</w:t>
       </w:r>
       <w:r>
         <w:rPr>
@@ -7490,15 +7373,15 @@
       <w:pPr>
         <w:pStyle w:val="1"/>
       </w:pPr>
-      <w:bookmarkStart w:id="43" w:name="_Toc264820575"/>
-      <w:bookmarkStart w:id="44" w:name="_Toc42248504"/>
+      <w:bookmarkStart w:id="43" w:name="_Toc42248504"/>
+      <w:bookmarkStart w:id="44" w:name="_Toc264820575"/>
       <w:r>
         <w:rPr>
           <w:rFonts w:hint="eastAsia"/>
         </w:rPr>
         <w:t>用户界面需求</w:t>
       </w:r>
-      <w:bookmarkEnd w:id="44"/>
+      <w:bookmarkEnd w:id="43"/>
     </w:p>
     <w:tbl>
       <w:tblPr>
@@ -7913,7 +7796,7 @@
         </w:rPr>
         <w:t>运行与开发</w:t>
       </w:r>
-      <w:bookmarkEnd w:id="43"/>
+      <w:bookmarkEnd w:id="44"/>
       <w:r>
         <w:rPr>
           <w:rFonts w:hint="eastAsia"/>
@@ -8360,6 +8243,7 @@
         <w:docPartUnique/>
       </w:docPartObj>
     </w:sdtPr>
+    <w:sdtEndPr/>
     <w:sdtContent>
       <w:p>
         <w:pPr>
@@ -10712,7 +10596,7 @@
 </file>
 
 <file path=customXml/itemProps1.xml><?xml version="1.0" encoding="utf-8"?>
-<ds:datastoreItem xmlns:ds="http://schemas.openxmlformats.org/officeDocument/2006/customXml" ds:itemID="{420AD416-00C5-4AEE-91FE-3F185D786319}">
+<ds:datastoreItem xmlns:ds="http://schemas.openxmlformats.org/officeDocument/2006/customXml" ds:itemID="{C6F1D3FE-FFD5-466E-9E96-42EC5DF1BFC7}">
   <ds:schemaRefs>
     <ds:schemaRef ds:uri="http://schemas.openxmlformats.org/officeDocument/2006/bibliography"/>
   </ds:schemaRefs>
